--- a/Doc/ROFIQNAZIF-BIM-II.docx
+++ b/Doc/ROFIQNAZIF-BIM-II.docx
@@ -1,6 +1,6 @@
 
 <file path=word/document.xml><?xml version="1.0" encoding="utf-8"?>
-<w:document xmlns:wpc="http://schemas.microsoft.com/office/word/2010/wordprocessingCanvas" xmlns:cx="http://schemas.microsoft.com/office/drawing/2014/chartex" xmlns:cx1="http://schemas.microsoft.com/office/drawing/2015/9/8/chartex" xmlns:cx2="http://schemas.microsoft.com/office/drawing/2015/10/21/chartex" xmlns:cx3="http://schemas.microsoft.com/office/drawing/2016/5/9/chartex" xmlns:cx4="http://schemas.microsoft.com/office/drawing/2016/5/10/chartex" xmlns:cx5="http://schemas.microsoft.com/office/drawing/2016/5/11/chartex" xmlns:cx6="http://schemas.microsoft.com/office/drawing/2016/5/12/chartex" xmlns:cx7="http://schemas.microsoft.com/office/drawing/2016/5/13/chartex" xmlns:cx8="http://schemas.microsoft.com/office/drawing/2016/5/14/chartex" xmlns:mc="http://schemas.openxmlformats.org/markup-compatibility/2006" xmlns:aink="http://schemas.microsoft.com/office/drawing/2016/ink" xmlns:am3d="http://schemas.microsoft.com/office/drawing/2017/model3d" xmlns:o="urn:schemas-microsoft-com:office:office" xmlns:oel="http://schemas.microsoft.com/office/2019/extlst" xmlns:r="http://schemas.openxmlformats.org/officeDocument/2006/relationships" xmlns:m="http://schemas.openxmlformats.org/officeDocument/2006/math" xmlns:v="urn:schemas-microsoft-com:vml" xmlns:wp14="http://schemas.microsoft.com/office/word/2010/wordprocessingDrawing" xmlns:wp="http://schemas.openxmlformats.org/drawingml/2006/wordprocessingDrawing" xmlns:w10="urn:schemas-microsoft-com:office:word" xmlns:w="http://schemas.openxmlformats.org/wordprocessingml/2006/main" xmlns:w14="http://schemas.microsoft.com/office/word/2010/wordml" xmlns:w15="http://schemas.microsoft.com/office/word/2012/wordml" xmlns:w16cex="http://schemas.microsoft.com/office/word/2018/wordml/cex" xmlns:w16cid="http://schemas.microsoft.com/office/word/2016/wordml/cid" xmlns:w16="http://schemas.microsoft.com/office/word/2018/wordml" xmlns:w16du="http://schemas.microsoft.com/office/word/2023/wordml/word16du" xmlns:w16sdtdh="http://schemas.microsoft.com/office/word/2020/wordml/sdtdatahash" xmlns:w16sdtfl="http://schemas.microsoft.com/office/word/2024/wordml/sdtformatlock" xmlns:w16se="http://schemas.microsoft.com/office/word/2015/wordml/symex" xmlns:wpg="http://schemas.microsoft.com/office/word/2010/wordprocessingGroup" xmlns:wpi="http://schemas.microsoft.com/office/word/2010/wordprocessingInk" xmlns:wne="http://schemas.microsoft.com/office/word/2006/wordml" xmlns:wps="http://schemas.microsoft.com/office/word/2010/wordprocessingShape" mc:Ignorable="w14 w15 w16se w16cid w16 w16cex w16sdtdh w16sdtfl w16du wp14">
+<w:document xmlns:wpc="http://schemas.microsoft.com/office/word/2010/wordprocessingCanvas" xmlns:cx="http://schemas.microsoft.com/office/drawing/2014/chartex" xmlns:cx1="http://schemas.microsoft.com/office/drawing/2015/9/8/chartex" xmlns:cx2="http://schemas.microsoft.com/office/drawing/2015/10/21/chartex" xmlns:cx3="http://schemas.microsoft.com/office/drawing/2016/5/9/chartex" xmlns:cx4="http://schemas.microsoft.com/office/drawing/2016/5/10/chartex" xmlns:cx5="http://schemas.microsoft.com/office/drawing/2016/5/11/chartex" xmlns:cx6="http://schemas.microsoft.com/office/drawing/2016/5/12/chartex" xmlns:cx7="http://schemas.microsoft.com/office/drawing/2016/5/13/chartex" xmlns:cx8="http://schemas.microsoft.com/office/drawing/2016/5/14/chartex" xmlns:mc="http://schemas.openxmlformats.org/markup-compatibility/2006" xmlns:aink="http://schemas.microsoft.com/office/drawing/2016/ink" xmlns:am3d="http://schemas.microsoft.com/office/drawing/2017/model3d" xmlns:o="urn:schemas-microsoft-com:office:office" xmlns:oel="http://schemas.microsoft.com/office/2019/extlst" xmlns:r="http://schemas.openxmlformats.org/officeDocument/2006/relationships" xmlns:m="http://schemas.openxmlformats.org/officeDocument/2006/math" xmlns:v="urn:schemas-microsoft-com:vml" xmlns:wp14="http://schemas.microsoft.com/office/word/2010/wordprocessingDrawing" xmlns:wp="http://schemas.openxmlformats.org/drawingml/2006/wordprocessingDrawing" xmlns:w10="urn:schemas-microsoft-com:office:word" xmlns:w="http://schemas.openxmlformats.org/wordprocessingml/2006/main" xmlns:w14="http://schemas.microsoft.com/office/word/2010/wordml" xmlns:w15="http://schemas.microsoft.com/office/word/2012/wordml" xmlns:w16cex="http://schemas.microsoft.com/office/word/2018/wordml/cex" xmlns:w16cid="http://schemas.microsoft.com/office/word/2016/wordml/cid" xmlns:w16="http://schemas.microsoft.com/office/word/2018/wordml" xmlns:w16sdtdh="http://schemas.microsoft.com/office/word/2020/wordml/sdtdatahash" xmlns:w16se="http://schemas.microsoft.com/office/word/2015/wordml/symex" xmlns:wpg="http://schemas.microsoft.com/office/word/2010/wordprocessingGroup" xmlns:wpi="http://schemas.microsoft.com/office/word/2010/wordprocessingInk" xmlns:wne="http://schemas.microsoft.com/office/word/2006/wordml" xmlns:wps="http://schemas.microsoft.com/office/word/2010/wordprocessingShape" mc:Ignorable="w14 w15 w16se w16cid w16 w16cex w16sdtdh wp14">
   <w:body>
     <w:p>
       <w:pPr>
@@ -2030,20 +2030,13 @@
           <w:sz w:val="24"/>
         </w:rPr>
       </w:pPr>
+      <w:proofErr w:type="spellStart"/>
       <w:r>
         <w:rPr>
           <w:rFonts w:ascii="Times New Roman" w:hAnsi="Times New Roman" w:cs="Times New Roman"/>
           <w:sz w:val="24"/>
         </w:rPr>
-        <w:t>Teman-</w:t>
-      </w:r>
-      <w:proofErr w:type="spellStart"/>
-      <w:r>
-        <w:rPr>
-          <w:rFonts w:ascii="Times New Roman" w:hAnsi="Times New Roman" w:cs="Times New Roman"/>
-          <w:sz w:val="24"/>
-        </w:rPr>
-        <w:t>teman</w:t>
+        <w:t>Teman-teman</w:t>
       </w:r>
       <w:proofErr w:type="spellEnd"/>
       <w:r>
@@ -8234,8 +8227,13 @@
       <w:r>
         <w:t xml:space="preserve">1.1 </w:t>
       </w:r>
-      <w:r>
-        <w:t xml:space="preserve">Latar </w:t>
+      <w:proofErr w:type="spellStart"/>
+      <w:r>
+        <w:t>Latar</w:t>
+      </w:r>
+      <w:proofErr w:type="spellEnd"/>
+      <w:r>
+        <w:t xml:space="preserve"> </w:t>
       </w:r>
       <w:proofErr w:type="spellStart"/>
       <w:r>
@@ -8701,8 +8699,13 @@
       <w:r>
         <w:t xml:space="preserve">1.4 </w:t>
       </w:r>
-      <w:r>
-        <w:t xml:space="preserve">Manfaat </w:t>
+      <w:proofErr w:type="spellStart"/>
+      <w:r>
+        <w:t>Manfaat</w:t>
+      </w:r>
+      <w:proofErr w:type="spellEnd"/>
+      <w:r>
+        <w:t xml:space="preserve"> </w:t>
       </w:r>
       <w:proofErr w:type="spellStart"/>
       <w:r>
@@ -8778,6 +8781,7 @@
           <w:lang w:val="en-US"/>
         </w:rPr>
       </w:pPr>
+      <w:proofErr w:type="spellStart"/>
       <w:r>
         <w:rPr>
           <w:rFonts w:ascii="Times New Roman" w:hAnsi="Times New Roman" w:cs="Times New Roman"/>
@@ -8785,7 +8789,17 @@
           <w:szCs w:val="24"/>
           <w:lang w:val="en-US"/>
         </w:rPr>
-        <w:t xml:space="preserve">Bagi </w:t>
+        <w:t>Bagi</w:t>
+      </w:r>
+      <w:proofErr w:type="spellEnd"/>
+      <w:r>
+        <w:rPr>
+          <w:rFonts w:ascii="Times New Roman" w:hAnsi="Times New Roman" w:cs="Times New Roman"/>
+          <w:sz w:val="24"/>
+          <w:szCs w:val="24"/>
+          <w:lang w:val="en-US"/>
+        </w:rPr>
+        <w:t xml:space="preserve"> </w:t>
       </w:r>
       <w:proofErr w:type="spellStart"/>
       <w:r>
@@ -10997,9 +11011,17 @@
                 <w:lang w:val="id-ID"/>
               </w:rPr>
               <w:drawing>
-                <wp:inline distT="0" distB="0" distL="0" distR="0" wp14:anchorId="36DBED25" wp14:editId="26A29DD2">
+                <wp:anchor distT="0" distB="0" distL="114300" distR="114300" simplePos="0" relativeHeight="251662848" behindDoc="0" locked="0" layoutInCell="1" allowOverlap="1" wp14:anchorId="36DBED25" wp14:editId="24D43020">
+                  <wp:simplePos x="0" y="0"/>
+                  <wp:positionH relativeFrom="column">
+                    <wp:posOffset>400050</wp:posOffset>
+                  </wp:positionH>
+                  <wp:positionV relativeFrom="paragraph">
+                    <wp:posOffset>196215</wp:posOffset>
+                  </wp:positionV>
                   <wp:extent cx="457200" cy="742950"/>
                   <wp:effectExtent l="0" t="0" r="0" b="0"/>
+                  <wp:wrapNone/>
                   <wp:docPr id="783297333" name="Picture 10"/>
                   <wp:cNvGraphicFramePr>
                     <a:graphicFrameLocks xmlns:a="http://schemas.openxmlformats.org/drawingml/2006/main" noChangeAspect="1"/>
@@ -11042,7 +11064,7 @@
                       </pic:pic>
                     </a:graphicData>
                   </a:graphic>
-                </wp:inline>
+                </wp:anchor>
               </w:drawing>
             </w:r>
           </w:p>
@@ -11208,7 +11230,7 @@
                     </wp:anchor>
                   </w:drawing>
                 </mc:Choice>
-                <mc:Fallback>
+                <mc:Fallback xmlns:w16sdtfl="http://schemas.microsoft.com/office/word/2024/wordml/sdtformatlock" xmlns:w16du="http://schemas.microsoft.com/office/word/2023/wordml/word16du">
                   <w:pict>
                     <v:line w14:anchorId="653706B2" id="Straight Connector 12" o:spid="_x0000_s1026" style="position:absolute;flip:y;z-index:251658240;visibility:visible;mso-wrap-style:square;mso-width-percent:0;mso-height-percent:0;mso-wrap-distance-left:9pt;mso-wrap-distance-top:-3e-5mm;mso-wrap-distance-right:9pt;mso-wrap-distance-bottom:-3e-5mm;mso-position-horizontal:absolute;mso-position-horizontal-relative:text;mso-position-vertical:absolute;mso-position-vertical-relative:text;mso-width-percent:0;mso-height-percent:0;mso-width-relative:margin;mso-height-relative:margin" from="3.6pt,12.75pt" to="92.1pt,12.75pt" o:gfxdata="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" strokecolor="black [3200]" strokeweight=".5pt">
                       <v:stroke joinstyle="miter"/>
@@ -11391,7 +11413,7 @@
                     </wp:anchor>
                   </w:drawing>
                 </mc:Choice>
-                <mc:Fallback>
+                <mc:Fallback xmlns:w16sdtfl="http://schemas.microsoft.com/office/word/2024/wordml/sdtformatlock" xmlns:w16du="http://schemas.microsoft.com/office/word/2023/wordml/word16du">
                   <w:pict>
                     <v:shapetype w14:anchorId="4111E0A6" id="_x0000_t32" coordsize="21600,21600" o:spt="32" o:oned="t" path="m,l21600,21600e" filled="f">
                       <v:path arrowok="t" fillok="f" o:connecttype="none"/>
@@ -12784,7 +12806,7 @@
                     </wp:anchor>
                   </w:drawing>
                 </mc:Choice>
-                <mc:Fallback>
+                <mc:Fallback xmlns:w16sdtfl="http://schemas.microsoft.com/office/word/2024/wordml/sdtformatlock" xmlns:w16du="http://schemas.microsoft.com/office/word/2023/wordml/word16du">
                   <w:pict>
                     <v:oval w14:anchorId="646279A3" id="Oval 25" o:spid="_x0000_s1026" style="position:absolute;margin-left:35.15pt;margin-top:4.65pt;width:33.75pt;height:30.75pt;z-index:251658240;visibility:visible;mso-wrap-style:square;mso-width-percent:0;mso-height-percent:0;mso-wrap-distance-left:9pt;mso-wrap-distance-top:0;mso-wrap-distance-right:9pt;mso-wrap-distance-bottom:0;mso-position-horizontal:absolute;mso-position-horizontal-relative:text;mso-position-vertical:absolute;mso-position-vertical-relative:text;mso-width-percent:0;mso-height-percent:0;mso-width-relative:page;mso-height-relative:page;v-text-anchor:middle" o:gfxdata="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" fillcolor="black [3200]" strokecolor="black [1600]" strokeweight="1pt">
                       <v:stroke joinstyle="miter"/>
@@ -13159,7 +13181,7 @@
                     </wp:anchor>
                   </w:drawing>
                 </mc:Choice>
-                <mc:Fallback>
+                <mc:Fallback xmlns:w16sdtfl="http://schemas.microsoft.com/office/word/2024/wordml/sdtformatlock" xmlns:w16du="http://schemas.microsoft.com/office/word/2023/wordml/word16du">
                   <w:pict>
                     <v:shapetype w14:anchorId="44EC1098" id="_x0000_t110" coordsize="21600,21600" o:spt="110" path="m10800,l,10800,10800,21600,21600,10800xe">
                       <v:stroke joinstyle="miter"/>
@@ -14593,7 +14615,7 @@
                     </wp:anchor>
                   </w:drawing>
                 </mc:Choice>
-                <mc:Fallback>
+                <mc:Fallback xmlns:w16sdtfl="http://schemas.microsoft.com/office/word/2024/wordml/sdtformatlock" xmlns:w16du="http://schemas.microsoft.com/office/word/2023/wordml/word16du">
                   <w:pict>
                     <v:shape w14:anchorId="74B02CA7" id="Straight Arrow Connector 53" o:spid="_x0000_s1026" type="#_x0000_t32" style="position:absolute;margin-left:13.95pt;margin-top:12.15pt;width:80.6pt;height:0;z-index:251663360;visibility:visible;mso-wrap-style:square;mso-width-percent:0;mso-height-percent:0;mso-wrap-distance-left:9pt;mso-wrap-distance-top:-3e-5mm;mso-wrap-distance-right:9pt;mso-wrap-distance-bottom:-3e-5mm;mso-position-horizontal:absolute;mso-position-horizontal-relative:text;mso-position-vertical:absolute;mso-position-vertical-relative:text;mso-width-percent:0;mso-height-percent:0;mso-width-relative:margin;mso-height-relative:margin" o:gfxdata="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" strokecolor="black [3200]" strokeweight=".5pt">
                       <v:stroke endarrow="block" joinstyle="miter"/>
@@ -14898,13 +14920,23 @@
                 <w:lang w:val="en-US"/>
               </w:rPr>
             </w:pPr>
+            <w:proofErr w:type="spellStart"/>
             <w:r>
               <w:rPr>
                 <w:sz w:val="20"/>
                 <w:szCs w:val="20"/>
                 <w:lang w:val="en-US"/>
               </w:rPr>
-              <w:t xml:space="preserve">Antar </w:t>
+              <w:t>Antar</w:t>
+            </w:r>
+            <w:proofErr w:type="spellEnd"/>
+            <w:r>
+              <w:rPr>
+                <w:sz w:val="20"/>
+                <w:szCs w:val="20"/>
+                <w:lang w:val="en-US"/>
+              </w:rPr>
+              <w:t xml:space="preserve"> </w:t>
             </w:r>
             <w:proofErr w:type="spellStart"/>
             <w:r>
@@ -16022,7 +16054,7 @@
           <w:szCs w:val="24"/>
         </w:rPr>
         <w:drawing>
-          <wp:inline distT="0" distB="0" distL="0" distR="0" wp14:anchorId="5ECF8C35" wp14:editId="1E604448">
+          <wp:inline distT="0" distB="0" distL="0" distR="0" wp14:anchorId="5ECF8C35" wp14:editId="7B46F4F1">
             <wp:extent cx="3546281" cy="3546281"/>
             <wp:effectExtent l="0" t="0" r="0" b="0"/>
             <wp:docPr id="2062708663" name="Picture 10"/>
@@ -16475,135 +16507,7 @@
           <w:sz w:val="24"/>
           <w:szCs w:val="24"/>
         </w:rPr>
-        <w:t xml:space="preserve">Dari proses </w:t>
-      </w:r>
-      <w:proofErr w:type="spellStart"/>
-      <w:r>
-        <w:rPr>
-          <w:sz w:val="24"/>
-          <w:szCs w:val="24"/>
-        </w:rPr>
-        <w:t>analisis</w:t>
-      </w:r>
-      <w:proofErr w:type="spellEnd"/>
-      <w:r>
-        <w:rPr>
-          <w:sz w:val="24"/>
-          <w:szCs w:val="24"/>
-        </w:rPr>
-        <w:t xml:space="preserve"> dan </w:t>
-      </w:r>
-      <w:proofErr w:type="spellStart"/>
-      <w:r>
-        <w:rPr>
-          <w:sz w:val="24"/>
-          <w:szCs w:val="24"/>
-        </w:rPr>
-        <w:t>perancangan</w:t>
-      </w:r>
-      <w:proofErr w:type="spellEnd"/>
-      <w:r>
-        <w:rPr>
-          <w:sz w:val="24"/>
-          <w:szCs w:val="24"/>
-        </w:rPr>
-        <w:t xml:space="preserve">, </w:t>
-      </w:r>
-      <w:proofErr w:type="spellStart"/>
-      <w:r>
-        <w:rPr>
-          <w:sz w:val="24"/>
-          <w:szCs w:val="24"/>
-        </w:rPr>
-        <w:t>dihasilkan</w:t>
-      </w:r>
-      <w:proofErr w:type="spellEnd"/>
-      <w:r>
-        <w:rPr>
-          <w:sz w:val="24"/>
-          <w:szCs w:val="24"/>
-        </w:rPr>
-        <w:t xml:space="preserve"> </w:t>
-      </w:r>
-      <w:proofErr w:type="spellStart"/>
-      <w:r>
-        <w:rPr>
-          <w:sz w:val="24"/>
-          <w:szCs w:val="24"/>
-        </w:rPr>
-        <w:t>sistem</w:t>
-      </w:r>
-      <w:proofErr w:type="spellEnd"/>
-      <w:r>
-        <w:rPr>
-          <w:sz w:val="24"/>
-          <w:szCs w:val="24"/>
-        </w:rPr>
-        <w:t xml:space="preserve"> </w:t>
-      </w:r>
-      <w:proofErr w:type="spellStart"/>
-      <w:r>
-        <w:rPr>
-          <w:sz w:val="24"/>
-          <w:szCs w:val="24"/>
-        </w:rPr>
-        <w:t>informasi</w:t>
-      </w:r>
-      <w:proofErr w:type="spellEnd"/>
-      <w:r>
-        <w:rPr>
-          <w:sz w:val="24"/>
-          <w:szCs w:val="24"/>
-        </w:rPr>
-        <w:t xml:space="preserve"> </w:t>
-      </w:r>
-      <w:proofErr w:type="spellStart"/>
-      <w:r>
-        <w:rPr>
-          <w:sz w:val="24"/>
-          <w:szCs w:val="24"/>
-        </w:rPr>
-        <w:t>berbasis</w:t>
-      </w:r>
-      <w:proofErr w:type="spellEnd"/>
-      <w:r>
-        <w:rPr>
-          <w:sz w:val="24"/>
-          <w:szCs w:val="24"/>
-        </w:rPr>
-        <w:t xml:space="preserve"> web yang </w:t>
-      </w:r>
-      <w:proofErr w:type="spellStart"/>
-      <w:r>
-        <w:rPr>
-          <w:sz w:val="24"/>
-          <w:szCs w:val="24"/>
-        </w:rPr>
-        <w:t>memiliki</w:t>
-      </w:r>
-      <w:proofErr w:type="spellEnd"/>
-      <w:r>
-        <w:rPr>
-          <w:sz w:val="24"/>
-          <w:szCs w:val="24"/>
-        </w:rPr>
-        <w:t xml:space="preserve"> </w:t>
-      </w:r>
-      <w:proofErr w:type="spellStart"/>
-      <w:r>
-        <w:rPr>
-          <w:sz w:val="24"/>
-          <w:szCs w:val="24"/>
-        </w:rPr>
-        <w:t>fitur</w:t>
-      </w:r>
-      <w:proofErr w:type="spellEnd"/>
-      <w:r>
-        <w:rPr>
-          <w:sz w:val="24"/>
-          <w:szCs w:val="24"/>
-        </w:rPr>
-        <w:t>:</w:t>
+        <w:t>Dari proses analisis dan perancangan, dihasilkan sistem informasi berbasis web yang memiliki fitur:</w:t>
       </w:r>
     </w:p>
     <w:p>
@@ -16814,15 +16718,7 @@
           <w:szCs w:val="24"/>
           <w:lang w:val="fi-FI"/>
         </w:rPr>
-        <w:t>Pemberitahuan otomatis dan histori transaksi</w:t>
-      </w:r>
-      <w:r>
-        <w:rPr>
-          <w:sz w:val="24"/>
-          <w:szCs w:val="24"/>
-          <w:lang w:val="fi-FI"/>
-        </w:rPr>
-        <w:t>.</w:t>
+        <w:t>Pemberitahuan otomatis dan histori transaksi.</w:t>
       </w:r>
     </w:p>
     <w:p>
@@ -17908,8 +17804,18 @@
                 <w:szCs w:val="20"/>
                 <w:lang w:val="en-ID"/>
               </w:rPr>
-              <w:t xml:space="preserve"> Meja</w:t>
-            </w:r>
+              <w:t xml:space="preserve"> </w:t>
+            </w:r>
+            <w:proofErr w:type="spellStart"/>
+            <w:r>
+              <w:rPr>
+                <w:sz w:val="20"/>
+                <w:szCs w:val="20"/>
+                <w:lang w:val="en-ID"/>
+              </w:rPr>
+              <w:t>Meja</w:t>
+            </w:r>
+            <w:proofErr w:type="spellEnd"/>
           </w:p>
         </w:tc>
         <w:tc>
@@ -18233,13 +18139,23 @@
           <w:lang w:val="en-ID"/>
         </w:rPr>
       </w:pPr>
-      <w:r>
-        <w:rPr>
-          <w:sz w:val="24"/>
-          <w:szCs w:val="24"/>
-          <w:lang w:val="en-ID"/>
-        </w:rPr>
-        <w:t xml:space="preserve">Dalam </w:t>
+      <w:proofErr w:type="spellStart"/>
+      <w:r>
+        <w:rPr>
+          <w:sz w:val="24"/>
+          <w:szCs w:val="24"/>
+          <w:lang w:val="en-ID"/>
+        </w:rPr>
+        <w:t>Dalam</w:t>
+      </w:r>
+      <w:proofErr w:type="spellEnd"/>
+      <w:r>
+        <w:rPr>
+          <w:sz w:val="24"/>
+          <w:szCs w:val="24"/>
+          <w:lang w:val="en-ID"/>
+        </w:rPr>
+        <w:t xml:space="preserve"> </w:t>
       </w:r>
       <w:proofErr w:type="spellStart"/>
       <w:r>
@@ -19028,7 +18944,25 @@
           <w:szCs w:val="24"/>
           <w:lang w:val="en-ID"/>
         </w:rPr>
-        <w:t xml:space="preserve"> Cafe Niskala, </w:t>
+        <w:t xml:space="preserve"> Cafe </w:t>
+      </w:r>
+      <w:proofErr w:type="spellStart"/>
+      <w:r>
+        <w:rPr>
+          <w:sz w:val="24"/>
+          <w:szCs w:val="24"/>
+          <w:lang w:val="en-ID"/>
+        </w:rPr>
+        <w:t>Niskala</w:t>
+      </w:r>
+      <w:proofErr w:type="spellEnd"/>
+      <w:r>
+        <w:rPr>
+          <w:sz w:val="24"/>
+          <w:szCs w:val="24"/>
+          <w:lang w:val="en-ID"/>
+        </w:rPr>
+        <w:t xml:space="preserve">, </w:t>
       </w:r>
       <w:proofErr w:type="spellStart"/>
       <w:r>
@@ -20089,16 +20023,7 @@
           <w:lang w:val="id"/>
         </w:rPr>
         <w:lastRenderedPageBreak/>
-        <w:t>Kurangnya efisiensi waktu dalam pencatatan pesanan dan pemesanan meja</w:t>
-      </w:r>
-      <w:r>
-        <w:rPr>
-          <w:rFonts w:ascii="Times New Roman" w:hAnsi="Times New Roman" w:cs="Times New Roman"/>
-          <w:sz w:val="24"/>
-          <w:szCs w:val="24"/>
-          <w:lang w:val="id"/>
-        </w:rPr>
-        <w:t>.</w:t>
+        <w:t>Kurangnya efisiensi waktu dalam pencatatan pesanan dan pemesanan meja.</w:t>
       </w:r>
     </w:p>
     <w:p>
@@ -20125,16 +20050,7 @@
           <w:szCs w:val="24"/>
           <w:lang w:val="id"/>
         </w:rPr>
-        <w:t>Kesalahan pencatatan akibat human error, terutama saat jam sibuk</w:t>
-      </w:r>
-      <w:r>
-        <w:rPr>
-          <w:rFonts w:ascii="Times New Roman" w:hAnsi="Times New Roman" w:cs="Times New Roman"/>
-          <w:sz w:val="24"/>
-          <w:szCs w:val="24"/>
-          <w:lang w:val="id"/>
-        </w:rPr>
-        <w:t>.</w:t>
+        <w:t>Kesalahan pencatatan akibat human error, terutama saat jam sibuk.</w:t>
       </w:r>
     </w:p>
     <w:p>
@@ -20178,151 +20094,7 @@
           <w:sz w:val="24"/>
           <w:szCs w:val="24"/>
         </w:rPr>
-        <w:t xml:space="preserve">Dari </w:t>
-      </w:r>
-      <w:proofErr w:type="spellStart"/>
-      <w:r>
-        <w:rPr>
-          <w:sz w:val="24"/>
-          <w:szCs w:val="24"/>
-        </w:rPr>
-        <w:t>permasalahan</w:t>
-      </w:r>
-      <w:proofErr w:type="spellEnd"/>
-      <w:r>
-        <w:rPr>
-          <w:sz w:val="24"/>
-          <w:szCs w:val="24"/>
-        </w:rPr>
-        <w:t xml:space="preserve"> </w:t>
-      </w:r>
-      <w:proofErr w:type="spellStart"/>
-      <w:r>
-        <w:rPr>
-          <w:sz w:val="24"/>
-          <w:szCs w:val="24"/>
-        </w:rPr>
-        <w:t>tersebut</w:t>
-      </w:r>
-      <w:proofErr w:type="spellEnd"/>
-      <w:r>
-        <w:rPr>
-          <w:sz w:val="24"/>
-          <w:szCs w:val="24"/>
-        </w:rPr>
-        <w:t xml:space="preserve">, </w:t>
-      </w:r>
-      <w:proofErr w:type="spellStart"/>
-      <w:r>
-        <w:rPr>
-          <w:sz w:val="24"/>
-          <w:szCs w:val="24"/>
-        </w:rPr>
-        <w:t>sistem</w:t>
-      </w:r>
-      <w:proofErr w:type="spellEnd"/>
-      <w:r>
-        <w:rPr>
-          <w:sz w:val="24"/>
-          <w:szCs w:val="24"/>
-        </w:rPr>
-        <w:t xml:space="preserve"> </w:t>
-      </w:r>
-      <w:proofErr w:type="spellStart"/>
-      <w:r>
-        <w:rPr>
-          <w:sz w:val="24"/>
-          <w:szCs w:val="24"/>
-        </w:rPr>
-        <w:t>informasi</w:t>
-      </w:r>
-      <w:proofErr w:type="spellEnd"/>
-      <w:r>
-        <w:rPr>
-          <w:sz w:val="24"/>
-          <w:szCs w:val="24"/>
-        </w:rPr>
-        <w:t xml:space="preserve"> yang </w:t>
-      </w:r>
-      <w:proofErr w:type="spellStart"/>
-      <w:r>
-        <w:rPr>
-          <w:sz w:val="24"/>
-          <w:szCs w:val="24"/>
-        </w:rPr>
-        <w:t>dibangun</w:t>
-      </w:r>
-      <w:proofErr w:type="spellEnd"/>
-      <w:r>
-        <w:rPr>
-          <w:sz w:val="24"/>
-          <w:szCs w:val="24"/>
-        </w:rPr>
-        <w:t xml:space="preserve"> </w:t>
-      </w:r>
-      <w:proofErr w:type="spellStart"/>
-      <w:r>
-        <w:rPr>
-          <w:sz w:val="24"/>
-          <w:szCs w:val="24"/>
-        </w:rPr>
-        <w:t>nantinya</w:t>
-      </w:r>
-      <w:proofErr w:type="spellEnd"/>
-      <w:r>
-        <w:rPr>
-          <w:sz w:val="24"/>
-          <w:szCs w:val="24"/>
-        </w:rPr>
-        <w:t xml:space="preserve"> </w:t>
-      </w:r>
-      <w:proofErr w:type="spellStart"/>
-      <w:r>
-        <w:rPr>
-          <w:sz w:val="24"/>
-          <w:szCs w:val="24"/>
-        </w:rPr>
-        <w:t>harus</w:t>
-      </w:r>
-      <w:proofErr w:type="spellEnd"/>
-      <w:r>
-        <w:rPr>
-          <w:sz w:val="24"/>
-          <w:szCs w:val="24"/>
-        </w:rPr>
-        <w:t xml:space="preserve"> </w:t>
-      </w:r>
-      <w:proofErr w:type="spellStart"/>
-      <w:r>
-        <w:rPr>
-          <w:sz w:val="24"/>
-          <w:szCs w:val="24"/>
-        </w:rPr>
-        <w:t>dapat</w:t>
-      </w:r>
-      <w:proofErr w:type="spellEnd"/>
-      <w:r>
-        <w:rPr>
-          <w:sz w:val="24"/>
-          <w:szCs w:val="24"/>
-        </w:rPr>
-        <w:t xml:space="preserve"> </w:t>
-      </w:r>
-      <w:proofErr w:type="spellStart"/>
-      <w:r>
-        <w:rPr>
-          <w:sz w:val="24"/>
-          <w:szCs w:val="24"/>
-        </w:rPr>
-        <w:t>memenuhi</w:t>
-      </w:r>
-      <w:proofErr w:type="spellEnd"/>
-      <w:r>
-        <w:rPr>
-          <w:sz w:val="24"/>
-          <w:szCs w:val="24"/>
-        </w:rPr>
-        <w:t xml:space="preserve"> beberapa kebutuhan utama seperti:</w:t>
+        <w:t>Dari permasalahan tersebut, sistem informasi yang dibangun nantinya harus dapat memenuhi beberapa kebutuhan utama seperti:</w:t>
       </w:r>
     </w:p>
     <w:p>
@@ -20529,23 +20301,7 @@
           <w:sz w:val="24"/>
           <w:szCs w:val="24"/>
         </w:rPr>
-        <w:t>Manajemen data pelanggan, menu, dan transaksi secara digital dan</w:t>
-      </w:r>
-      <w:r>
-        <w:rPr>
-          <w:rFonts w:ascii="Times New Roman" w:hAnsi="Times New Roman" w:cs="Times New Roman"/>
-          <w:sz w:val="24"/>
-          <w:szCs w:val="24"/>
-        </w:rPr>
-        <w:t xml:space="preserve"> </w:t>
-      </w:r>
-      <w:r>
-        <w:rPr>
-          <w:rFonts w:ascii="Times New Roman" w:hAnsi="Times New Roman" w:cs="Times New Roman"/>
-          <w:sz w:val="24"/>
-          <w:szCs w:val="24"/>
-        </w:rPr>
-        <w:t>terstruktur.</w:t>
+        <w:t>Manajemen data pelanggan, menu, dan transaksi secara digital dan terstruktur.</w:t>
       </w:r>
     </w:p>
     <w:p>
@@ -20567,13 +20323,23 @@
           <w:szCs w:val="24"/>
         </w:rPr>
       </w:pPr>
+      <w:proofErr w:type="spellStart"/>
       <w:r>
         <w:rPr>
           <w:rFonts w:ascii="Times New Roman" w:hAnsi="Times New Roman" w:cs="Times New Roman"/>
           <w:sz w:val="24"/>
           <w:szCs w:val="24"/>
         </w:rPr>
-        <w:t xml:space="preserve">Notifikasi dan </w:t>
+        <w:t>Notifikasi</w:t>
+      </w:r>
+      <w:proofErr w:type="spellEnd"/>
+      <w:r>
+        <w:rPr>
+          <w:rFonts w:ascii="Times New Roman" w:hAnsi="Times New Roman" w:cs="Times New Roman"/>
+          <w:sz w:val="24"/>
+          <w:szCs w:val="24"/>
+        </w:rPr>
+        <w:t xml:space="preserve"> dan </w:t>
       </w:r>
       <w:proofErr w:type="spellStart"/>
       <w:r>
@@ -20673,103 +20439,7 @@
           <w:sz w:val="24"/>
           <w:szCs w:val="24"/>
         </w:rPr>
-        <w:t xml:space="preserve">Permasalahan yang menjadi fokus penelitian ini adalah belum adanya sistem yang terintegrasi untuk menangani proses pemesanan makanan dan reservasi meja secara digital. </w:t>
-      </w:r>
-      <w:proofErr w:type="spellStart"/>
-      <w:r>
-        <w:rPr>
-          <w:sz w:val="24"/>
-          <w:szCs w:val="24"/>
-        </w:rPr>
-        <w:t>Beberapa</w:t>
-      </w:r>
-      <w:proofErr w:type="spellEnd"/>
-      <w:r>
-        <w:rPr>
-          <w:sz w:val="24"/>
-          <w:szCs w:val="24"/>
-        </w:rPr>
-        <w:t xml:space="preserve"> </w:t>
-      </w:r>
-      <w:proofErr w:type="spellStart"/>
-      <w:r>
-        <w:rPr>
-          <w:sz w:val="24"/>
-          <w:szCs w:val="24"/>
-        </w:rPr>
-        <w:t>permasalahan</w:t>
-      </w:r>
-      <w:proofErr w:type="spellEnd"/>
-      <w:r>
-        <w:rPr>
-          <w:sz w:val="24"/>
-          <w:szCs w:val="24"/>
-        </w:rPr>
-        <w:t xml:space="preserve"> </w:t>
-      </w:r>
-      <w:proofErr w:type="spellStart"/>
-      <w:r>
-        <w:rPr>
-          <w:sz w:val="24"/>
-          <w:szCs w:val="24"/>
-        </w:rPr>
-        <w:t>spesifik</w:t>
-      </w:r>
-      <w:proofErr w:type="spellEnd"/>
-      <w:r>
-        <w:rPr>
-          <w:sz w:val="24"/>
-          <w:szCs w:val="24"/>
-        </w:rPr>
-        <w:t xml:space="preserve"> yang </w:t>
-      </w:r>
-      <w:proofErr w:type="spellStart"/>
-      <w:r>
-        <w:rPr>
-          <w:sz w:val="24"/>
-          <w:szCs w:val="24"/>
-        </w:rPr>
-        <w:t>ditemukan</w:t>
-      </w:r>
-      <w:proofErr w:type="spellEnd"/>
-      <w:r>
-        <w:rPr>
-          <w:sz w:val="24"/>
-          <w:szCs w:val="24"/>
-        </w:rPr>
-        <w:t xml:space="preserve"> di </w:t>
-      </w:r>
-      <w:proofErr w:type="spellStart"/>
-      <w:r>
-        <w:rPr>
-          <w:sz w:val="24"/>
-          <w:szCs w:val="24"/>
-        </w:rPr>
-        <w:t>lapangan</w:t>
-      </w:r>
-      <w:proofErr w:type="spellEnd"/>
-      <w:r>
-        <w:rPr>
-          <w:sz w:val="24"/>
-          <w:szCs w:val="24"/>
-        </w:rPr>
-        <w:t xml:space="preserve"> </w:t>
-      </w:r>
-      <w:proofErr w:type="spellStart"/>
-      <w:r>
-        <w:rPr>
-          <w:sz w:val="24"/>
-          <w:szCs w:val="24"/>
-        </w:rPr>
-        <w:t>antara</w:t>
-      </w:r>
-      <w:proofErr w:type="spellEnd"/>
-      <w:r>
-        <w:rPr>
-          <w:sz w:val="24"/>
-          <w:szCs w:val="24"/>
-        </w:rPr>
-        <w:t xml:space="preserve"> lain:</w:t>
+        <w:t>Permasalahan yang menjadi fokus penelitian ini adalah belum adanya sistem yang terintegrasi untuk menangani proses pemesanan makanan dan reservasi meja secara digital. Beberapa permasalahan spesifik yang ditemukan di lapangan antara lain:</w:t>
       </w:r>
     </w:p>
     <w:p>
@@ -20794,7 +20464,61 @@
           <w:sz w:val="24"/>
           <w:szCs w:val="24"/>
         </w:rPr>
-        <w:t xml:space="preserve">Lambatnya pelayanan karena pencatatan </w:t>
+        <w:t xml:space="preserve">Lambatnya </w:t>
+      </w:r>
+      <w:proofErr w:type="spellStart"/>
+      <w:r>
+        <w:rPr>
+          <w:rFonts w:ascii="Times New Roman" w:hAnsi="Times New Roman" w:cs="Times New Roman"/>
+          <w:sz w:val="24"/>
+          <w:szCs w:val="24"/>
+        </w:rPr>
+        <w:t>pelayanan</w:t>
+      </w:r>
+      <w:proofErr w:type="spellEnd"/>
+      <w:r>
+        <w:rPr>
+          <w:rFonts w:ascii="Times New Roman" w:hAnsi="Times New Roman" w:cs="Times New Roman"/>
+          <w:sz w:val="24"/>
+          <w:szCs w:val="24"/>
+        </w:rPr>
+        <w:t xml:space="preserve"> </w:t>
+      </w:r>
+      <w:proofErr w:type="spellStart"/>
+      <w:r>
+        <w:rPr>
+          <w:rFonts w:ascii="Times New Roman" w:hAnsi="Times New Roman" w:cs="Times New Roman"/>
+          <w:sz w:val="24"/>
+          <w:szCs w:val="24"/>
+        </w:rPr>
+        <w:t>karena</w:t>
+      </w:r>
+      <w:proofErr w:type="spellEnd"/>
+      <w:r>
+        <w:rPr>
+          <w:rFonts w:ascii="Times New Roman" w:hAnsi="Times New Roman" w:cs="Times New Roman"/>
+          <w:sz w:val="24"/>
+          <w:szCs w:val="24"/>
+        </w:rPr>
+        <w:t xml:space="preserve"> </w:t>
+      </w:r>
+      <w:proofErr w:type="spellStart"/>
+      <w:r>
+        <w:rPr>
+          <w:rFonts w:ascii="Times New Roman" w:hAnsi="Times New Roman" w:cs="Times New Roman"/>
+          <w:sz w:val="24"/>
+          <w:szCs w:val="24"/>
+        </w:rPr>
+        <w:t>pencatatan</w:t>
+      </w:r>
+      <w:proofErr w:type="spellEnd"/>
+      <w:r>
+        <w:rPr>
+          <w:rFonts w:ascii="Times New Roman" w:hAnsi="Times New Roman" w:cs="Times New Roman"/>
+          <w:sz w:val="24"/>
+          <w:szCs w:val="24"/>
+        </w:rPr>
+        <w:t xml:space="preserve"> </w:t>
       </w:r>
       <w:proofErr w:type="spellStart"/>
       <w:r>
@@ -21295,13 +21019,14 @@
     <w:p>
       <w:pPr>
         <w:pStyle w:val="Caption"/>
+        <w:spacing w:line="360" w:lineRule="auto"/>
         <w:ind w:left="567"/>
         <w:rPr>
           <w:i w:val="0"/>
           <w:iCs w:val="0"/>
           <w:color w:val="auto"/>
-          <w:sz w:val="20"/>
-          <w:szCs w:val="20"/>
+          <w:sz w:val="24"/>
+          <w:szCs w:val="24"/>
         </w:rPr>
       </w:pPr>
       <w:r>
@@ -21309,8 +21034,8 @@
           <w:i w:val="0"/>
           <w:iCs w:val="0"/>
           <w:color w:val="auto"/>
-          <w:sz w:val="20"/>
-          <w:szCs w:val="20"/>
+          <w:sz w:val="24"/>
+          <w:szCs w:val="24"/>
         </w:rPr>
         <w:t>Aktor :</w:t>
       </w:r>
@@ -21322,16 +21047,15 @@
           <w:ilvl w:val="0"/>
           <w:numId w:val="40"/>
         </w:numPr>
+        <w:spacing w:after="0" w:line="360" w:lineRule="auto"/>
         <w:ind w:left="1276"/>
-        <w:rPr>
-          <w:rFonts w:eastAsiaTheme="majorEastAsia"/>
-          <w:b/>
-          <w:bCs/>
+        <w:jc w:val="both"/>
+        <w:rPr>
           <w:i w:val="0"/>
           <w:iCs w:val="0"/>
           <w:color w:val="auto"/>
-          <w:sz w:val="20"/>
-          <w:szCs w:val="20"/>
+          <w:sz w:val="24"/>
+          <w:szCs w:val="24"/>
         </w:rPr>
       </w:pPr>
       <w:r>
@@ -21339,22 +21063,354 @@
           <w:i w:val="0"/>
           <w:iCs w:val="0"/>
           <w:color w:val="auto"/>
-          <w:sz w:val="20"/>
-          <w:szCs w:val="20"/>
+          <w:sz w:val="24"/>
+          <w:szCs w:val="24"/>
         </w:rPr>
         <w:t>Admin</w:t>
       </w:r>
-      <w:r>
-        <w:rPr>
-          <w:i w:val="0"/>
-          <w:iCs w:val="0"/>
-          <w:color w:val="auto"/>
-          <w:sz w:val="20"/>
-          <w:szCs w:val="20"/>
-        </w:rPr>
-        <w:tab/>
+    </w:p>
+    <w:p>
+      <w:pPr>
+        <w:spacing w:line="360" w:lineRule="auto"/>
+        <w:ind w:left="1276"/>
+        <w:jc w:val="both"/>
+        <w:rPr>
+          <w:rFonts w:eastAsiaTheme="majorEastAsia"/>
+          <w:lang w:val="en-ID"/>
+        </w:rPr>
+      </w:pPr>
+      <w:r>
+        <w:rPr>
+          <w:rFonts w:eastAsiaTheme="majorEastAsia"/>
+          <w:lang w:val="en-ID"/>
+        </w:rPr>
+        <w:t xml:space="preserve">Admin </w:t>
+      </w:r>
+      <w:proofErr w:type="spellStart"/>
+      <w:r>
+        <w:rPr>
+          <w:rFonts w:eastAsiaTheme="majorEastAsia"/>
+          <w:lang w:val="en-ID"/>
+        </w:rPr>
+        <w:t>memiliki</w:t>
+      </w:r>
+      <w:proofErr w:type="spellEnd"/>
+      <w:r>
+        <w:rPr>
+          <w:rFonts w:eastAsiaTheme="majorEastAsia"/>
+          <w:lang w:val="en-ID"/>
+        </w:rPr>
+        <w:t xml:space="preserve"> </w:t>
+      </w:r>
+      <w:proofErr w:type="spellStart"/>
+      <w:r>
+        <w:rPr>
+          <w:rFonts w:eastAsiaTheme="majorEastAsia"/>
+          <w:lang w:val="en-ID"/>
+        </w:rPr>
+        <w:t>akses</w:t>
+      </w:r>
+      <w:proofErr w:type="spellEnd"/>
+      <w:r>
+        <w:rPr>
+          <w:rFonts w:eastAsiaTheme="majorEastAsia"/>
+          <w:lang w:val="en-ID"/>
+        </w:rPr>
+        <w:t xml:space="preserve"> </w:t>
+      </w:r>
+      <w:proofErr w:type="spellStart"/>
+      <w:r>
+        <w:rPr>
+          <w:rFonts w:eastAsiaTheme="majorEastAsia"/>
+          <w:lang w:val="en-ID"/>
+        </w:rPr>
+        <w:t>penuh</w:t>
+      </w:r>
+      <w:proofErr w:type="spellEnd"/>
+      <w:r>
+        <w:rPr>
+          <w:rFonts w:eastAsiaTheme="majorEastAsia"/>
+          <w:lang w:val="en-ID"/>
+        </w:rPr>
+        <w:t xml:space="preserve"> </w:t>
+      </w:r>
+      <w:proofErr w:type="spellStart"/>
+      <w:r>
+        <w:rPr>
+          <w:rFonts w:eastAsiaTheme="majorEastAsia"/>
+          <w:lang w:val="en-ID"/>
+        </w:rPr>
+        <w:t>terhadap</w:t>
+      </w:r>
+      <w:proofErr w:type="spellEnd"/>
+      <w:r>
+        <w:rPr>
+          <w:rFonts w:eastAsiaTheme="majorEastAsia"/>
+          <w:lang w:val="en-ID"/>
+        </w:rPr>
+        <w:t xml:space="preserve"> </w:t>
+      </w:r>
+      <w:proofErr w:type="spellStart"/>
+      <w:r>
+        <w:rPr>
+          <w:rFonts w:eastAsiaTheme="majorEastAsia"/>
+          <w:lang w:val="en-ID"/>
+        </w:rPr>
+        <w:t>sistem</w:t>
+      </w:r>
+      <w:proofErr w:type="spellEnd"/>
+      <w:r>
+        <w:rPr>
+          <w:rFonts w:eastAsiaTheme="majorEastAsia"/>
+          <w:lang w:val="en-ID"/>
+        </w:rPr>
+        <w:t xml:space="preserve">. </w:t>
+      </w:r>
+      <w:proofErr w:type="spellStart"/>
+      <w:r>
+        <w:rPr>
+          <w:rFonts w:eastAsiaTheme="majorEastAsia"/>
+          <w:lang w:val="en-ID"/>
+        </w:rPr>
+        <w:t>Tugasnya</w:t>
+      </w:r>
+      <w:proofErr w:type="spellEnd"/>
+      <w:r>
+        <w:rPr>
+          <w:rFonts w:eastAsiaTheme="majorEastAsia"/>
+          <w:lang w:val="en-ID"/>
+        </w:rPr>
+        <w:t xml:space="preserve"> </w:t>
+      </w:r>
+      <w:proofErr w:type="spellStart"/>
+      <w:r>
+        <w:rPr>
+          <w:rFonts w:eastAsiaTheme="majorEastAsia"/>
+          <w:lang w:val="en-ID"/>
+        </w:rPr>
+        <w:t>meliputi</w:t>
+      </w:r>
+      <w:proofErr w:type="spellEnd"/>
+      <w:r>
+        <w:rPr>
+          <w:rFonts w:eastAsiaTheme="majorEastAsia"/>
+          <w:lang w:val="en-ID"/>
+        </w:rPr>
         <w:t>:</w:t>
       </w:r>
+    </w:p>
+    <w:p>
+      <w:pPr>
+        <w:numPr>
+          <w:ilvl w:val="0"/>
+          <w:numId w:val="49"/>
+        </w:numPr>
+        <w:spacing w:line="360" w:lineRule="auto"/>
+        <w:ind w:left="1843"/>
+        <w:jc w:val="both"/>
+        <w:rPr>
+          <w:rFonts w:eastAsiaTheme="majorEastAsia"/>
+          <w:lang w:val="en-ID"/>
+        </w:rPr>
+      </w:pPr>
+      <w:proofErr w:type="spellStart"/>
+      <w:r>
+        <w:rPr>
+          <w:rFonts w:eastAsiaTheme="majorEastAsia"/>
+          <w:lang w:val="en-ID"/>
+        </w:rPr>
+        <w:t>Mengelola</w:t>
+      </w:r>
+      <w:proofErr w:type="spellEnd"/>
+      <w:r>
+        <w:rPr>
+          <w:rFonts w:eastAsiaTheme="majorEastAsia"/>
+          <w:lang w:val="en-ID"/>
+        </w:rPr>
+        <w:t xml:space="preserve"> data menu, </w:t>
+      </w:r>
+      <w:proofErr w:type="spellStart"/>
+      <w:r>
+        <w:rPr>
+          <w:rFonts w:eastAsiaTheme="majorEastAsia"/>
+          <w:lang w:val="en-ID"/>
+        </w:rPr>
+        <w:t>reservasi</w:t>
+      </w:r>
+      <w:proofErr w:type="spellEnd"/>
+      <w:r>
+        <w:rPr>
+          <w:rFonts w:eastAsiaTheme="majorEastAsia"/>
+          <w:lang w:val="en-ID"/>
+        </w:rPr>
+        <w:t xml:space="preserve">, </w:t>
+      </w:r>
+      <w:proofErr w:type="spellStart"/>
+      <w:r>
+        <w:rPr>
+          <w:rFonts w:eastAsiaTheme="majorEastAsia"/>
+          <w:lang w:val="en-ID"/>
+        </w:rPr>
+        <w:t>pembayaran</w:t>
+      </w:r>
+      <w:proofErr w:type="spellEnd"/>
+      <w:r>
+        <w:rPr>
+          <w:rFonts w:eastAsiaTheme="majorEastAsia"/>
+          <w:lang w:val="en-ID"/>
+        </w:rPr>
+        <w:t xml:space="preserve">, dan status </w:t>
+      </w:r>
+      <w:proofErr w:type="spellStart"/>
+      <w:r>
+        <w:rPr>
+          <w:rFonts w:eastAsiaTheme="majorEastAsia"/>
+          <w:lang w:val="en-ID"/>
+        </w:rPr>
+        <w:t>pesanan</w:t>
+      </w:r>
+      <w:proofErr w:type="spellEnd"/>
+      <w:r>
+        <w:rPr>
+          <w:rFonts w:eastAsiaTheme="majorEastAsia"/>
+          <w:lang w:val="en-ID"/>
+        </w:rPr>
+        <w:t>.</w:t>
+      </w:r>
+    </w:p>
+    <w:p>
+      <w:pPr>
+        <w:numPr>
+          <w:ilvl w:val="0"/>
+          <w:numId w:val="49"/>
+        </w:numPr>
+        <w:spacing w:line="360" w:lineRule="auto"/>
+        <w:ind w:left="1843"/>
+        <w:jc w:val="both"/>
+        <w:rPr>
+          <w:rFonts w:eastAsiaTheme="majorEastAsia"/>
+          <w:lang w:val="en-ID"/>
+        </w:rPr>
+      </w:pPr>
+      <w:proofErr w:type="spellStart"/>
+      <w:r>
+        <w:rPr>
+          <w:rFonts w:eastAsiaTheme="majorEastAsia"/>
+          <w:lang w:val="en-ID"/>
+        </w:rPr>
+        <w:t>Memantau</w:t>
+      </w:r>
+      <w:proofErr w:type="spellEnd"/>
+      <w:r>
+        <w:rPr>
+          <w:rFonts w:eastAsiaTheme="majorEastAsia"/>
+          <w:lang w:val="en-ID"/>
+        </w:rPr>
+        <w:t xml:space="preserve"> dashboard </w:t>
+      </w:r>
+      <w:proofErr w:type="spellStart"/>
+      <w:r>
+        <w:rPr>
+          <w:rFonts w:eastAsiaTheme="majorEastAsia"/>
+          <w:lang w:val="en-ID"/>
+        </w:rPr>
+        <w:t>untuk</w:t>
+      </w:r>
+      <w:proofErr w:type="spellEnd"/>
+      <w:r>
+        <w:rPr>
+          <w:rFonts w:eastAsiaTheme="majorEastAsia"/>
+          <w:lang w:val="en-ID"/>
+        </w:rPr>
+        <w:t xml:space="preserve"> </w:t>
+      </w:r>
+      <w:proofErr w:type="spellStart"/>
+      <w:r>
+        <w:rPr>
+          <w:rFonts w:eastAsiaTheme="majorEastAsia"/>
+          <w:lang w:val="en-ID"/>
+        </w:rPr>
+        <w:t>melihat</w:t>
+      </w:r>
+      <w:proofErr w:type="spellEnd"/>
+      <w:r>
+        <w:rPr>
+          <w:rFonts w:eastAsiaTheme="majorEastAsia"/>
+          <w:lang w:val="en-ID"/>
+        </w:rPr>
+        <w:t xml:space="preserve"> </w:t>
+      </w:r>
+      <w:proofErr w:type="spellStart"/>
+      <w:r>
+        <w:rPr>
+          <w:rFonts w:eastAsiaTheme="majorEastAsia"/>
+          <w:lang w:val="en-ID"/>
+        </w:rPr>
+        <w:t>laporan</w:t>
+      </w:r>
+      <w:proofErr w:type="spellEnd"/>
+      <w:r>
+        <w:rPr>
+          <w:rFonts w:eastAsiaTheme="majorEastAsia"/>
+          <w:lang w:val="en-ID"/>
+        </w:rPr>
+        <w:t xml:space="preserve"> </w:t>
+      </w:r>
+      <w:proofErr w:type="spellStart"/>
+      <w:r>
+        <w:rPr>
+          <w:rFonts w:eastAsiaTheme="majorEastAsia"/>
+          <w:lang w:val="en-ID"/>
+        </w:rPr>
+        <w:t>atau</w:t>
+      </w:r>
+      <w:proofErr w:type="spellEnd"/>
+      <w:r>
+        <w:rPr>
+          <w:rFonts w:eastAsiaTheme="majorEastAsia"/>
+          <w:lang w:val="en-ID"/>
+        </w:rPr>
+        <w:t xml:space="preserve"> </w:t>
+      </w:r>
+      <w:proofErr w:type="spellStart"/>
+      <w:r>
+        <w:rPr>
+          <w:rFonts w:eastAsiaTheme="majorEastAsia"/>
+          <w:lang w:val="en-ID"/>
+        </w:rPr>
+        <w:t>aktivitas</w:t>
+      </w:r>
+      <w:proofErr w:type="spellEnd"/>
+      <w:r>
+        <w:rPr>
+          <w:rFonts w:eastAsiaTheme="majorEastAsia"/>
+          <w:lang w:val="en-ID"/>
+        </w:rPr>
+        <w:t xml:space="preserve"> </w:t>
+      </w:r>
+      <w:proofErr w:type="spellStart"/>
+      <w:r>
+        <w:rPr>
+          <w:rFonts w:eastAsiaTheme="majorEastAsia"/>
+          <w:lang w:val="en-ID"/>
+        </w:rPr>
+        <w:t>pengguna</w:t>
+      </w:r>
+      <w:proofErr w:type="spellEnd"/>
+      <w:r>
+        <w:rPr>
+          <w:rFonts w:eastAsiaTheme="majorEastAsia"/>
+          <w:lang w:val="en-ID"/>
+        </w:rPr>
+        <w:t>.</w:t>
+      </w:r>
+    </w:p>
+    <w:p>
+      <w:pPr>
+        <w:rPr>
+          <w:rFonts w:eastAsiaTheme="majorEastAsia"/>
+        </w:rPr>
+      </w:pPr>
     </w:p>
     <w:p>
       <w:pPr>
@@ -21363,16 +21419,14 @@
           <w:ilvl w:val="0"/>
           <w:numId w:val="40"/>
         </w:numPr>
+        <w:spacing w:after="0" w:line="360" w:lineRule="auto"/>
         <w:ind w:left="1276"/>
         <w:rPr>
-          <w:rFonts w:eastAsiaTheme="majorEastAsia"/>
-          <w:b/>
-          <w:bCs/>
           <w:i w:val="0"/>
           <w:iCs w:val="0"/>
           <w:color w:val="auto"/>
-          <w:sz w:val="20"/>
-          <w:szCs w:val="20"/>
+          <w:sz w:val="24"/>
+          <w:szCs w:val="24"/>
         </w:rPr>
       </w:pPr>
       <w:r>
@@ -21380,21 +21434,329 @@
           <w:i w:val="0"/>
           <w:iCs w:val="0"/>
           <w:color w:val="auto"/>
-          <w:sz w:val="20"/>
-          <w:szCs w:val="20"/>
+          <w:sz w:val="24"/>
+          <w:szCs w:val="24"/>
         </w:rPr>
         <w:t>Dapur</w:t>
       </w:r>
-      <w:r>
-        <w:rPr>
-          <w:i w:val="0"/>
-          <w:iCs w:val="0"/>
-          <w:color w:val="auto"/>
-          <w:sz w:val="20"/>
-          <w:szCs w:val="20"/>
-        </w:rPr>
-        <w:tab/>
+    </w:p>
+    <w:p>
+      <w:pPr>
+        <w:spacing w:line="360" w:lineRule="auto"/>
+        <w:ind w:left="1276"/>
+        <w:rPr>
+          <w:rFonts w:eastAsiaTheme="majorEastAsia"/>
+          <w:lang w:val="en-ID"/>
+        </w:rPr>
+      </w:pPr>
+      <w:proofErr w:type="spellStart"/>
+      <w:r>
+        <w:rPr>
+          <w:rFonts w:eastAsiaTheme="majorEastAsia"/>
+          <w:lang w:val="en-ID"/>
+        </w:rPr>
+        <w:t>Aktor</w:t>
+      </w:r>
+      <w:proofErr w:type="spellEnd"/>
+      <w:r>
+        <w:rPr>
+          <w:rFonts w:eastAsiaTheme="majorEastAsia"/>
+          <w:lang w:val="en-ID"/>
+        </w:rPr>
+        <w:t xml:space="preserve"> </w:t>
+      </w:r>
+      <w:proofErr w:type="spellStart"/>
+      <w:r>
+        <w:rPr>
+          <w:rFonts w:eastAsiaTheme="majorEastAsia"/>
+          <w:lang w:val="en-ID"/>
+        </w:rPr>
+        <w:t>ini</w:t>
+      </w:r>
+      <w:proofErr w:type="spellEnd"/>
+      <w:r>
+        <w:rPr>
+          <w:rFonts w:eastAsiaTheme="majorEastAsia"/>
+          <w:lang w:val="en-ID"/>
+        </w:rPr>
+        <w:t xml:space="preserve"> </w:t>
+      </w:r>
+      <w:proofErr w:type="spellStart"/>
+      <w:r>
+        <w:rPr>
+          <w:rFonts w:eastAsiaTheme="majorEastAsia"/>
+          <w:lang w:val="en-ID"/>
+        </w:rPr>
+        <w:t>merujuk</w:t>
+      </w:r>
+      <w:proofErr w:type="spellEnd"/>
+      <w:r>
+        <w:rPr>
+          <w:rFonts w:eastAsiaTheme="majorEastAsia"/>
+          <w:lang w:val="en-ID"/>
+        </w:rPr>
+        <w:t xml:space="preserve"> pada </w:t>
+      </w:r>
+      <w:proofErr w:type="spellStart"/>
+      <w:r>
+        <w:rPr>
+          <w:rFonts w:eastAsiaTheme="majorEastAsia"/>
+          <w:lang w:val="en-ID"/>
+        </w:rPr>
+        <w:t>bagian</w:t>
+      </w:r>
+      <w:proofErr w:type="spellEnd"/>
+      <w:r>
+        <w:rPr>
+          <w:rFonts w:eastAsiaTheme="majorEastAsia"/>
+          <w:lang w:val="en-ID"/>
+        </w:rPr>
+        <w:t xml:space="preserve"> </w:t>
+      </w:r>
+      <w:proofErr w:type="spellStart"/>
+      <w:r>
+        <w:rPr>
+          <w:rFonts w:eastAsiaTheme="majorEastAsia"/>
+          <w:lang w:val="en-ID"/>
+        </w:rPr>
+        <w:t>staf</w:t>
+      </w:r>
+      <w:proofErr w:type="spellEnd"/>
+      <w:r>
+        <w:rPr>
+          <w:rFonts w:eastAsiaTheme="majorEastAsia"/>
+          <w:lang w:val="en-ID"/>
+        </w:rPr>
+        <w:t xml:space="preserve"> </w:t>
+      </w:r>
+      <w:proofErr w:type="spellStart"/>
+      <w:r>
+        <w:rPr>
+          <w:rFonts w:eastAsiaTheme="majorEastAsia"/>
+          <w:lang w:val="en-ID"/>
+        </w:rPr>
+        <w:t>dapur</w:t>
+      </w:r>
+      <w:proofErr w:type="spellEnd"/>
+      <w:r>
+        <w:rPr>
+          <w:rFonts w:eastAsiaTheme="majorEastAsia"/>
+          <w:lang w:val="en-ID"/>
+        </w:rPr>
+        <w:t xml:space="preserve"> yang </w:t>
+      </w:r>
+      <w:proofErr w:type="spellStart"/>
+      <w:r>
+        <w:rPr>
+          <w:rFonts w:eastAsiaTheme="majorEastAsia"/>
+          <w:lang w:val="en-ID"/>
+        </w:rPr>
+        <w:t>bertugas</w:t>
+      </w:r>
+      <w:proofErr w:type="spellEnd"/>
+      <w:r>
+        <w:rPr>
+          <w:rFonts w:eastAsiaTheme="majorEastAsia"/>
+          <w:lang w:val="en-ID"/>
+        </w:rPr>
         <w:t>:</w:t>
+      </w:r>
+    </w:p>
+    <w:p>
+      <w:pPr>
+        <w:numPr>
+          <w:ilvl w:val="0"/>
+          <w:numId w:val="51"/>
+        </w:numPr>
+        <w:tabs>
+          <w:tab w:val="clear" w:pos="720"/>
+        </w:tabs>
+        <w:spacing w:line="360" w:lineRule="auto"/>
+        <w:ind w:left="1843"/>
+        <w:rPr>
+          <w:rFonts w:eastAsiaTheme="majorEastAsia"/>
+          <w:lang w:val="en-ID"/>
+        </w:rPr>
+      </w:pPr>
+      <w:proofErr w:type="spellStart"/>
+      <w:r>
+        <w:rPr>
+          <w:rFonts w:eastAsiaTheme="majorEastAsia"/>
+          <w:lang w:val="en-ID"/>
+        </w:rPr>
+        <w:t>Melihat</w:t>
+      </w:r>
+      <w:proofErr w:type="spellEnd"/>
+      <w:r>
+        <w:rPr>
+          <w:rFonts w:eastAsiaTheme="majorEastAsia"/>
+          <w:lang w:val="en-ID"/>
+        </w:rPr>
+        <w:t xml:space="preserve"> daftar </w:t>
+      </w:r>
+      <w:proofErr w:type="spellStart"/>
+      <w:r>
+        <w:rPr>
+          <w:rFonts w:eastAsiaTheme="majorEastAsia"/>
+          <w:lang w:val="en-ID"/>
+        </w:rPr>
+        <w:t>pesanan</w:t>
+      </w:r>
+      <w:proofErr w:type="spellEnd"/>
+      <w:r>
+        <w:rPr>
+          <w:rFonts w:eastAsiaTheme="majorEastAsia"/>
+          <w:lang w:val="en-ID"/>
+        </w:rPr>
+        <w:t xml:space="preserve"> yang </w:t>
+      </w:r>
+      <w:proofErr w:type="spellStart"/>
+      <w:r>
+        <w:rPr>
+          <w:rFonts w:eastAsiaTheme="majorEastAsia"/>
+          <w:lang w:val="en-ID"/>
+        </w:rPr>
+        <w:t>masuk</w:t>
+      </w:r>
+      <w:proofErr w:type="spellEnd"/>
+      <w:r>
+        <w:rPr>
+          <w:rFonts w:eastAsiaTheme="majorEastAsia"/>
+          <w:lang w:val="en-ID"/>
+        </w:rPr>
+        <w:t>.</w:t>
+      </w:r>
+    </w:p>
+    <w:p>
+      <w:pPr>
+        <w:numPr>
+          <w:ilvl w:val="0"/>
+          <w:numId w:val="51"/>
+        </w:numPr>
+        <w:tabs>
+          <w:tab w:val="clear" w:pos="720"/>
+        </w:tabs>
+        <w:spacing w:line="360" w:lineRule="auto"/>
+        <w:ind w:left="1843"/>
+        <w:rPr>
+          <w:rFonts w:eastAsiaTheme="majorEastAsia"/>
+          <w:lang w:val="en-ID"/>
+        </w:rPr>
+      </w:pPr>
+      <w:proofErr w:type="spellStart"/>
+      <w:r>
+        <w:rPr>
+          <w:rFonts w:eastAsiaTheme="majorEastAsia"/>
+          <w:lang w:val="en-ID"/>
+        </w:rPr>
+        <w:t>Memperbarui</w:t>
+      </w:r>
+      <w:proofErr w:type="spellEnd"/>
+      <w:r>
+        <w:rPr>
+          <w:rFonts w:eastAsiaTheme="majorEastAsia"/>
+          <w:lang w:val="en-ID"/>
+        </w:rPr>
+        <w:t xml:space="preserve"> status </w:t>
+      </w:r>
+      <w:proofErr w:type="spellStart"/>
+      <w:r>
+        <w:rPr>
+          <w:rFonts w:eastAsiaTheme="majorEastAsia"/>
+          <w:lang w:val="en-ID"/>
+        </w:rPr>
+        <w:t>pesanan</w:t>
+      </w:r>
+      <w:proofErr w:type="spellEnd"/>
+      <w:r>
+        <w:rPr>
+          <w:rFonts w:eastAsiaTheme="majorEastAsia"/>
+          <w:lang w:val="en-ID"/>
+        </w:rPr>
+        <w:t xml:space="preserve"> </w:t>
+      </w:r>
+      <w:proofErr w:type="spellStart"/>
+      <w:r>
+        <w:rPr>
+          <w:rFonts w:eastAsiaTheme="majorEastAsia"/>
+          <w:lang w:val="en-ID"/>
+        </w:rPr>
+        <w:t>setelah</w:t>
+      </w:r>
+      <w:proofErr w:type="spellEnd"/>
+      <w:r>
+        <w:rPr>
+          <w:rFonts w:eastAsiaTheme="majorEastAsia"/>
+          <w:lang w:val="en-ID"/>
+        </w:rPr>
+        <w:t xml:space="preserve"> </w:t>
+      </w:r>
+      <w:proofErr w:type="spellStart"/>
+      <w:r>
+        <w:rPr>
+          <w:rFonts w:eastAsiaTheme="majorEastAsia"/>
+          <w:lang w:val="en-ID"/>
+        </w:rPr>
+        <w:t>makanan</w:t>
+      </w:r>
+      <w:proofErr w:type="spellEnd"/>
+      <w:r>
+        <w:rPr>
+          <w:rFonts w:eastAsiaTheme="majorEastAsia"/>
+          <w:lang w:val="en-ID"/>
+        </w:rPr>
+        <w:t xml:space="preserve"> </w:t>
+      </w:r>
+      <w:proofErr w:type="spellStart"/>
+      <w:r>
+        <w:rPr>
+          <w:rFonts w:eastAsiaTheme="majorEastAsia"/>
+          <w:lang w:val="en-ID"/>
+        </w:rPr>
+        <w:t>disiapka</w:t>
+      </w:r>
+      <w:r>
+        <w:rPr>
+          <w:rFonts w:eastAsiaTheme="majorEastAsia"/>
+          <w:lang w:val="en-ID"/>
+        </w:rPr>
+        <w:t>n</w:t>
+      </w:r>
+      <w:proofErr w:type="spellEnd"/>
+      <w:r>
+        <w:rPr>
+          <w:rFonts w:eastAsiaTheme="majorEastAsia"/>
+          <w:lang w:val="en-ID"/>
+        </w:rPr>
+        <w:t>.</w:t>
+      </w:r>
+    </w:p>
+    <w:p>
+      <w:pPr>
+        <w:rPr>
+          <w:rFonts w:eastAsiaTheme="majorEastAsia"/>
+        </w:rPr>
+      </w:pPr>
+    </w:p>
+    <w:p>
+      <w:pPr>
+        <w:widowControl/>
+        <w:autoSpaceDE/>
+        <w:autoSpaceDN/>
+        <w:spacing w:after="160" w:line="259" w:lineRule="auto"/>
+        <w:rPr>
+          <w:sz w:val="24"/>
+          <w:szCs w:val="24"/>
+        </w:rPr>
+      </w:pPr>
+      <w:r>
+        <w:rPr>
+          <w:i/>
+          <w:iCs/>
+          <w:sz w:val="24"/>
+          <w:szCs w:val="24"/>
+        </w:rPr>
+        <w:br w:type="page"/>
       </w:r>
     </w:p>
     <w:p>
@@ -21404,76 +21766,486 @@
           <w:ilvl w:val="0"/>
           <w:numId w:val="40"/>
         </w:numPr>
+        <w:spacing w:after="0" w:line="360" w:lineRule="auto"/>
         <w:ind w:left="1276"/>
-        <w:rPr>
-          <w:rFonts w:eastAsiaTheme="majorEastAsia"/>
-          <w:b/>
-          <w:bCs/>
-          <w:i w:val="0"/>
-          <w:iCs w:val="0"/>
-          <w:sz w:val="20"/>
-          <w:szCs w:val="20"/>
-        </w:rPr>
-      </w:pPr>
-      <w:r>
         <w:rPr>
           <w:i w:val="0"/>
           <w:iCs w:val="0"/>
           <w:color w:val="auto"/>
-          <w:sz w:val="20"/>
-          <w:szCs w:val="20"/>
-        </w:rPr>
-        <w:t>Admin</w:t>
-      </w:r>
+          <w:sz w:val="24"/>
+          <w:szCs w:val="24"/>
+        </w:rPr>
+      </w:pPr>
       <w:r>
         <w:rPr>
           <w:i w:val="0"/>
           <w:iCs w:val="0"/>
           <w:color w:val="auto"/>
-          <w:sz w:val="20"/>
-          <w:szCs w:val="20"/>
-        </w:rPr>
-        <w:tab/>
-        <w:t>:</w:t>
-      </w:r>
-    </w:p>
-    <w:p>
-      <w:pPr>
-        <w:pStyle w:val="Caption"/>
-        <w:ind w:left="567"/>
+          <w:sz w:val="24"/>
+          <w:szCs w:val="24"/>
+        </w:rPr>
+        <w:lastRenderedPageBreak/>
+        <w:t>Use</w:t>
+      </w:r>
+      <w:r>
         <w:rPr>
           <w:i w:val="0"/>
           <w:iCs w:val="0"/>
           <w:color w:val="auto"/>
-          <w:sz w:val="20"/>
-          <w:szCs w:val="20"/>
-        </w:rPr>
-      </w:pPr>
-      <w:r>
+          <w:sz w:val="24"/>
+          <w:szCs w:val="24"/>
+        </w:rPr>
+        <w:t>r ( Pelanggan )</w:t>
+      </w:r>
+    </w:p>
+    <w:p>
+      <w:pPr>
+        <w:spacing w:line="360" w:lineRule="auto"/>
+        <w:ind w:left="1276"/>
+        <w:rPr>
+          <w:rFonts w:eastAsiaTheme="majorEastAsia"/>
+          <w:lang w:val="en-ID"/>
+        </w:rPr>
+      </w:pPr>
+      <w:proofErr w:type="spellStart"/>
+      <w:r>
+        <w:rPr>
+          <w:rFonts w:eastAsiaTheme="majorEastAsia"/>
+          <w:lang w:val="en-ID"/>
+        </w:rPr>
+        <w:t>Aktor</w:t>
+      </w:r>
+      <w:proofErr w:type="spellEnd"/>
+      <w:r>
+        <w:rPr>
+          <w:rFonts w:eastAsiaTheme="majorEastAsia"/>
+          <w:lang w:val="en-ID"/>
+        </w:rPr>
+        <w:t xml:space="preserve"> </w:t>
+      </w:r>
+      <w:proofErr w:type="spellStart"/>
+      <w:r>
+        <w:rPr>
+          <w:rFonts w:eastAsiaTheme="majorEastAsia"/>
+          <w:lang w:val="en-ID"/>
+        </w:rPr>
+        <w:t>ini</w:t>
+      </w:r>
+      <w:proofErr w:type="spellEnd"/>
+      <w:r>
+        <w:rPr>
+          <w:rFonts w:eastAsiaTheme="majorEastAsia"/>
+          <w:lang w:val="en-ID"/>
+        </w:rPr>
+        <w:t xml:space="preserve"> </w:t>
+      </w:r>
+      <w:proofErr w:type="spellStart"/>
+      <w:r>
+        <w:rPr>
+          <w:rFonts w:eastAsiaTheme="majorEastAsia"/>
+          <w:lang w:val="en-ID"/>
+        </w:rPr>
+        <w:t>adalah</w:t>
+      </w:r>
+      <w:proofErr w:type="spellEnd"/>
+      <w:r>
+        <w:rPr>
+          <w:rFonts w:eastAsiaTheme="majorEastAsia"/>
+          <w:lang w:val="en-ID"/>
+        </w:rPr>
+        <w:t xml:space="preserve"> </w:t>
+      </w:r>
+      <w:proofErr w:type="spellStart"/>
+      <w:r>
+        <w:rPr>
+          <w:rFonts w:eastAsiaTheme="majorEastAsia"/>
+          <w:lang w:val="en-ID"/>
+        </w:rPr>
+        <w:t>pelanggan</w:t>
+      </w:r>
+      <w:proofErr w:type="spellEnd"/>
+      <w:r>
+        <w:rPr>
+          <w:rFonts w:eastAsiaTheme="majorEastAsia"/>
+          <w:lang w:val="en-ID"/>
+        </w:rPr>
+        <w:t xml:space="preserve"> yang </w:t>
+      </w:r>
+      <w:proofErr w:type="spellStart"/>
+      <w:r>
+        <w:rPr>
+          <w:rFonts w:eastAsiaTheme="majorEastAsia"/>
+          <w:lang w:val="en-ID"/>
+        </w:rPr>
+        <w:t>akan</w:t>
+      </w:r>
+      <w:proofErr w:type="spellEnd"/>
+      <w:r>
+        <w:rPr>
+          <w:rFonts w:eastAsiaTheme="majorEastAsia"/>
+          <w:lang w:val="en-ID"/>
+        </w:rPr>
+        <w:t xml:space="preserve"> </w:t>
+      </w:r>
+      <w:proofErr w:type="spellStart"/>
+      <w:r>
+        <w:rPr>
+          <w:rFonts w:eastAsiaTheme="majorEastAsia"/>
+          <w:lang w:val="en-ID"/>
+        </w:rPr>
+        <w:t>menggunakan</w:t>
+      </w:r>
+      <w:proofErr w:type="spellEnd"/>
+      <w:r>
+        <w:rPr>
+          <w:rFonts w:eastAsiaTheme="majorEastAsia"/>
+          <w:lang w:val="en-ID"/>
+        </w:rPr>
+        <w:t xml:space="preserve"> </w:t>
+      </w:r>
+      <w:proofErr w:type="spellStart"/>
+      <w:r>
+        <w:rPr>
+          <w:rFonts w:eastAsiaTheme="majorEastAsia"/>
+          <w:lang w:val="en-ID"/>
+        </w:rPr>
+        <w:t>sistem</w:t>
+      </w:r>
+      <w:proofErr w:type="spellEnd"/>
+      <w:r>
+        <w:rPr>
+          <w:rFonts w:eastAsiaTheme="majorEastAsia"/>
+          <w:lang w:val="en-ID"/>
+        </w:rPr>
+        <w:t xml:space="preserve"> </w:t>
+      </w:r>
+      <w:proofErr w:type="spellStart"/>
+      <w:r>
+        <w:rPr>
+          <w:rFonts w:eastAsiaTheme="majorEastAsia"/>
+          <w:lang w:val="en-ID"/>
+        </w:rPr>
+        <w:t>untuk</w:t>
+      </w:r>
+      <w:proofErr w:type="spellEnd"/>
+      <w:r>
+        <w:rPr>
+          <w:rFonts w:eastAsiaTheme="majorEastAsia"/>
+          <w:lang w:val="en-ID"/>
+        </w:rPr>
+        <w:t xml:space="preserve"> </w:t>
+      </w:r>
+      <w:proofErr w:type="spellStart"/>
+      <w:r>
+        <w:rPr>
+          <w:rFonts w:eastAsiaTheme="majorEastAsia"/>
+          <w:lang w:val="en-ID"/>
+        </w:rPr>
+        <w:t>melakukan</w:t>
+      </w:r>
+      <w:proofErr w:type="spellEnd"/>
+      <w:r>
+        <w:rPr>
+          <w:rFonts w:eastAsiaTheme="majorEastAsia"/>
+          <w:lang w:val="en-ID"/>
+        </w:rPr>
+        <w:t>:</w:t>
+      </w:r>
+    </w:p>
+    <w:p>
+      <w:pPr>
+        <w:numPr>
+          <w:ilvl w:val="0"/>
+          <w:numId w:val="53"/>
+        </w:numPr>
+        <w:tabs>
+          <w:tab w:val="clear" w:pos="720"/>
+        </w:tabs>
+        <w:spacing w:line="360" w:lineRule="auto"/>
+        <w:ind w:left="1701"/>
+        <w:rPr>
+          <w:rFonts w:eastAsiaTheme="majorEastAsia"/>
+          <w:lang w:val="en-ID"/>
+        </w:rPr>
+      </w:pPr>
+      <w:proofErr w:type="spellStart"/>
+      <w:r>
+        <w:rPr>
+          <w:rFonts w:eastAsiaTheme="majorEastAsia"/>
+          <w:lang w:val="en-ID"/>
+        </w:rPr>
+        <w:t>Registrasi</w:t>
+      </w:r>
+      <w:proofErr w:type="spellEnd"/>
+      <w:r>
+        <w:rPr>
+          <w:rFonts w:eastAsiaTheme="majorEastAsia"/>
+          <w:lang w:val="en-ID"/>
+        </w:rPr>
+        <w:t xml:space="preserve"> </w:t>
+      </w:r>
+      <w:proofErr w:type="spellStart"/>
+      <w:r>
+        <w:rPr>
+          <w:rFonts w:eastAsiaTheme="majorEastAsia"/>
+          <w:lang w:val="en-ID"/>
+        </w:rPr>
+        <w:t>akun</w:t>
+      </w:r>
+      <w:proofErr w:type="spellEnd"/>
+    </w:p>
+    <w:p>
+      <w:pPr>
+        <w:numPr>
+          <w:ilvl w:val="0"/>
+          <w:numId w:val="53"/>
+        </w:numPr>
+        <w:tabs>
+          <w:tab w:val="clear" w:pos="720"/>
+        </w:tabs>
+        <w:spacing w:line="360" w:lineRule="auto"/>
+        <w:ind w:left="1701"/>
+        <w:rPr>
+          <w:rFonts w:eastAsiaTheme="majorEastAsia"/>
+          <w:lang w:val="en-ID"/>
+        </w:rPr>
+      </w:pPr>
+      <w:r>
+        <w:rPr>
+          <w:rFonts w:eastAsiaTheme="majorEastAsia"/>
+          <w:lang w:val="en-ID"/>
+        </w:rPr>
+        <w:t xml:space="preserve">Login </w:t>
+      </w:r>
+      <w:proofErr w:type="spellStart"/>
+      <w:r>
+        <w:rPr>
+          <w:rFonts w:eastAsiaTheme="majorEastAsia"/>
+          <w:lang w:val="en-ID"/>
+        </w:rPr>
+        <w:t>ke</w:t>
+      </w:r>
+      <w:proofErr w:type="spellEnd"/>
+      <w:r>
+        <w:rPr>
+          <w:rFonts w:eastAsiaTheme="majorEastAsia"/>
+          <w:lang w:val="en-ID"/>
+        </w:rPr>
+        <w:t xml:space="preserve"> </w:t>
+      </w:r>
+      <w:proofErr w:type="spellStart"/>
+      <w:r>
+        <w:rPr>
+          <w:rFonts w:eastAsiaTheme="majorEastAsia"/>
+          <w:lang w:val="en-ID"/>
+        </w:rPr>
+        <w:t>sistem</w:t>
+      </w:r>
+      <w:proofErr w:type="spellEnd"/>
+    </w:p>
+    <w:p>
+      <w:pPr>
+        <w:numPr>
+          <w:ilvl w:val="0"/>
+          <w:numId w:val="53"/>
+        </w:numPr>
+        <w:tabs>
+          <w:tab w:val="clear" w:pos="720"/>
+        </w:tabs>
+        <w:spacing w:line="360" w:lineRule="auto"/>
+        <w:ind w:left="1701"/>
+        <w:rPr>
+          <w:rFonts w:eastAsiaTheme="majorEastAsia"/>
+          <w:lang w:val="en-ID"/>
+        </w:rPr>
+      </w:pPr>
+      <w:proofErr w:type="spellStart"/>
+      <w:r>
+        <w:rPr>
+          <w:rFonts w:eastAsiaTheme="majorEastAsia"/>
+          <w:lang w:val="en-ID"/>
+        </w:rPr>
+        <w:t>Melihat</w:t>
+      </w:r>
+      <w:proofErr w:type="spellEnd"/>
+      <w:r>
+        <w:rPr>
+          <w:rFonts w:eastAsiaTheme="majorEastAsia"/>
+          <w:lang w:val="en-ID"/>
+        </w:rPr>
+        <w:t xml:space="preserve"> menu yang </w:t>
+      </w:r>
+      <w:proofErr w:type="spellStart"/>
+      <w:r>
+        <w:rPr>
+          <w:rFonts w:eastAsiaTheme="majorEastAsia"/>
+          <w:lang w:val="en-ID"/>
+        </w:rPr>
+        <w:t>tersedia</w:t>
+      </w:r>
+      <w:proofErr w:type="spellEnd"/>
+    </w:p>
+    <w:p>
+      <w:pPr>
+        <w:numPr>
+          <w:ilvl w:val="0"/>
+          <w:numId w:val="53"/>
+        </w:numPr>
+        <w:tabs>
+          <w:tab w:val="clear" w:pos="720"/>
+        </w:tabs>
+        <w:spacing w:line="360" w:lineRule="auto"/>
+        <w:ind w:left="1701"/>
+        <w:rPr>
+          <w:rFonts w:eastAsiaTheme="majorEastAsia"/>
+          <w:lang w:val="en-ID"/>
+        </w:rPr>
+      </w:pPr>
+      <w:proofErr w:type="spellStart"/>
+      <w:r>
+        <w:rPr>
+          <w:rFonts w:eastAsiaTheme="majorEastAsia"/>
+          <w:lang w:val="en-ID"/>
+        </w:rPr>
+        <w:t>Melakukan</w:t>
+      </w:r>
+      <w:proofErr w:type="spellEnd"/>
+      <w:r>
+        <w:rPr>
+          <w:rFonts w:eastAsiaTheme="majorEastAsia"/>
+          <w:lang w:val="en-ID"/>
+        </w:rPr>
+        <w:t xml:space="preserve"> </w:t>
+      </w:r>
+      <w:proofErr w:type="spellStart"/>
+      <w:r>
+        <w:rPr>
+          <w:rFonts w:eastAsiaTheme="majorEastAsia"/>
+          <w:lang w:val="en-ID"/>
+        </w:rPr>
+        <w:t>pemesanan</w:t>
+      </w:r>
+      <w:proofErr w:type="spellEnd"/>
+      <w:r>
+        <w:rPr>
+          <w:rFonts w:eastAsiaTheme="majorEastAsia"/>
+          <w:lang w:val="en-ID"/>
+        </w:rPr>
+        <w:t xml:space="preserve"> dan </w:t>
+      </w:r>
+      <w:proofErr w:type="spellStart"/>
+      <w:r>
+        <w:rPr>
+          <w:rFonts w:eastAsiaTheme="majorEastAsia"/>
+          <w:lang w:val="en-ID"/>
+        </w:rPr>
+        <w:t>reservasi</w:t>
+      </w:r>
+      <w:proofErr w:type="spellEnd"/>
+    </w:p>
+    <w:p>
+      <w:pPr>
+        <w:numPr>
+          <w:ilvl w:val="0"/>
+          <w:numId w:val="53"/>
+        </w:numPr>
+        <w:tabs>
+          <w:tab w:val="clear" w:pos="720"/>
+        </w:tabs>
+        <w:spacing w:line="360" w:lineRule="auto"/>
+        <w:ind w:left="1701"/>
+        <w:rPr>
+          <w:rFonts w:eastAsiaTheme="majorEastAsia"/>
+          <w:lang w:val="en-ID"/>
+        </w:rPr>
+      </w:pPr>
+      <w:proofErr w:type="spellStart"/>
+      <w:r>
+        <w:rPr>
+          <w:rFonts w:eastAsiaTheme="majorEastAsia"/>
+          <w:lang w:val="en-ID"/>
+        </w:rPr>
+        <w:t>Melihat</w:t>
+      </w:r>
+      <w:proofErr w:type="spellEnd"/>
+      <w:r>
+        <w:rPr>
+          <w:rFonts w:eastAsiaTheme="majorEastAsia"/>
+          <w:lang w:val="en-ID"/>
+        </w:rPr>
+        <w:t xml:space="preserve"> status dan </w:t>
+      </w:r>
+      <w:proofErr w:type="spellStart"/>
+      <w:r>
+        <w:rPr>
+          <w:rFonts w:eastAsiaTheme="majorEastAsia"/>
+          <w:lang w:val="en-ID"/>
+        </w:rPr>
+        <w:t>informasi</w:t>
+      </w:r>
+      <w:proofErr w:type="spellEnd"/>
+      <w:r>
+        <w:rPr>
+          <w:rFonts w:eastAsiaTheme="majorEastAsia"/>
+          <w:lang w:val="en-ID"/>
+        </w:rPr>
+        <w:t xml:space="preserve"> </w:t>
+      </w:r>
+      <w:proofErr w:type="spellStart"/>
+      <w:r>
+        <w:rPr>
+          <w:rFonts w:eastAsiaTheme="majorEastAsia"/>
+          <w:lang w:val="en-ID"/>
+        </w:rPr>
+        <w:t>pembayaran</w:t>
+      </w:r>
+      <w:proofErr w:type="spellEnd"/>
+    </w:p>
+    <w:p>
+      <w:pPr>
+        <w:rPr>
+          <w:rFonts w:eastAsiaTheme="majorEastAsia"/>
+        </w:rPr>
+      </w:pPr>
+    </w:p>
+    <w:p>
+      <w:pPr>
+        <w:pStyle w:val="Caption"/>
+        <w:spacing w:line="360" w:lineRule="auto"/>
+        <w:ind w:left="567"/>
         <w:rPr>
           <w:i w:val="0"/>
           <w:iCs w:val="0"/>
           <w:color w:val="auto"/>
-          <w:sz w:val="20"/>
-          <w:szCs w:val="20"/>
-        </w:rPr>
-        <w:t xml:space="preserve">Daftar </w:t>
-      </w:r>
-      <w:r>
-        <w:rPr>
-          <w:color w:val="auto"/>
-          <w:sz w:val="20"/>
-          <w:szCs w:val="20"/>
-        </w:rPr>
-        <w:t xml:space="preserve">Use Case </w:t>
-      </w:r>
+          <w:sz w:val="24"/>
+          <w:szCs w:val="24"/>
+        </w:rPr>
+      </w:pPr>
       <w:r>
         <w:rPr>
           <w:i w:val="0"/>
           <w:iCs w:val="0"/>
           <w:color w:val="auto"/>
-          <w:sz w:val="20"/>
-          <w:szCs w:val="20"/>
+          <w:sz w:val="24"/>
+          <w:szCs w:val="24"/>
+        </w:rPr>
+        <w:t xml:space="preserve">Daftar </w:t>
+      </w:r>
+      <w:r>
+        <w:rPr>
+          <w:color w:val="auto"/>
+          <w:sz w:val="24"/>
+          <w:szCs w:val="24"/>
+        </w:rPr>
+        <w:t xml:space="preserve">Use Case </w:t>
+      </w:r>
+      <w:r>
+        <w:rPr>
+          <w:i w:val="0"/>
+          <w:iCs w:val="0"/>
+          <w:color w:val="auto"/>
+          <w:sz w:val="24"/>
+          <w:szCs w:val="24"/>
         </w:rPr>
         <w:t>:</w:t>
       </w:r>
@@ -21485,61 +22257,1300 @@
           <w:ilvl w:val="0"/>
           <w:numId w:val="41"/>
         </w:numPr>
+        <w:spacing w:after="0" w:line="360" w:lineRule="auto"/>
         <w:ind w:left="1276"/>
-        <w:rPr>
-          <w:rFonts w:eastAsiaTheme="majorEastAsia"/>
-          <w:i w:val="0"/>
-          <w:iCs w:val="0"/>
-          <w:sz w:val="20"/>
-          <w:szCs w:val="20"/>
-        </w:rPr>
-      </w:pPr>
-      <w:r>
         <w:rPr>
           <w:i w:val="0"/>
           <w:iCs w:val="0"/>
           <w:color w:val="000000" w:themeColor="text1"/>
-          <w:sz w:val="20"/>
-          <w:szCs w:val="20"/>
-        </w:rPr>
-        <w:t>U1 : Admin :</w:t>
-      </w:r>
-    </w:p>
-    <w:p>
-      <w:pPr>
-        <w:pStyle w:val="Caption"/>
-        <w:rPr>
-          <w:b/>
-          <w:bCs/>
+          <w:sz w:val="24"/>
+          <w:szCs w:val="24"/>
+        </w:rPr>
+      </w:pPr>
+      <w:r>
+        <w:rPr>
           <w:i w:val="0"/>
           <w:iCs w:val="0"/>
           <w:color w:val="000000" w:themeColor="text1"/>
-          <w:sz w:val="20"/>
-          <w:szCs w:val="20"/>
-        </w:rPr>
-      </w:pPr>
-    </w:p>
-    <w:p>
-      <w:pPr>
-        <w:pStyle w:val="Caption"/>
-        <w:ind w:left="567"/>
+          <w:sz w:val="24"/>
+          <w:szCs w:val="24"/>
+        </w:rPr>
+        <w:t>Register</w:t>
+      </w:r>
+      <w:r>
         <w:rPr>
           <w:i w:val="0"/>
           <w:iCs w:val="0"/>
           <w:color w:val="000000" w:themeColor="text1"/>
-          <w:sz w:val="20"/>
-          <w:szCs w:val="20"/>
-        </w:rPr>
-      </w:pPr>
-      <w:r>
+          <w:sz w:val="24"/>
+          <w:szCs w:val="24"/>
+        </w:rPr>
+        <w:tab/>
+      </w:r>
+    </w:p>
+    <w:p>
+      <w:pPr>
+        <w:pStyle w:val="Caption"/>
+        <w:spacing w:after="0" w:line="360" w:lineRule="auto"/>
+        <w:ind w:left="1276" w:firstLine="164"/>
+        <w:jc w:val="both"/>
         <w:rPr>
           <w:i w:val="0"/>
           <w:iCs w:val="0"/>
           <w:color w:val="000000" w:themeColor="text1"/>
-          <w:sz w:val="20"/>
-          <w:szCs w:val="20"/>
-        </w:rPr>
-        <w:t>User Interface ( UI ) :</w:t>
+          <w:sz w:val="24"/>
+          <w:szCs w:val="24"/>
+        </w:rPr>
+      </w:pPr>
+      <w:r>
+        <w:rPr>
+          <w:i w:val="0"/>
+          <w:iCs w:val="0"/>
+          <w:color w:val="000000" w:themeColor="text1"/>
+          <w:sz w:val="24"/>
+          <w:szCs w:val="24"/>
+        </w:rPr>
+        <w:t>User mendaftar ke dalam sistem untuk mendapatkan akun agar bisa menggunakan fitur pemesanan dan reservasi.</w:t>
+      </w:r>
+    </w:p>
+    <w:p>
+      <w:pPr>
+        <w:pStyle w:val="ListParagraph"/>
+        <w:numPr>
+          <w:ilvl w:val="0"/>
+          <w:numId w:val="41"/>
+        </w:numPr>
+        <w:spacing w:line="360" w:lineRule="auto"/>
+        <w:ind w:left="1276"/>
+        <w:rPr>
+          <w:rFonts w:ascii="Times New Roman" w:eastAsiaTheme="majorEastAsia" w:hAnsi="Times New Roman" w:cs="Times New Roman"/>
+          <w:sz w:val="24"/>
+          <w:szCs w:val="24"/>
+        </w:rPr>
+      </w:pPr>
+      <w:r>
+        <w:rPr>
+          <w:rFonts w:ascii="Times New Roman" w:eastAsiaTheme="majorEastAsia" w:hAnsi="Times New Roman" w:cs="Times New Roman"/>
+          <w:sz w:val="24"/>
+          <w:szCs w:val="24"/>
+        </w:rPr>
+        <w:t>Login</w:t>
+      </w:r>
+    </w:p>
+    <w:p>
+      <w:pPr>
+        <w:pStyle w:val="ListParagraph"/>
+        <w:spacing w:line="360" w:lineRule="auto"/>
+        <w:ind w:left="1276" w:firstLine="164"/>
+        <w:rPr>
+          <w:rFonts w:ascii="Times New Roman" w:eastAsiaTheme="majorEastAsia" w:hAnsi="Times New Roman" w:cs="Times New Roman"/>
+          <w:sz w:val="24"/>
+          <w:szCs w:val="24"/>
+        </w:rPr>
+      </w:pPr>
+      <w:r>
+        <w:rPr>
+          <w:sz w:val="24"/>
+          <w:szCs w:val="24"/>
+          <w:lang w:eastAsia="en-ID"/>
+        </w:rPr>
+        <w:t xml:space="preserve">Proses </w:t>
+      </w:r>
+      <w:proofErr w:type="spellStart"/>
+      <w:r>
+        <w:rPr>
+          <w:sz w:val="24"/>
+          <w:szCs w:val="24"/>
+          <w:lang w:eastAsia="en-ID"/>
+        </w:rPr>
+        <w:t>masuk</w:t>
+      </w:r>
+      <w:proofErr w:type="spellEnd"/>
+      <w:r>
+        <w:rPr>
+          <w:sz w:val="24"/>
+          <w:szCs w:val="24"/>
+          <w:lang w:eastAsia="en-ID"/>
+        </w:rPr>
+        <w:t xml:space="preserve"> </w:t>
+      </w:r>
+      <w:proofErr w:type="spellStart"/>
+      <w:r>
+        <w:rPr>
+          <w:sz w:val="24"/>
+          <w:szCs w:val="24"/>
+          <w:lang w:eastAsia="en-ID"/>
+        </w:rPr>
+        <w:t>ke</w:t>
+      </w:r>
+      <w:proofErr w:type="spellEnd"/>
+      <w:r>
+        <w:rPr>
+          <w:sz w:val="24"/>
+          <w:szCs w:val="24"/>
+          <w:lang w:eastAsia="en-ID"/>
+        </w:rPr>
+        <w:t xml:space="preserve"> </w:t>
+      </w:r>
+      <w:proofErr w:type="spellStart"/>
+      <w:r>
+        <w:rPr>
+          <w:sz w:val="24"/>
+          <w:szCs w:val="24"/>
+          <w:lang w:eastAsia="en-ID"/>
+        </w:rPr>
+        <w:t>sistem</w:t>
+      </w:r>
+      <w:proofErr w:type="spellEnd"/>
+      <w:r>
+        <w:rPr>
+          <w:sz w:val="24"/>
+          <w:szCs w:val="24"/>
+          <w:lang w:eastAsia="en-ID"/>
+        </w:rPr>
+        <w:t xml:space="preserve"> </w:t>
+      </w:r>
+      <w:proofErr w:type="spellStart"/>
+      <w:r>
+        <w:rPr>
+          <w:sz w:val="24"/>
+          <w:szCs w:val="24"/>
+          <w:lang w:eastAsia="en-ID"/>
+        </w:rPr>
+        <w:t>menggunakan</w:t>
+      </w:r>
+      <w:proofErr w:type="spellEnd"/>
+      <w:r>
+        <w:rPr>
+          <w:sz w:val="24"/>
+          <w:szCs w:val="24"/>
+          <w:lang w:eastAsia="en-ID"/>
+        </w:rPr>
+        <w:t xml:space="preserve"> </w:t>
+      </w:r>
+      <w:proofErr w:type="spellStart"/>
+      <w:r>
+        <w:rPr>
+          <w:sz w:val="24"/>
+          <w:szCs w:val="24"/>
+          <w:lang w:eastAsia="en-ID"/>
+        </w:rPr>
+        <w:t>akun</w:t>
+      </w:r>
+      <w:proofErr w:type="spellEnd"/>
+      <w:r>
+        <w:rPr>
+          <w:sz w:val="24"/>
+          <w:szCs w:val="24"/>
+          <w:lang w:eastAsia="en-ID"/>
+        </w:rPr>
+        <w:t xml:space="preserve"> yang </w:t>
+      </w:r>
+      <w:proofErr w:type="spellStart"/>
+      <w:r>
+        <w:rPr>
+          <w:sz w:val="24"/>
+          <w:szCs w:val="24"/>
+          <w:lang w:eastAsia="en-ID"/>
+        </w:rPr>
+        <w:t>sudah</w:t>
+      </w:r>
+      <w:proofErr w:type="spellEnd"/>
+      <w:r>
+        <w:rPr>
+          <w:sz w:val="24"/>
+          <w:szCs w:val="24"/>
+          <w:lang w:eastAsia="en-ID"/>
+        </w:rPr>
+        <w:t xml:space="preserve"> </w:t>
+      </w:r>
+      <w:proofErr w:type="spellStart"/>
+      <w:r>
+        <w:rPr>
+          <w:sz w:val="24"/>
+          <w:szCs w:val="24"/>
+          <w:lang w:eastAsia="en-ID"/>
+        </w:rPr>
+        <w:t>terdaftar</w:t>
+      </w:r>
+      <w:proofErr w:type="spellEnd"/>
+      <w:r>
+        <w:rPr>
+          <w:sz w:val="24"/>
+          <w:szCs w:val="24"/>
+          <w:lang w:eastAsia="en-ID"/>
+        </w:rPr>
+        <w:t xml:space="preserve">. </w:t>
+      </w:r>
+      <w:proofErr w:type="spellStart"/>
+      <w:r>
+        <w:rPr>
+          <w:sz w:val="24"/>
+          <w:szCs w:val="24"/>
+          <w:lang w:eastAsia="en-ID"/>
+        </w:rPr>
+        <w:t>Digunakan</w:t>
+      </w:r>
+      <w:proofErr w:type="spellEnd"/>
+      <w:r>
+        <w:rPr>
+          <w:sz w:val="24"/>
+          <w:szCs w:val="24"/>
+          <w:lang w:eastAsia="en-ID"/>
+        </w:rPr>
+        <w:t xml:space="preserve"> oleh user dan admin </w:t>
+      </w:r>
+      <w:proofErr w:type="spellStart"/>
+      <w:r>
+        <w:rPr>
+          <w:sz w:val="24"/>
+          <w:szCs w:val="24"/>
+          <w:lang w:eastAsia="en-ID"/>
+        </w:rPr>
+        <w:t>untuk</w:t>
+      </w:r>
+      <w:proofErr w:type="spellEnd"/>
+      <w:r>
+        <w:rPr>
+          <w:sz w:val="24"/>
+          <w:szCs w:val="24"/>
+          <w:lang w:eastAsia="en-ID"/>
+        </w:rPr>
+        <w:t xml:space="preserve"> </w:t>
+      </w:r>
+      <w:proofErr w:type="spellStart"/>
+      <w:r>
+        <w:rPr>
+          <w:sz w:val="24"/>
+          <w:szCs w:val="24"/>
+          <w:lang w:eastAsia="en-ID"/>
+        </w:rPr>
+        <w:t>mengakses</w:t>
+      </w:r>
+      <w:proofErr w:type="spellEnd"/>
+      <w:r>
+        <w:rPr>
+          <w:sz w:val="24"/>
+          <w:szCs w:val="24"/>
+          <w:lang w:eastAsia="en-ID"/>
+        </w:rPr>
+        <w:t xml:space="preserve"> </w:t>
+      </w:r>
+      <w:proofErr w:type="spellStart"/>
+      <w:r>
+        <w:rPr>
+          <w:sz w:val="24"/>
+          <w:szCs w:val="24"/>
+          <w:lang w:eastAsia="en-ID"/>
+        </w:rPr>
+        <w:t>sistem</w:t>
+      </w:r>
+      <w:proofErr w:type="spellEnd"/>
+      <w:r>
+        <w:rPr>
+          <w:sz w:val="24"/>
+          <w:szCs w:val="24"/>
+          <w:lang w:eastAsia="en-ID"/>
+        </w:rPr>
+        <w:t xml:space="preserve"> </w:t>
+      </w:r>
+      <w:proofErr w:type="spellStart"/>
+      <w:r>
+        <w:rPr>
+          <w:sz w:val="24"/>
+          <w:szCs w:val="24"/>
+          <w:lang w:eastAsia="en-ID"/>
+        </w:rPr>
+        <w:t>sesuai</w:t>
+      </w:r>
+      <w:proofErr w:type="spellEnd"/>
+      <w:r>
+        <w:rPr>
+          <w:sz w:val="24"/>
+          <w:szCs w:val="24"/>
+          <w:lang w:eastAsia="en-ID"/>
+        </w:rPr>
+        <w:t xml:space="preserve"> </w:t>
+      </w:r>
+      <w:proofErr w:type="spellStart"/>
+      <w:r>
+        <w:rPr>
+          <w:sz w:val="24"/>
+          <w:szCs w:val="24"/>
+          <w:lang w:eastAsia="en-ID"/>
+        </w:rPr>
+        <w:t>hak</w:t>
+      </w:r>
+      <w:proofErr w:type="spellEnd"/>
+      <w:r>
+        <w:rPr>
+          <w:sz w:val="24"/>
+          <w:szCs w:val="24"/>
+          <w:lang w:eastAsia="en-ID"/>
+        </w:rPr>
+        <w:t xml:space="preserve"> </w:t>
+      </w:r>
+      <w:proofErr w:type="spellStart"/>
+      <w:r>
+        <w:rPr>
+          <w:sz w:val="24"/>
+          <w:szCs w:val="24"/>
+          <w:lang w:eastAsia="en-ID"/>
+        </w:rPr>
+        <w:t>akses</w:t>
+      </w:r>
+      <w:proofErr w:type="spellEnd"/>
+      <w:r>
+        <w:rPr>
+          <w:sz w:val="24"/>
+          <w:szCs w:val="24"/>
+          <w:lang w:eastAsia="en-ID"/>
+        </w:rPr>
+        <w:t xml:space="preserve"> masing-masing.</w:t>
+      </w:r>
+    </w:p>
+    <w:p>
+      <w:pPr>
+        <w:pStyle w:val="ListParagraph"/>
+        <w:numPr>
+          <w:ilvl w:val="0"/>
+          <w:numId w:val="41"/>
+        </w:numPr>
+        <w:spacing w:line="360" w:lineRule="auto"/>
+        <w:ind w:left="1276"/>
+        <w:rPr>
+          <w:rFonts w:ascii="Times New Roman" w:eastAsiaTheme="majorEastAsia" w:hAnsi="Times New Roman" w:cs="Times New Roman"/>
+          <w:sz w:val="24"/>
+          <w:szCs w:val="24"/>
+        </w:rPr>
+      </w:pPr>
+      <w:proofErr w:type="spellStart"/>
+      <w:r>
+        <w:rPr>
+          <w:rFonts w:ascii="Times New Roman" w:eastAsiaTheme="majorEastAsia" w:hAnsi="Times New Roman" w:cs="Times New Roman"/>
+          <w:sz w:val="24"/>
+          <w:szCs w:val="24"/>
+        </w:rPr>
+        <w:t>Melihat</w:t>
+      </w:r>
+      <w:proofErr w:type="spellEnd"/>
+      <w:r>
+        <w:rPr>
+          <w:rFonts w:ascii="Times New Roman" w:eastAsiaTheme="majorEastAsia" w:hAnsi="Times New Roman" w:cs="Times New Roman"/>
+          <w:sz w:val="24"/>
+          <w:szCs w:val="24"/>
+        </w:rPr>
+        <w:t xml:space="preserve"> Dashboard</w:t>
+      </w:r>
+    </w:p>
+    <w:p>
+      <w:pPr>
+        <w:pStyle w:val="ListParagraph"/>
+        <w:spacing w:line="360" w:lineRule="auto"/>
+        <w:ind w:left="1276" w:firstLine="164"/>
+        <w:jc w:val="both"/>
+        <w:rPr>
+          <w:rFonts w:ascii="Times New Roman" w:eastAsiaTheme="majorEastAsia" w:hAnsi="Times New Roman" w:cs="Times New Roman"/>
+          <w:sz w:val="24"/>
+          <w:szCs w:val="24"/>
+        </w:rPr>
+      </w:pPr>
+      <w:r>
+        <w:rPr>
+          <w:rFonts w:ascii="Times New Roman" w:eastAsiaTheme="majorEastAsia" w:hAnsi="Times New Roman" w:cs="Times New Roman"/>
+          <w:sz w:val="24"/>
+          <w:szCs w:val="24"/>
+          <w:lang w:val="id"/>
+        </w:rPr>
+        <w:t>Admin melihat ringkasan aktivitas sistem, termasuk jumlah pesanan, reservasi, menu yang tersedia, dan laporan umum lainnya.</w:t>
+      </w:r>
+    </w:p>
+    <w:p>
+      <w:pPr>
+        <w:pStyle w:val="ListParagraph"/>
+        <w:numPr>
+          <w:ilvl w:val="0"/>
+          <w:numId w:val="41"/>
+        </w:numPr>
+        <w:spacing w:line="360" w:lineRule="auto"/>
+        <w:ind w:left="1276"/>
+        <w:rPr>
+          <w:rFonts w:ascii="Times New Roman" w:eastAsiaTheme="majorEastAsia" w:hAnsi="Times New Roman" w:cs="Times New Roman"/>
+          <w:sz w:val="24"/>
+          <w:szCs w:val="24"/>
+        </w:rPr>
+      </w:pPr>
+      <w:proofErr w:type="spellStart"/>
+      <w:r>
+        <w:rPr>
+          <w:rFonts w:ascii="Times New Roman" w:eastAsiaTheme="majorEastAsia" w:hAnsi="Times New Roman" w:cs="Times New Roman"/>
+          <w:sz w:val="24"/>
+          <w:szCs w:val="24"/>
+        </w:rPr>
+        <w:t>Melihat</w:t>
+      </w:r>
+      <w:proofErr w:type="spellEnd"/>
+      <w:r>
+        <w:rPr>
+          <w:rFonts w:ascii="Times New Roman" w:eastAsiaTheme="majorEastAsia" w:hAnsi="Times New Roman" w:cs="Times New Roman"/>
+          <w:sz w:val="24"/>
+          <w:szCs w:val="24"/>
+        </w:rPr>
+        <w:t xml:space="preserve"> Menu</w:t>
+      </w:r>
+    </w:p>
+    <w:p>
+      <w:pPr>
+        <w:pStyle w:val="ListParagraph"/>
+        <w:spacing w:line="360" w:lineRule="auto"/>
+        <w:ind w:left="1276" w:firstLine="164"/>
+        <w:rPr>
+          <w:rFonts w:ascii="Times New Roman" w:eastAsiaTheme="majorEastAsia" w:hAnsi="Times New Roman" w:cs="Times New Roman"/>
+          <w:sz w:val="24"/>
+          <w:szCs w:val="24"/>
+        </w:rPr>
+      </w:pPr>
+      <w:r>
+        <w:rPr>
+          <w:rFonts w:ascii="Times New Roman" w:eastAsiaTheme="majorEastAsia" w:hAnsi="Times New Roman" w:cs="Times New Roman"/>
+          <w:sz w:val="24"/>
+          <w:szCs w:val="24"/>
+          <w:lang w:val="id"/>
+        </w:rPr>
+        <w:t>Menampilkan daftar menu makanan dan minuman yang tersedia. User bisa memilih menu, sedangkan admin dapat melihat dan mengelola menu.</w:t>
+      </w:r>
+    </w:p>
+    <w:p>
+      <w:pPr>
+        <w:pStyle w:val="ListParagraph"/>
+        <w:numPr>
+          <w:ilvl w:val="0"/>
+          <w:numId w:val="41"/>
+        </w:numPr>
+        <w:spacing w:line="360" w:lineRule="auto"/>
+        <w:ind w:left="1276"/>
+        <w:rPr>
+          <w:rFonts w:ascii="Times New Roman" w:eastAsiaTheme="majorEastAsia" w:hAnsi="Times New Roman" w:cs="Times New Roman"/>
+          <w:sz w:val="24"/>
+          <w:szCs w:val="24"/>
+        </w:rPr>
+      </w:pPr>
+      <w:proofErr w:type="spellStart"/>
+      <w:r>
+        <w:rPr>
+          <w:rFonts w:ascii="Times New Roman" w:eastAsiaTheme="majorEastAsia" w:hAnsi="Times New Roman" w:cs="Times New Roman"/>
+          <w:sz w:val="24"/>
+          <w:szCs w:val="24"/>
+        </w:rPr>
+        <w:t>Melaukan</w:t>
+      </w:r>
+      <w:proofErr w:type="spellEnd"/>
+      <w:r>
+        <w:rPr>
+          <w:rFonts w:ascii="Times New Roman" w:eastAsiaTheme="majorEastAsia" w:hAnsi="Times New Roman" w:cs="Times New Roman"/>
+          <w:sz w:val="24"/>
+          <w:szCs w:val="24"/>
+        </w:rPr>
+        <w:t xml:space="preserve"> </w:t>
+      </w:r>
+      <w:proofErr w:type="spellStart"/>
+      <w:r>
+        <w:rPr>
+          <w:rFonts w:ascii="Times New Roman" w:eastAsiaTheme="majorEastAsia" w:hAnsi="Times New Roman" w:cs="Times New Roman"/>
+          <w:sz w:val="24"/>
+          <w:szCs w:val="24"/>
+        </w:rPr>
+        <w:t>Reservasi</w:t>
+      </w:r>
+      <w:proofErr w:type="spellEnd"/>
+      <w:r>
+        <w:rPr>
+          <w:rFonts w:ascii="Times New Roman" w:eastAsiaTheme="majorEastAsia" w:hAnsi="Times New Roman" w:cs="Times New Roman"/>
+          <w:sz w:val="24"/>
+          <w:szCs w:val="24"/>
+        </w:rPr>
+        <w:t xml:space="preserve"> Menu &amp; </w:t>
+      </w:r>
+      <w:proofErr w:type="spellStart"/>
+      <w:r>
+        <w:rPr>
+          <w:rFonts w:ascii="Times New Roman" w:eastAsiaTheme="majorEastAsia" w:hAnsi="Times New Roman" w:cs="Times New Roman"/>
+          <w:sz w:val="24"/>
+          <w:szCs w:val="24"/>
+        </w:rPr>
+        <w:t>Meja</w:t>
+      </w:r>
+      <w:proofErr w:type="spellEnd"/>
+    </w:p>
+    <w:p>
+      <w:pPr>
+        <w:pStyle w:val="ListParagraph"/>
+        <w:spacing w:line="360" w:lineRule="auto"/>
+        <w:ind w:left="1276" w:firstLine="164"/>
+        <w:rPr>
+          <w:rFonts w:ascii="Times New Roman" w:eastAsiaTheme="majorEastAsia" w:hAnsi="Times New Roman" w:cs="Times New Roman"/>
+          <w:sz w:val="24"/>
+          <w:szCs w:val="24"/>
+        </w:rPr>
+      </w:pPr>
+      <w:r>
+        <w:rPr>
+          <w:rFonts w:ascii="Times New Roman" w:eastAsiaTheme="majorEastAsia" w:hAnsi="Times New Roman" w:cs="Times New Roman"/>
+          <w:sz w:val="24"/>
+          <w:szCs w:val="24"/>
+          <w:lang w:val="id"/>
+        </w:rPr>
+        <w:t>User melakukan pemesanan menu sekaligus memilih meja dan waktu reservasi yang tersedia</w:t>
+      </w:r>
+      <w:r>
+        <w:rPr>
+          <w:rFonts w:ascii="Times New Roman" w:eastAsiaTheme="majorEastAsia" w:hAnsi="Times New Roman" w:cs="Times New Roman"/>
+          <w:sz w:val="24"/>
+          <w:szCs w:val="24"/>
+          <w:lang w:val="id"/>
+        </w:rPr>
+        <w:t>.</w:t>
+      </w:r>
+    </w:p>
+    <w:p>
+      <w:pPr>
+        <w:pStyle w:val="ListParagraph"/>
+        <w:numPr>
+          <w:ilvl w:val="0"/>
+          <w:numId w:val="41"/>
+        </w:numPr>
+        <w:spacing w:line="360" w:lineRule="auto"/>
+        <w:ind w:left="1276"/>
+        <w:rPr>
+          <w:rFonts w:ascii="Times New Roman" w:eastAsiaTheme="majorEastAsia" w:hAnsi="Times New Roman" w:cs="Times New Roman"/>
+          <w:sz w:val="24"/>
+          <w:szCs w:val="24"/>
+        </w:rPr>
+      </w:pPr>
+      <w:proofErr w:type="spellStart"/>
+      <w:r>
+        <w:rPr>
+          <w:rFonts w:ascii="Times New Roman" w:eastAsiaTheme="majorEastAsia" w:hAnsi="Times New Roman" w:cs="Times New Roman"/>
+          <w:sz w:val="24"/>
+          <w:szCs w:val="24"/>
+        </w:rPr>
+        <w:t>Melihat</w:t>
+      </w:r>
+      <w:proofErr w:type="spellEnd"/>
+      <w:r>
+        <w:rPr>
+          <w:rFonts w:ascii="Times New Roman" w:eastAsiaTheme="majorEastAsia" w:hAnsi="Times New Roman" w:cs="Times New Roman"/>
+          <w:sz w:val="24"/>
+          <w:szCs w:val="24"/>
+        </w:rPr>
+        <w:t xml:space="preserve"> </w:t>
+      </w:r>
+      <w:proofErr w:type="spellStart"/>
+      <w:r>
+        <w:rPr>
+          <w:rFonts w:ascii="Times New Roman" w:eastAsiaTheme="majorEastAsia" w:hAnsi="Times New Roman" w:cs="Times New Roman"/>
+          <w:sz w:val="24"/>
+          <w:szCs w:val="24"/>
+        </w:rPr>
+        <w:t>Pembayaran</w:t>
+      </w:r>
+      <w:proofErr w:type="spellEnd"/>
+    </w:p>
+    <w:p>
+      <w:pPr>
+        <w:pStyle w:val="ListParagraph"/>
+        <w:spacing w:line="360" w:lineRule="auto"/>
+        <w:ind w:left="1276" w:firstLine="164"/>
+        <w:rPr>
+          <w:rFonts w:ascii="Times New Roman" w:eastAsiaTheme="majorEastAsia" w:hAnsi="Times New Roman" w:cs="Times New Roman"/>
+          <w:sz w:val="24"/>
+          <w:szCs w:val="24"/>
+        </w:rPr>
+      </w:pPr>
+      <w:r>
+        <w:rPr>
+          <w:rFonts w:ascii="Times New Roman" w:eastAsiaTheme="majorEastAsia" w:hAnsi="Times New Roman" w:cs="Times New Roman"/>
+          <w:sz w:val="24"/>
+          <w:szCs w:val="24"/>
+          <w:lang w:val="id"/>
+        </w:rPr>
+        <w:t>Setelah melakukan pemesanan, user dapat melihat detail tagihan pembayaran. Admin juga bisa melihat status pembayaran dari setiap pesanan.</w:t>
+      </w:r>
+    </w:p>
+    <w:p>
+      <w:pPr>
+        <w:pStyle w:val="ListParagraph"/>
+        <w:numPr>
+          <w:ilvl w:val="0"/>
+          <w:numId w:val="41"/>
+        </w:numPr>
+        <w:spacing w:line="360" w:lineRule="auto"/>
+        <w:ind w:left="1276"/>
+        <w:rPr>
+          <w:rFonts w:ascii="Times New Roman" w:eastAsiaTheme="majorEastAsia" w:hAnsi="Times New Roman" w:cs="Times New Roman"/>
+          <w:sz w:val="24"/>
+          <w:szCs w:val="24"/>
+        </w:rPr>
+      </w:pPr>
+      <w:proofErr w:type="spellStart"/>
+      <w:r>
+        <w:rPr>
+          <w:rFonts w:ascii="Times New Roman" w:eastAsiaTheme="majorEastAsia" w:hAnsi="Times New Roman" w:cs="Times New Roman"/>
+          <w:sz w:val="24"/>
+          <w:szCs w:val="24"/>
+        </w:rPr>
+        <w:lastRenderedPageBreak/>
+        <w:t>Melihat</w:t>
+      </w:r>
+      <w:proofErr w:type="spellEnd"/>
+      <w:r>
+        <w:rPr>
+          <w:rFonts w:ascii="Times New Roman" w:eastAsiaTheme="majorEastAsia" w:hAnsi="Times New Roman" w:cs="Times New Roman"/>
+          <w:sz w:val="24"/>
+          <w:szCs w:val="24"/>
+        </w:rPr>
+        <w:t xml:space="preserve"> Daftar </w:t>
+      </w:r>
+      <w:proofErr w:type="spellStart"/>
+      <w:r>
+        <w:rPr>
+          <w:rFonts w:ascii="Times New Roman" w:eastAsiaTheme="majorEastAsia" w:hAnsi="Times New Roman" w:cs="Times New Roman"/>
+          <w:sz w:val="24"/>
+          <w:szCs w:val="24"/>
+        </w:rPr>
+        <w:t>Pesanan</w:t>
+      </w:r>
+      <w:proofErr w:type="spellEnd"/>
+      <w:r>
+        <w:rPr>
+          <w:rFonts w:ascii="Times New Roman" w:eastAsiaTheme="majorEastAsia" w:hAnsi="Times New Roman" w:cs="Times New Roman"/>
+          <w:sz w:val="24"/>
+          <w:szCs w:val="24"/>
+        </w:rPr>
+        <w:t xml:space="preserve"> Masuk</w:t>
+      </w:r>
+    </w:p>
+    <w:p>
+      <w:pPr>
+        <w:pStyle w:val="ListParagraph"/>
+        <w:spacing w:line="360" w:lineRule="auto"/>
+        <w:ind w:left="1276" w:firstLine="164"/>
+        <w:rPr>
+          <w:rFonts w:ascii="Times New Roman" w:eastAsiaTheme="majorEastAsia" w:hAnsi="Times New Roman" w:cs="Times New Roman"/>
+          <w:sz w:val="24"/>
+          <w:szCs w:val="24"/>
+        </w:rPr>
+      </w:pPr>
+      <w:r>
+        <w:rPr>
+          <w:rFonts w:ascii="Times New Roman" w:eastAsiaTheme="majorEastAsia" w:hAnsi="Times New Roman" w:cs="Times New Roman"/>
+          <w:sz w:val="24"/>
+          <w:szCs w:val="24"/>
+          <w:lang w:val="id"/>
+        </w:rPr>
+        <w:t>Daftar seluruh pesanan yang dikirim oleh user akan ditampilkan untuk diproses lebih lanjut, terutama oleh staf dapur.</w:t>
+      </w:r>
+    </w:p>
+    <w:p>
+      <w:pPr>
+        <w:pStyle w:val="ListParagraph"/>
+        <w:numPr>
+          <w:ilvl w:val="0"/>
+          <w:numId w:val="41"/>
+        </w:numPr>
+        <w:spacing w:line="360" w:lineRule="auto"/>
+        <w:ind w:left="1276"/>
+        <w:rPr>
+          <w:rFonts w:ascii="Times New Roman" w:eastAsiaTheme="majorEastAsia" w:hAnsi="Times New Roman" w:cs="Times New Roman"/>
+          <w:sz w:val="24"/>
+          <w:szCs w:val="24"/>
+        </w:rPr>
+      </w:pPr>
+      <w:proofErr w:type="spellStart"/>
+      <w:r>
+        <w:rPr>
+          <w:rFonts w:ascii="Times New Roman" w:eastAsiaTheme="majorEastAsia" w:hAnsi="Times New Roman" w:cs="Times New Roman"/>
+          <w:sz w:val="24"/>
+          <w:szCs w:val="24"/>
+        </w:rPr>
+        <w:t>Melihat</w:t>
+      </w:r>
+      <w:proofErr w:type="spellEnd"/>
+      <w:r>
+        <w:rPr>
+          <w:rFonts w:ascii="Times New Roman" w:eastAsiaTheme="majorEastAsia" w:hAnsi="Times New Roman" w:cs="Times New Roman"/>
+          <w:sz w:val="24"/>
+          <w:szCs w:val="24"/>
+        </w:rPr>
+        <w:t xml:space="preserve"> Status </w:t>
+      </w:r>
+      <w:proofErr w:type="spellStart"/>
+      <w:r>
+        <w:rPr>
+          <w:rFonts w:ascii="Times New Roman" w:eastAsiaTheme="majorEastAsia" w:hAnsi="Times New Roman" w:cs="Times New Roman"/>
+          <w:sz w:val="24"/>
+          <w:szCs w:val="24"/>
+        </w:rPr>
+        <w:t>Pesanan</w:t>
+      </w:r>
+      <w:proofErr w:type="spellEnd"/>
+    </w:p>
+    <w:p>
+      <w:pPr>
+        <w:pStyle w:val="ListParagraph"/>
+        <w:spacing w:line="360" w:lineRule="auto"/>
+        <w:ind w:left="1276" w:firstLine="164"/>
+        <w:rPr>
+          <w:rFonts w:ascii="Times New Roman" w:eastAsiaTheme="majorEastAsia" w:hAnsi="Times New Roman" w:cs="Times New Roman"/>
+          <w:sz w:val="24"/>
+          <w:szCs w:val="24"/>
+        </w:rPr>
+      </w:pPr>
+      <w:r>
+        <w:rPr>
+          <w:rFonts w:ascii="Times New Roman" w:eastAsiaTheme="majorEastAsia" w:hAnsi="Times New Roman" w:cs="Times New Roman"/>
+          <w:sz w:val="24"/>
+          <w:szCs w:val="24"/>
+          <w:lang w:val="id"/>
+        </w:rPr>
+        <w:t>Semua aktor dapat melihat status pemesanan apakah sedang diproses, selesai, atau dibatalkan. Hal ini penting untuk monitoring.</w:t>
+      </w:r>
+    </w:p>
+    <w:p>
+      <w:pPr>
+        <w:pStyle w:val="ListParagraph"/>
+        <w:numPr>
+          <w:ilvl w:val="0"/>
+          <w:numId w:val="41"/>
+        </w:numPr>
+        <w:spacing w:line="360" w:lineRule="auto"/>
+        <w:ind w:left="1276"/>
+        <w:rPr>
+          <w:rFonts w:ascii="Times New Roman" w:eastAsiaTheme="majorEastAsia" w:hAnsi="Times New Roman" w:cs="Times New Roman"/>
+          <w:sz w:val="24"/>
+          <w:szCs w:val="24"/>
+        </w:rPr>
+      </w:pPr>
+      <w:r>
+        <w:rPr>
+          <w:rFonts w:ascii="Times New Roman" w:eastAsiaTheme="majorEastAsia" w:hAnsi="Times New Roman" w:cs="Times New Roman"/>
+          <w:sz w:val="24"/>
+          <w:szCs w:val="24"/>
+        </w:rPr>
+        <w:t xml:space="preserve">Update Status </w:t>
+      </w:r>
+      <w:proofErr w:type="spellStart"/>
+      <w:r>
+        <w:rPr>
+          <w:rFonts w:ascii="Times New Roman" w:eastAsiaTheme="majorEastAsia" w:hAnsi="Times New Roman" w:cs="Times New Roman"/>
+          <w:sz w:val="24"/>
+          <w:szCs w:val="24"/>
+        </w:rPr>
+        <w:t>Pesanan</w:t>
+      </w:r>
+      <w:proofErr w:type="spellEnd"/>
+      <w:r>
+        <w:rPr>
+          <w:rFonts w:ascii="Times New Roman" w:eastAsiaTheme="majorEastAsia" w:hAnsi="Times New Roman" w:cs="Times New Roman"/>
+          <w:sz w:val="24"/>
+          <w:szCs w:val="24"/>
+        </w:rPr>
+        <w:tab/>
+      </w:r>
+    </w:p>
+    <w:p>
+      <w:pPr>
+        <w:pStyle w:val="ListParagraph"/>
+        <w:spacing w:line="360" w:lineRule="auto"/>
+        <w:ind w:left="1276" w:firstLine="164"/>
+        <w:rPr>
+          <w:rFonts w:ascii="Times New Roman" w:eastAsiaTheme="majorEastAsia" w:hAnsi="Times New Roman" w:cs="Times New Roman"/>
+          <w:sz w:val="24"/>
+          <w:szCs w:val="24"/>
+        </w:rPr>
+      </w:pPr>
+      <w:r>
+        <w:rPr>
+          <w:rFonts w:ascii="Times New Roman" w:eastAsiaTheme="majorEastAsia" w:hAnsi="Times New Roman" w:cs="Times New Roman"/>
+          <w:sz w:val="24"/>
+          <w:szCs w:val="24"/>
+          <w:lang w:val="id"/>
+        </w:rPr>
+        <w:t>Dapur memperbarui status pesanan (misalnya: “sedang disiapkan” atau “selesai”) sebagai informasi bagi admin dan user.</w:t>
+      </w:r>
+    </w:p>
+    <w:p>
+      <w:pPr>
+        <w:pStyle w:val="Caption"/>
+        <w:spacing w:line="360" w:lineRule="auto"/>
+        <w:ind w:left="567"/>
+        <w:rPr>
+          <w:i w:val="0"/>
+          <w:iCs w:val="0"/>
+          <w:color w:val="000000" w:themeColor="text1"/>
+          <w:sz w:val="24"/>
+          <w:szCs w:val="24"/>
+        </w:rPr>
+      </w:pPr>
+      <w:r>
+        <w:rPr>
+          <w:i w:val="0"/>
+          <w:iCs w:val="0"/>
+          <w:color w:val="000000" w:themeColor="text1"/>
+          <w:sz w:val="24"/>
+          <w:szCs w:val="24"/>
+        </w:rPr>
+        <w:t>Ringkasan Relasi Aktor dan Use Case</w:t>
+      </w:r>
+      <w:r>
+        <w:rPr>
+          <w:i w:val="0"/>
+          <w:iCs w:val="0"/>
+          <w:color w:val="000000" w:themeColor="text1"/>
+          <w:sz w:val="24"/>
+          <w:szCs w:val="24"/>
+        </w:rPr>
+        <w:t xml:space="preserve"> </w:t>
+      </w:r>
+      <w:r>
+        <w:rPr>
+          <w:i w:val="0"/>
+          <w:iCs w:val="0"/>
+          <w:color w:val="000000" w:themeColor="text1"/>
+          <w:sz w:val="24"/>
+          <w:szCs w:val="24"/>
+        </w:rPr>
+        <w:t>:</w:t>
+      </w:r>
+    </w:p>
+    <w:tbl>
+      <w:tblPr>
+        <w:tblStyle w:val="PlainTable1"/>
+        <w:tblW w:w="0" w:type="auto"/>
+        <w:tblLook w:val="04A0" w:firstRow="1" w:lastRow="0" w:firstColumn="1" w:lastColumn="0" w:noHBand="0" w:noVBand="1"/>
+      </w:tblPr>
+      <w:tblGrid>
+        <w:gridCol w:w="864"/>
+        <w:gridCol w:w="7063"/>
+      </w:tblGrid>
+      <w:tr>
+        <w:trPr>
+          <w:cnfStyle w:val="100000000000" w:firstRow="1" w:lastRow="0" w:firstColumn="0" w:lastColumn="0" w:oddVBand="0" w:evenVBand="0" w:oddHBand="0" w:evenHBand="0" w:firstRowFirstColumn="0" w:firstRowLastColumn="0" w:lastRowFirstColumn="0" w:lastRowLastColumn="0"/>
+        </w:trPr>
+        <w:tc>
+          <w:tcPr>
+            <w:cnfStyle w:val="001000000000" w:firstRow="0" w:lastRow="0" w:firstColumn="1" w:lastColumn="0" w:oddVBand="0" w:evenVBand="0" w:oddHBand="0" w:evenHBand="0" w:firstRowFirstColumn="0" w:firstRowLastColumn="0" w:lastRowFirstColumn="0" w:lastRowLastColumn="0"/>
+            <w:tcW w:w="0" w:type="auto"/>
+            <w:hideMark/>
+          </w:tcPr>
+          <w:p>
+            <w:pPr>
+              <w:rPr>
+                <w:lang w:val="en-ID"/>
+              </w:rPr>
+            </w:pPr>
+            <w:proofErr w:type="spellStart"/>
+            <w:r>
+              <w:rPr>
+                <w:lang w:val="en-ID"/>
+              </w:rPr>
+              <w:t>Aktor</w:t>
+            </w:r>
+            <w:proofErr w:type="spellEnd"/>
+          </w:p>
+        </w:tc>
+        <w:tc>
+          <w:tcPr>
+            <w:tcW w:w="0" w:type="auto"/>
+            <w:hideMark/>
+          </w:tcPr>
+          <w:p>
+            <w:pPr>
+              <w:cnfStyle w:val="100000000000" w:firstRow="1" w:lastRow="0" w:firstColumn="0" w:lastColumn="0" w:oddVBand="0" w:evenVBand="0" w:oddHBand="0" w:evenHBand="0" w:firstRowFirstColumn="0" w:firstRowLastColumn="0" w:lastRowFirstColumn="0" w:lastRowLastColumn="0"/>
+              <w:rPr>
+                <w:lang w:val="en-ID"/>
+              </w:rPr>
+            </w:pPr>
+            <w:r>
+              <w:rPr>
+                <w:lang w:val="en-ID"/>
+              </w:rPr>
+              <w:t xml:space="preserve">Use Case </w:t>
+            </w:r>
+            <w:proofErr w:type="spellStart"/>
+            <w:r>
+              <w:rPr>
+                <w:lang w:val="en-ID"/>
+              </w:rPr>
+              <w:t>Terlibat</w:t>
+            </w:r>
+            <w:proofErr w:type="spellEnd"/>
+          </w:p>
+        </w:tc>
+      </w:tr>
+      <w:tr>
+        <w:trPr>
+          <w:cnfStyle w:val="000000100000" w:firstRow="0" w:lastRow="0" w:firstColumn="0" w:lastColumn="0" w:oddVBand="0" w:evenVBand="0" w:oddHBand="1" w:evenHBand="0" w:firstRowFirstColumn="0" w:firstRowLastColumn="0" w:lastRowFirstColumn="0" w:lastRowLastColumn="0"/>
+        </w:trPr>
+        <w:tc>
+          <w:tcPr>
+            <w:cnfStyle w:val="001000000000" w:firstRow="0" w:lastRow="0" w:firstColumn="1" w:lastColumn="0" w:oddVBand="0" w:evenVBand="0" w:oddHBand="0" w:evenHBand="0" w:firstRowFirstColumn="0" w:firstRowLastColumn="0" w:lastRowFirstColumn="0" w:lastRowLastColumn="0"/>
+            <w:tcW w:w="0" w:type="auto"/>
+            <w:hideMark/>
+          </w:tcPr>
+          <w:p>
+            <w:pPr>
+              <w:rPr>
+                <w:lang w:val="en-ID"/>
+              </w:rPr>
+            </w:pPr>
+            <w:r>
+              <w:rPr>
+                <w:lang w:val="en-ID"/>
+              </w:rPr>
+              <w:t>User</w:t>
+            </w:r>
+          </w:p>
+        </w:tc>
+        <w:tc>
+          <w:tcPr>
+            <w:tcW w:w="0" w:type="auto"/>
+            <w:hideMark/>
+          </w:tcPr>
+          <w:p>
+            <w:pPr>
+              <w:cnfStyle w:val="000000100000" w:firstRow="0" w:lastRow="0" w:firstColumn="0" w:lastColumn="0" w:oddVBand="0" w:evenVBand="0" w:oddHBand="1" w:evenHBand="0" w:firstRowFirstColumn="0" w:firstRowLastColumn="0" w:lastRowFirstColumn="0" w:lastRowLastColumn="0"/>
+              <w:rPr>
+                <w:lang w:val="en-ID"/>
+              </w:rPr>
+            </w:pPr>
+            <w:proofErr w:type="spellStart"/>
+            <w:r>
+              <w:rPr>
+                <w:lang w:val="en-ID"/>
+              </w:rPr>
+              <w:t>Registrasi</w:t>
+            </w:r>
+            <w:proofErr w:type="spellEnd"/>
+            <w:r>
+              <w:rPr>
+                <w:lang w:val="en-ID"/>
+              </w:rPr>
+              <w:t xml:space="preserve">, Login, </w:t>
+            </w:r>
+            <w:proofErr w:type="spellStart"/>
+            <w:r>
+              <w:rPr>
+                <w:lang w:val="en-ID"/>
+              </w:rPr>
+              <w:t>Melihat</w:t>
+            </w:r>
+            <w:proofErr w:type="spellEnd"/>
+            <w:r>
+              <w:rPr>
+                <w:lang w:val="en-ID"/>
+              </w:rPr>
+              <w:t xml:space="preserve"> Menu, </w:t>
+            </w:r>
+            <w:proofErr w:type="spellStart"/>
+            <w:r>
+              <w:rPr>
+                <w:lang w:val="en-ID"/>
+              </w:rPr>
+              <w:t>Melakukan</w:t>
+            </w:r>
+            <w:proofErr w:type="spellEnd"/>
+            <w:r>
+              <w:rPr>
+                <w:lang w:val="en-ID"/>
+              </w:rPr>
+              <w:t xml:space="preserve"> </w:t>
+            </w:r>
+            <w:proofErr w:type="spellStart"/>
+            <w:r>
+              <w:rPr>
+                <w:lang w:val="en-ID"/>
+              </w:rPr>
+              <w:t>Reservasi</w:t>
+            </w:r>
+            <w:proofErr w:type="spellEnd"/>
+            <w:r>
+              <w:rPr>
+                <w:lang w:val="en-ID"/>
+              </w:rPr>
+              <w:t xml:space="preserve">, </w:t>
+            </w:r>
+            <w:proofErr w:type="spellStart"/>
+            <w:r>
+              <w:rPr>
+                <w:lang w:val="en-ID"/>
+              </w:rPr>
+              <w:t>Melihat</w:t>
+            </w:r>
+            <w:proofErr w:type="spellEnd"/>
+            <w:r>
+              <w:rPr>
+                <w:lang w:val="en-ID"/>
+              </w:rPr>
+              <w:t xml:space="preserve"> </w:t>
+            </w:r>
+            <w:proofErr w:type="spellStart"/>
+            <w:r>
+              <w:rPr>
+                <w:lang w:val="en-ID"/>
+              </w:rPr>
+              <w:t>Pembayaran</w:t>
+            </w:r>
+            <w:proofErr w:type="spellEnd"/>
+            <w:r>
+              <w:rPr>
+                <w:lang w:val="en-ID"/>
+              </w:rPr>
+              <w:t xml:space="preserve">, </w:t>
+            </w:r>
+            <w:proofErr w:type="spellStart"/>
+            <w:r>
+              <w:rPr>
+                <w:lang w:val="en-ID"/>
+              </w:rPr>
+              <w:t>Melihat</w:t>
+            </w:r>
+            <w:proofErr w:type="spellEnd"/>
+            <w:r>
+              <w:rPr>
+                <w:lang w:val="en-ID"/>
+              </w:rPr>
+              <w:t xml:space="preserve"> Status</w:t>
+            </w:r>
+          </w:p>
+        </w:tc>
+      </w:tr>
+      <w:tr>
+        <w:tc>
+          <w:tcPr>
+            <w:cnfStyle w:val="001000000000" w:firstRow="0" w:lastRow="0" w:firstColumn="1" w:lastColumn="0" w:oddVBand="0" w:evenVBand="0" w:oddHBand="0" w:evenHBand="0" w:firstRowFirstColumn="0" w:firstRowLastColumn="0" w:lastRowFirstColumn="0" w:lastRowLastColumn="0"/>
+            <w:tcW w:w="0" w:type="auto"/>
+            <w:hideMark/>
+          </w:tcPr>
+          <w:p>
+            <w:pPr>
+              <w:rPr>
+                <w:lang w:val="en-ID"/>
+              </w:rPr>
+            </w:pPr>
+            <w:r>
+              <w:rPr>
+                <w:lang w:val="en-ID"/>
+              </w:rPr>
+              <w:t>Admin</w:t>
+            </w:r>
+          </w:p>
+        </w:tc>
+        <w:tc>
+          <w:tcPr>
+            <w:tcW w:w="0" w:type="auto"/>
+            <w:hideMark/>
+          </w:tcPr>
+          <w:p>
+            <w:pPr>
+              <w:cnfStyle w:val="000000000000" w:firstRow="0" w:lastRow="0" w:firstColumn="0" w:lastColumn="0" w:oddVBand="0" w:evenVBand="0" w:oddHBand="0" w:evenHBand="0" w:firstRowFirstColumn="0" w:firstRowLastColumn="0" w:lastRowFirstColumn="0" w:lastRowLastColumn="0"/>
+              <w:rPr>
+                <w:lang w:val="en-ID"/>
+              </w:rPr>
+            </w:pPr>
+            <w:r>
+              <w:rPr>
+                <w:lang w:val="en-ID"/>
+              </w:rPr>
+              <w:t xml:space="preserve">Login, </w:t>
+            </w:r>
+            <w:proofErr w:type="spellStart"/>
+            <w:r>
+              <w:rPr>
+                <w:lang w:val="en-ID"/>
+              </w:rPr>
+              <w:t>Melihat</w:t>
+            </w:r>
+            <w:proofErr w:type="spellEnd"/>
+            <w:r>
+              <w:rPr>
+                <w:lang w:val="en-ID"/>
+              </w:rPr>
+              <w:t xml:space="preserve"> Dashboard, </w:t>
+            </w:r>
+            <w:proofErr w:type="spellStart"/>
+            <w:r>
+              <w:rPr>
+                <w:lang w:val="en-ID"/>
+              </w:rPr>
+              <w:t>Melihat</w:t>
+            </w:r>
+            <w:proofErr w:type="spellEnd"/>
+            <w:r>
+              <w:rPr>
+                <w:lang w:val="en-ID"/>
+              </w:rPr>
+              <w:t xml:space="preserve"> Menu, </w:t>
+            </w:r>
+            <w:proofErr w:type="spellStart"/>
+            <w:r>
+              <w:rPr>
+                <w:lang w:val="en-ID"/>
+              </w:rPr>
+              <w:t>Melihat</w:t>
+            </w:r>
+            <w:proofErr w:type="spellEnd"/>
+            <w:r>
+              <w:rPr>
+                <w:lang w:val="en-ID"/>
+              </w:rPr>
+              <w:t xml:space="preserve"> Daftar </w:t>
+            </w:r>
+            <w:proofErr w:type="spellStart"/>
+            <w:r>
+              <w:rPr>
+                <w:lang w:val="en-ID"/>
+              </w:rPr>
+              <w:t>Pesanan</w:t>
+            </w:r>
+            <w:proofErr w:type="spellEnd"/>
+            <w:r>
+              <w:rPr>
+                <w:lang w:val="en-ID"/>
+              </w:rPr>
+              <w:t xml:space="preserve">, </w:t>
+            </w:r>
+            <w:proofErr w:type="spellStart"/>
+            <w:r>
+              <w:rPr>
+                <w:lang w:val="en-ID"/>
+              </w:rPr>
+              <w:t>Melihat</w:t>
+            </w:r>
+            <w:proofErr w:type="spellEnd"/>
+            <w:r>
+              <w:rPr>
+                <w:lang w:val="en-ID"/>
+              </w:rPr>
+              <w:t xml:space="preserve"> Status</w:t>
+            </w:r>
+          </w:p>
+        </w:tc>
+      </w:tr>
+      <w:tr>
+        <w:trPr>
+          <w:cnfStyle w:val="000000100000" w:firstRow="0" w:lastRow="0" w:firstColumn="0" w:lastColumn="0" w:oddVBand="0" w:evenVBand="0" w:oddHBand="1" w:evenHBand="0" w:firstRowFirstColumn="0" w:firstRowLastColumn="0" w:lastRowFirstColumn="0" w:lastRowLastColumn="0"/>
+        </w:trPr>
+        <w:tc>
+          <w:tcPr>
+            <w:cnfStyle w:val="001000000000" w:firstRow="0" w:lastRow="0" w:firstColumn="1" w:lastColumn="0" w:oddVBand="0" w:evenVBand="0" w:oddHBand="0" w:evenHBand="0" w:firstRowFirstColumn="0" w:firstRowLastColumn="0" w:lastRowFirstColumn="0" w:lastRowLastColumn="0"/>
+            <w:tcW w:w="0" w:type="auto"/>
+            <w:hideMark/>
+          </w:tcPr>
+          <w:p>
+            <w:pPr>
+              <w:rPr>
+                <w:lang w:val="en-ID"/>
+              </w:rPr>
+            </w:pPr>
+            <w:proofErr w:type="spellStart"/>
+            <w:r>
+              <w:rPr>
+                <w:lang w:val="en-ID"/>
+              </w:rPr>
+              <w:t>Dapur</w:t>
+            </w:r>
+            <w:proofErr w:type="spellEnd"/>
+          </w:p>
+        </w:tc>
+        <w:tc>
+          <w:tcPr>
+            <w:tcW w:w="0" w:type="auto"/>
+            <w:hideMark/>
+          </w:tcPr>
+          <w:p>
+            <w:pPr>
+              <w:cnfStyle w:val="000000100000" w:firstRow="0" w:lastRow="0" w:firstColumn="0" w:lastColumn="0" w:oddVBand="0" w:evenVBand="0" w:oddHBand="1" w:evenHBand="0" w:firstRowFirstColumn="0" w:firstRowLastColumn="0" w:lastRowFirstColumn="0" w:lastRowLastColumn="0"/>
+              <w:rPr>
+                <w:lang w:val="en-ID"/>
+              </w:rPr>
+            </w:pPr>
+            <w:proofErr w:type="spellStart"/>
+            <w:r>
+              <w:rPr>
+                <w:lang w:val="en-ID"/>
+              </w:rPr>
+              <w:t>Melihat</w:t>
+            </w:r>
+            <w:proofErr w:type="spellEnd"/>
+            <w:r>
+              <w:rPr>
+                <w:lang w:val="en-ID"/>
+              </w:rPr>
+              <w:t xml:space="preserve"> Daftar </w:t>
+            </w:r>
+            <w:proofErr w:type="spellStart"/>
+            <w:r>
+              <w:rPr>
+                <w:lang w:val="en-ID"/>
+              </w:rPr>
+              <w:t>Pesanan</w:t>
+            </w:r>
+            <w:proofErr w:type="spellEnd"/>
+            <w:r>
+              <w:rPr>
+                <w:lang w:val="en-ID"/>
+              </w:rPr>
+              <w:t xml:space="preserve">, </w:t>
+            </w:r>
+            <w:proofErr w:type="spellStart"/>
+            <w:r>
+              <w:rPr>
+                <w:lang w:val="en-ID"/>
+              </w:rPr>
+              <w:t>Melihat</w:t>
+            </w:r>
+            <w:proofErr w:type="spellEnd"/>
+            <w:r>
+              <w:rPr>
+                <w:lang w:val="en-ID"/>
+              </w:rPr>
+              <w:t xml:space="preserve"> Status </w:t>
+            </w:r>
+            <w:proofErr w:type="spellStart"/>
+            <w:r>
+              <w:rPr>
+                <w:lang w:val="en-ID"/>
+              </w:rPr>
+              <w:t>Pesanan</w:t>
+            </w:r>
+            <w:proofErr w:type="spellEnd"/>
+            <w:r>
+              <w:rPr>
+                <w:lang w:val="en-ID"/>
+              </w:rPr>
+              <w:t xml:space="preserve">, Update Status </w:t>
+            </w:r>
+            <w:proofErr w:type="spellStart"/>
+            <w:r>
+              <w:rPr>
+                <w:lang w:val="en-ID"/>
+              </w:rPr>
+              <w:t>Pesanan</w:t>
+            </w:r>
+            <w:proofErr w:type="spellEnd"/>
+          </w:p>
+        </w:tc>
+      </w:tr>
+    </w:tbl>
+    <w:p/>
+    <w:p>
+      <w:pPr>
+        <w:spacing w:line="360" w:lineRule="auto"/>
+        <w:ind w:firstLine="720"/>
+      </w:pPr>
+      <w:r>
+        <w:t xml:space="preserve">Desain Interface ( UI ) </w:t>
       </w:r>
     </w:p>
     <w:p>
@@ -21549,37 +23560,458 @@
           <w:ilvl w:val="0"/>
           <w:numId w:val="42"/>
         </w:numPr>
+        <w:spacing w:line="360" w:lineRule="auto"/>
         <w:ind w:left="1276"/>
-        <w:rPr>
-          <w:rFonts w:eastAsiaTheme="majorEastAsia"/>
-          <w:i w:val="0"/>
-          <w:iCs w:val="0"/>
-          <w:sz w:val="20"/>
-          <w:szCs w:val="20"/>
-        </w:rPr>
-      </w:pPr>
-      <w:r>
         <w:rPr>
           <w:i w:val="0"/>
           <w:iCs w:val="0"/>
           <w:color w:val="000000" w:themeColor="text1"/>
-          <w:sz w:val="20"/>
-          <w:szCs w:val="20"/>
-        </w:rPr>
-        <w:t>Tampilan Awal Sistem</w:t>
-      </w:r>
-    </w:p>
-    <w:p>
-      <w:pPr>
-        <w:pStyle w:val="Caption"/>
+          <w:sz w:val="24"/>
+          <w:szCs w:val="24"/>
+        </w:rPr>
+      </w:pPr>
+      <w:r>
         <w:rPr>
           <w:i w:val="0"/>
           <w:iCs w:val="0"/>
           <w:color w:val="000000" w:themeColor="text1"/>
-          <w:sz w:val="20"/>
-          <w:szCs w:val="20"/>
-        </w:rPr>
-      </w:pPr>
+          <w:sz w:val="24"/>
+          <w:szCs w:val="24"/>
+        </w:rPr>
+        <w:t>Tampilan Beranda</w:t>
+      </w:r>
+      <w:r>
+        <w:rPr>
+          <w:i w:val="0"/>
+          <w:iCs w:val="0"/>
+          <w:noProof/>
+          <w:color w:val="000000" w:themeColor="text1"/>
+          <w:sz w:val="24"/>
+          <w:szCs w:val="24"/>
+        </w:rPr>
+        <w:drawing>
+          <wp:inline distT="0" distB="0" distL="0" distR="0" wp14:anchorId="302A744B" wp14:editId="12768CBA">
+            <wp:extent cx="3841200" cy="2160000"/>
+            <wp:effectExtent l="0" t="0" r="6985" b="0"/>
+            <wp:docPr id="3" name="Picture 3"/>
+            <wp:cNvGraphicFramePr>
+              <a:graphicFrameLocks xmlns:a="http://schemas.openxmlformats.org/drawingml/2006/main" noChangeAspect="1"/>
+            </wp:cNvGraphicFramePr>
+            <a:graphic xmlns:a="http://schemas.openxmlformats.org/drawingml/2006/main">
+              <a:graphicData uri="http://schemas.openxmlformats.org/drawingml/2006/picture">
+                <pic:pic xmlns:pic="http://schemas.openxmlformats.org/drawingml/2006/picture">
+                  <pic:nvPicPr>
+                    <pic:cNvPr id="0" name="Picture 1"/>
+                    <pic:cNvPicPr>
+                      <a:picLocks noChangeAspect="1" noChangeArrowheads="1"/>
+                    </pic:cNvPicPr>
+                  </pic:nvPicPr>
+                  <pic:blipFill>
+                    <a:blip r:embed="rId26" cstate="print">
+                      <a:extLst>
+                        <a:ext uri="{28A0092B-C50C-407E-A947-70E740481C1C}">
+                          <a14:useLocalDpi xmlns:a14="http://schemas.microsoft.com/office/drawing/2010/main" val="0"/>
+                        </a:ext>
+                      </a:extLst>
+                    </a:blip>
+                    <a:srcRect/>
+                    <a:stretch>
+                      <a:fillRect/>
+                    </a:stretch>
+                  </pic:blipFill>
+                  <pic:spPr bwMode="auto">
+                    <a:xfrm>
+                      <a:off x="0" y="0"/>
+                      <a:ext cx="3841200" cy="2160000"/>
+                    </a:xfrm>
+                    <a:prstGeom prst="rect">
+                      <a:avLst/>
+                    </a:prstGeom>
+                    <a:noFill/>
+                    <a:ln>
+                      <a:noFill/>
+                    </a:ln>
+                  </pic:spPr>
+                </pic:pic>
+              </a:graphicData>
+            </a:graphic>
+          </wp:inline>
+        </w:drawing>
+      </w:r>
+    </w:p>
+    <w:p>
+      <w:pPr>
+        <w:pStyle w:val="Caption"/>
+        <w:numPr>
+          <w:ilvl w:val="0"/>
+          <w:numId w:val="42"/>
+        </w:numPr>
+        <w:spacing w:line="360" w:lineRule="auto"/>
+        <w:ind w:left="1276"/>
+        <w:rPr>
+          <w:i w:val="0"/>
+          <w:iCs w:val="0"/>
+          <w:color w:val="000000" w:themeColor="text1"/>
+          <w:sz w:val="24"/>
+          <w:szCs w:val="24"/>
+        </w:rPr>
+      </w:pPr>
+      <w:r>
+        <w:rPr>
+          <w:i w:val="0"/>
+          <w:iCs w:val="0"/>
+          <w:color w:val="000000" w:themeColor="text1"/>
+          <w:sz w:val="24"/>
+          <w:szCs w:val="24"/>
+        </w:rPr>
+        <w:t>Tampilan Daftar Menu</w:t>
+      </w:r>
+    </w:p>
+    <w:p>
+      <w:pPr>
+        <w:ind w:left="1276"/>
+      </w:pPr>
+      <w:r>
+        <w:rPr>
+          <w:i/>
+          <w:iCs/>
+          <w:noProof/>
+          <w:color w:val="000000" w:themeColor="text1"/>
+          <w:sz w:val="24"/>
+          <w:szCs w:val="24"/>
+        </w:rPr>
+        <w:lastRenderedPageBreak/>
+        <w:drawing>
+          <wp:inline distT="0" distB="0" distL="0" distR="0" wp14:anchorId="7C458923" wp14:editId="0B8BEFAE">
+            <wp:extent cx="3844800" cy="2160000"/>
+            <wp:effectExtent l="0" t="0" r="3810" b="0"/>
+            <wp:docPr id="4" name="Picture 4"/>
+            <wp:cNvGraphicFramePr>
+              <a:graphicFrameLocks xmlns:a="http://schemas.openxmlformats.org/drawingml/2006/main" noChangeAspect="1"/>
+            </wp:cNvGraphicFramePr>
+            <a:graphic xmlns:a="http://schemas.openxmlformats.org/drawingml/2006/main">
+              <a:graphicData uri="http://schemas.openxmlformats.org/drawingml/2006/picture">
+                <pic:pic xmlns:pic="http://schemas.openxmlformats.org/drawingml/2006/picture">
+                  <pic:nvPicPr>
+                    <pic:cNvPr id="0" name="Picture 2"/>
+                    <pic:cNvPicPr>
+                      <a:picLocks noChangeAspect="1" noChangeArrowheads="1"/>
+                    </pic:cNvPicPr>
+                  </pic:nvPicPr>
+                  <pic:blipFill>
+                    <a:blip r:embed="rId27" cstate="print">
+                      <a:extLst>
+                        <a:ext uri="{28A0092B-C50C-407E-A947-70E740481C1C}">
+                          <a14:useLocalDpi xmlns:a14="http://schemas.microsoft.com/office/drawing/2010/main" val="0"/>
+                        </a:ext>
+                      </a:extLst>
+                    </a:blip>
+                    <a:srcRect/>
+                    <a:stretch>
+                      <a:fillRect/>
+                    </a:stretch>
+                  </pic:blipFill>
+                  <pic:spPr bwMode="auto">
+                    <a:xfrm>
+                      <a:off x="0" y="0"/>
+                      <a:ext cx="3844800" cy="2160000"/>
+                    </a:xfrm>
+                    <a:prstGeom prst="rect">
+                      <a:avLst/>
+                    </a:prstGeom>
+                    <a:noFill/>
+                    <a:ln>
+                      <a:noFill/>
+                    </a:ln>
+                  </pic:spPr>
+                </pic:pic>
+              </a:graphicData>
+            </a:graphic>
+          </wp:inline>
+        </w:drawing>
+      </w:r>
+    </w:p>
+    <w:p>
+      <w:pPr>
+        <w:pStyle w:val="Caption"/>
+        <w:numPr>
+          <w:ilvl w:val="0"/>
+          <w:numId w:val="42"/>
+        </w:numPr>
+        <w:spacing w:line="360" w:lineRule="auto"/>
+        <w:ind w:left="1276"/>
+        <w:rPr>
+          <w:i w:val="0"/>
+          <w:iCs w:val="0"/>
+          <w:color w:val="000000" w:themeColor="text1"/>
+          <w:sz w:val="24"/>
+          <w:szCs w:val="24"/>
+        </w:rPr>
+      </w:pPr>
+      <w:r>
+        <w:rPr>
+          <w:i w:val="0"/>
+          <w:iCs w:val="0"/>
+          <w:color w:val="000000" w:themeColor="text1"/>
+          <w:sz w:val="24"/>
+          <w:szCs w:val="24"/>
+        </w:rPr>
+        <w:t>Reservasi Meja &amp; Menu</w:t>
+      </w:r>
+    </w:p>
+    <w:p>
+      <w:pPr>
+        <w:ind w:left="1276"/>
+      </w:pPr>
+      <w:r>
+        <w:rPr>
+          <w:noProof/>
+        </w:rPr>
+        <w:drawing>
+          <wp:inline distT="0" distB="0" distL="0" distR="0" wp14:anchorId="38359371" wp14:editId="28136810">
+            <wp:extent cx="3844800" cy="2160000"/>
+            <wp:effectExtent l="0" t="0" r="3810" b="0"/>
+            <wp:docPr id="5" name="Picture 5"/>
+            <wp:cNvGraphicFramePr>
+              <a:graphicFrameLocks xmlns:a="http://schemas.openxmlformats.org/drawingml/2006/main" noChangeAspect="1"/>
+            </wp:cNvGraphicFramePr>
+            <a:graphic xmlns:a="http://schemas.openxmlformats.org/drawingml/2006/main">
+              <a:graphicData uri="http://schemas.openxmlformats.org/drawingml/2006/picture">
+                <pic:pic xmlns:pic="http://schemas.openxmlformats.org/drawingml/2006/picture">
+                  <pic:nvPicPr>
+                    <pic:cNvPr id="0" name="Picture 3"/>
+                    <pic:cNvPicPr>
+                      <a:picLocks noChangeAspect="1" noChangeArrowheads="1"/>
+                    </pic:cNvPicPr>
+                  </pic:nvPicPr>
+                  <pic:blipFill>
+                    <a:blip r:embed="rId28" cstate="print">
+                      <a:extLst>
+                        <a:ext uri="{28A0092B-C50C-407E-A947-70E740481C1C}">
+                          <a14:useLocalDpi xmlns:a14="http://schemas.microsoft.com/office/drawing/2010/main" val="0"/>
+                        </a:ext>
+                      </a:extLst>
+                    </a:blip>
+                    <a:srcRect/>
+                    <a:stretch>
+                      <a:fillRect/>
+                    </a:stretch>
+                  </pic:blipFill>
+                  <pic:spPr bwMode="auto">
+                    <a:xfrm>
+                      <a:off x="0" y="0"/>
+                      <a:ext cx="3844800" cy="2160000"/>
+                    </a:xfrm>
+                    <a:prstGeom prst="rect">
+                      <a:avLst/>
+                    </a:prstGeom>
+                    <a:noFill/>
+                    <a:ln>
+                      <a:noFill/>
+                    </a:ln>
+                  </pic:spPr>
+                </pic:pic>
+              </a:graphicData>
+            </a:graphic>
+          </wp:inline>
+        </w:drawing>
+      </w:r>
+    </w:p>
+    <w:p>
+      <w:pPr>
+        <w:pStyle w:val="Caption"/>
+        <w:numPr>
+          <w:ilvl w:val="0"/>
+          <w:numId w:val="42"/>
+        </w:numPr>
+        <w:spacing w:line="360" w:lineRule="auto"/>
+        <w:ind w:left="1276"/>
+        <w:rPr>
+          <w:i w:val="0"/>
+          <w:iCs w:val="0"/>
+          <w:color w:val="000000" w:themeColor="text1"/>
+          <w:sz w:val="24"/>
+          <w:szCs w:val="24"/>
+        </w:rPr>
+      </w:pPr>
+      <w:r>
+        <w:rPr>
+          <w:i w:val="0"/>
+          <w:iCs w:val="0"/>
+          <w:color w:val="000000" w:themeColor="text1"/>
+          <w:sz w:val="24"/>
+          <w:szCs w:val="24"/>
+        </w:rPr>
+        <w:t>Halaman Admin</w:t>
+      </w:r>
+    </w:p>
+    <w:p>
+      <w:pPr>
+        <w:ind w:left="1276"/>
+      </w:pPr>
+      <w:r>
+        <w:rPr>
+          <w:noProof/>
+        </w:rPr>
+        <w:drawing>
+          <wp:inline distT="0" distB="0" distL="0" distR="0" wp14:anchorId="50608029" wp14:editId="1F94BC95">
+            <wp:extent cx="3844800" cy="2160000"/>
+            <wp:effectExtent l="0" t="0" r="3810" b="0"/>
+            <wp:docPr id="6" name="Picture 6"/>
+            <wp:cNvGraphicFramePr>
+              <a:graphicFrameLocks xmlns:a="http://schemas.openxmlformats.org/drawingml/2006/main" noChangeAspect="1"/>
+            </wp:cNvGraphicFramePr>
+            <a:graphic xmlns:a="http://schemas.openxmlformats.org/drawingml/2006/main">
+              <a:graphicData uri="http://schemas.openxmlformats.org/drawingml/2006/picture">
+                <pic:pic xmlns:pic="http://schemas.openxmlformats.org/drawingml/2006/picture">
+                  <pic:nvPicPr>
+                    <pic:cNvPr id="0" name="Picture 4"/>
+                    <pic:cNvPicPr>
+                      <a:picLocks noChangeAspect="1" noChangeArrowheads="1"/>
+                    </pic:cNvPicPr>
+                  </pic:nvPicPr>
+                  <pic:blipFill>
+                    <a:blip r:embed="rId29" cstate="print">
+                      <a:extLst>
+                        <a:ext uri="{28A0092B-C50C-407E-A947-70E740481C1C}">
+                          <a14:useLocalDpi xmlns:a14="http://schemas.microsoft.com/office/drawing/2010/main" val="0"/>
+                        </a:ext>
+                      </a:extLst>
+                    </a:blip>
+                    <a:srcRect/>
+                    <a:stretch>
+                      <a:fillRect/>
+                    </a:stretch>
+                  </pic:blipFill>
+                  <pic:spPr bwMode="auto">
+                    <a:xfrm>
+                      <a:off x="0" y="0"/>
+                      <a:ext cx="3844800" cy="2160000"/>
+                    </a:xfrm>
+                    <a:prstGeom prst="rect">
+                      <a:avLst/>
+                    </a:prstGeom>
+                    <a:noFill/>
+                    <a:ln>
+                      <a:noFill/>
+                    </a:ln>
+                  </pic:spPr>
+                </pic:pic>
+              </a:graphicData>
+            </a:graphic>
+          </wp:inline>
+        </w:drawing>
+      </w:r>
+    </w:p>
+    <w:p>
+      <w:pPr>
+        <w:widowControl/>
+        <w:autoSpaceDE/>
+        <w:autoSpaceDN/>
+        <w:spacing w:after="160" w:line="259" w:lineRule="auto"/>
+        <w:rPr>
+          <w:color w:val="000000" w:themeColor="text1"/>
+          <w:sz w:val="24"/>
+          <w:szCs w:val="24"/>
+        </w:rPr>
+      </w:pPr>
+      <w:r>
+        <w:rPr>
+          <w:i/>
+          <w:iCs/>
+          <w:color w:val="000000" w:themeColor="text1"/>
+          <w:sz w:val="24"/>
+          <w:szCs w:val="24"/>
+        </w:rPr>
+        <w:br w:type="page"/>
+      </w:r>
+    </w:p>
+    <w:p>
+      <w:pPr>
+        <w:pStyle w:val="Caption"/>
+        <w:numPr>
+          <w:ilvl w:val="0"/>
+          <w:numId w:val="42"/>
+        </w:numPr>
+        <w:spacing w:line="360" w:lineRule="auto"/>
+        <w:ind w:left="1276"/>
+        <w:rPr>
+          <w:i w:val="0"/>
+          <w:iCs w:val="0"/>
+          <w:color w:val="000000" w:themeColor="text1"/>
+          <w:sz w:val="24"/>
+          <w:szCs w:val="24"/>
+        </w:rPr>
+      </w:pPr>
+      <w:r>
+        <w:rPr>
+          <w:i w:val="0"/>
+          <w:iCs w:val="0"/>
+          <w:color w:val="000000" w:themeColor="text1"/>
+          <w:sz w:val="24"/>
+          <w:szCs w:val="24"/>
+        </w:rPr>
+        <w:lastRenderedPageBreak/>
+        <w:t>Halaman Dapur</w:t>
+      </w:r>
+    </w:p>
+    <w:p>
+      <w:pPr>
+        <w:ind w:left="1418"/>
+      </w:pPr>
+      <w:r>
+        <w:rPr>
+          <w:noProof/>
+        </w:rPr>
+        <w:drawing>
+          <wp:inline distT="0" distB="0" distL="0" distR="0" wp14:anchorId="5B2DEBB1" wp14:editId="2C7BAC7B">
+            <wp:extent cx="3844800" cy="2160000"/>
+            <wp:effectExtent l="0" t="0" r="3810" b="0"/>
+            <wp:docPr id="7" name="Picture 7"/>
+            <wp:cNvGraphicFramePr>
+              <a:graphicFrameLocks xmlns:a="http://schemas.openxmlformats.org/drawingml/2006/main" noChangeAspect="1"/>
+            </wp:cNvGraphicFramePr>
+            <a:graphic xmlns:a="http://schemas.openxmlformats.org/drawingml/2006/main">
+              <a:graphicData uri="http://schemas.openxmlformats.org/drawingml/2006/picture">
+                <pic:pic xmlns:pic="http://schemas.openxmlformats.org/drawingml/2006/picture">
+                  <pic:nvPicPr>
+                    <pic:cNvPr id="0" name="Picture 5"/>
+                    <pic:cNvPicPr>
+                      <a:picLocks noChangeAspect="1" noChangeArrowheads="1"/>
+                    </pic:cNvPicPr>
+                  </pic:nvPicPr>
+                  <pic:blipFill>
+                    <a:blip r:embed="rId30" cstate="print">
+                      <a:extLst>
+                        <a:ext uri="{28A0092B-C50C-407E-A947-70E740481C1C}">
+                          <a14:useLocalDpi xmlns:a14="http://schemas.microsoft.com/office/drawing/2010/main" val="0"/>
+                        </a:ext>
+                      </a:extLst>
+                    </a:blip>
+                    <a:srcRect/>
+                    <a:stretch>
+                      <a:fillRect/>
+                    </a:stretch>
+                  </pic:blipFill>
+                  <pic:spPr bwMode="auto">
+                    <a:xfrm>
+                      <a:off x="0" y="0"/>
+                      <a:ext cx="3844800" cy="2160000"/>
+                    </a:xfrm>
+                    <a:prstGeom prst="rect">
+                      <a:avLst/>
+                    </a:prstGeom>
+                    <a:noFill/>
+                    <a:ln>
+                      <a:noFill/>
+                    </a:ln>
+                  </pic:spPr>
+                </pic:pic>
+              </a:graphicData>
+            </a:graphic>
+          </wp:inline>
+        </w:drawing>
+      </w:r>
     </w:p>
     <w:p>
       <w:pPr>
@@ -21649,15 +24081,7 @@
           <w:sz w:val="24"/>
           <w:szCs w:val="24"/>
         </w:rPr>
-        <w:t xml:space="preserve">Setelah sistem dikembangkan, dilakukan pengujian menggunakan metode </w:t>
-      </w:r>
-      <w:r>
-        <w:rPr>
-          <w:sz w:val="24"/>
-          <w:szCs w:val="24"/>
-        </w:rPr>
-        <w:lastRenderedPageBreak/>
-        <w:t>black box testing. Hasil pengujian dianalisis untuk memastikan bahwa seluruh fitur berjalan sesuai fungsi dan sistem memenuhi kebutuhan pengguna.</w:t>
+        <w:t>Setelah sistem dikembangkan, dilakukan pengujian menggunakan metode black box testing. Hasil pengujian dianalisis untuk memastikan bahwa seluruh fitur berjalan sesuai fungsi dan sistem memenuhi kebutuhan pengguna.</w:t>
       </w:r>
     </w:p>
     <w:p>
@@ -22449,6 +24873,9 @@
         <w:jc w:val="center"/>
       </w:pPr>
       <w:r>
+        <w:rPr>
+          <w:noProof/>
+        </w:rPr>
         <w:drawing>
           <wp:inline distT="0" distB="0" distL="0" distR="0" wp14:anchorId="70C6846E" wp14:editId="43AFA542">
             <wp:extent cx="2352597" cy="3573007"/>
@@ -22465,7 +24892,7 @@
                     <pic:cNvPicPr/>
                   </pic:nvPicPr>
                   <pic:blipFill>
-                    <a:blip r:embed="rId26"/>
+                    <a:blip r:embed="rId31"/>
                     <a:stretch>
                       <a:fillRect/>
                     </a:stretch>
@@ -22487,8 +24914,8 @@
       </w:r>
     </w:p>
     <w:sectPr>
-      <w:headerReference w:type="first" r:id="rId27"/>
-      <w:footerReference w:type="first" r:id="rId28"/>
+      <w:headerReference w:type="first" r:id="rId32"/>
+      <w:footerReference w:type="first" r:id="rId33"/>
       <w:pgSz w:w="11906" w:h="16838"/>
       <w:pgMar w:top="2268" w:right="1701" w:bottom="1701" w:left="2268" w:header="709" w:footer="709" w:gutter="0"/>
       <w:pgNumType w:start="1"/>
@@ -22501,7 +24928,7 @@
 </file>
 
 <file path=word/endnotes.xml><?xml version="1.0" encoding="utf-8"?>
-<w:endnotes xmlns:wpc="http://schemas.microsoft.com/office/word/2010/wordprocessingCanvas" xmlns:cx="http://schemas.microsoft.com/office/drawing/2014/chartex" xmlns:cx1="http://schemas.microsoft.com/office/drawing/2015/9/8/chartex" xmlns:cx2="http://schemas.microsoft.com/office/drawing/2015/10/21/chartex" xmlns:cx3="http://schemas.microsoft.com/office/drawing/2016/5/9/chartex" xmlns:cx4="http://schemas.microsoft.com/office/drawing/2016/5/10/chartex" xmlns:cx5="http://schemas.microsoft.com/office/drawing/2016/5/11/chartex" xmlns:cx6="http://schemas.microsoft.com/office/drawing/2016/5/12/chartex" xmlns:cx7="http://schemas.microsoft.com/office/drawing/2016/5/13/chartex" xmlns:cx8="http://schemas.microsoft.com/office/drawing/2016/5/14/chartex" xmlns:mc="http://schemas.openxmlformats.org/markup-compatibility/2006" xmlns:aink="http://schemas.microsoft.com/office/drawing/2016/ink" xmlns:am3d="http://schemas.microsoft.com/office/drawing/2017/model3d" xmlns:o="urn:schemas-microsoft-com:office:office" xmlns:oel="http://schemas.microsoft.com/office/2019/extlst" xmlns:r="http://schemas.openxmlformats.org/officeDocument/2006/relationships" xmlns:m="http://schemas.openxmlformats.org/officeDocument/2006/math" xmlns:v="urn:schemas-microsoft-com:vml" xmlns:wp14="http://schemas.microsoft.com/office/word/2010/wordprocessingDrawing" xmlns:wp="http://schemas.openxmlformats.org/drawingml/2006/wordprocessingDrawing" xmlns:w10="urn:schemas-microsoft-com:office:word" xmlns:w="http://schemas.openxmlformats.org/wordprocessingml/2006/main" xmlns:w14="http://schemas.microsoft.com/office/word/2010/wordml" xmlns:w15="http://schemas.microsoft.com/office/word/2012/wordml" xmlns:w16cex="http://schemas.microsoft.com/office/word/2018/wordml/cex" xmlns:w16cid="http://schemas.microsoft.com/office/word/2016/wordml/cid" xmlns:w16="http://schemas.microsoft.com/office/word/2018/wordml" xmlns:w16du="http://schemas.microsoft.com/office/word/2023/wordml/word16du" xmlns:w16sdtdh="http://schemas.microsoft.com/office/word/2020/wordml/sdtdatahash" xmlns:w16sdtfl="http://schemas.microsoft.com/office/word/2024/wordml/sdtformatlock" xmlns:w16se="http://schemas.microsoft.com/office/word/2015/wordml/symex" xmlns:wpg="http://schemas.microsoft.com/office/word/2010/wordprocessingGroup" xmlns:wpi="http://schemas.microsoft.com/office/word/2010/wordprocessingInk" xmlns:wne="http://schemas.microsoft.com/office/word/2006/wordml" xmlns:wps="http://schemas.microsoft.com/office/word/2010/wordprocessingShape" mc:Ignorable="w14 w15 w16se w16cid w16 w16cex w16sdtdh w16sdtfl w16du wp14">
+<w:endnotes xmlns:wpc="http://schemas.microsoft.com/office/word/2010/wordprocessingCanvas" xmlns:cx="http://schemas.microsoft.com/office/drawing/2014/chartex" xmlns:cx1="http://schemas.microsoft.com/office/drawing/2015/9/8/chartex" xmlns:cx2="http://schemas.microsoft.com/office/drawing/2015/10/21/chartex" xmlns:cx3="http://schemas.microsoft.com/office/drawing/2016/5/9/chartex" xmlns:cx4="http://schemas.microsoft.com/office/drawing/2016/5/10/chartex" xmlns:cx5="http://schemas.microsoft.com/office/drawing/2016/5/11/chartex" xmlns:cx6="http://schemas.microsoft.com/office/drawing/2016/5/12/chartex" xmlns:cx7="http://schemas.microsoft.com/office/drawing/2016/5/13/chartex" xmlns:cx8="http://schemas.microsoft.com/office/drawing/2016/5/14/chartex" xmlns:mc="http://schemas.openxmlformats.org/markup-compatibility/2006" xmlns:aink="http://schemas.microsoft.com/office/drawing/2016/ink" xmlns:am3d="http://schemas.microsoft.com/office/drawing/2017/model3d" xmlns:o="urn:schemas-microsoft-com:office:office" xmlns:oel="http://schemas.microsoft.com/office/2019/extlst" xmlns:r="http://schemas.openxmlformats.org/officeDocument/2006/relationships" xmlns:m="http://schemas.openxmlformats.org/officeDocument/2006/math" xmlns:v="urn:schemas-microsoft-com:vml" xmlns:wp14="http://schemas.microsoft.com/office/word/2010/wordprocessingDrawing" xmlns:wp="http://schemas.openxmlformats.org/drawingml/2006/wordprocessingDrawing" xmlns:w10="urn:schemas-microsoft-com:office:word" xmlns:w="http://schemas.openxmlformats.org/wordprocessingml/2006/main" xmlns:w14="http://schemas.microsoft.com/office/word/2010/wordml" xmlns:w15="http://schemas.microsoft.com/office/word/2012/wordml" xmlns:w16cex="http://schemas.microsoft.com/office/word/2018/wordml/cex" xmlns:w16cid="http://schemas.microsoft.com/office/word/2016/wordml/cid" xmlns:w16="http://schemas.microsoft.com/office/word/2018/wordml" xmlns:w16sdtdh="http://schemas.microsoft.com/office/word/2020/wordml/sdtdatahash" xmlns:w16se="http://schemas.microsoft.com/office/word/2015/wordml/symex" xmlns:wpg="http://schemas.microsoft.com/office/word/2010/wordprocessingGroup" xmlns:wpi="http://schemas.microsoft.com/office/word/2010/wordprocessingInk" xmlns:wne="http://schemas.microsoft.com/office/word/2006/wordml" xmlns:wps="http://schemas.microsoft.com/office/word/2010/wordprocessingShape" mc:Ignorable="w14 w15 w16se w16cid w16 w16cex w16sdtdh wp14">
   <w:endnote w:type="separator" w:id="-1">
     <w:p>
       <w:r>
@@ -22520,7 +24947,7 @@
 </file>
 
 <file path=word/footer1.xml><?xml version="1.0" encoding="utf-8"?>
-<w:ftr xmlns:wpc="http://schemas.microsoft.com/office/word/2010/wordprocessingCanvas" xmlns:cx="http://schemas.microsoft.com/office/drawing/2014/chartex" xmlns:cx1="http://schemas.microsoft.com/office/drawing/2015/9/8/chartex" xmlns:cx2="http://schemas.microsoft.com/office/drawing/2015/10/21/chartex" xmlns:cx3="http://schemas.microsoft.com/office/drawing/2016/5/9/chartex" xmlns:cx4="http://schemas.microsoft.com/office/drawing/2016/5/10/chartex" xmlns:cx5="http://schemas.microsoft.com/office/drawing/2016/5/11/chartex" xmlns:cx6="http://schemas.microsoft.com/office/drawing/2016/5/12/chartex" xmlns:cx7="http://schemas.microsoft.com/office/drawing/2016/5/13/chartex" xmlns:cx8="http://schemas.microsoft.com/office/drawing/2016/5/14/chartex" xmlns:mc="http://schemas.openxmlformats.org/markup-compatibility/2006" xmlns:aink="http://schemas.microsoft.com/office/drawing/2016/ink" xmlns:am3d="http://schemas.microsoft.com/office/drawing/2017/model3d" xmlns:o="urn:schemas-microsoft-com:office:office" xmlns:oel="http://schemas.microsoft.com/office/2019/extlst" xmlns:r="http://schemas.openxmlformats.org/officeDocument/2006/relationships" xmlns:m="http://schemas.openxmlformats.org/officeDocument/2006/math" xmlns:v="urn:schemas-microsoft-com:vml" xmlns:wp14="http://schemas.microsoft.com/office/word/2010/wordprocessingDrawing" xmlns:wp="http://schemas.openxmlformats.org/drawingml/2006/wordprocessingDrawing" xmlns:w10="urn:schemas-microsoft-com:office:word" xmlns:w="http://schemas.openxmlformats.org/wordprocessingml/2006/main" xmlns:w14="http://schemas.microsoft.com/office/word/2010/wordml" xmlns:w15="http://schemas.microsoft.com/office/word/2012/wordml" xmlns:w16cex="http://schemas.microsoft.com/office/word/2018/wordml/cex" xmlns:w16cid="http://schemas.microsoft.com/office/word/2016/wordml/cid" xmlns:w16="http://schemas.microsoft.com/office/word/2018/wordml" xmlns:w16du="http://schemas.microsoft.com/office/word/2023/wordml/word16du" xmlns:w16sdtdh="http://schemas.microsoft.com/office/word/2020/wordml/sdtdatahash" xmlns:w16sdtfl="http://schemas.microsoft.com/office/word/2024/wordml/sdtformatlock" xmlns:w16se="http://schemas.microsoft.com/office/word/2015/wordml/symex" xmlns:wpg="http://schemas.microsoft.com/office/word/2010/wordprocessingGroup" xmlns:wpi="http://schemas.microsoft.com/office/word/2010/wordprocessingInk" xmlns:wne="http://schemas.microsoft.com/office/word/2006/wordml" xmlns:wps="http://schemas.microsoft.com/office/word/2010/wordprocessingShape" mc:Ignorable="w14 w15 w16se w16cid w16 w16cex w16sdtdh w16sdtfl w16du wp14">
+<w:ftr xmlns:wpc="http://schemas.microsoft.com/office/word/2010/wordprocessingCanvas" xmlns:cx="http://schemas.microsoft.com/office/drawing/2014/chartex" xmlns:cx1="http://schemas.microsoft.com/office/drawing/2015/9/8/chartex" xmlns:cx2="http://schemas.microsoft.com/office/drawing/2015/10/21/chartex" xmlns:cx3="http://schemas.microsoft.com/office/drawing/2016/5/9/chartex" xmlns:cx4="http://schemas.microsoft.com/office/drawing/2016/5/10/chartex" xmlns:cx5="http://schemas.microsoft.com/office/drawing/2016/5/11/chartex" xmlns:cx6="http://schemas.microsoft.com/office/drawing/2016/5/12/chartex" xmlns:cx7="http://schemas.microsoft.com/office/drawing/2016/5/13/chartex" xmlns:cx8="http://schemas.microsoft.com/office/drawing/2016/5/14/chartex" xmlns:mc="http://schemas.openxmlformats.org/markup-compatibility/2006" xmlns:aink="http://schemas.microsoft.com/office/drawing/2016/ink" xmlns:am3d="http://schemas.microsoft.com/office/drawing/2017/model3d" xmlns:o="urn:schemas-microsoft-com:office:office" xmlns:oel="http://schemas.microsoft.com/office/2019/extlst" xmlns:r="http://schemas.openxmlformats.org/officeDocument/2006/relationships" xmlns:m="http://schemas.openxmlformats.org/officeDocument/2006/math" xmlns:v="urn:schemas-microsoft-com:vml" xmlns:wp14="http://schemas.microsoft.com/office/word/2010/wordprocessingDrawing" xmlns:wp="http://schemas.openxmlformats.org/drawingml/2006/wordprocessingDrawing" xmlns:w10="urn:schemas-microsoft-com:office:word" xmlns:w="http://schemas.openxmlformats.org/wordprocessingml/2006/main" xmlns:w14="http://schemas.microsoft.com/office/word/2010/wordml" xmlns:w15="http://schemas.microsoft.com/office/word/2012/wordml" xmlns:w16cex="http://schemas.microsoft.com/office/word/2018/wordml/cex" xmlns:w16cid="http://schemas.microsoft.com/office/word/2016/wordml/cid" xmlns:w16="http://schemas.microsoft.com/office/word/2018/wordml" xmlns:w16sdtdh="http://schemas.microsoft.com/office/word/2020/wordml/sdtdatahash" xmlns:w16se="http://schemas.microsoft.com/office/word/2015/wordml/symex" xmlns:wpg="http://schemas.microsoft.com/office/word/2010/wordprocessingGroup" xmlns:wpi="http://schemas.microsoft.com/office/word/2010/wordprocessingInk" xmlns:wne="http://schemas.microsoft.com/office/word/2006/wordml" xmlns:wps="http://schemas.microsoft.com/office/word/2010/wordprocessingShape" mc:Ignorable="w14 w15 w16se w16cid w16 w16cex w16sdtdh wp14">
   <w:p>
     <w:pPr>
       <w:pStyle w:val="Footer"/>
@@ -22572,7 +24999,7 @@
 </file>
 
 <file path=word/footer2.xml><?xml version="1.0" encoding="utf-8"?>
-<w:ftr xmlns:wpc="http://schemas.microsoft.com/office/word/2010/wordprocessingCanvas" xmlns:cx="http://schemas.microsoft.com/office/drawing/2014/chartex" xmlns:cx1="http://schemas.microsoft.com/office/drawing/2015/9/8/chartex" xmlns:cx2="http://schemas.microsoft.com/office/drawing/2015/10/21/chartex" xmlns:cx3="http://schemas.microsoft.com/office/drawing/2016/5/9/chartex" xmlns:cx4="http://schemas.microsoft.com/office/drawing/2016/5/10/chartex" xmlns:cx5="http://schemas.microsoft.com/office/drawing/2016/5/11/chartex" xmlns:cx6="http://schemas.microsoft.com/office/drawing/2016/5/12/chartex" xmlns:cx7="http://schemas.microsoft.com/office/drawing/2016/5/13/chartex" xmlns:cx8="http://schemas.microsoft.com/office/drawing/2016/5/14/chartex" xmlns:mc="http://schemas.openxmlformats.org/markup-compatibility/2006" xmlns:aink="http://schemas.microsoft.com/office/drawing/2016/ink" xmlns:am3d="http://schemas.microsoft.com/office/drawing/2017/model3d" xmlns:o="urn:schemas-microsoft-com:office:office" xmlns:oel="http://schemas.microsoft.com/office/2019/extlst" xmlns:r="http://schemas.openxmlformats.org/officeDocument/2006/relationships" xmlns:m="http://schemas.openxmlformats.org/officeDocument/2006/math" xmlns:v="urn:schemas-microsoft-com:vml" xmlns:wp14="http://schemas.microsoft.com/office/word/2010/wordprocessingDrawing" xmlns:wp="http://schemas.openxmlformats.org/drawingml/2006/wordprocessingDrawing" xmlns:w10="urn:schemas-microsoft-com:office:word" xmlns:w="http://schemas.openxmlformats.org/wordprocessingml/2006/main" xmlns:w14="http://schemas.microsoft.com/office/word/2010/wordml" xmlns:w15="http://schemas.microsoft.com/office/word/2012/wordml" xmlns:w16cex="http://schemas.microsoft.com/office/word/2018/wordml/cex" xmlns:w16cid="http://schemas.microsoft.com/office/word/2016/wordml/cid" xmlns:w16="http://schemas.microsoft.com/office/word/2018/wordml" xmlns:w16du="http://schemas.microsoft.com/office/word/2023/wordml/word16du" xmlns:w16sdtdh="http://schemas.microsoft.com/office/word/2020/wordml/sdtdatahash" xmlns:w16sdtfl="http://schemas.microsoft.com/office/word/2024/wordml/sdtformatlock" xmlns:w16se="http://schemas.microsoft.com/office/word/2015/wordml/symex" xmlns:wpg="http://schemas.microsoft.com/office/word/2010/wordprocessingGroup" xmlns:wpi="http://schemas.microsoft.com/office/word/2010/wordprocessingInk" xmlns:wne="http://schemas.microsoft.com/office/word/2006/wordml" xmlns:wps="http://schemas.microsoft.com/office/word/2010/wordprocessingShape" mc:Ignorable="w14 w15 w16se w16cid w16 w16cex w16sdtdh w16sdtfl w16du wp14">
+<w:ftr xmlns:wpc="http://schemas.microsoft.com/office/word/2010/wordprocessingCanvas" xmlns:cx="http://schemas.microsoft.com/office/drawing/2014/chartex" xmlns:cx1="http://schemas.microsoft.com/office/drawing/2015/9/8/chartex" xmlns:cx2="http://schemas.microsoft.com/office/drawing/2015/10/21/chartex" xmlns:cx3="http://schemas.microsoft.com/office/drawing/2016/5/9/chartex" xmlns:cx4="http://schemas.microsoft.com/office/drawing/2016/5/10/chartex" xmlns:cx5="http://schemas.microsoft.com/office/drawing/2016/5/11/chartex" xmlns:cx6="http://schemas.microsoft.com/office/drawing/2016/5/12/chartex" xmlns:cx7="http://schemas.microsoft.com/office/drawing/2016/5/13/chartex" xmlns:cx8="http://schemas.microsoft.com/office/drawing/2016/5/14/chartex" xmlns:mc="http://schemas.openxmlformats.org/markup-compatibility/2006" xmlns:aink="http://schemas.microsoft.com/office/drawing/2016/ink" xmlns:am3d="http://schemas.microsoft.com/office/drawing/2017/model3d" xmlns:o="urn:schemas-microsoft-com:office:office" xmlns:oel="http://schemas.microsoft.com/office/2019/extlst" xmlns:r="http://schemas.openxmlformats.org/officeDocument/2006/relationships" xmlns:m="http://schemas.openxmlformats.org/officeDocument/2006/math" xmlns:v="urn:schemas-microsoft-com:vml" xmlns:wp14="http://schemas.microsoft.com/office/word/2010/wordprocessingDrawing" xmlns:wp="http://schemas.openxmlformats.org/drawingml/2006/wordprocessingDrawing" xmlns:w10="urn:schemas-microsoft-com:office:word" xmlns:w="http://schemas.openxmlformats.org/wordprocessingml/2006/main" xmlns:w14="http://schemas.microsoft.com/office/word/2010/wordml" xmlns:w15="http://schemas.microsoft.com/office/word/2012/wordml" xmlns:w16cex="http://schemas.microsoft.com/office/word/2018/wordml/cex" xmlns:w16cid="http://schemas.microsoft.com/office/word/2016/wordml/cid" xmlns:w16="http://schemas.microsoft.com/office/word/2018/wordml" xmlns:w16sdtdh="http://schemas.microsoft.com/office/word/2020/wordml/sdtdatahash" xmlns:w16se="http://schemas.microsoft.com/office/word/2015/wordml/symex" xmlns:wpg="http://schemas.microsoft.com/office/word/2010/wordprocessingGroup" xmlns:wpi="http://schemas.microsoft.com/office/word/2010/wordprocessingInk" xmlns:wne="http://schemas.microsoft.com/office/word/2006/wordml" xmlns:wps="http://schemas.microsoft.com/office/word/2010/wordprocessingShape" mc:Ignorable="w14 w15 w16se w16cid w16 w16cex w16sdtdh wp14">
   <w:sdt>
     <w:sdtPr>
       <w:id w:val="425237641"/>
@@ -22625,7 +25052,7 @@
 </file>
 
 <file path=word/footnotes.xml><?xml version="1.0" encoding="utf-8"?>
-<w:footnotes xmlns:wpc="http://schemas.microsoft.com/office/word/2010/wordprocessingCanvas" xmlns:cx="http://schemas.microsoft.com/office/drawing/2014/chartex" xmlns:cx1="http://schemas.microsoft.com/office/drawing/2015/9/8/chartex" xmlns:cx2="http://schemas.microsoft.com/office/drawing/2015/10/21/chartex" xmlns:cx3="http://schemas.microsoft.com/office/drawing/2016/5/9/chartex" xmlns:cx4="http://schemas.microsoft.com/office/drawing/2016/5/10/chartex" xmlns:cx5="http://schemas.microsoft.com/office/drawing/2016/5/11/chartex" xmlns:cx6="http://schemas.microsoft.com/office/drawing/2016/5/12/chartex" xmlns:cx7="http://schemas.microsoft.com/office/drawing/2016/5/13/chartex" xmlns:cx8="http://schemas.microsoft.com/office/drawing/2016/5/14/chartex" xmlns:mc="http://schemas.openxmlformats.org/markup-compatibility/2006" xmlns:aink="http://schemas.microsoft.com/office/drawing/2016/ink" xmlns:am3d="http://schemas.microsoft.com/office/drawing/2017/model3d" xmlns:o="urn:schemas-microsoft-com:office:office" xmlns:oel="http://schemas.microsoft.com/office/2019/extlst" xmlns:r="http://schemas.openxmlformats.org/officeDocument/2006/relationships" xmlns:m="http://schemas.openxmlformats.org/officeDocument/2006/math" xmlns:v="urn:schemas-microsoft-com:vml" xmlns:wp14="http://schemas.microsoft.com/office/word/2010/wordprocessingDrawing" xmlns:wp="http://schemas.openxmlformats.org/drawingml/2006/wordprocessingDrawing" xmlns:w10="urn:schemas-microsoft-com:office:word" xmlns:w="http://schemas.openxmlformats.org/wordprocessingml/2006/main" xmlns:w14="http://schemas.microsoft.com/office/word/2010/wordml" xmlns:w15="http://schemas.microsoft.com/office/word/2012/wordml" xmlns:w16cex="http://schemas.microsoft.com/office/word/2018/wordml/cex" xmlns:w16cid="http://schemas.microsoft.com/office/word/2016/wordml/cid" xmlns:w16="http://schemas.microsoft.com/office/word/2018/wordml" xmlns:w16du="http://schemas.microsoft.com/office/word/2023/wordml/word16du" xmlns:w16sdtdh="http://schemas.microsoft.com/office/word/2020/wordml/sdtdatahash" xmlns:w16sdtfl="http://schemas.microsoft.com/office/word/2024/wordml/sdtformatlock" xmlns:w16se="http://schemas.microsoft.com/office/word/2015/wordml/symex" xmlns:wpg="http://schemas.microsoft.com/office/word/2010/wordprocessingGroup" xmlns:wpi="http://schemas.microsoft.com/office/word/2010/wordprocessingInk" xmlns:wne="http://schemas.microsoft.com/office/word/2006/wordml" xmlns:wps="http://schemas.microsoft.com/office/word/2010/wordprocessingShape" mc:Ignorable="w14 w15 w16se w16cid w16 w16cex w16sdtdh w16sdtfl w16du wp14">
+<w:footnotes xmlns:wpc="http://schemas.microsoft.com/office/word/2010/wordprocessingCanvas" xmlns:cx="http://schemas.microsoft.com/office/drawing/2014/chartex" xmlns:cx1="http://schemas.microsoft.com/office/drawing/2015/9/8/chartex" xmlns:cx2="http://schemas.microsoft.com/office/drawing/2015/10/21/chartex" xmlns:cx3="http://schemas.microsoft.com/office/drawing/2016/5/9/chartex" xmlns:cx4="http://schemas.microsoft.com/office/drawing/2016/5/10/chartex" xmlns:cx5="http://schemas.microsoft.com/office/drawing/2016/5/11/chartex" xmlns:cx6="http://schemas.microsoft.com/office/drawing/2016/5/12/chartex" xmlns:cx7="http://schemas.microsoft.com/office/drawing/2016/5/13/chartex" xmlns:cx8="http://schemas.microsoft.com/office/drawing/2016/5/14/chartex" xmlns:mc="http://schemas.openxmlformats.org/markup-compatibility/2006" xmlns:aink="http://schemas.microsoft.com/office/drawing/2016/ink" xmlns:am3d="http://schemas.microsoft.com/office/drawing/2017/model3d" xmlns:o="urn:schemas-microsoft-com:office:office" xmlns:oel="http://schemas.microsoft.com/office/2019/extlst" xmlns:r="http://schemas.openxmlformats.org/officeDocument/2006/relationships" xmlns:m="http://schemas.openxmlformats.org/officeDocument/2006/math" xmlns:v="urn:schemas-microsoft-com:vml" xmlns:wp14="http://schemas.microsoft.com/office/word/2010/wordprocessingDrawing" xmlns:wp="http://schemas.openxmlformats.org/drawingml/2006/wordprocessingDrawing" xmlns:w10="urn:schemas-microsoft-com:office:word" xmlns:w="http://schemas.openxmlformats.org/wordprocessingml/2006/main" xmlns:w14="http://schemas.microsoft.com/office/word/2010/wordml" xmlns:w15="http://schemas.microsoft.com/office/word/2012/wordml" xmlns:w16cex="http://schemas.microsoft.com/office/word/2018/wordml/cex" xmlns:w16cid="http://schemas.microsoft.com/office/word/2016/wordml/cid" xmlns:w16="http://schemas.microsoft.com/office/word/2018/wordml" xmlns:w16sdtdh="http://schemas.microsoft.com/office/word/2020/wordml/sdtdatahash" xmlns:w16se="http://schemas.microsoft.com/office/word/2015/wordml/symex" xmlns:wpg="http://schemas.microsoft.com/office/word/2010/wordprocessingGroup" xmlns:wpi="http://schemas.microsoft.com/office/word/2010/wordprocessingInk" xmlns:wne="http://schemas.microsoft.com/office/word/2006/wordml" xmlns:wps="http://schemas.microsoft.com/office/word/2010/wordprocessingShape" mc:Ignorable="w14 w15 w16se w16cid w16 w16cex w16sdtdh wp14">
   <w:footnote w:type="separator" w:id="-1">
     <w:p>
       <w:r>
@@ -22644,7 +25071,7 @@
 </file>
 
 <file path=word/header1.xml><?xml version="1.0" encoding="utf-8"?>
-<w:hdr xmlns:wpc="http://schemas.microsoft.com/office/word/2010/wordprocessingCanvas" xmlns:cx="http://schemas.microsoft.com/office/drawing/2014/chartex" xmlns:cx1="http://schemas.microsoft.com/office/drawing/2015/9/8/chartex" xmlns:cx2="http://schemas.microsoft.com/office/drawing/2015/10/21/chartex" xmlns:cx3="http://schemas.microsoft.com/office/drawing/2016/5/9/chartex" xmlns:cx4="http://schemas.microsoft.com/office/drawing/2016/5/10/chartex" xmlns:cx5="http://schemas.microsoft.com/office/drawing/2016/5/11/chartex" xmlns:cx6="http://schemas.microsoft.com/office/drawing/2016/5/12/chartex" xmlns:cx7="http://schemas.microsoft.com/office/drawing/2016/5/13/chartex" xmlns:cx8="http://schemas.microsoft.com/office/drawing/2016/5/14/chartex" xmlns:mc="http://schemas.openxmlformats.org/markup-compatibility/2006" xmlns:aink="http://schemas.microsoft.com/office/drawing/2016/ink" xmlns:am3d="http://schemas.microsoft.com/office/drawing/2017/model3d" xmlns:o="urn:schemas-microsoft-com:office:office" xmlns:oel="http://schemas.microsoft.com/office/2019/extlst" xmlns:r="http://schemas.openxmlformats.org/officeDocument/2006/relationships" xmlns:m="http://schemas.openxmlformats.org/officeDocument/2006/math" xmlns:v="urn:schemas-microsoft-com:vml" xmlns:wp14="http://schemas.microsoft.com/office/word/2010/wordprocessingDrawing" xmlns:wp="http://schemas.openxmlformats.org/drawingml/2006/wordprocessingDrawing" xmlns:w10="urn:schemas-microsoft-com:office:word" xmlns:w="http://schemas.openxmlformats.org/wordprocessingml/2006/main" xmlns:w14="http://schemas.microsoft.com/office/word/2010/wordml" xmlns:w15="http://schemas.microsoft.com/office/word/2012/wordml" xmlns:w16cex="http://schemas.microsoft.com/office/word/2018/wordml/cex" xmlns:w16cid="http://schemas.microsoft.com/office/word/2016/wordml/cid" xmlns:w16="http://schemas.microsoft.com/office/word/2018/wordml" xmlns:w16du="http://schemas.microsoft.com/office/word/2023/wordml/word16du" xmlns:w16sdtdh="http://schemas.microsoft.com/office/word/2020/wordml/sdtdatahash" xmlns:w16sdtfl="http://schemas.microsoft.com/office/word/2024/wordml/sdtformatlock" xmlns:w16se="http://schemas.microsoft.com/office/word/2015/wordml/symex" xmlns:wpg="http://schemas.microsoft.com/office/word/2010/wordprocessingGroup" xmlns:wpi="http://schemas.microsoft.com/office/word/2010/wordprocessingInk" xmlns:wne="http://schemas.microsoft.com/office/word/2006/wordml" xmlns:wps="http://schemas.microsoft.com/office/word/2010/wordprocessingShape" mc:Ignorable="w14 w15 w16se w16cid w16 w16cex w16sdtdh w16sdtfl w16du wp14">
+<w:hdr xmlns:wpc="http://schemas.microsoft.com/office/word/2010/wordprocessingCanvas" xmlns:cx="http://schemas.microsoft.com/office/drawing/2014/chartex" xmlns:cx1="http://schemas.microsoft.com/office/drawing/2015/9/8/chartex" xmlns:cx2="http://schemas.microsoft.com/office/drawing/2015/10/21/chartex" xmlns:cx3="http://schemas.microsoft.com/office/drawing/2016/5/9/chartex" xmlns:cx4="http://schemas.microsoft.com/office/drawing/2016/5/10/chartex" xmlns:cx5="http://schemas.microsoft.com/office/drawing/2016/5/11/chartex" xmlns:cx6="http://schemas.microsoft.com/office/drawing/2016/5/12/chartex" xmlns:cx7="http://schemas.microsoft.com/office/drawing/2016/5/13/chartex" xmlns:cx8="http://schemas.microsoft.com/office/drawing/2016/5/14/chartex" xmlns:mc="http://schemas.openxmlformats.org/markup-compatibility/2006" xmlns:aink="http://schemas.microsoft.com/office/drawing/2016/ink" xmlns:am3d="http://schemas.microsoft.com/office/drawing/2017/model3d" xmlns:o="urn:schemas-microsoft-com:office:office" xmlns:oel="http://schemas.microsoft.com/office/2019/extlst" xmlns:r="http://schemas.openxmlformats.org/officeDocument/2006/relationships" xmlns:m="http://schemas.openxmlformats.org/officeDocument/2006/math" xmlns:v="urn:schemas-microsoft-com:vml" xmlns:wp14="http://schemas.microsoft.com/office/word/2010/wordprocessingDrawing" xmlns:wp="http://schemas.openxmlformats.org/drawingml/2006/wordprocessingDrawing" xmlns:w10="urn:schemas-microsoft-com:office:word" xmlns:w="http://schemas.openxmlformats.org/wordprocessingml/2006/main" xmlns:w14="http://schemas.microsoft.com/office/word/2010/wordml" xmlns:w15="http://schemas.microsoft.com/office/word/2012/wordml" xmlns:w16cex="http://schemas.microsoft.com/office/word/2018/wordml/cex" xmlns:w16cid="http://schemas.microsoft.com/office/word/2016/wordml/cid" xmlns:w16="http://schemas.microsoft.com/office/word/2018/wordml" xmlns:w16sdtdh="http://schemas.microsoft.com/office/word/2020/wordml/sdtdatahash" xmlns:w16se="http://schemas.microsoft.com/office/word/2015/wordml/symex" xmlns:wpg="http://schemas.microsoft.com/office/word/2010/wordprocessingGroup" xmlns:wpi="http://schemas.microsoft.com/office/word/2010/wordprocessingInk" xmlns:wne="http://schemas.microsoft.com/office/word/2006/wordml" xmlns:wps="http://schemas.microsoft.com/office/word/2010/wordprocessingShape" mc:Ignorable="w14 w15 w16se w16cid w16 w16cex w16sdtdh wp14">
   <w:p>
     <w:pPr>
       <w:pStyle w:val="Header"/>
@@ -22654,7 +25081,7 @@
 </file>
 
 <file path=word/numbering.xml><?xml version="1.0" encoding="utf-8"?>
-<w:numbering xmlns:wpc="http://schemas.microsoft.com/office/word/2010/wordprocessingCanvas" xmlns:cx="http://schemas.microsoft.com/office/drawing/2014/chartex" xmlns:cx1="http://schemas.microsoft.com/office/drawing/2015/9/8/chartex" xmlns:cx2="http://schemas.microsoft.com/office/drawing/2015/10/21/chartex" xmlns:cx3="http://schemas.microsoft.com/office/drawing/2016/5/9/chartex" xmlns:cx4="http://schemas.microsoft.com/office/drawing/2016/5/10/chartex" xmlns:cx5="http://schemas.microsoft.com/office/drawing/2016/5/11/chartex" xmlns:cx6="http://schemas.microsoft.com/office/drawing/2016/5/12/chartex" xmlns:cx7="http://schemas.microsoft.com/office/drawing/2016/5/13/chartex" xmlns:cx8="http://schemas.microsoft.com/office/drawing/2016/5/14/chartex" xmlns:mc="http://schemas.openxmlformats.org/markup-compatibility/2006" xmlns:aink="http://schemas.microsoft.com/office/drawing/2016/ink" xmlns:am3d="http://schemas.microsoft.com/office/drawing/2017/model3d" xmlns:o="urn:schemas-microsoft-com:office:office" xmlns:oel="http://schemas.microsoft.com/office/2019/extlst" xmlns:r="http://schemas.openxmlformats.org/officeDocument/2006/relationships" xmlns:m="http://schemas.openxmlformats.org/officeDocument/2006/math" xmlns:v="urn:schemas-microsoft-com:vml" xmlns:wp14="http://schemas.microsoft.com/office/word/2010/wordprocessingDrawing" xmlns:wp="http://schemas.openxmlformats.org/drawingml/2006/wordprocessingDrawing" xmlns:w10="urn:schemas-microsoft-com:office:word" xmlns:w="http://schemas.openxmlformats.org/wordprocessingml/2006/main" xmlns:w14="http://schemas.microsoft.com/office/word/2010/wordml" xmlns:w15="http://schemas.microsoft.com/office/word/2012/wordml" xmlns:w16cex="http://schemas.microsoft.com/office/word/2018/wordml/cex" xmlns:w16cid="http://schemas.microsoft.com/office/word/2016/wordml/cid" xmlns:w16="http://schemas.microsoft.com/office/word/2018/wordml" xmlns:w16du="http://schemas.microsoft.com/office/word/2023/wordml/word16du" xmlns:w16sdtdh="http://schemas.microsoft.com/office/word/2020/wordml/sdtdatahash" xmlns:w16sdtfl="http://schemas.microsoft.com/office/word/2024/wordml/sdtformatlock" xmlns:w16se="http://schemas.microsoft.com/office/word/2015/wordml/symex" xmlns:wpg="http://schemas.microsoft.com/office/word/2010/wordprocessingGroup" xmlns:wpi="http://schemas.microsoft.com/office/word/2010/wordprocessingInk" xmlns:wne="http://schemas.microsoft.com/office/word/2006/wordml" xmlns:wps="http://schemas.microsoft.com/office/word/2010/wordprocessingShape" mc:Ignorable="w14 w15 w16se w16cid w16 w16cex w16sdtdh w16sdtfl w16du wp14">
+<w:numbering xmlns:wpc="http://schemas.microsoft.com/office/word/2010/wordprocessingCanvas" xmlns:cx="http://schemas.microsoft.com/office/drawing/2014/chartex" xmlns:cx1="http://schemas.microsoft.com/office/drawing/2015/9/8/chartex" xmlns:cx2="http://schemas.microsoft.com/office/drawing/2015/10/21/chartex" xmlns:cx3="http://schemas.microsoft.com/office/drawing/2016/5/9/chartex" xmlns:cx4="http://schemas.microsoft.com/office/drawing/2016/5/10/chartex" xmlns:cx5="http://schemas.microsoft.com/office/drawing/2016/5/11/chartex" xmlns:cx6="http://schemas.microsoft.com/office/drawing/2016/5/12/chartex" xmlns:cx7="http://schemas.microsoft.com/office/drawing/2016/5/13/chartex" xmlns:cx8="http://schemas.microsoft.com/office/drawing/2016/5/14/chartex" xmlns:mc="http://schemas.openxmlformats.org/markup-compatibility/2006" xmlns:aink="http://schemas.microsoft.com/office/drawing/2016/ink" xmlns:am3d="http://schemas.microsoft.com/office/drawing/2017/model3d" xmlns:o="urn:schemas-microsoft-com:office:office" xmlns:oel="http://schemas.microsoft.com/office/2019/extlst" xmlns:r="http://schemas.openxmlformats.org/officeDocument/2006/relationships" xmlns:m="http://schemas.openxmlformats.org/officeDocument/2006/math" xmlns:v="urn:schemas-microsoft-com:vml" xmlns:wp14="http://schemas.microsoft.com/office/word/2010/wordprocessingDrawing" xmlns:wp="http://schemas.openxmlformats.org/drawingml/2006/wordprocessingDrawing" xmlns:w10="urn:schemas-microsoft-com:office:word" xmlns:w="http://schemas.openxmlformats.org/wordprocessingml/2006/main" xmlns:w14="http://schemas.microsoft.com/office/word/2010/wordml" xmlns:w15="http://schemas.microsoft.com/office/word/2012/wordml" xmlns:w16cex="http://schemas.microsoft.com/office/word/2018/wordml/cex" xmlns:w16cid="http://schemas.microsoft.com/office/word/2016/wordml/cid" xmlns:w16="http://schemas.microsoft.com/office/word/2018/wordml" xmlns:w16sdtdh="http://schemas.microsoft.com/office/word/2020/wordml/sdtdatahash" xmlns:w16se="http://schemas.microsoft.com/office/word/2015/wordml/symex" xmlns:wpg="http://schemas.microsoft.com/office/word/2010/wordprocessingGroup" xmlns:wpi="http://schemas.microsoft.com/office/word/2010/wordprocessingInk" xmlns:wne="http://schemas.microsoft.com/office/word/2006/wordml" xmlns:wps="http://schemas.microsoft.com/office/word/2010/wordprocessingShape" mc:Ignorable="w14 w15 w16se w16cid w16 w16cex w16sdtdh wp14">
   <w:abstractNum w:abstractNumId="0" w15:restartNumberingAfterBreak="0">
     <w:nsid w:val="0133202D"/>
     <w:multiLevelType w:val="hybridMultilevel"/>
@@ -22922,6 +25349,155 @@
     </w:lvl>
   </w:abstractNum>
   <w:abstractNum w:abstractNumId="3" w15:restartNumberingAfterBreak="0">
+    <w:nsid w:val="035335F7"/>
+    <w:multiLevelType w:val="multilevel"/>
+    <w:tmpl w:val="EFFA0CF4"/>
+    <w:lvl w:ilvl="0">
+      <w:start w:val="1"/>
+      <w:numFmt w:val="bullet"/>
+      <w:lvlText w:val=""/>
+      <w:lvlJc w:val="left"/>
+      <w:pPr>
+        <w:tabs>
+          <w:tab w:val="num" w:pos="720"/>
+        </w:tabs>
+        <w:ind w:left="720" w:hanging="360"/>
+      </w:pPr>
+      <w:rPr>
+        <w:rFonts w:ascii="Symbol" w:hAnsi="Symbol" w:hint="default"/>
+        <w:sz w:val="20"/>
+      </w:rPr>
+    </w:lvl>
+    <w:lvl w:ilvl="1" w:tentative="1">
+      <w:start w:val="1"/>
+      <w:numFmt w:val="bullet"/>
+      <w:lvlText w:val="o"/>
+      <w:lvlJc w:val="left"/>
+      <w:pPr>
+        <w:tabs>
+          <w:tab w:val="num" w:pos="1440"/>
+        </w:tabs>
+        <w:ind w:left="1440" w:hanging="360"/>
+      </w:pPr>
+      <w:rPr>
+        <w:rFonts w:ascii="Courier New" w:hAnsi="Courier New" w:hint="default"/>
+        <w:sz w:val="20"/>
+      </w:rPr>
+    </w:lvl>
+    <w:lvl w:ilvl="2" w:tentative="1">
+      <w:start w:val="1"/>
+      <w:numFmt w:val="bullet"/>
+      <w:lvlText w:val=""/>
+      <w:lvlJc w:val="left"/>
+      <w:pPr>
+        <w:tabs>
+          <w:tab w:val="num" w:pos="2160"/>
+        </w:tabs>
+        <w:ind w:left="2160" w:hanging="360"/>
+      </w:pPr>
+      <w:rPr>
+        <w:rFonts w:ascii="Wingdings" w:hAnsi="Wingdings" w:hint="default"/>
+        <w:sz w:val="20"/>
+      </w:rPr>
+    </w:lvl>
+    <w:lvl w:ilvl="3" w:tentative="1">
+      <w:start w:val="1"/>
+      <w:numFmt w:val="bullet"/>
+      <w:lvlText w:val=""/>
+      <w:lvlJc w:val="left"/>
+      <w:pPr>
+        <w:tabs>
+          <w:tab w:val="num" w:pos="2880"/>
+        </w:tabs>
+        <w:ind w:left="2880" w:hanging="360"/>
+      </w:pPr>
+      <w:rPr>
+        <w:rFonts w:ascii="Wingdings" w:hAnsi="Wingdings" w:hint="default"/>
+        <w:sz w:val="20"/>
+      </w:rPr>
+    </w:lvl>
+    <w:lvl w:ilvl="4" w:tentative="1">
+      <w:start w:val="1"/>
+      <w:numFmt w:val="bullet"/>
+      <w:lvlText w:val=""/>
+      <w:lvlJc w:val="left"/>
+      <w:pPr>
+        <w:tabs>
+          <w:tab w:val="num" w:pos="3600"/>
+        </w:tabs>
+        <w:ind w:left="3600" w:hanging="360"/>
+      </w:pPr>
+      <w:rPr>
+        <w:rFonts w:ascii="Wingdings" w:hAnsi="Wingdings" w:hint="default"/>
+        <w:sz w:val="20"/>
+      </w:rPr>
+    </w:lvl>
+    <w:lvl w:ilvl="5" w:tentative="1">
+      <w:start w:val="1"/>
+      <w:numFmt w:val="bullet"/>
+      <w:lvlText w:val=""/>
+      <w:lvlJc w:val="left"/>
+      <w:pPr>
+        <w:tabs>
+          <w:tab w:val="num" w:pos="4320"/>
+        </w:tabs>
+        <w:ind w:left="4320" w:hanging="360"/>
+      </w:pPr>
+      <w:rPr>
+        <w:rFonts w:ascii="Wingdings" w:hAnsi="Wingdings" w:hint="default"/>
+        <w:sz w:val="20"/>
+      </w:rPr>
+    </w:lvl>
+    <w:lvl w:ilvl="6" w:tentative="1">
+      <w:start w:val="1"/>
+      <w:numFmt w:val="bullet"/>
+      <w:lvlText w:val=""/>
+      <w:lvlJc w:val="left"/>
+      <w:pPr>
+        <w:tabs>
+          <w:tab w:val="num" w:pos="5040"/>
+        </w:tabs>
+        <w:ind w:left="5040" w:hanging="360"/>
+      </w:pPr>
+      <w:rPr>
+        <w:rFonts w:ascii="Wingdings" w:hAnsi="Wingdings" w:hint="default"/>
+        <w:sz w:val="20"/>
+      </w:rPr>
+    </w:lvl>
+    <w:lvl w:ilvl="7" w:tentative="1">
+      <w:start w:val="1"/>
+      <w:numFmt w:val="bullet"/>
+      <w:lvlText w:val=""/>
+      <w:lvlJc w:val="left"/>
+      <w:pPr>
+        <w:tabs>
+          <w:tab w:val="num" w:pos="5760"/>
+        </w:tabs>
+        <w:ind w:left="5760" w:hanging="360"/>
+      </w:pPr>
+      <w:rPr>
+        <w:rFonts w:ascii="Wingdings" w:hAnsi="Wingdings" w:hint="default"/>
+        <w:sz w:val="20"/>
+      </w:rPr>
+    </w:lvl>
+    <w:lvl w:ilvl="8" w:tentative="1">
+      <w:start w:val="1"/>
+      <w:numFmt w:val="bullet"/>
+      <w:lvlText w:val=""/>
+      <w:lvlJc w:val="left"/>
+      <w:pPr>
+        <w:tabs>
+          <w:tab w:val="num" w:pos="6480"/>
+        </w:tabs>
+        <w:ind w:left="6480" w:hanging="360"/>
+      </w:pPr>
+      <w:rPr>
+        <w:rFonts w:ascii="Wingdings" w:hAnsi="Wingdings" w:hint="default"/>
+        <w:sz w:val="20"/>
+      </w:rPr>
+    </w:lvl>
+  </w:abstractNum>
+  <w:abstractNum w:abstractNumId="4" w15:restartNumberingAfterBreak="0">
     <w:nsid w:val="086534C6"/>
     <w:multiLevelType w:val="hybridMultilevel"/>
     <w:tmpl w:val="AB705BEE"/>
@@ -23043,7 +25619,7 @@
       </w:rPr>
     </w:lvl>
   </w:abstractNum>
-  <w:abstractNum w:abstractNumId="4" w15:restartNumberingAfterBreak="0">
+  <w:abstractNum w:abstractNumId="5" w15:restartNumberingAfterBreak="0">
     <w:nsid w:val="08695A07"/>
     <w:multiLevelType w:val="hybridMultilevel"/>
     <w:tmpl w:val="BE30BCBE"/>
@@ -23132,7 +25708,7 @@
       </w:pPr>
     </w:lvl>
   </w:abstractNum>
-  <w:abstractNum w:abstractNumId="5" w15:restartNumberingAfterBreak="0">
+  <w:abstractNum w:abstractNumId="6" w15:restartNumberingAfterBreak="0">
     <w:nsid w:val="0CCD429D"/>
     <w:multiLevelType w:val="hybridMultilevel"/>
     <w:tmpl w:val="9418EC66"/>
@@ -23221,7 +25797,7 @@
       </w:pPr>
     </w:lvl>
   </w:abstractNum>
-  <w:abstractNum w:abstractNumId="6" w15:restartNumberingAfterBreak="0">
+  <w:abstractNum w:abstractNumId="7" w15:restartNumberingAfterBreak="0">
     <w:nsid w:val="0CE30723"/>
     <w:multiLevelType w:val="hybridMultilevel"/>
     <w:tmpl w:val="A10A904C"/>
@@ -23312,7 +25888,7 @@
       </w:pPr>
     </w:lvl>
   </w:abstractNum>
-  <w:abstractNum w:abstractNumId="7" w15:restartNumberingAfterBreak="0">
+  <w:abstractNum w:abstractNumId="8" w15:restartNumberingAfterBreak="0">
     <w:nsid w:val="0DC44B69"/>
     <w:multiLevelType w:val="multilevel"/>
     <w:tmpl w:val="765C2218"/>
@@ -23461,7 +26037,7 @@
       </w:rPr>
     </w:lvl>
   </w:abstractNum>
-  <w:abstractNum w:abstractNumId="8" w15:restartNumberingAfterBreak="0">
+  <w:abstractNum w:abstractNumId="9" w15:restartNumberingAfterBreak="0">
     <w:nsid w:val="0E1202BA"/>
     <w:multiLevelType w:val="hybridMultilevel"/>
     <w:tmpl w:val="ACF8405A"/>
@@ -23547,7 +26123,7 @@
       </w:pPr>
     </w:lvl>
   </w:abstractNum>
-  <w:abstractNum w:abstractNumId="9" w15:restartNumberingAfterBreak="0">
+  <w:abstractNum w:abstractNumId="10" w15:restartNumberingAfterBreak="0">
     <w:nsid w:val="11650417"/>
     <w:multiLevelType w:val="hybridMultilevel"/>
     <w:tmpl w:val="1D827610"/>
@@ -23633,7 +26209,7 @@
       </w:pPr>
     </w:lvl>
   </w:abstractNum>
-  <w:abstractNum w:abstractNumId="10" w15:restartNumberingAfterBreak="0">
+  <w:abstractNum w:abstractNumId="11" w15:restartNumberingAfterBreak="0">
     <w:nsid w:val="118F5C1F"/>
     <w:multiLevelType w:val="hybridMultilevel"/>
     <w:tmpl w:val="99109E3A"/>
@@ -23719,7 +26295,7 @@
       </w:pPr>
     </w:lvl>
   </w:abstractNum>
-  <w:abstractNum w:abstractNumId="11" w15:restartNumberingAfterBreak="0">
+  <w:abstractNum w:abstractNumId="12" w15:restartNumberingAfterBreak="0">
     <w:nsid w:val="14E54608"/>
     <w:multiLevelType w:val="hybridMultilevel"/>
     <w:tmpl w:val="F73C59B6"/>
@@ -23805,7 +26381,7 @@
       </w:pPr>
     </w:lvl>
   </w:abstractNum>
-  <w:abstractNum w:abstractNumId="12" w15:restartNumberingAfterBreak="0">
+  <w:abstractNum w:abstractNumId="13" w15:restartNumberingAfterBreak="0">
     <w:nsid w:val="1641623C"/>
     <w:multiLevelType w:val="hybridMultilevel"/>
     <w:tmpl w:val="D542FDE0"/>
@@ -23891,7 +26467,7 @@
       </w:pPr>
     </w:lvl>
   </w:abstractNum>
-  <w:abstractNum w:abstractNumId="13" w15:restartNumberingAfterBreak="0">
+  <w:abstractNum w:abstractNumId="14" w15:restartNumberingAfterBreak="0">
     <w:nsid w:val="1A9E592C"/>
     <w:multiLevelType w:val="multilevel"/>
     <w:tmpl w:val="ADB69EA6"/>
@@ -24041,7 +26617,7 @@
       </w:rPr>
     </w:lvl>
   </w:abstractNum>
-  <w:abstractNum w:abstractNumId="14" w15:restartNumberingAfterBreak="0">
+  <w:abstractNum w:abstractNumId="15" w15:restartNumberingAfterBreak="0">
     <w:nsid w:val="20E77D7C"/>
     <w:multiLevelType w:val="hybridMultilevel"/>
     <w:tmpl w:val="A3FEBC90"/>
@@ -24127,7 +26703,7 @@
       </w:pPr>
     </w:lvl>
   </w:abstractNum>
-  <w:abstractNum w:abstractNumId="15" w15:restartNumberingAfterBreak="0">
+  <w:abstractNum w:abstractNumId="16" w15:restartNumberingAfterBreak="0">
     <w:nsid w:val="221D7746"/>
     <w:multiLevelType w:val="multilevel"/>
     <w:tmpl w:val="4BD0C14E"/>
@@ -24276,7 +26852,7 @@
       </w:rPr>
     </w:lvl>
   </w:abstractNum>
-  <w:abstractNum w:abstractNumId="16" w15:restartNumberingAfterBreak="0">
+  <w:abstractNum w:abstractNumId="17" w15:restartNumberingAfterBreak="0">
     <w:nsid w:val="23215A5A"/>
     <w:multiLevelType w:val="hybridMultilevel"/>
     <w:tmpl w:val="EEE44D92"/>
@@ -24362,7 +26938,305 @@
       </w:pPr>
     </w:lvl>
   </w:abstractNum>
-  <w:abstractNum w:abstractNumId="17" w15:restartNumberingAfterBreak="0">
+  <w:abstractNum w:abstractNumId="18" w15:restartNumberingAfterBreak="0">
+    <w:nsid w:val="23413B11"/>
+    <w:multiLevelType w:val="multilevel"/>
+    <w:tmpl w:val="5B1008A4"/>
+    <w:lvl w:ilvl="0">
+      <w:start w:val="1"/>
+      <w:numFmt w:val="decimal"/>
+      <w:lvlText w:val="%1)"/>
+      <w:lvlJc w:val="left"/>
+      <w:pPr>
+        <w:tabs>
+          <w:tab w:val="num" w:pos="720"/>
+        </w:tabs>
+        <w:ind w:left="720" w:hanging="360"/>
+      </w:pPr>
+      <w:rPr>
+        <w:rFonts w:hint="default"/>
+        <w:sz w:val="20"/>
+      </w:rPr>
+    </w:lvl>
+    <w:lvl w:ilvl="1" w:tentative="1">
+      <w:start w:val="1"/>
+      <w:numFmt w:val="bullet"/>
+      <w:lvlText w:val="o"/>
+      <w:lvlJc w:val="left"/>
+      <w:pPr>
+        <w:tabs>
+          <w:tab w:val="num" w:pos="1440"/>
+        </w:tabs>
+        <w:ind w:left="1440" w:hanging="360"/>
+      </w:pPr>
+      <w:rPr>
+        <w:rFonts w:ascii="Courier New" w:hAnsi="Courier New" w:hint="default"/>
+        <w:sz w:val="20"/>
+      </w:rPr>
+    </w:lvl>
+    <w:lvl w:ilvl="2" w:tentative="1">
+      <w:start w:val="1"/>
+      <w:numFmt w:val="bullet"/>
+      <w:lvlText w:val=""/>
+      <w:lvlJc w:val="left"/>
+      <w:pPr>
+        <w:tabs>
+          <w:tab w:val="num" w:pos="2160"/>
+        </w:tabs>
+        <w:ind w:left="2160" w:hanging="360"/>
+      </w:pPr>
+      <w:rPr>
+        <w:rFonts w:ascii="Wingdings" w:hAnsi="Wingdings" w:hint="default"/>
+        <w:sz w:val="20"/>
+      </w:rPr>
+    </w:lvl>
+    <w:lvl w:ilvl="3" w:tentative="1">
+      <w:start w:val="1"/>
+      <w:numFmt w:val="bullet"/>
+      <w:lvlText w:val=""/>
+      <w:lvlJc w:val="left"/>
+      <w:pPr>
+        <w:tabs>
+          <w:tab w:val="num" w:pos="2880"/>
+        </w:tabs>
+        <w:ind w:left="2880" w:hanging="360"/>
+      </w:pPr>
+      <w:rPr>
+        <w:rFonts w:ascii="Wingdings" w:hAnsi="Wingdings" w:hint="default"/>
+        <w:sz w:val="20"/>
+      </w:rPr>
+    </w:lvl>
+    <w:lvl w:ilvl="4" w:tentative="1">
+      <w:start w:val="1"/>
+      <w:numFmt w:val="bullet"/>
+      <w:lvlText w:val=""/>
+      <w:lvlJc w:val="left"/>
+      <w:pPr>
+        <w:tabs>
+          <w:tab w:val="num" w:pos="3600"/>
+        </w:tabs>
+        <w:ind w:left="3600" w:hanging="360"/>
+      </w:pPr>
+      <w:rPr>
+        <w:rFonts w:ascii="Wingdings" w:hAnsi="Wingdings" w:hint="default"/>
+        <w:sz w:val="20"/>
+      </w:rPr>
+    </w:lvl>
+    <w:lvl w:ilvl="5" w:tentative="1">
+      <w:start w:val="1"/>
+      <w:numFmt w:val="bullet"/>
+      <w:lvlText w:val=""/>
+      <w:lvlJc w:val="left"/>
+      <w:pPr>
+        <w:tabs>
+          <w:tab w:val="num" w:pos="4320"/>
+        </w:tabs>
+        <w:ind w:left="4320" w:hanging="360"/>
+      </w:pPr>
+      <w:rPr>
+        <w:rFonts w:ascii="Wingdings" w:hAnsi="Wingdings" w:hint="default"/>
+        <w:sz w:val="20"/>
+      </w:rPr>
+    </w:lvl>
+    <w:lvl w:ilvl="6" w:tentative="1">
+      <w:start w:val="1"/>
+      <w:numFmt w:val="bullet"/>
+      <w:lvlText w:val=""/>
+      <w:lvlJc w:val="left"/>
+      <w:pPr>
+        <w:tabs>
+          <w:tab w:val="num" w:pos="5040"/>
+        </w:tabs>
+        <w:ind w:left="5040" w:hanging="360"/>
+      </w:pPr>
+      <w:rPr>
+        <w:rFonts w:ascii="Wingdings" w:hAnsi="Wingdings" w:hint="default"/>
+        <w:sz w:val="20"/>
+      </w:rPr>
+    </w:lvl>
+    <w:lvl w:ilvl="7" w:tentative="1">
+      <w:start w:val="1"/>
+      <w:numFmt w:val="bullet"/>
+      <w:lvlText w:val=""/>
+      <w:lvlJc w:val="left"/>
+      <w:pPr>
+        <w:tabs>
+          <w:tab w:val="num" w:pos="5760"/>
+        </w:tabs>
+        <w:ind w:left="5760" w:hanging="360"/>
+      </w:pPr>
+      <w:rPr>
+        <w:rFonts w:ascii="Wingdings" w:hAnsi="Wingdings" w:hint="default"/>
+        <w:sz w:val="20"/>
+      </w:rPr>
+    </w:lvl>
+    <w:lvl w:ilvl="8" w:tentative="1">
+      <w:start w:val="1"/>
+      <w:numFmt w:val="bullet"/>
+      <w:lvlText w:val=""/>
+      <w:lvlJc w:val="left"/>
+      <w:pPr>
+        <w:tabs>
+          <w:tab w:val="num" w:pos="6480"/>
+        </w:tabs>
+        <w:ind w:left="6480" w:hanging="360"/>
+      </w:pPr>
+      <w:rPr>
+        <w:rFonts w:ascii="Wingdings" w:hAnsi="Wingdings" w:hint="default"/>
+        <w:sz w:val="20"/>
+      </w:rPr>
+    </w:lvl>
+  </w:abstractNum>
+  <w:abstractNum w:abstractNumId="19" w15:restartNumberingAfterBreak="0">
+    <w:nsid w:val="25E80099"/>
+    <w:multiLevelType w:val="multilevel"/>
+    <w:tmpl w:val="6CEE765C"/>
+    <w:lvl w:ilvl="0">
+      <w:start w:val="1"/>
+      <w:numFmt w:val="decimal"/>
+      <w:lvlText w:val="%1)"/>
+      <w:lvlJc w:val="left"/>
+      <w:pPr>
+        <w:tabs>
+          <w:tab w:val="num" w:pos="720"/>
+        </w:tabs>
+        <w:ind w:left="720" w:hanging="360"/>
+      </w:pPr>
+      <w:rPr>
+        <w:rFonts w:hint="default"/>
+        <w:sz w:val="20"/>
+      </w:rPr>
+    </w:lvl>
+    <w:lvl w:ilvl="1" w:tentative="1">
+      <w:start w:val="1"/>
+      <w:numFmt w:val="bullet"/>
+      <w:lvlText w:val="o"/>
+      <w:lvlJc w:val="left"/>
+      <w:pPr>
+        <w:tabs>
+          <w:tab w:val="num" w:pos="1440"/>
+        </w:tabs>
+        <w:ind w:left="1440" w:hanging="360"/>
+      </w:pPr>
+      <w:rPr>
+        <w:rFonts w:ascii="Courier New" w:hAnsi="Courier New" w:hint="default"/>
+        <w:sz w:val="20"/>
+      </w:rPr>
+    </w:lvl>
+    <w:lvl w:ilvl="2" w:tentative="1">
+      <w:start w:val="1"/>
+      <w:numFmt w:val="bullet"/>
+      <w:lvlText w:val=""/>
+      <w:lvlJc w:val="left"/>
+      <w:pPr>
+        <w:tabs>
+          <w:tab w:val="num" w:pos="2160"/>
+        </w:tabs>
+        <w:ind w:left="2160" w:hanging="360"/>
+      </w:pPr>
+      <w:rPr>
+        <w:rFonts w:ascii="Wingdings" w:hAnsi="Wingdings" w:hint="default"/>
+        <w:sz w:val="20"/>
+      </w:rPr>
+    </w:lvl>
+    <w:lvl w:ilvl="3" w:tentative="1">
+      <w:start w:val="1"/>
+      <w:numFmt w:val="bullet"/>
+      <w:lvlText w:val=""/>
+      <w:lvlJc w:val="left"/>
+      <w:pPr>
+        <w:tabs>
+          <w:tab w:val="num" w:pos="2880"/>
+        </w:tabs>
+        <w:ind w:left="2880" w:hanging="360"/>
+      </w:pPr>
+      <w:rPr>
+        <w:rFonts w:ascii="Wingdings" w:hAnsi="Wingdings" w:hint="default"/>
+        <w:sz w:val="20"/>
+      </w:rPr>
+    </w:lvl>
+    <w:lvl w:ilvl="4" w:tentative="1">
+      <w:start w:val="1"/>
+      <w:numFmt w:val="bullet"/>
+      <w:lvlText w:val=""/>
+      <w:lvlJc w:val="left"/>
+      <w:pPr>
+        <w:tabs>
+          <w:tab w:val="num" w:pos="3600"/>
+        </w:tabs>
+        <w:ind w:left="3600" w:hanging="360"/>
+      </w:pPr>
+      <w:rPr>
+        <w:rFonts w:ascii="Wingdings" w:hAnsi="Wingdings" w:hint="default"/>
+        <w:sz w:val="20"/>
+      </w:rPr>
+    </w:lvl>
+    <w:lvl w:ilvl="5" w:tentative="1">
+      <w:start w:val="1"/>
+      <w:numFmt w:val="bullet"/>
+      <w:lvlText w:val=""/>
+      <w:lvlJc w:val="left"/>
+      <w:pPr>
+        <w:tabs>
+          <w:tab w:val="num" w:pos="4320"/>
+        </w:tabs>
+        <w:ind w:left="4320" w:hanging="360"/>
+      </w:pPr>
+      <w:rPr>
+        <w:rFonts w:ascii="Wingdings" w:hAnsi="Wingdings" w:hint="default"/>
+        <w:sz w:val="20"/>
+      </w:rPr>
+    </w:lvl>
+    <w:lvl w:ilvl="6" w:tentative="1">
+      <w:start w:val="1"/>
+      <w:numFmt w:val="bullet"/>
+      <w:lvlText w:val=""/>
+      <w:lvlJc w:val="left"/>
+      <w:pPr>
+        <w:tabs>
+          <w:tab w:val="num" w:pos="5040"/>
+        </w:tabs>
+        <w:ind w:left="5040" w:hanging="360"/>
+      </w:pPr>
+      <w:rPr>
+        <w:rFonts w:ascii="Wingdings" w:hAnsi="Wingdings" w:hint="default"/>
+        <w:sz w:val="20"/>
+      </w:rPr>
+    </w:lvl>
+    <w:lvl w:ilvl="7" w:tentative="1">
+      <w:start w:val="1"/>
+      <w:numFmt w:val="bullet"/>
+      <w:lvlText w:val=""/>
+      <w:lvlJc w:val="left"/>
+      <w:pPr>
+        <w:tabs>
+          <w:tab w:val="num" w:pos="5760"/>
+        </w:tabs>
+        <w:ind w:left="5760" w:hanging="360"/>
+      </w:pPr>
+      <w:rPr>
+        <w:rFonts w:ascii="Wingdings" w:hAnsi="Wingdings" w:hint="default"/>
+        <w:sz w:val="20"/>
+      </w:rPr>
+    </w:lvl>
+    <w:lvl w:ilvl="8" w:tentative="1">
+      <w:start w:val="1"/>
+      <w:numFmt w:val="bullet"/>
+      <w:lvlText w:val=""/>
+      <w:lvlJc w:val="left"/>
+      <w:pPr>
+        <w:tabs>
+          <w:tab w:val="num" w:pos="6480"/>
+        </w:tabs>
+        <w:ind w:left="6480" w:hanging="360"/>
+      </w:pPr>
+      <w:rPr>
+        <w:rFonts w:ascii="Wingdings" w:hAnsi="Wingdings" w:hint="default"/>
+        <w:sz w:val="20"/>
+      </w:rPr>
+    </w:lvl>
+  </w:abstractNum>
+  <w:abstractNum w:abstractNumId="20" w15:restartNumberingAfterBreak="0">
     <w:nsid w:val="28CE21B9"/>
     <w:multiLevelType w:val="hybridMultilevel"/>
     <w:tmpl w:val="53FC707A"/>
@@ -24448,7 +27322,7 @@
       </w:pPr>
     </w:lvl>
   </w:abstractNum>
-  <w:abstractNum w:abstractNumId="18" w15:restartNumberingAfterBreak="0">
+  <w:abstractNum w:abstractNumId="21" w15:restartNumberingAfterBreak="0">
     <w:nsid w:val="2AA71028"/>
     <w:multiLevelType w:val="hybridMultilevel"/>
     <w:tmpl w:val="E424DFF2"/>
@@ -24534,7 +27408,7 @@
       </w:pPr>
     </w:lvl>
   </w:abstractNum>
-  <w:abstractNum w:abstractNumId="19" w15:restartNumberingAfterBreak="0">
+  <w:abstractNum w:abstractNumId="22" w15:restartNumberingAfterBreak="0">
     <w:nsid w:val="3040474E"/>
     <w:multiLevelType w:val="multilevel"/>
     <w:tmpl w:val="311C4782"/>
@@ -24684,7 +27558,156 @@
       </w:rPr>
     </w:lvl>
   </w:abstractNum>
-  <w:abstractNum w:abstractNumId="20" w15:restartNumberingAfterBreak="0">
+  <w:abstractNum w:abstractNumId="23" w15:restartNumberingAfterBreak="0">
+    <w:nsid w:val="32C4498C"/>
+    <w:multiLevelType w:val="multilevel"/>
+    <w:tmpl w:val="968AA430"/>
+    <w:lvl w:ilvl="0">
+      <w:start w:val="1"/>
+      <w:numFmt w:val="bullet"/>
+      <w:lvlText w:val=""/>
+      <w:lvlJc w:val="left"/>
+      <w:pPr>
+        <w:tabs>
+          <w:tab w:val="num" w:pos="720"/>
+        </w:tabs>
+        <w:ind w:left="720" w:hanging="360"/>
+      </w:pPr>
+      <w:rPr>
+        <w:rFonts w:ascii="Symbol" w:hAnsi="Symbol" w:hint="default"/>
+        <w:sz w:val="20"/>
+      </w:rPr>
+    </w:lvl>
+    <w:lvl w:ilvl="1" w:tentative="1">
+      <w:start w:val="1"/>
+      <w:numFmt w:val="bullet"/>
+      <w:lvlText w:val="o"/>
+      <w:lvlJc w:val="left"/>
+      <w:pPr>
+        <w:tabs>
+          <w:tab w:val="num" w:pos="1440"/>
+        </w:tabs>
+        <w:ind w:left="1440" w:hanging="360"/>
+      </w:pPr>
+      <w:rPr>
+        <w:rFonts w:ascii="Courier New" w:hAnsi="Courier New" w:hint="default"/>
+        <w:sz w:val="20"/>
+      </w:rPr>
+    </w:lvl>
+    <w:lvl w:ilvl="2" w:tentative="1">
+      <w:start w:val="1"/>
+      <w:numFmt w:val="bullet"/>
+      <w:lvlText w:val=""/>
+      <w:lvlJc w:val="left"/>
+      <w:pPr>
+        <w:tabs>
+          <w:tab w:val="num" w:pos="2160"/>
+        </w:tabs>
+        <w:ind w:left="2160" w:hanging="360"/>
+      </w:pPr>
+      <w:rPr>
+        <w:rFonts w:ascii="Wingdings" w:hAnsi="Wingdings" w:hint="default"/>
+        <w:sz w:val="20"/>
+      </w:rPr>
+    </w:lvl>
+    <w:lvl w:ilvl="3" w:tentative="1">
+      <w:start w:val="1"/>
+      <w:numFmt w:val="bullet"/>
+      <w:lvlText w:val=""/>
+      <w:lvlJc w:val="left"/>
+      <w:pPr>
+        <w:tabs>
+          <w:tab w:val="num" w:pos="2880"/>
+        </w:tabs>
+        <w:ind w:left="2880" w:hanging="360"/>
+      </w:pPr>
+      <w:rPr>
+        <w:rFonts w:ascii="Wingdings" w:hAnsi="Wingdings" w:hint="default"/>
+        <w:sz w:val="20"/>
+      </w:rPr>
+    </w:lvl>
+    <w:lvl w:ilvl="4" w:tentative="1">
+      <w:start w:val="1"/>
+      <w:numFmt w:val="bullet"/>
+      <w:lvlText w:val=""/>
+      <w:lvlJc w:val="left"/>
+      <w:pPr>
+        <w:tabs>
+          <w:tab w:val="num" w:pos="3600"/>
+        </w:tabs>
+        <w:ind w:left="3600" w:hanging="360"/>
+      </w:pPr>
+      <w:rPr>
+        <w:rFonts w:ascii="Wingdings" w:hAnsi="Wingdings" w:hint="default"/>
+        <w:sz w:val="20"/>
+      </w:rPr>
+    </w:lvl>
+    <w:lvl w:ilvl="5" w:tentative="1">
+      <w:start w:val="1"/>
+      <w:numFmt w:val="bullet"/>
+      <w:lvlText w:val=""/>
+      <w:lvlJc w:val="left"/>
+      <w:pPr>
+        <w:tabs>
+          <w:tab w:val="num" w:pos="4320"/>
+        </w:tabs>
+        <w:ind w:left="4320" w:hanging="360"/>
+      </w:pPr>
+      <w:rPr>
+        <w:rFonts w:ascii="Wingdings" w:hAnsi="Wingdings" w:hint="default"/>
+        <w:sz w:val="20"/>
+      </w:rPr>
+    </w:lvl>
+    <w:lvl w:ilvl="6" w:tentative="1">
+      <w:start w:val="1"/>
+      <w:numFmt w:val="bullet"/>
+      <w:lvlText w:val=""/>
+      <w:lvlJc w:val="left"/>
+      <w:pPr>
+        <w:tabs>
+          <w:tab w:val="num" w:pos="5040"/>
+        </w:tabs>
+        <w:ind w:left="5040" w:hanging="360"/>
+      </w:pPr>
+      <w:rPr>
+        <w:rFonts w:ascii="Wingdings" w:hAnsi="Wingdings" w:hint="default"/>
+        <w:sz w:val="20"/>
+      </w:rPr>
+    </w:lvl>
+    <w:lvl w:ilvl="7" w:tentative="1">
+      <w:start w:val="1"/>
+      <w:numFmt w:val="bullet"/>
+      <w:lvlText w:val=""/>
+      <w:lvlJc w:val="left"/>
+      <w:pPr>
+        <w:tabs>
+          <w:tab w:val="num" w:pos="5760"/>
+        </w:tabs>
+        <w:ind w:left="5760" w:hanging="360"/>
+      </w:pPr>
+      <w:rPr>
+        <w:rFonts w:ascii="Wingdings" w:hAnsi="Wingdings" w:hint="default"/>
+        <w:sz w:val="20"/>
+      </w:rPr>
+    </w:lvl>
+    <w:lvl w:ilvl="8" w:tentative="1">
+      <w:start w:val="1"/>
+      <w:numFmt w:val="bullet"/>
+      <w:lvlText w:val=""/>
+      <w:lvlJc w:val="left"/>
+      <w:pPr>
+        <w:tabs>
+          <w:tab w:val="num" w:pos="6480"/>
+        </w:tabs>
+        <w:ind w:left="6480" w:hanging="360"/>
+      </w:pPr>
+      <w:rPr>
+        <w:rFonts w:ascii="Wingdings" w:hAnsi="Wingdings" w:hint="default"/>
+        <w:sz w:val="20"/>
+      </w:rPr>
+    </w:lvl>
+  </w:abstractNum>
+  <w:abstractNum w:abstractNumId="24" w15:restartNumberingAfterBreak="0">
     <w:nsid w:val="37F32139"/>
     <w:multiLevelType w:val="multilevel"/>
     <w:tmpl w:val="8FB6A5DA"/>
@@ -24833,7 +27856,7 @@
       </w:rPr>
     </w:lvl>
   </w:abstractNum>
-  <w:abstractNum w:abstractNumId="21" w15:restartNumberingAfterBreak="0">
+  <w:abstractNum w:abstractNumId="25" w15:restartNumberingAfterBreak="0">
     <w:nsid w:val="3C0A7B72"/>
     <w:multiLevelType w:val="hybridMultilevel"/>
     <w:tmpl w:val="3288DC24"/>
@@ -24919,7 +27942,7 @@
       </w:pPr>
     </w:lvl>
   </w:abstractNum>
-  <w:abstractNum w:abstractNumId="22" w15:restartNumberingAfterBreak="0">
+  <w:abstractNum w:abstractNumId="26" w15:restartNumberingAfterBreak="0">
     <w:nsid w:val="3D936611"/>
     <w:multiLevelType w:val="hybridMultilevel"/>
     <w:tmpl w:val="BF12BEF4"/>
@@ -25005,7 +28028,7 @@
       </w:pPr>
     </w:lvl>
   </w:abstractNum>
-  <w:abstractNum w:abstractNumId="23" w15:restartNumberingAfterBreak="0">
+  <w:abstractNum w:abstractNumId="27" w15:restartNumberingAfterBreak="0">
     <w:nsid w:val="3E032822"/>
     <w:multiLevelType w:val="hybridMultilevel"/>
     <w:tmpl w:val="8E20F62C"/>
@@ -25094,7 +28117,156 @@
       </w:pPr>
     </w:lvl>
   </w:abstractNum>
-  <w:abstractNum w:abstractNumId="24" w15:restartNumberingAfterBreak="0">
+  <w:abstractNum w:abstractNumId="28" w15:restartNumberingAfterBreak="0">
+    <w:nsid w:val="3E311E38"/>
+    <w:multiLevelType w:val="multilevel"/>
+    <w:tmpl w:val="18C6B5D2"/>
+    <w:lvl w:ilvl="0">
+      <w:start w:val="1"/>
+      <w:numFmt w:val="bullet"/>
+      <w:lvlText w:val=""/>
+      <w:lvlJc w:val="left"/>
+      <w:pPr>
+        <w:tabs>
+          <w:tab w:val="num" w:pos="720"/>
+        </w:tabs>
+        <w:ind w:left="720" w:hanging="360"/>
+      </w:pPr>
+      <w:rPr>
+        <w:rFonts w:ascii="Symbol" w:hAnsi="Symbol" w:hint="default"/>
+        <w:sz w:val="20"/>
+      </w:rPr>
+    </w:lvl>
+    <w:lvl w:ilvl="1" w:tentative="1">
+      <w:start w:val="1"/>
+      <w:numFmt w:val="bullet"/>
+      <w:lvlText w:val="o"/>
+      <w:lvlJc w:val="left"/>
+      <w:pPr>
+        <w:tabs>
+          <w:tab w:val="num" w:pos="1440"/>
+        </w:tabs>
+        <w:ind w:left="1440" w:hanging="360"/>
+      </w:pPr>
+      <w:rPr>
+        <w:rFonts w:ascii="Courier New" w:hAnsi="Courier New" w:hint="default"/>
+        <w:sz w:val="20"/>
+      </w:rPr>
+    </w:lvl>
+    <w:lvl w:ilvl="2" w:tentative="1">
+      <w:start w:val="1"/>
+      <w:numFmt w:val="bullet"/>
+      <w:lvlText w:val=""/>
+      <w:lvlJc w:val="left"/>
+      <w:pPr>
+        <w:tabs>
+          <w:tab w:val="num" w:pos="2160"/>
+        </w:tabs>
+        <w:ind w:left="2160" w:hanging="360"/>
+      </w:pPr>
+      <w:rPr>
+        <w:rFonts w:ascii="Wingdings" w:hAnsi="Wingdings" w:hint="default"/>
+        <w:sz w:val="20"/>
+      </w:rPr>
+    </w:lvl>
+    <w:lvl w:ilvl="3" w:tentative="1">
+      <w:start w:val="1"/>
+      <w:numFmt w:val="bullet"/>
+      <w:lvlText w:val=""/>
+      <w:lvlJc w:val="left"/>
+      <w:pPr>
+        <w:tabs>
+          <w:tab w:val="num" w:pos="2880"/>
+        </w:tabs>
+        <w:ind w:left="2880" w:hanging="360"/>
+      </w:pPr>
+      <w:rPr>
+        <w:rFonts w:ascii="Wingdings" w:hAnsi="Wingdings" w:hint="default"/>
+        <w:sz w:val="20"/>
+      </w:rPr>
+    </w:lvl>
+    <w:lvl w:ilvl="4" w:tentative="1">
+      <w:start w:val="1"/>
+      <w:numFmt w:val="bullet"/>
+      <w:lvlText w:val=""/>
+      <w:lvlJc w:val="left"/>
+      <w:pPr>
+        <w:tabs>
+          <w:tab w:val="num" w:pos="3600"/>
+        </w:tabs>
+        <w:ind w:left="3600" w:hanging="360"/>
+      </w:pPr>
+      <w:rPr>
+        <w:rFonts w:ascii="Wingdings" w:hAnsi="Wingdings" w:hint="default"/>
+        <w:sz w:val="20"/>
+      </w:rPr>
+    </w:lvl>
+    <w:lvl w:ilvl="5" w:tentative="1">
+      <w:start w:val="1"/>
+      <w:numFmt w:val="bullet"/>
+      <w:lvlText w:val=""/>
+      <w:lvlJc w:val="left"/>
+      <w:pPr>
+        <w:tabs>
+          <w:tab w:val="num" w:pos="4320"/>
+        </w:tabs>
+        <w:ind w:left="4320" w:hanging="360"/>
+      </w:pPr>
+      <w:rPr>
+        <w:rFonts w:ascii="Wingdings" w:hAnsi="Wingdings" w:hint="default"/>
+        <w:sz w:val="20"/>
+      </w:rPr>
+    </w:lvl>
+    <w:lvl w:ilvl="6" w:tentative="1">
+      <w:start w:val="1"/>
+      <w:numFmt w:val="bullet"/>
+      <w:lvlText w:val=""/>
+      <w:lvlJc w:val="left"/>
+      <w:pPr>
+        <w:tabs>
+          <w:tab w:val="num" w:pos="5040"/>
+        </w:tabs>
+        <w:ind w:left="5040" w:hanging="360"/>
+      </w:pPr>
+      <w:rPr>
+        <w:rFonts w:ascii="Wingdings" w:hAnsi="Wingdings" w:hint="default"/>
+        <w:sz w:val="20"/>
+      </w:rPr>
+    </w:lvl>
+    <w:lvl w:ilvl="7" w:tentative="1">
+      <w:start w:val="1"/>
+      <w:numFmt w:val="bullet"/>
+      <w:lvlText w:val=""/>
+      <w:lvlJc w:val="left"/>
+      <w:pPr>
+        <w:tabs>
+          <w:tab w:val="num" w:pos="5760"/>
+        </w:tabs>
+        <w:ind w:left="5760" w:hanging="360"/>
+      </w:pPr>
+      <w:rPr>
+        <w:rFonts w:ascii="Wingdings" w:hAnsi="Wingdings" w:hint="default"/>
+        <w:sz w:val="20"/>
+      </w:rPr>
+    </w:lvl>
+    <w:lvl w:ilvl="8" w:tentative="1">
+      <w:start w:val="1"/>
+      <w:numFmt w:val="bullet"/>
+      <w:lvlText w:val=""/>
+      <w:lvlJc w:val="left"/>
+      <w:pPr>
+        <w:tabs>
+          <w:tab w:val="num" w:pos="6480"/>
+        </w:tabs>
+        <w:ind w:left="6480" w:hanging="360"/>
+      </w:pPr>
+      <w:rPr>
+        <w:rFonts w:ascii="Wingdings" w:hAnsi="Wingdings" w:hint="default"/>
+        <w:sz w:val="20"/>
+      </w:rPr>
+    </w:lvl>
+  </w:abstractNum>
+  <w:abstractNum w:abstractNumId="29" w15:restartNumberingAfterBreak="0">
     <w:nsid w:val="3EFE53BE"/>
     <w:multiLevelType w:val="hybridMultilevel"/>
     <w:tmpl w:val="DA06D43E"/>
@@ -25180,7 +28352,7 @@
       </w:pPr>
     </w:lvl>
   </w:abstractNum>
-  <w:abstractNum w:abstractNumId="25" w15:restartNumberingAfterBreak="0">
+  <w:abstractNum w:abstractNumId="30" w15:restartNumberingAfterBreak="0">
     <w:nsid w:val="40BE0822"/>
     <w:multiLevelType w:val="hybridMultilevel"/>
     <w:tmpl w:val="3D369122"/>
@@ -25271,7 +28443,7 @@
       </w:pPr>
     </w:lvl>
   </w:abstractNum>
-  <w:abstractNum w:abstractNumId="26" w15:restartNumberingAfterBreak="0">
+  <w:abstractNum w:abstractNumId="31" w15:restartNumberingAfterBreak="0">
     <w:nsid w:val="43AD7B1E"/>
     <w:multiLevelType w:val="hybridMultilevel"/>
     <w:tmpl w:val="7B54B2DE"/>
@@ -25360,7 +28532,7 @@
       </w:pPr>
     </w:lvl>
   </w:abstractNum>
-  <w:abstractNum w:abstractNumId="27" w15:restartNumberingAfterBreak="0">
+  <w:abstractNum w:abstractNumId="32" w15:restartNumberingAfterBreak="0">
     <w:nsid w:val="46283917"/>
     <w:multiLevelType w:val="multilevel"/>
     <w:tmpl w:val="CA3052AA"/>
@@ -25509,7 +28681,7 @@
       </w:rPr>
     </w:lvl>
   </w:abstractNum>
-  <w:abstractNum w:abstractNumId="28" w15:restartNumberingAfterBreak="0">
+  <w:abstractNum w:abstractNumId="33" w15:restartNumberingAfterBreak="0">
     <w:nsid w:val="4D7F339C"/>
     <w:multiLevelType w:val="hybridMultilevel"/>
     <w:tmpl w:val="42681FEA"/>
@@ -25595,7 +28767,7 @@
       </w:pPr>
     </w:lvl>
   </w:abstractNum>
-  <w:abstractNum w:abstractNumId="29" w15:restartNumberingAfterBreak="0">
+  <w:abstractNum w:abstractNumId="34" w15:restartNumberingAfterBreak="0">
     <w:nsid w:val="55C11A67"/>
     <w:multiLevelType w:val="hybridMultilevel"/>
     <w:tmpl w:val="3D428A0C"/>
@@ -25681,7 +28853,7 @@
       </w:pPr>
     </w:lvl>
   </w:abstractNum>
-  <w:abstractNum w:abstractNumId="30" w15:restartNumberingAfterBreak="0">
+  <w:abstractNum w:abstractNumId="35" w15:restartNumberingAfterBreak="0">
     <w:nsid w:val="5E6B7861"/>
     <w:multiLevelType w:val="multilevel"/>
     <w:tmpl w:val="F74A54B4"/>
@@ -25830,7 +29002,7 @@
       </w:rPr>
     </w:lvl>
   </w:abstractNum>
-  <w:abstractNum w:abstractNumId="31" w15:restartNumberingAfterBreak="0">
+  <w:abstractNum w:abstractNumId="36" w15:restartNumberingAfterBreak="0">
     <w:nsid w:val="5FDD5B6F"/>
     <w:multiLevelType w:val="hybridMultilevel"/>
     <w:tmpl w:val="A502DC52"/>
@@ -25919,7 +29091,7 @@
       </w:pPr>
     </w:lvl>
   </w:abstractNum>
-  <w:abstractNum w:abstractNumId="32" w15:restartNumberingAfterBreak="0">
+  <w:abstractNum w:abstractNumId="37" w15:restartNumberingAfterBreak="0">
     <w:nsid w:val="61BA5730"/>
     <w:multiLevelType w:val="hybridMultilevel"/>
     <w:tmpl w:val="3F5ACADC"/>
@@ -26005,7 +29177,7 @@
       </w:pPr>
     </w:lvl>
   </w:abstractNum>
-  <w:abstractNum w:abstractNumId="33" w15:restartNumberingAfterBreak="0">
+  <w:abstractNum w:abstractNumId="38" w15:restartNumberingAfterBreak="0">
     <w:nsid w:val="63E808F4"/>
     <w:multiLevelType w:val="hybridMultilevel"/>
     <w:tmpl w:val="6798D16A"/>
@@ -26091,7 +29263,7 @@
       </w:pPr>
     </w:lvl>
   </w:abstractNum>
-  <w:abstractNum w:abstractNumId="34" w15:restartNumberingAfterBreak="0">
+  <w:abstractNum w:abstractNumId="39" w15:restartNumberingAfterBreak="0">
     <w:nsid w:val="67E17172"/>
     <w:multiLevelType w:val="hybridMultilevel"/>
     <w:tmpl w:val="D7427FC8"/>
@@ -26177,7 +29349,7 @@
       </w:pPr>
     </w:lvl>
   </w:abstractNum>
-  <w:abstractNum w:abstractNumId="35" w15:restartNumberingAfterBreak="0">
+  <w:abstractNum w:abstractNumId="40" w15:restartNumberingAfterBreak="0">
     <w:nsid w:val="67F02A65"/>
     <w:multiLevelType w:val="hybridMultilevel"/>
     <w:tmpl w:val="F73C59B6"/>
@@ -26263,7 +29435,7 @@
       </w:pPr>
     </w:lvl>
   </w:abstractNum>
-  <w:abstractNum w:abstractNumId="36" w15:restartNumberingAfterBreak="0">
+  <w:abstractNum w:abstractNumId="41" w15:restartNumberingAfterBreak="0">
     <w:nsid w:val="69A810D2"/>
     <w:multiLevelType w:val="hybridMultilevel"/>
     <w:tmpl w:val="67CC6834"/>
@@ -26349,7 +29521,7 @@
       </w:pPr>
     </w:lvl>
   </w:abstractNum>
-  <w:abstractNum w:abstractNumId="37" w15:restartNumberingAfterBreak="0">
+  <w:abstractNum w:abstractNumId="42" w15:restartNumberingAfterBreak="0">
     <w:nsid w:val="6AB024AC"/>
     <w:multiLevelType w:val="hybridMultilevel"/>
     <w:tmpl w:val="4FA027CE"/>
@@ -26435,7 +29607,7 @@
       </w:pPr>
     </w:lvl>
   </w:abstractNum>
-  <w:abstractNum w:abstractNumId="38" w15:restartNumberingAfterBreak="0">
+  <w:abstractNum w:abstractNumId="43" w15:restartNumberingAfterBreak="0">
     <w:nsid w:val="6D452C6B"/>
     <w:multiLevelType w:val="hybridMultilevel"/>
     <w:tmpl w:val="5E5427B4"/>
@@ -26521,7 +29693,7 @@
       </w:pPr>
     </w:lvl>
   </w:abstractNum>
-  <w:abstractNum w:abstractNumId="39" w15:restartNumberingAfterBreak="0">
+  <w:abstractNum w:abstractNumId="44" w15:restartNumberingAfterBreak="0">
     <w:nsid w:val="6DDD044C"/>
     <w:multiLevelType w:val="hybridMultilevel"/>
     <w:tmpl w:val="2E20D550"/>
@@ -26610,7 +29782,7 @@
       </w:pPr>
     </w:lvl>
   </w:abstractNum>
-  <w:abstractNum w:abstractNumId="40" w15:restartNumberingAfterBreak="0">
+  <w:abstractNum w:abstractNumId="45" w15:restartNumberingAfterBreak="0">
     <w:nsid w:val="7273712C"/>
     <w:multiLevelType w:val="hybridMultilevel"/>
     <w:tmpl w:val="F348BF28"/>
@@ -26696,7 +29868,156 @@
       </w:pPr>
     </w:lvl>
   </w:abstractNum>
-  <w:abstractNum w:abstractNumId="41" w15:restartNumberingAfterBreak="0">
+  <w:abstractNum w:abstractNumId="46" w15:restartNumberingAfterBreak="0">
+    <w:nsid w:val="78511AE5"/>
+    <w:multiLevelType w:val="multilevel"/>
+    <w:tmpl w:val="506A8C44"/>
+    <w:lvl w:ilvl="0">
+      <w:start w:val="1"/>
+      <w:numFmt w:val="decimal"/>
+      <w:lvlText w:val="%1)"/>
+      <w:lvlJc w:val="left"/>
+      <w:pPr>
+        <w:tabs>
+          <w:tab w:val="num" w:pos="720"/>
+        </w:tabs>
+        <w:ind w:left="720" w:hanging="360"/>
+      </w:pPr>
+      <w:rPr>
+        <w:rFonts w:hint="default"/>
+        <w:sz w:val="20"/>
+      </w:rPr>
+    </w:lvl>
+    <w:lvl w:ilvl="1" w:tentative="1">
+      <w:start w:val="1"/>
+      <w:numFmt w:val="bullet"/>
+      <w:lvlText w:val="o"/>
+      <w:lvlJc w:val="left"/>
+      <w:pPr>
+        <w:tabs>
+          <w:tab w:val="num" w:pos="1440"/>
+        </w:tabs>
+        <w:ind w:left="1440" w:hanging="360"/>
+      </w:pPr>
+      <w:rPr>
+        <w:rFonts w:ascii="Courier New" w:hAnsi="Courier New" w:hint="default"/>
+        <w:sz w:val="20"/>
+      </w:rPr>
+    </w:lvl>
+    <w:lvl w:ilvl="2" w:tentative="1">
+      <w:start w:val="1"/>
+      <w:numFmt w:val="bullet"/>
+      <w:lvlText w:val=""/>
+      <w:lvlJc w:val="left"/>
+      <w:pPr>
+        <w:tabs>
+          <w:tab w:val="num" w:pos="2160"/>
+        </w:tabs>
+        <w:ind w:left="2160" w:hanging="360"/>
+      </w:pPr>
+      <w:rPr>
+        <w:rFonts w:ascii="Wingdings" w:hAnsi="Wingdings" w:hint="default"/>
+        <w:sz w:val="20"/>
+      </w:rPr>
+    </w:lvl>
+    <w:lvl w:ilvl="3" w:tentative="1">
+      <w:start w:val="1"/>
+      <w:numFmt w:val="bullet"/>
+      <w:lvlText w:val=""/>
+      <w:lvlJc w:val="left"/>
+      <w:pPr>
+        <w:tabs>
+          <w:tab w:val="num" w:pos="2880"/>
+        </w:tabs>
+        <w:ind w:left="2880" w:hanging="360"/>
+      </w:pPr>
+      <w:rPr>
+        <w:rFonts w:ascii="Wingdings" w:hAnsi="Wingdings" w:hint="default"/>
+        <w:sz w:val="20"/>
+      </w:rPr>
+    </w:lvl>
+    <w:lvl w:ilvl="4" w:tentative="1">
+      <w:start w:val="1"/>
+      <w:numFmt w:val="bullet"/>
+      <w:lvlText w:val=""/>
+      <w:lvlJc w:val="left"/>
+      <w:pPr>
+        <w:tabs>
+          <w:tab w:val="num" w:pos="3600"/>
+        </w:tabs>
+        <w:ind w:left="3600" w:hanging="360"/>
+      </w:pPr>
+      <w:rPr>
+        <w:rFonts w:ascii="Wingdings" w:hAnsi="Wingdings" w:hint="default"/>
+        <w:sz w:val="20"/>
+      </w:rPr>
+    </w:lvl>
+    <w:lvl w:ilvl="5" w:tentative="1">
+      <w:start w:val="1"/>
+      <w:numFmt w:val="bullet"/>
+      <w:lvlText w:val=""/>
+      <w:lvlJc w:val="left"/>
+      <w:pPr>
+        <w:tabs>
+          <w:tab w:val="num" w:pos="4320"/>
+        </w:tabs>
+        <w:ind w:left="4320" w:hanging="360"/>
+      </w:pPr>
+      <w:rPr>
+        <w:rFonts w:ascii="Wingdings" w:hAnsi="Wingdings" w:hint="default"/>
+        <w:sz w:val="20"/>
+      </w:rPr>
+    </w:lvl>
+    <w:lvl w:ilvl="6" w:tentative="1">
+      <w:start w:val="1"/>
+      <w:numFmt w:val="bullet"/>
+      <w:lvlText w:val=""/>
+      <w:lvlJc w:val="left"/>
+      <w:pPr>
+        <w:tabs>
+          <w:tab w:val="num" w:pos="5040"/>
+        </w:tabs>
+        <w:ind w:left="5040" w:hanging="360"/>
+      </w:pPr>
+      <w:rPr>
+        <w:rFonts w:ascii="Wingdings" w:hAnsi="Wingdings" w:hint="default"/>
+        <w:sz w:val="20"/>
+      </w:rPr>
+    </w:lvl>
+    <w:lvl w:ilvl="7" w:tentative="1">
+      <w:start w:val="1"/>
+      <w:numFmt w:val="bullet"/>
+      <w:lvlText w:val=""/>
+      <w:lvlJc w:val="left"/>
+      <w:pPr>
+        <w:tabs>
+          <w:tab w:val="num" w:pos="5760"/>
+        </w:tabs>
+        <w:ind w:left="5760" w:hanging="360"/>
+      </w:pPr>
+      <w:rPr>
+        <w:rFonts w:ascii="Wingdings" w:hAnsi="Wingdings" w:hint="default"/>
+        <w:sz w:val="20"/>
+      </w:rPr>
+    </w:lvl>
+    <w:lvl w:ilvl="8" w:tentative="1">
+      <w:start w:val="1"/>
+      <w:numFmt w:val="bullet"/>
+      <w:lvlText w:val=""/>
+      <w:lvlJc w:val="left"/>
+      <w:pPr>
+        <w:tabs>
+          <w:tab w:val="num" w:pos="6480"/>
+        </w:tabs>
+        <w:ind w:left="6480" w:hanging="360"/>
+      </w:pPr>
+      <w:rPr>
+        <w:rFonts w:ascii="Wingdings" w:hAnsi="Wingdings" w:hint="default"/>
+        <w:sz w:val="20"/>
+      </w:rPr>
+    </w:lvl>
+  </w:abstractNum>
+  <w:abstractNum w:abstractNumId="47" w15:restartNumberingAfterBreak="0">
     <w:nsid w:val="78AC2BD4"/>
     <w:multiLevelType w:val="hybridMultilevel"/>
     <w:tmpl w:val="1EA05E86"/>
@@ -26785,7 +30106,7 @@
       </w:pPr>
     </w:lvl>
   </w:abstractNum>
-  <w:abstractNum w:abstractNumId="42" w15:restartNumberingAfterBreak="0">
+  <w:abstractNum w:abstractNumId="48" w15:restartNumberingAfterBreak="0">
     <w:nsid w:val="7AD5011B"/>
     <w:multiLevelType w:val="hybridMultilevel"/>
     <w:tmpl w:val="EBB8A666"/>
@@ -26874,7 +30195,7 @@
       </w:pPr>
     </w:lvl>
   </w:abstractNum>
-  <w:abstractNum w:abstractNumId="43" w15:restartNumberingAfterBreak="0">
+  <w:abstractNum w:abstractNumId="49" w15:restartNumberingAfterBreak="0">
     <w:nsid w:val="7CAD5ED2"/>
     <w:multiLevelType w:val="multilevel"/>
     <w:tmpl w:val="C778D246"/>
@@ -27023,7 +30344,7 @@
       </w:rPr>
     </w:lvl>
   </w:abstractNum>
-  <w:abstractNum w:abstractNumId="44" w15:restartNumberingAfterBreak="0">
+  <w:abstractNum w:abstractNumId="50" w15:restartNumberingAfterBreak="0">
     <w:nsid w:val="7CDB2E9E"/>
     <w:multiLevelType w:val="hybridMultilevel"/>
     <w:tmpl w:val="2BDE3DD2"/>
@@ -27114,7 +30435,7 @@
       </w:pPr>
     </w:lvl>
   </w:abstractNum>
-  <w:abstractNum w:abstractNumId="45" w15:restartNumberingAfterBreak="0">
+  <w:abstractNum w:abstractNumId="51" w15:restartNumberingAfterBreak="0">
     <w:nsid w:val="7EDA55E7"/>
     <w:multiLevelType w:val="multilevel"/>
     <w:tmpl w:val="782A763A"/>
@@ -27264,103 +30585,103 @@
     </w:lvl>
   </w:abstractNum>
   <w:num w:numId="1" w16cid:durableId="1709838404">
+    <w:abstractNumId w:val="6"/>
+  </w:num>
+  <w:num w:numId="2" w16cid:durableId="1686249023">
+    <w:abstractNumId w:val="4"/>
+  </w:num>
+  <w:num w:numId="3" w16cid:durableId="1764837664">
+    <w:abstractNumId w:val="45"/>
+  </w:num>
+  <w:num w:numId="4" w16cid:durableId="659499693">
     <w:abstractNumId w:val="5"/>
   </w:num>
-  <w:num w:numId="2" w16cid:durableId="1686249023">
-    <w:abstractNumId w:val="3"/>
-  </w:num>
-  <w:num w:numId="3" w16cid:durableId="1764837664">
-    <w:abstractNumId w:val="40"/>
-  </w:num>
-  <w:num w:numId="4" w16cid:durableId="659499693">
-    <w:abstractNumId w:val="4"/>
-  </w:num>
   <w:num w:numId="5" w16cid:durableId="301082009">
-    <w:abstractNumId w:val="42"/>
+    <w:abstractNumId w:val="48"/>
   </w:num>
   <w:num w:numId="6" w16cid:durableId="1827278712">
-    <w:abstractNumId w:val="38"/>
+    <w:abstractNumId w:val="43"/>
   </w:num>
   <w:num w:numId="7" w16cid:durableId="1895969485">
-    <w:abstractNumId w:val="39"/>
+    <w:abstractNumId w:val="44"/>
   </w:num>
   <w:num w:numId="8" w16cid:durableId="763957700">
+    <w:abstractNumId w:val="47"/>
+  </w:num>
+  <w:num w:numId="9" w16cid:durableId="2126999131">
     <w:abstractNumId w:val="41"/>
   </w:num>
-  <w:num w:numId="9" w16cid:durableId="2126999131">
-    <w:abstractNumId w:val="36"/>
-  </w:num>
   <w:num w:numId="10" w16cid:durableId="138038749">
-    <w:abstractNumId w:val="16"/>
+    <w:abstractNumId w:val="17"/>
   </w:num>
   <w:num w:numId="11" w16cid:durableId="1983272791">
-    <w:abstractNumId w:val="29"/>
+    <w:abstractNumId w:val="34"/>
   </w:num>
   <w:num w:numId="12" w16cid:durableId="1326740554">
-    <w:abstractNumId w:val="24"/>
+    <w:abstractNumId w:val="29"/>
   </w:num>
   <w:num w:numId="13" w16cid:durableId="1611619455">
     <w:abstractNumId w:val="2"/>
   </w:num>
   <w:num w:numId="14" w16cid:durableId="549343771">
-    <w:abstractNumId w:val="25"/>
+    <w:abstractNumId w:val="30"/>
   </w:num>
   <w:num w:numId="15" w16cid:durableId="1613394049">
-    <w:abstractNumId w:val="28"/>
+    <w:abstractNumId w:val="33"/>
   </w:num>
   <w:num w:numId="16" w16cid:durableId="1130905050">
-    <w:abstractNumId w:val="8"/>
+    <w:abstractNumId w:val="9"/>
   </w:num>
   <w:num w:numId="17" w16cid:durableId="689529314">
-    <w:abstractNumId w:val="32"/>
+    <w:abstractNumId w:val="37"/>
   </w:num>
   <w:num w:numId="18" w16cid:durableId="1387417408">
-    <w:abstractNumId w:val="14"/>
+    <w:abstractNumId w:val="15"/>
   </w:num>
   <w:num w:numId="19" w16cid:durableId="1226912417">
-    <w:abstractNumId w:val="9"/>
+    <w:abstractNumId w:val="10"/>
   </w:num>
   <w:num w:numId="20" w16cid:durableId="312753796">
-    <w:abstractNumId w:val="31"/>
+    <w:abstractNumId w:val="36"/>
   </w:num>
   <w:num w:numId="21" w16cid:durableId="1889104893">
     <w:abstractNumId w:val="0"/>
   </w:num>
   <w:num w:numId="22" w16cid:durableId="132722281">
-    <w:abstractNumId w:val="37"/>
+    <w:abstractNumId w:val="42"/>
   </w:num>
   <w:num w:numId="23" w16cid:durableId="482814062">
+    <w:abstractNumId w:val="26"/>
+  </w:num>
+  <w:num w:numId="24" w16cid:durableId="328563293">
+    <w:abstractNumId w:val="24"/>
+  </w:num>
+  <w:num w:numId="25" w16cid:durableId="323433216">
+    <w:abstractNumId w:val="25"/>
+  </w:num>
+  <w:num w:numId="26" w16cid:durableId="921521754">
+    <w:abstractNumId w:val="12"/>
+  </w:num>
+  <w:num w:numId="27" w16cid:durableId="334495835">
+    <w:abstractNumId w:val="27"/>
+  </w:num>
+  <w:num w:numId="28" w16cid:durableId="645938547">
+    <w:abstractNumId w:val="8"/>
+  </w:num>
+  <w:num w:numId="29" w16cid:durableId="748111934">
+    <w:abstractNumId w:val="14"/>
+  </w:num>
+  <w:num w:numId="30" w16cid:durableId="1215239580">
     <w:abstractNumId w:val="22"/>
   </w:num>
-  <w:num w:numId="24" w16cid:durableId="328563293">
+  <w:num w:numId="31" w16cid:durableId="1598830365">
+    <w:abstractNumId w:val="31"/>
+  </w:num>
+  <w:num w:numId="32" w16cid:durableId="1564833320">
     <w:abstractNumId w:val="20"/>
   </w:num>
-  <w:num w:numId="25" w16cid:durableId="323433216">
+  <w:num w:numId="33" w16cid:durableId="856508614">
     <w:abstractNumId w:val="21"/>
-  </w:num>
-  <w:num w:numId="26" w16cid:durableId="921521754">
-    <w:abstractNumId w:val="11"/>
-  </w:num>
-  <w:num w:numId="27" w16cid:durableId="334495835">
-    <w:abstractNumId w:val="23"/>
-  </w:num>
-  <w:num w:numId="28" w16cid:durableId="645938547">
-    <w:abstractNumId w:val="7"/>
-  </w:num>
-  <w:num w:numId="29" w16cid:durableId="748111934">
-    <w:abstractNumId w:val="13"/>
-  </w:num>
-  <w:num w:numId="30" w16cid:durableId="1215239580">
-    <w:abstractNumId w:val="19"/>
-  </w:num>
-  <w:num w:numId="31" w16cid:durableId="1598830365">
-    <w:abstractNumId w:val="26"/>
-  </w:num>
-  <w:num w:numId="32" w16cid:durableId="1564833320">
-    <w:abstractNumId w:val="17"/>
-  </w:num>
-  <w:num w:numId="33" w16cid:durableId="856508614">
-    <w:abstractNumId w:val="18"/>
     <w:lvlOverride w:ilvl="0">
       <w:startOverride w:val="1"/>
     </w:lvlOverride>
@@ -27390,49 +30711,70 @@
     </w:lvlOverride>
   </w:num>
   <w:num w:numId="34" w16cid:durableId="842740465">
-    <w:abstractNumId w:val="35"/>
+    <w:abstractNumId w:val="40"/>
   </w:num>
   <w:num w:numId="35" w16cid:durableId="597444340">
-    <w:abstractNumId w:val="43"/>
+    <w:abstractNumId w:val="49"/>
   </w:num>
   <w:num w:numId="36" w16cid:durableId="543444392">
-    <w:abstractNumId w:val="33"/>
+    <w:abstractNumId w:val="38"/>
   </w:num>
   <w:num w:numId="37" w16cid:durableId="411706333">
-    <w:abstractNumId w:val="45"/>
+    <w:abstractNumId w:val="51"/>
   </w:num>
   <w:num w:numId="38" w16cid:durableId="267660024">
-    <w:abstractNumId w:val="15"/>
+    <w:abstractNumId w:val="16"/>
   </w:num>
   <w:num w:numId="39" w16cid:durableId="396972608">
-    <w:abstractNumId w:val="12"/>
+    <w:abstractNumId w:val="13"/>
   </w:num>
   <w:num w:numId="40" w16cid:durableId="1257445230">
     <w:abstractNumId w:val="1"/>
   </w:num>
   <w:num w:numId="41" w16cid:durableId="1315138831">
-    <w:abstractNumId w:val="6"/>
+    <w:abstractNumId w:val="7"/>
   </w:num>
   <w:num w:numId="42" w16cid:durableId="1760523173">
-    <w:abstractNumId w:val="44"/>
+    <w:abstractNumId w:val="50"/>
   </w:num>
   <w:num w:numId="43" w16cid:durableId="1868253118">
-    <w:abstractNumId w:val="27"/>
+    <w:abstractNumId w:val="32"/>
   </w:num>
   <w:num w:numId="44" w16cid:durableId="1427143667">
-    <w:abstractNumId w:val="34"/>
+    <w:abstractNumId w:val="39"/>
   </w:num>
   <w:num w:numId="45" w16cid:durableId="62605632">
-    <w:abstractNumId w:val="30"/>
+    <w:abstractNumId w:val="35"/>
   </w:num>
   <w:num w:numId="46" w16cid:durableId="164168817">
-    <w:abstractNumId w:val="10"/>
+    <w:abstractNumId w:val="11"/>
+  </w:num>
+  <w:num w:numId="47" w16cid:durableId="884215068">
+    <w:abstractNumId w:val="23"/>
+  </w:num>
+  <w:num w:numId="48" w16cid:durableId="24598206">
+    <w:abstractNumId w:val="21"/>
+  </w:num>
+  <w:num w:numId="49" w16cid:durableId="1767845971">
+    <w:abstractNumId w:val="46"/>
+  </w:num>
+  <w:num w:numId="50" w16cid:durableId="797994001">
+    <w:abstractNumId w:val="3"/>
+  </w:num>
+  <w:num w:numId="51" w16cid:durableId="721757625">
+    <w:abstractNumId w:val="18"/>
+  </w:num>
+  <w:num w:numId="52" w16cid:durableId="1965578299">
+    <w:abstractNumId w:val="28"/>
+  </w:num>
+  <w:num w:numId="53" w16cid:durableId="385880229">
+    <w:abstractNumId w:val="19"/>
   </w:num>
 </w:numbering>
 </file>
 
 <file path=word/styles.xml><?xml version="1.0" encoding="utf-8"?>
-<w:styles xmlns:mc="http://schemas.openxmlformats.org/markup-compatibility/2006" xmlns:r="http://schemas.openxmlformats.org/officeDocument/2006/relationships" xmlns:w="http://schemas.openxmlformats.org/wordprocessingml/2006/main" xmlns:w14="http://schemas.microsoft.com/office/word/2010/wordml" xmlns:w15="http://schemas.microsoft.com/office/word/2012/wordml" xmlns:w16cex="http://schemas.microsoft.com/office/word/2018/wordml/cex" xmlns:w16cid="http://schemas.microsoft.com/office/word/2016/wordml/cid" xmlns:w16="http://schemas.microsoft.com/office/word/2018/wordml" xmlns:w16du="http://schemas.microsoft.com/office/word/2023/wordml/word16du" xmlns:w16sdtdh="http://schemas.microsoft.com/office/word/2020/wordml/sdtdatahash" xmlns:w16sdtfl="http://schemas.microsoft.com/office/word/2024/wordml/sdtformatlock" xmlns:w16se="http://schemas.microsoft.com/office/word/2015/wordml/symex" mc:Ignorable="w14 w15 w16se w16cid w16 w16cex w16sdtdh w16sdtfl w16du">
+<w:styles xmlns:mc="http://schemas.openxmlformats.org/markup-compatibility/2006" xmlns:r="http://schemas.openxmlformats.org/officeDocument/2006/relationships" xmlns:w="http://schemas.openxmlformats.org/wordprocessingml/2006/main" xmlns:w14="http://schemas.microsoft.com/office/word/2010/wordml" xmlns:w15="http://schemas.microsoft.com/office/word/2012/wordml" xmlns:w16cex="http://schemas.microsoft.com/office/word/2018/wordml/cex" xmlns:w16cid="http://schemas.microsoft.com/office/word/2016/wordml/cid" xmlns:w16="http://schemas.microsoft.com/office/word/2018/wordml" xmlns:w16sdtdh="http://schemas.microsoft.com/office/word/2020/wordml/sdtdatahash" xmlns:w16se="http://schemas.microsoft.com/office/word/2015/wordml/symex" mc:Ignorable="w14 w15 w16se w16cid w16 w16cex w16sdtdh">
   <w:docDefaults>
     <w:rPrDefault>
       <w:rPr>
@@ -28431,6 +31773,120 @@
     <w:unhideWhenUsed/>
     <w:rsid w:val="005E611E"/>
   </w:style>
+  <w:style w:type="table" w:styleId="GridTable1Light-Accent1">
+    <w:name w:val="Grid Table 1 Light Accent 1"/>
+    <w:basedOn w:val="TableNormal"/>
+    <w:uiPriority w:val="46"/>
+    <w:rsid w:val="00464F3E"/>
+    <w:pPr>
+      <w:spacing w:after="0" w:line="240" w:lineRule="auto"/>
+    </w:pPr>
+    <w:tblPr>
+      <w:tblStyleRowBandSize w:val="1"/>
+      <w:tblStyleColBandSize w:val="1"/>
+      <w:tblBorders>
+        <w:top w:val="single" w:sz="4" w:space="0" w:color="B4C6E7" w:themeColor="accent1" w:themeTint="66"/>
+        <w:left w:val="single" w:sz="4" w:space="0" w:color="B4C6E7" w:themeColor="accent1" w:themeTint="66"/>
+        <w:bottom w:val="single" w:sz="4" w:space="0" w:color="B4C6E7" w:themeColor="accent1" w:themeTint="66"/>
+        <w:right w:val="single" w:sz="4" w:space="0" w:color="B4C6E7" w:themeColor="accent1" w:themeTint="66"/>
+        <w:insideH w:val="single" w:sz="4" w:space="0" w:color="B4C6E7" w:themeColor="accent1" w:themeTint="66"/>
+        <w:insideV w:val="single" w:sz="4" w:space="0" w:color="B4C6E7" w:themeColor="accent1" w:themeTint="66"/>
+      </w:tblBorders>
+    </w:tblPr>
+    <w:tblStylePr w:type="firstRow">
+      <w:rPr>
+        <w:b/>
+        <w:bCs/>
+      </w:rPr>
+      <w:tblPr/>
+      <w:tcPr>
+        <w:tcBorders>
+          <w:bottom w:val="single" w:sz="12" w:space="0" w:color="8EAADB" w:themeColor="accent1" w:themeTint="99"/>
+        </w:tcBorders>
+      </w:tcPr>
+    </w:tblStylePr>
+    <w:tblStylePr w:type="lastRow">
+      <w:rPr>
+        <w:b/>
+        <w:bCs/>
+      </w:rPr>
+      <w:tblPr/>
+      <w:tcPr>
+        <w:tcBorders>
+          <w:top w:val="double" w:sz="2" w:space="0" w:color="8EAADB" w:themeColor="accent1" w:themeTint="99"/>
+        </w:tcBorders>
+      </w:tcPr>
+    </w:tblStylePr>
+    <w:tblStylePr w:type="firstCol">
+      <w:rPr>
+        <w:b/>
+        <w:bCs/>
+      </w:rPr>
+    </w:tblStylePr>
+    <w:tblStylePr w:type="lastCol">
+      <w:rPr>
+        <w:b/>
+        <w:bCs/>
+      </w:rPr>
+    </w:tblStylePr>
+  </w:style>
+  <w:style w:type="table" w:styleId="GridTable1Light-Accent5">
+    <w:name w:val="Grid Table 1 Light Accent 5"/>
+    <w:basedOn w:val="TableNormal"/>
+    <w:uiPriority w:val="46"/>
+    <w:rsid w:val="00464F3E"/>
+    <w:pPr>
+      <w:spacing w:after="0" w:line="240" w:lineRule="auto"/>
+    </w:pPr>
+    <w:tblPr>
+      <w:tblStyleRowBandSize w:val="1"/>
+      <w:tblStyleColBandSize w:val="1"/>
+      <w:tblBorders>
+        <w:top w:val="single" w:sz="4" w:space="0" w:color="BDD6EE" w:themeColor="accent5" w:themeTint="66"/>
+        <w:left w:val="single" w:sz="4" w:space="0" w:color="BDD6EE" w:themeColor="accent5" w:themeTint="66"/>
+        <w:bottom w:val="single" w:sz="4" w:space="0" w:color="BDD6EE" w:themeColor="accent5" w:themeTint="66"/>
+        <w:right w:val="single" w:sz="4" w:space="0" w:color="BDD6EE" w:themeColor="accent5" w:themeTint="66"/>
+        <w:insideH w:val="single" w:sz="4" w:space="0" w:color="BDD6EE" w:themeColor="accent5" w:themeTint="66"/>
+        <w:insideV w:val="single" w:sz="4" w:space="0" w:color="BDD6EE" w:themeColor="accent5" w:themeTint="66"/>
+      </w:tblBorders>
+    </w:tblPr>
+    <w:tblStylePr w:type="firstRow">
+      <w:rPr>
+        <w:b/>
+        <w:bCs/>
+      </w:rPr>
+      <w:tblPr/>
+      <w:tcPr>
+        <w:tcBorders>
+          <w:bottom w:val="single" w:sz="12" w:space="0" w:color="9CC2E5" w:themeColor="accent5" w:themeTint="99"/>
+        </w:tcBorders>
+      </w:tcPr>
+    </w:tblStylePr>
+    <w:tblStylePr w:type="lastRow">
+      <w:rPr>
+        <w:b/>
+        <w:bCs/>
+      </w:rPr>
+      <w:tblPr/>
+      <w:tcPr>
+        <w:tcBorders>
+          <w:top w:val="double" w:sz="2" w:space="0" w:color="9CC2E5" w:themeColor="accent5" w:themeTint="99"/>
+        </w:tcBorders>
+      </w:tcPr>
+    </w:tblStylePr>
+    <w:tblStylePr w:type="firstCol">
+      <w:rPr>
+        <w:b/>
+        <w:bCs/>
+      </w:rPr>
+    </w:tblStylePr>
+    <w:tblStylePr w:type="lastCol">
+      <w:rPr>
+        <w:b/>
+        <w:bCs/>
+      </w:rPr>
+    </w:tblStylePr>
+  </w:style>
 </w:styles>
 </file>
 

--- a/Doc/ROFIQNAZIF-BIM-II.docx
+++ b/Doc/ROFIQNAZIF-BIM-II.docx
@@ -76,6 +76,41 @@
           <w:sz w:val="24"/>
         </w:rPr>
         <w:t>(STUDI KASUS : NISKALA CAFE BANGKINANG KOTA)</w:t>
+      </w:r>
+    </w:p>
+    <w:p>
+      <w:pPr>
+        <w:tabs>
+          <w:tab w:val="left" w:pos="8203"/>
+        </w:tabs>
+        <w:spacing w:line="480" w:lineRule="auto"/>
+        <w:ind w:left="449" w:right="307"/>
+        <w:jc w:val="center"/>
+        <w:rPr>
+          <w:b/>
+          <w:sz w:val="24"/>
+        </w:rPr>
+      </w:pPr>
+    </w:p>
+    <w:p>
+      <w:pPr>
+        <w:tabs>
+          <w:tab w:val="left" w:pos="8203"/>
+        </w:tabs>
+        <w:spacing w:line="480" w:lineRule="auto"/>
+        <w:ind w:left="449" w:right="307"/>
+        <w:jc w:val="center"/>
+        <w:rPr>
+          <w:b/>
+          <w:sz w:val="24"/>
+        </w:rPr>
+      </w:pPr>
+      <w:r>
+        <w:rPr>
+          <w:b/>
+          <w:sz w:val="24"/>
+        </w:rPr>
+        <w:t>TUGAS AKHIR</w:t>
       </w:r>
     </w:p>
     <w:p>
@@ -222,16 +257,6 @@
     </w:p>
     <w:p>
       <w:pPr>
-        <w:pStyle w:val="BodyText"/>
-        <w:tabs>
-          <w:tab w:val="left" w:pos="8203"/>
-        </w:tabs>
-        <w:spacing w:line="480" w:lineRule="auto"/>
-        <w:jc w:val="center"/>
-      </w:pPr>
-    </w:p>
-    <w:p>
-      <w:pPr>
         <w:spacing w:line="360" w:lineRule="auto"/>
         <w:ind w:left="-567" w:firstLine="720"/>
         <w:jc w:val="center"/>
@@ -595,7 +620,6 @@
       </w:pPr>
       <w:bookmarkStart w:id="0" w:name="_Toc196285341"/>
       <w:r>
-        <w:lastRenderedPageBreak/>
         <w:t>LEMBAR PERSETUJUAN PEMBIMBING</w:t>
       </w:r>
       <w:bookmarkEnd w:id="0"/>
@@ -1493,6 +1517,7 @@
         </w:rPr>
       </w:pPr>
       <w:r>
+        <w:lastRenderedPageBreak/>
         <w:br w:type="page"/>
       </w:r>
     </w:p>
@@ -2971,7 +2996,7 @@
               <w:rPr>
                 <w:webHidden/>
               </w:rPr>
-              <w:t>iii</w:t>
+              <w:t>iv</w:t>
             </w:r>
             <w:r>
               <w:rPr>
@@ -3030,7 +3055,7 @@
               <w:rPr>
                 <w:webHidden/>
               </w:rPr>
-              <w:t>v</w:t>
+              <w:t>vi</w:t>
             </w:r>
             <w:r>
               <w:rPr>
@@ -3089,7 +3114,7 @@
               <w:rPr>
                 <w:webHidden/>
               </w:rPr>
-              <w:t>vii</w:t>
+              <w:t>viii</w:t>
             </w:r>
             <w:r>
               <w:rPr>
@@ -3148,7 +3173,7 @@
               <w:rPr>
                 <w:webHidden/>
               </w:rPr>
-              <w:t>viii</w:t>
+              <w:t>ix</w:t>
             </w:r>
             <w:r>
               <w:rPr>
@@ -3207,7 +3232,7 @@
               <w:rPr>
                 <w:webHidden/>
               </w:rPr>
-              <w:t>ix</w:t>
+              <w:t>x</w:t>
             </w:r>
             <w:r>
               <w:rPr>
@@ -4515,7 +4540,7 @@
                 <w:sz w:val="24"/>
                 <w:szCs w:val="24"/>
               </w:rPr>
-              <w:t>8</w:t>
+              <w:t>9</w:t>
             </w:r>
             <w:r>
               <w:rPr>
@@ -7150,7 +7175,7 @@
                 <w:sz w:val="24"/>
                 <w:szCs w:val="24"/>
               </w:rPr>
-              <w:t>22</w:t>
+              <w:t>26</w:t>
             </w:r>
             <w:r>
               <w:rPr>
@@ -7213,7 +7238,7 @@
               <w:rPr>
                 <w:webHidden/>
               </w:rPr>
-              <w:t>24</w:t>
+              <w:t>27</w:t>
             </w:r>
             <w:r>
               <w:rPr>
@@ -7272,7 +7297,7 @@
               <w:rPr>
                 <w:webHidden/>
               </w:rPr>
-              <w:t>25</w:t>
+              <w:t>28</w:t>
             </w:r>
             <w:r>
               <w:rPr>
@@ -23079,470 +23104,6 @@
         <w:t>Dapur memperbarui status pesanan (misalnya: “sedang disiapkan” atau “selesai”) sebagai informasi bagi admin dan user.</w:t>
       </w:r>
     </w:p>
-    <w:p>
-      <w:pPr>
-        <w:pStyle w:val="Caption"/>
-        <w:spacing w:line="360" w:lineRule="auto"/>
-        <w:ind w:left="567"/>
-        <w:rPr>
-          <w:i w:val="0"/>
-          <w:iCs w:val="0"/>
-          <w:color w:val="000000" w:themeColor="text1"/>
-          <w:sz w:val="24"/>
-          <w:szCs w:val="24"/>
-        </w:rPr>
-      </w:pPr>
-      <w:r>
-        <w:rPr>
-          <w:i w:val="0"/>
-          <w:iCs w:val="0"/>
-          <w:color w:val="000000" w:themeColor="text1"/>
-          <w:sz w:val="24"/>
-          <w:szCs w:val="24"/>
-        </w:rPr>
-        <w:t>Ringkasan Relasi Aktor dan Use Case</w:t>
-      </w:r>
-      <w:r>
-        <w:rPr>
-          <w:i w:val="0"/>
-          <w:iCs w:val="0"/>
-          <w:color w:val="000000" w:themeColor="text1"/>
-          <w:sz w:val="24"/>
-          <w:szCs w:val="24"/>
-        </w:rPr>
-        <w:t xml:space="preserve"> </w:t>
-      </w:r>
-      <w:r>
-        <w:rPr>
-          <w:i w:val="0"/>
-          <w:iCs w:val="0"/>
-          <w:color w:val="000000" w:themeColor="text1"/>
-          <w:sz w:val="24"/>
-          <w:szCs w:val="24"/>
-        </w:rPr>
-        <w:t>:</w:t>
-      </w:r>
-    </w:p>
-    <w:tbl>
-      <w:tblPr>
-        <w:tblStyle w:val="PlainTable1"/>
-        <w:tblW w:w="0" w:type="auto"/>
-        <w:tblLook w:val="04A0" w:firstRow="1" w:lastRow="0" w:firstColumn="1" w:lastColumn="0" w:noHBand="0" w:noVBand="1"/>
-      </w:tblPr>
-      <w:tblGrid>
-        <w:gridCol w:w="864"/>
-        <w:gridCol w:w="7063"/>
-      </w:tblGrid>
-      <w:tr>
-        <w:trPr>
-          <w:cnfStyle w:val="100000000000" w:firstRow="1" w:lastRow="0" w:firstColumn="0" w:lastColumn="0" w:oddVBand="0" w:evenVBand="0" w:oddHBand="0" w:evenHBand="0" w:firstRowFirstColumn="0" w:firstRowLastColumn="0" w:lastRowFirstColumn="0" w:lastRowLastColumn="0"/>
-        </w:trPr>
-        <w:tc>
-          <w:tcPr>
-            <w:cnfStyle w:val="001000000000" w:firstRow="0" w:lastRow="0" w:firstColumn="1" w:lastColumn="0" w:oddVBand="0" w:evenVBand="0" w:oddHBand="0" w:evenHBand="0" w:firstRowFirstColumn="0" w:firstRowLastColumn="0" w:lastRowFirstColumn="0" w:lastRowLastColumn="0"/>
-            <w:tcW w:w="0" w:type="auto"/>
-            <w:hideMark/>
-          </w:tcPr>
-          <w:p>
-            <w:pPr>
-              <w:rPr>
-                <w:lang w:val="en-ID"/>
-              </w:rPr>
-            </w:pPr>
-            <w:proofErr w:type="spellStart"/>
-            <w:r>
-              <w:rPr>
-                <w:lang w:val="en-ID"/>
-              </w:rPr>
-              <w:t>Aktor</w:t>
-            </w:r>
-            <w:proofErr w:type="spellEnd"/>
-          </w:p>
-        </w:tc>
-        <w:tc>
-          <w:tcPr>
-            <w:tcW w:w="0" w:type="auto"/>
-            <w:hideMark/>
-          </w:tcPr>
-          <w:p>
-            <w:pPr>
-              <w:cnfStyle w:val="100000000000" w:firstRow="1" w:lastRow="0" w:firstColumn="0" w:lastColumn="0" w:oddVBand="0" w:evenVBand="0" w:oddHBand="0" w:evenHBand="0" w:firstRowFirstColumn="0" w:firstRowLastColumn="0" w:lastRowFirstColumn="0" w:lastRowLastColumn="0"/>
-              <w:rPr>
-                <w:lang w:val="en-ID"/>
-              </w:rPr>
-            </w:pPr>
-            <w:r>
-              <w:rPr>
-                <w:lang w:val="en-ID"/>
-              </w:rPr>
-              <w:t xml:space="preserve">Use Case </w:t>
-            </w:r>
-            <w:proofErr w:type="spellStart"/>
-            <w:r>
-              <w:rPr>
-                <w:lang w:val="en-ID"/>
-              </w:rPr>
-              <w:t>Terlibat</w:t>
-            </w:r>
-            <w:proofErr w:type="spellEnd"/>
-          </w:p>
-        </w:tc>
-      </w:tr>
-      <w:tr>
-        <w:trPr>
-          <w:cnfStyle w:val="000000100000" w:firstRow="0" w:lastRow="0" w:firstColumn="0" w:lastColumn="0" w:oddVBand="0" w:evenVBand="0" w:oddHBand="1" w:evenHBand="0" w:firstRowFirstColumn="0" w:firstRowLastColumn="0" w:lastRowFirstColumn="0" w:lastRowLastColumn="0"/>
-        </w:trPr>
-        <w:tc>
-          <w:tcPr>
-            <w:cnfStyle w:val="001000000000" w:firstRow="0" w:lastRow="0" w:firstColumn="1" w:lastColumn="0" w:oddVBand="0" w:evenVBand="0" w:oddHBand="0" w:evenHBand="0" w:firstRowFirstColumn="0" w:firstRowLastColumn="0" w:lastRowFirstColumn="0" w:lastRowLastColumn="0"/>
-            <w:tcW w:w="0" w:type="auto"/>
-            <w:hideMark/>
-          </w:tcPr>
-          <w:p>
-            <w:pPr>
-              <w:rPr>
-                <w:lang w:val="en-ID"/>
-              </w:rPr>
-            </w:pPr>
-            <w:r>
-              <w:rPr>
-                <w:lang w:val="en-ID"/>
-              </w:rPr>
-              <w:t>User</w:t>
-            </w:r>
-          </w:p>
-        </w:tc>
-        <w:tc>
-          <w:tcPr>
-            <w:tcW w:w="0" w:type="auto"/>
-            <w:hideMark/>
-          </w:tcPr>
-          <w:p>
-            <w:pPr>
-              <w:cnfStyle w:val="000000100000" w:firstRow="0" w:lastRow="0" w:firstColumn="0" w:lastColumn="0" w:oddVBand="0" w:evenVBand="0" w:oddHBand="1" w:evenHBand="0" w:firstRowFirstColumn="0" w:firstRowLastColumn="0" w:lastRowFirstColumn="0" w:lastRowLastColumn="0"/>
-              <w:rPr>
-                <w:lang w:val="en-ID"/>
-              </w:rPr>
-            </w:pPr>
-            <w:proofErr w:type="spellStart"/>
-            <w:r>
-              <w:rPr>
-                <w:lang w:val="en-ID"/>
-              </w:rPr>
-              <w:t>Registrasi</w:t>
-            </w:r>
-            <w:proofErr w:type="spellEnd"/>
-            <w:r>
-              <w:rPr>
-                <w:lang w:val="en-ID"/>
-              </w:rPr>
-              <w:t xml:space="preserve">, Login, </w:t>
-            </w:r>
-            <w:proofErr w:type="spellStart"/>
-            <w:r>
-              <w:rPr>
-                <w:lang w:val="en-ID"/>
-              </w:rPr>
-              <w:t>Melihat</w:t>
-            </w:r>
-            <w:proofErr w:type="spellEnd"/>
-            <w:r>
-              <w:rPr>
-                <w:lang w:val="en-ID"/>
-              </w:rPr>
-              <w:t xml:space="preserve"> Menu, </w:t>
-            </w:r>
-            <w:proofErr w:type="spellStart"/>
-            <w:r>
-              <w:rPr>
-                <w:lang w:val="en-ID"/>
-              </w:rPr>
-              <w:t>Melakukan</w:t>
-            </w:r>
-            <w:proofErr w:type="spellEnd"/>
-            <w:r>
-              <w:rPr>
-                <w:lang w:val="en-ID"/>
-              </w:rPr>
-              <w:t xml:space="preserve"> </w:t>
-            </w:r>
-            <w:proofErr w:type="spellStart"/>
-            <w:r>
-              <w:rPr>
-                <w:lang w:val="en-ID"/>
-              </w:rPr>
-              <w:t>Reservasi</w:t>
-            </w:r>
-            <w:proofErr w:type="spellEnd"/>
-            <w:r>
-              <w:rPr>
-                <w:lang w:val="en-ID"/>
-              </w:rPr>
-              <w:t xml:space="preserve">, </w:t>
-            </w:r>
-            <w:proofErr w:type="spellStart"/>
-            <w:r>
-              <w:rPr>
-                <w:lang w:val="en-ID"/>
-              </w:rPr>
-              <w:t>Melihat</w:t>
-            </w:r>
-            <w:proofErr w:type="spellEnd"/>
-            <w:r>
-              <w:rPr>
-                <w:lang w:val="en-ID"/>
-              </w:rPr>
-              <w:t xml:space="preserve"> </w:t>
-            </w:r>
-            <w:proofErr w:type="spellStart"/>
-            <w:r>
-              <w:rPr>
-                <w:lang w:val="en-ID"/>
-              </w:rPr>
-              <w:t>Pembayaran</w:t>
-            </w:r>
-            <w:proofErr w:type="spellEnd"/>
-            <w:r>
-              <w:rPr>
-                <w:lang w:val="en-ID"/>
-              </w:rPr>
-              <w:t xml:space="preserve">, </w:t>
-            </w:r>
-            <w:proofErr w:type="spellStart"/>
-            <w:r>
-              <w:rPr>
-                <w:lang w:val="en-ID"/>
-              </w:rPr>
-              <w:t>Melihat</w:t>
-            </w:r>
-            <w:proofErr w:type="spellEnd"/>
-            <w:r>
-              <w:rPr>
-                <w:lang w:val="en-ID"/>
-              </w:rPr>
-              <w:t xml:space="preserve"> Status</w:t>
-            </w:r>
-          </w:p>
-        </w:tc>
-      </w:tr>
-      <w:tr>
-        <w:tc>
-          <w:tcPr>
-            <w:cnfStyle w:val="001000000000" w:firstRow="0" w:lastRow="0" w:firstColumn="1" w:lastColumn="0" w:oddVBand="0" w:evenVBand="0" w:oddHBand="0" w:evenHBand="0" w:firstRowFirstColumn="0" w:firstRowLastColumn="0" w:lastRowFirstColumn="0" w:lastRowLastColumn="0"/>
-            <w:tcW w:w="0" w:type="auto"/>
-            <w:hideMark/>
-          </w:tcPr>
-          <w:p>
-            <w:pPr>
-              <w:rPr>
-                <w:lang w:val="en-ID"/>
-              </w:rPr>
-            </w:pPr>
-            <w:r>
-              <w:rPr>
-                <w:lang w:val="en-ID"/>
-              </w:rPr>
-              <w:t>Admin</w:t>
-            </w:r>
-          </w:p>
-        </w:tc>
-        <w:tc>
-          <w:tcPr>
-            <w:tcW w:w="0" w:type="auto"/>
-            <w:hideMark/>
-          </w:tcPr>
-          <w:p>
-            <w:pPr>
-              <w:cnfStyle w:val="000000000000" w:firstRow="0" w:lastRow="0" w:firstColumn="0" w:lastColumn="0" w:oddVBand="0" w:evenVBand="0" w:oddHBand="0" w:evenHBand="0" w:firstRowFirstColumn="0" w:firstRowLastColumn="0" w:lastRowFirstColumn="0" w:lastRowLastColumn="0"/>
-              <w:rPr>
-                <w:lang w:val="en-ID"/>
-              </w:rPr>
-            </w:pPr>
-            <w:r>
-              <w:rPr>
-                <w:lang w:val="en-ID"/>
-              </w:rPr>
-              <w:t xml:space="preserve">Login, </w:t>
-            </w:r>
-            <w:proofErr w:type="spellStart"/>
-            <w:r>
-              <w:rPr>
-                <w:lang w:val="en-ID"/>
-              </w:rPr>
-              <w:t>Melihat</w:t>
-            </w:r>
-            <w:proofErr w:type="spellEnd"/>
-            <w:r>
-              <w:rPr>
-                <w:lang w:val="en-ID"/>
-              </w:rPr>
-              <w:t xml:space="preserve"> Dashboard, </w:t>
-            </w:r>
-            <w:proofErr w:type="spellStart"/>
-            <w:r>
-              <w:rPr>
-                <w:lang w:val="en-ID"/>
-              </w:rPr>
-              <w:t>Melihat</w:t>
-            </w:r>
-            <w:proofErr w:type="spellEnd"/>
-            <w:r>
-              <w:rPr>
-                <w:lang w:val="en-ID"/>
-              </w:rPr>
-              <w:t xml:space="preserve"> Menu, </w:t>
-            </w:r>
-            <w:proofErr w:type="spellStart"/>
-            <w:r>
-              <w:rPr>
-                <w:lang w:val="en-ID"/>
-              </w:rPr>
-              <w:t>Melihat</w:t>
-            </w:r>
-            <w:proofErr w:type="spellEnd"/>
-            <w:r>
-              <w:rPr>
-                <w:lang w:val="en-ID"/>
-              </w:rPr>
-              <w:t xml:space="preserve"> Daftar </w:t>
-            </w:r>
-            <w:proofErr w:type="spellStart"/>
-            <w:r>
-              <w:rPr>
-                <w:lang w:val="en-ID"/>
-              </w:rPr>
-              <w:t>Pesanan</w:t>
-            </w:r>
-            <w:proofErr w:type="spellEnd"/>
-            <w:r>
-              <w:rPr>
-                <w:lang w:val="en-ID"/>
-              </w:rPr>
-              <w:t xml:space="preserve">, </w:t>
-            </w:r>
-            <w:proofErr w:type="spellStart"/>
-            <w:r>
-              <w:rPr>
-                <w:lang w:val="en-ID"/>
-              </w:rPr>
-              <w:t>Melihat</w:t>
-            </w:r>
-            <w:proofErr w:type="spellEnd"/>
-            <w:r>
-              <w:rPr>
-                <w:lang w:val="en-ID"/>
-              </w:rPr>
-              <w:t xml:space="preserve"> Status</w:t>
-            </w:r>
-          </w:p>
-        </w:tc>
-      </w:tr>
-      <w:tr>
-        <w:trPr>
-          <w:cnfStyle w:val="000000100000" w:firstRow="0" w:lastRow="0" w:firstColumn="0" w:lastColumn="0" w:oddVBand="0" w:evenVBand="0" w:oddHBand="1" w:evenHBand="0" w:firstRowFirstColumn="0" w:firstRowLastColumn="0" w:lastRowFirstColumn="0" w:lastRowLastColumn="0"/>
-        </w:trPr>
-        <w:tc>
-          <w:tcPr>
-            <w:cnfStyle w:val="001000000000" w:firstRow="0" w:lastRow="0" w:firstColumn="1" w:lastColumn="0" w:oddVBand="0" w:evenVBand="0" w:oddHBand="0" w:evenHBand="0" w:firstRowFirstColumn="0" w:firstRowLastColumn="0" w:lastRowFirstColumn="0" w:lastRowLastColumn="0"/>
-            <w:tcW w:w="0" w:type="auto"/>
-            <w:hideMark/>
-          </w:tcPr>
-          <w:p>
-            <w:pPr>
-              <w:rPr>
-                <w:lang w:val="en-ID"/>
-              </w:rPr>
-            </w:pPr>
-            <w:proofErr w:type="spellStart"/>
-            <w:r>
-              <w:rPr>
-                <w:lang w:val="en-ID"/>
-              </w:rPr>
-              <w:t>Dapur</w:t>
-            </w:r>
-            <w:proofErr w:type="spellEnd"/>
-          </w:p>
-        </w:tc>
-        <w:tc>
-          <w:tcPr>
-            <w:tcW w:w="0" w:type="auto"/>
-            <w:hideMark/>
-          </w:tcPr>
-          <w:p>
-            <w:pPr>
-              <w:cnfStyle w:val="000000100000" w:firstRow="0" w:lastRow="0" w:firstColumn="0" w:lastColumn="0" w:oddVBand="0" w:evenVBand="0" w:oddHBand="1" w:evenHBand="0" w:firstRowFirstColumn="0" w:firstRowLastColumn="0" w:lastRowFirstColumn="0" w:lastRowLastColumn="0"/>
-              <w:rPr>
-                <w:lang w:val="en-ID"/>
-              </w:rPr>
-            </w:pPr>
-            <w:proofErr w:type="spellStart"/>
-            <w:r>
-              <w:rPr>
-                <w:lang w:val="en-ID"/>
-              </w:rPr>
-              <w:t>Melihat</w:t>
-            </w:r>
-            <w:proofErr w:type="spellEnd"/>
-            <w:r>
-              <w:rPr>
-                <w:lang w:val="en-ID"/>
-              </w:rPr>
-              <w:t xml:space="preserve"> Daftar </w:t>
-            </w:r>
-            <w:proofErr w:type="spellStart"/>
-            <w:r>
-              <w:rPr>
-                <w:lang w:val="en-ID"/>
-              </w:rPr>
-              <w:t>Pesanan</w:t>
-            </w:r>
-            <w:proofErr w:type="spellEnd"/>
-            <w:r>
-              <w:rPr>
-                <w:lang w:val="en-ID"/>
-              </w:rPr>
-              <w:t xml:space="preserve">, </w:t>
-            </w:r>
-            <w:proofErr w:type="spellStart"/>
-            <w:r>
-              <w:rPr>
-                <w:lang w:val="en-ID"/>
-              </w:rPr>
-              <w:t>Melihat</w:t>
-            </w:r>
-            <w:proofErr w:type="spellEnd"/>
-            <w:r>
-              <w:rPr>
-                <w:lang w:val="en-ID"/>
-              </w:rPr>
-              <w:t xml:space="preserve"> Status </w:t>
-            </w:r>
-            <w:proofErr w:type="spellStart"/>
-            <w:r>
-              <w:rPr>
-                <w:lang w:val="en-ID"/>
-              </w:rPr>
-              <w:t>Pesanan</w:t>
-            </w:r>
-            <w:proofErr w:type="spellEnd"/>
-            <w:r>
-              <w:rPr>
-                <w:lang w:val="en-ID"/>
-              </w:rPr>
-              <w:t xml:space="preserve">, Update Status </w:t>
-            </w:r>
-            <w:proofErr w:type="spellStart"/>
-            <w:r>
-              <w:rPr>
-                <w:lang w:val="en-ID"/>
-              </w:rPr>
-              <w:t>Pesanan</w:t>
-            </w:r>
-            <w:proofErr w:type="spellEnd"/>
-          </w:p>
-        </w:tc>
-      </w:tr>
-    </w:tbl>
     <w:p/>
     <w:p>
       <w:pPr>
@@ -23680,7 +23241,6 @@
           <w:sz w:val="24"/>
           <w:szCs w:val="24"/>
         </w:rPr>
-        <w:lastRenderedPageBreak/>
         <w:drawing>
           <wp:inline distT="0" distB="0" distL="0" distR="0" wp14:anchorId="7C458923" wp14:editId="0B8BEFAE">
             <wp:extent cx="3844800" cy="2160000"/>
@@ -23756,6 +23316,7 @@
           <w:sz w:val="24"/>
           <w:szCs w:val="24"/>
         </w:rPr>
+        <w:lastRenderedPageBreak/>
         <w:t>Reservasi Meja &amp; Menu</w:t>
       </w:r>
     </w:p>
@@ -23915,16 +23476,6 @@
           <w:szCs w:val="24"/>
         </w:rPr>
       </w:pPr>
-      <w:r>
-        <w:rPr>
-          <w:i/>
-          <w:iCs/>
-          <w:color w:val="000000" w:themeColor="text1"/>
-          <w:sz w:val="24"/>
-          <w:szCs w:val="24"/>
-        </w:rPr>
-        <w:br w:type="page"/>
-      </w:r>
     </w:p>
     <w:p>
       <w:pPr>
@@ -23951,7 +23502,6 @@
           <w:sz w:val="24"/>
           <w:szCs w:val="24"/>
         </w:rPr>
-        <w:lastRenderedPageBreak/>
         <w:t>Halaman Dapur</w:t>
       </w:r>
     </w:p>
@@ -24026,6 +23576,7 @@
         <w:rPr>
           <w:szCs w:val="24"/>
         </w:rPr>
+        <w:lastRenderedPageBreak/>
         <w:t xml:space="preserve">3.10 </w:t>
       </w:r>
       <w:proofErr w:type="spellStart"/>
@@ -24109,21 +23660,34 @@
     <w:p/>
     <w:p>
       <w:pPr>
-        <w:ind w:left="720" w:hanging="720"/>
-        <w:jc w:val="both"/>
-        <w:rPr>
-          <w:sz w:val="24"/>
-          <w:szCs w:val="24"/>
-          <w:lang w:val="en-ID"/>
-        </w:rPr>
-      </w:pPr>
-      <w:r>
-        <w:rPr>
-          <w:sz w:val="24"/>
-          <w:szCs w:val="24"/>
-          <w:lang w:val="en-ID"/>
-        </w:rPr>
-        <w:t xml:space="preserve">Arora, A., &amp; Kaur, P. (2021). </w:t>
+        <w:widowControl/>
+        <w:autoSpaceDE/>
+        <w:autoSpaceDN/>
+        <w:spacing w:after="160"/>
+        <w:ind w:left="1440" w:hanging="720"/>
+        <w:rPr>
+          <w:sz w:val="24"/>
+          <w:szCs w:val="24"/>
+          <w:lang w:val="en-ID"/>
+        </w:rPr>
+      </w:pPr>
+      <w:r>
+        <w:rPr>
+          <w:b/>
+          <w:bCs/>
+          <w:sz w:val="24"/>
+          <w:szCs w:val="24"/>
+          <w:lang w:val="en-ID"/>
+        </w:rPr>
+        <w:t>Arora, A., &amp; Kaur, P.</w:t>
+      </w:r>
+      <w:r>
+        <w:rPr>
+          <w:sz w:val="24"/>
+          <w:szCs w:val="24"/>
+          <w:lang w:val="en-ID"/>
+        </w:rPr>
+        <w:t xml:space="preserve"> (2021). </w:t>
       </w:r>
       <w:r>
         <w:rPr>
@@ -24141,8 +23705,35 @@
           <w:szCs w:val="24"/>
           <w:lang w:val="en-ID"/>
         </w:rPr>
-        <w:t xml:space="preserve">. </w:t>
-      </w:r>
+        <w:t xml:space="preserve">. International Journal of Scientific &amp; Engineering Research, 12(2), 456–460. </w:t>
+      </w:r>
+      <w:hyperlink r:id="rId31" w:tgtFrame="_new" w:history="1">
+        <w:r>
+          <w:rPr>
+            <w:rStyle w:val="Hyperlink"/>
+            <w:color w:val="000000" w:themeColor="text1"/>
+            <w:sz w:val="24"/>
+            <w:szCs w:val="24"/>
+            <w:u w:val="none"/>
+            <w:lang w:val="en-ID"/>
+          </w:rPr>
+          <w:t>https://www.ijser.org/researchpaper/Smart-Food-Ordering-System-Using-Mobile-Application.pdf</w:t>
+        </w:r>
+      </w:hyperlink>
+    </w:p>
+    <w:p>
+      <w:pPr>
+        <w:widowControl/>
+        <w:autoSpaceDE/>
+        <w:autoSpaceDN/>
+        <w:spacing w:after="160"/>
+        <w:ind w:left="1440" w:hanging="720"/>
+        <w:rPr>
+          <w:sz w:val="24"/>
+          <w:szCs w:val="24"/>
+          <w:lang w:val="en-ID"/>
+        </w:rPr>
+      </w:pPr>
       <w:r>
         <w:rPr>
           <w:b/>
@@ -24151,43 +23742,62 @@
           <w:szCs w:val="24"/>
           <w:lang w:val="en-ID"/>
         </w:rPr>
-        <w:t>International Journal of Scientific &amp; Engineering Research, 12</w:t>
-      </w:r>
-      <w:r>
-        <w:rPr>
-          <w:sz w:val="24"/>
-          <w:szCs w:val="24"/>
-          <w:lang w:val="en-ID"/>
-        </w:rPr>
-        <w:t>(2), 456–460. https://www.ijser.org/researchpaper/Smart-Food-Ordering-System-Using-Mobile-Application.pdf</w:t>
-      </w:r>
-    </w:p>
-    <w:p>
-      <w:pPr>
-        <w:ind w:left="720" w:hanging="720"/>
-        <w:jc w:val="both"/>
-        <w:rPr>
-          <w:sz w:val="24"/>
-          <w:szCs w:val="24"/>
-          <w:lang w:val="en-ID"/>
-        </w:rPr>
-      </w:pPr>
-      <w:r>
-        <w:rPr>
-          <w:sz w:val="24"/>
-          <w:szCs w:val="24"/>
-          <w:lang w:val="fi-FI"/>
-        </w:rPr>
-        <w:t xml:space="preserve">Choi, Y., Lee, S., &amp; Park, H. (2020). </w:t>
-      </w:r>
-      <w:r>
-        <w:rPr>
-          <w:sz w:val="24"/>
-          <w:szCs w:val="24"/>
-          <w:lang w:val="en-ID"/>
-        </w:rPr>
-        <w:t xml:space="preserve">The effect of contactless food ordering systems on customer satisfaction and operational efficiency in the restaurant industry. </w:t>
-      </w:r>
+        <w:t>Choi, Y., Lee, S., &amp; Park, H.</w:t>
+      </w:r>
+      <w:r>
+        <w:rPr>
+          <w:sz w:val="24"/>
+          <w:szCs w:val="24"/>
+          <w:lang w:val="en-ID"/>
+        </w:rPr>
+        <w:t xml:space="preserve"> (2020). </w:t>
+      </w:r>
+      <w:r>
+        <w:rPr>
+          <w:i/>
+          <w:iCs/>
+          <w:sz w:val="24"/>
+          <w:szCs w:val="24"/>
+          <w:lang w:val="en-ID"/>
+        </w:rPr>
+        <w:t>The effect of contactless food ordering systems on customer satisfaction and operational efficiency in the restaurant industry</w:t>
+      </w:r>
+      <w:r>
+        <w:rPr>
+          <w:sz w:val="24"/>
+          <w:szCs w:val="24"/>
+          <w:lang w:val="en-ID"/>
+        </w:rPr>
+        <w:t xml:space="preserve">. Journal of Hospitality and Tourism Technology, 11(3), 421–437. </w:t>
+      </w:r>
+      <w:hyperlink r:id="rId32" w:tgtFrame="_new" w:history="1">
+        <w:r>
+          <w:rPr>
+            <w:rStyle w:val="Hyperlink"/>
+            <w:color w:val="000000" w:themeColor="text1"/>
+            <w:sz w:val="24"/>
+            <w:szCs w:val="24"/>
+            <w:u w:val="none"/>
+            <w:lang w:val="en-ID"/>
+          </w:rPr>
+          <w:t>https://doi.org/10.1108/JHTT-04-2020-0065</w:t>
+        </w:r>
+      </w:hyperlink>
+    </w:p>
+    <w:p>
+      <w:pPr>
+        <w:widowControl/>
+        <w:autoSpaceDE/>
+        <w:autoSpaceDN/>
+        <w:spacing w:after="160"/>
+        <w:ind w:left="1440" w:hanging="720"/>
+        <w:rPr>
+          <w:sz w:val="24"/>
+          <w:szCs w:val="24"/>
+          <w:lang w:val="en-ID"/>
+        </w:rPr>
+      </w:pPr>
+      <w:proofErr w:type="spellStart"/>
       <w:r>
         <w:rPr>
           <w:b/>
@@ -24196,43 +23806,9 @@
           <w:szCs w:val="24"/>
           <w:lang w:val="en-ID"/>
         </w:rPr>
-        <w:t>Journal of Hospitality and Tourism Technology, 11</w:t>
-      </w:r>
-      <w:r>
-        <w:rPr>
-          <w:sz w:val="24"/>
-          <w:szCs w:val="24"/>
-          <w:lang w:val="en-ID"/>
-        </w:rPr>
-        <w:t>(3), 421–437. https://doi.org/10.1108/JHTT-04-2020-0065</w:t>
-      </w:r>
-    </w:p>
-    <w:p>
-      <w:pPr>
-        <w:ind w:left="720" w:hanging="720"/>
-        <w:jc w:val="both"/>
-        <w:rPr>
-          <w:sz w:val="24"/>
-          <w:szCs w:val="24"/>
-          <w:lang w:val="en-ID"/>
-        </w:rPr>
-      </w:pPr>
-      <w:r>
-        <w:rPr>
-          <w:sz w:val="24"/>
-          <w:szCs w:val="24"/>
-          <w:lang w:val="fi-FI"/>
-        </w:rPr>
-        <w:t xml:space="preserve">Kamarudin, M. F., Jamaluddin, H., &amp; Noor, N. M. (2022). </w:t>
-      </w:r>
-      <w:r>
-        <w:rPr>
-          <w:sz w:val="24"/>
-          <w:szCs w:val="24"/>
-          <w:lang w:val="en-ID"/>
-        </w:rPr>
-        <w:t xml:space="preserve">Development of table reservation system for restaurant management. </w:t>
-      </w:r>
+        <w:t>Kamarudin</w:t>
+      </w:r>
+      <w:proofErr w:type="spellEnd"/>
       <w:r>
         <w:rPr>
           <w:b/>
@@ -24241,144 +23817,61 @@
           <w:szCs w:val="24"/>
           <w:lang w:val="en-ID"/>
         </w:rPr>
-        <w:t>International Journal of Advanced Computer Science and Applications, 13</w:t>
-      </w:r>
-      <w:r>
-        <w:rPr>
-          <w:sz w:val="24"/>
-          <w:szCs w:val="24"/>
-          <w:lang w:val="en-ID"/>
-        </w:rPr>
-        <w:t>(1), 167–172. https://doi.org/10.14569/IJACSA.2022.0130120</w:t>
-      </w:r>
-    </w:p>
-    <w:p>
-      <w:pPr>
-        <w:ind w:left="720" w:hanging="720"/>
-        <w:jc w:val="both"/>
-        <w:rPr>
-          <w:sz w:val="24"/>
-          <w:szCs w:val="24"/>
-          <w:lang w:val="en-ID"/>
-        </w:rPr>
-      </w:pPr>
-      <w:r>
-        <w:rPr>
-          <w:sz w:val="24"/>
-          <w:szCs w:val="24"/>
-          <w:lang w:val="en-ID"/>
-        </w:rPr>
-        <w:t xml:space="preserve">Putra, A. P., &amp; Hidayat, R. (2021). Peran </w:t>
-      </w:r>
-      <w:proofErr w:type="spellStart"/>
-      <w:r>
-        <w:rPr>
-          <w:sz w:val="24"/>
-          <w:szCs w:val="24"/>
-          <w:lang w:val="en-ID"/>
-        </w:rPr>
-        <w:t>teknologi</w:t>
-      </w:r>
-      <w:proofErr w:type="spellEnd"/>
-      <w:r>
-        <w:rPr>
-          <w:sz w:val="24"/>
-          <w:szCs w:val="24"/>
-          <w:lang w:val="en-ID"/>
-        </w:rPr>
-        <w:t xml:space="preserve"> </w:t>
-      </w:r>
-      <w:proofErr w:type="spellStart"/>
-      <w:r>
-        <w:rPr>
-          <w:sz w:val="24"/>
-          <w:szCs w:val="24"/>
-          <w:lang w:val="en-ID"/>
-        </w:rPr>
-        <w:t>informasi</w:t>
-      </w:r>
-      <w:proofErr w:type="spellEnd"/>
-      <w:r>
-        <w:rPr>
-          <w:sz w:val="24"/>
-          <w:szCs w:val="24"/>
-          <w:lang w:val="en-ID"/>
-        </w:rPr>
-        <w:t xml:space="preserve"> </w:t>
-      </w:r>
-      <w:proofErr w:type="spellStart"/>
-      <w:r>
-        <w:rPr>
-          <w:sz w:val="24"/>
-          <w:szCs w:val="24"/>
-          <w:lang w:val="en-ID"/>
-        </w:rPr>
-        <w:t>dalam</w:t>
-      </w:r>
-      <w:proofErr w:type="spellEnd"/>
-      <w:r>
-        <w:rPr>
-          <w:sz w:val="24"/>
-          <w:szCs w:val="24"/>
-          <w:lang w:val="en-ID"/>
-        </w:rPr>
-        <w:t xml:space="preserve"> </w:t>
-      </w:r>
-      <w:proofErr w:type="spellStart"/>
-      <w:r>
-        <w:rPr>
-          <w:sz w:val="24"/>
-          <w:szCs w:val="24"/>
-          <w:lang w:val="en-ID"/>
-        </w:rPr>
-        <w:t>mendukung</w:t>
-      </w:r>
-      <w:proofErr w:type="spellEnd"/>
-      <w:r>
-        <w:rPr>
-          <w:sz w:val="24"/>
-          <w:szCs w:val="24"/>
-          <w:lang w:val="en-ID"/>
-        </w:rPr>
-        <w:t xml:space="preserve"> </w:t>
-      </w:r>
-      <w:proofErr w:type="spellStart"/>
-      <w:r>
-        <w:rPr>
-          <w:sz w:val="24"/>
-          <w:szCs w:val="24"/>
-          <w:lang w:val="en-ID"/>
-        </w:rPr>
-        <w:t>transformasi</w:t>
-      </w:r>
-      <w:proofErr w:type="spellEnd"/>
-      <w:r>
-        <w:rPr>
-          <w:sz w:val="24"/>
-          <w:szCs w:val="24"/>
-          <w:lang w:val="en-ID"/>
-        </w:rPr>
-        <w:t xml:space="preserve"> digital UMKM di era </w:t>
-      </w:r>
-      <w:proofErr w:type="spellStart"/>
-      <w:r>
-        <w:rPr>
-          <w:sz w:val="24"/>
-          <w:szCs w:val="24"/>
-          <w:lang w:val="en-ID"/>
-        </w:rPr>
-        <w:t>industri</w:t>
-      </w:r>
-      <w:proofErr w:type="spellEnd"/>
-      <w:r>
-        <w:rPr>
-          <w:sz w:val="24"/>
-          <w:szCs w:val="24"/>
-          <w:lang w:val="en-ID"/>
-        </w:rPr>
-        <w:t xml:space="preserve"> 4.0. </w:t>
-      </w:r>
-      <w:proofErr w:type="spellStart"/>
+        <w:t>, M. F., Jamaluddin, H., &amp; Noor, N. M.</w:t>
+      </w:r>
+      <w:r>
+        <w:rPr>
+          <w:sz w:val="24"/>
+          <w:szCs w:val="24"/>
+          <w:lang w:val="en-ID"/>
+        </w:rPr>
+        <w:t xml:space="preserve"> (2022). </w:t>
+      </w:r>
+      <w:r>
+        <w:rPr>
+          <w:i/>
+          <w:iCs/>
+          <w:sz w:val="24"/>
+          <w:szCs w:val="24"/>
+          <w:lang w:val="en-ID"/>
+        </w:rPr>
+        <w:t>Development of table reservation system for restaurant management</w:t>
+      </w:r>
+      <w:r>
+        <w:rPr>
+          <w:sz w:val="24"/>
+          <w:szCs w:val="24"/>
+          <w:lang w:val="en-ID"/>
+        </w:rPr>
+        <w:t xml:space="preserve">. International Journal of Advanced Computer Science and Applications, 13(1), 167–172. </w:t>
+      </w:r>
+      <w:hyperlink r:id="rId33" w:tgtFrame="_new" w:history="1">
+        <w:r>
+          <w:rPr>
+            <w:rStyle w:val="Hyperlink"/>
+            <w:color w:val="000000" w:themeColor="text1"/>
+            <w:sz w:val="24"/>
+            <w:szCs w:val="24"/>
+            <w:u w:val="none"/>
+            <w:lang w:val="en-ID"/>
+          </w:rPr>
+          <w:t>https://doi.org/10.14569/IJACSA.2022.0130120</w:t>
+        </w:r>
+      </w:hyperlink>
+    </w:p>
+    <w:p>
+      <w:pPr>
+        <w:widowControl/>
+        <w:autoSpaceDE/>
+        <w:autoSpaceDN/>
+        <w:spacing w:after="160"/>
+        <w:ind w:left="1440" w:hanging="720"/>
+        <w:rPr>
+          <w:sz w:val="24"/>
+          <w:szCs w:val="24"/>
+          <w:lang w:val="en-ID"/>
+        </w:rPr>
+      </w:pPr>
       <w:r>
         <w:rPr>
           <w:b/>
@@ -24387,9 +23880,48 @@
           <w:szCs w:val="24"/>
           <w:lang w:val="en-ID"/>
         </w:rPr>
-        <w:t>Jurnal</w:t>
-      </w:r>
-      <w:proofErr w:type="spellEnd"/>
+        <w:t>Laudon, K. C., &amp; Laudon, J. P.</w:t>
+      </w:r>
+      <w:r>
+        <w:rPr>
+          <w:sz w:val="24"/>
+          <w:szCs w:val="24"/>
+          <w:lang w:val="en-ID"/>
+        </w:rPr>
+        <w:t xml:space="preserve"> (2020). </w:t>
+      </w:r>
+      <w:r>
+        <w:rPr>
+          <w:i/>
+          <w:iCs/>
+          <w:sz w:val="24"/>
+          <w:szCs w:val="24"/>
+          <w:lang w:val="en-ID"/>
+        </w:rPr>
+        <w:t>Management Information Systems: Managing the Digital Firm</w:t>
+      </w:r>
+      <w:r>
+        <w:rPr>
+          <w:sz w:val="24"/>
+          <w:szCs w:val="24"/>
+          <w:lang w:val="en-ID"/>
+        </w:rPr>
+        <w:t xml:space="preserve"> (16th ed.). Pearson Education.</w:t>
+      </w:r>
+    </w:p>
+    <w:p>
+      <w:pPr>
+        <w:widowControl/>
+        <w:autoSpaceDE/>
+        <w:autoSpaceDN/>
+        <w:spacing w:after="160"/>
+        <w:ind w:left="1440" w:hanging="720"/>
+        <w:rPr>
+          <w:sz w:val="24"/>
+          <w:szCs w:val="24"/>
+          <w:lang w:val="en-ID"/>
+        </w:rPr>
+      </w:pPr>
       <w:r>
         <w:rPr>
           <w:b/>
@@ -24398,7 +23930,7 @@
           <w:szCs w:val="24"/>
           <w:lang w:val="en-ID"/>
         </w:rPr>
-        <w:t xml:space="preserve"> </w:t>
+        <w:t xml:space="preserve">Putra, A. P., &amp; </w:t>
       </w:r>
       <w:proofErr w:type="spellStart"/>
       <w:r>
@@ -24409,7 +23941,7 @@
           <w:szCs w:val="24"/>
           <w:lang w:val="en-ID"/>
         </w:rPr>
-        <w:t>Teknologi</w:t>
+        <w:t>Hidayat</w:t>
       </w:r>
       <w:proofErr w:type="spellEnd"/>
       <w:r>
@@ -24420,8 +23952,265 @@
           <w:szCs w:val="24"/>
           <w:lang w:val="en-ID"/>
         </w:rPr>
+        <w:t>, R.</w:t>
+      </w:r>
+      <w:r>
+        <w:rPr>
+          <w:sz w:val="24"/>
+          <w:szCs w:val="24"/>
+          <w:lang w:val="en-ID"/>
+        </w:rPr>
+        <w:t xml:space="preserve"> (2021). </w:t>
+      </w:r>
+      <w:r>
+        <w:rPr>
+          <w:i/>
+          <w:iCs/>
+          <w:sz w:val="24"/>
+          <w:szCs w:val="24"/>
+          <w:lang w:val="en-ID"/>
+        </w:rPr>
+        <w:t xml:space="preserve">Peran </w:t>
+      </w:r>
+      <w:proofErr w:type="spellStart"/>
+      <w:r>
+        <w:rPr>
+          <w:i/>
+          <w:iCs/>
+          <w:sz w:val="24"/>
+          <w:szCs w:val="24"/>
+          <w:lang w:val="en-ID"/>
+        </w:rPr>
+        <w:t>teknologi</w:t>
+      </w:r>
+      <w:proofErr w:type="spellEnd"/>
+      <w:r>
+        <w:rPr>
+          <w:i/>
+          <w:iCs/>
+          <w:sz w:val="24"/>
+          <w:szCs w:val="24"/>
+          <w:lang w:val="en-ID"/>
+        </w:rPr>
+        <w:t xml:space="preserve"> </w:t>
+      </w:r>
+      <w:proofErr w:type="spellStart"/>
+      <w:r>
+        <w:rPr>
+          <w:i/>
+          <w:iCs/>
+          <w:sz w:val="24"/>
+          <w:szCs w:val="24"/>
+          <w:lang w:val="en-ID"/>
+        </w:rPr>
+        <w:t>informasi</w:t>
+      </w:r>
+      <w:proofErr w:type="spellEnd"/>
+      <w:r>
+        <w:rPr>
+          <w:i/>
+          <w:iCs/>
+          <w:sz w:val="24"/>
+          <w:szCs w:val="24"/>
+          <w:lang w:val="en-ID"/>
+        </w:rPr>
+        <w:t xml:space="preserve"> </w:t>
+      </w:r>
+      <w:proofErr w:type="spellStart"/>
+      <w:r>
+        <w:rPr>
+          <w:i/>
+          <w:iCs/>
+          <w:sz w:val="24"/>
+          <w:szCs w:val="24"/>
+          <w:lang w:val="en-ID"/>
+        </w:rPr>
+        <w:t>dalam</w:t>
+      </w:r>
+      <w:proofErr w:type="spellEnd"/>
+      <w:r>
+        <w:rPr>
+          <w:i/>
+          <w:iCs/>
+          <w:sz w:val="24"/>
+          <w:szCs w:val="24"/>
+          <w:lang w:val="en-ID"/>
+        </w:rPr>
+        <w:t xml:space="preserve"> </w:t>
+      </w:r>
+      <w:proofErr w:type="spellStart"/>
+      <w:r>
+        <w:rPr>
+          <w:i/>
+          <w:iCs/>
+          <w:sz w:val="24"/>
+          <w:szCs w:val="24"/>
+          <w:lang w:val="en-ID"/>
+        </w:rPr>
+        <w:t>mendukung</w:t>
+      </w:r>
+      <w:proofErr w:type="spellEnd"/>
+      <w:r>
+        <w:rPr>
+          <w:i/>
+          <w:iCs/>
+          <w:sz w:val="24"/>
+          <w:szCs w:val="24"/>
+          <w:lang w:val="en-ID"/>
+        </w:rPr>
+        <w:t xml:space="preserve"> </w:t>
+      </w:r>
+      <w:proofErr w:type="spellStart"/>
+      <w:r>
+        <w:rPr>
+          <w:i/>
+          <w:iCs/>
+          <w:sz w:val="24"/>
+          <w:szCs w:val="24"/>
+          <w:lang w:val="en-ID"/>
+        </w:rPr>
+        <w:t>transformasi</w:t>
+      </w:r>
+      <w:proofErr w:type="spellEnd"/>
+      <w:r>
+        <w:rPr>
+          <w:i/>
+          <w:iCs/>
+          <w:sz w:val="24"/>
+          <w:szCs w:val="24"/>
+          <w:lang w:val="en-ID"/>
+        </w:rPr>
+        <w:t xml:space="preserve"> digital UMKM di era </w:t>
+      </w:r>
+      <w:proofErr w:type="spellStart"/>
+      <w:r>
+        <w:rPr>
+          <w:i/>
+          <w:iCs/>
+          <w:sz w:val="24"/>
+          <w:szCs w:val="24"/>
+          <w:lang w:val="en-ID"/>
+        </w:rPr>
+        <w:t>industri</w:t>
+      </w:r>
+      <w:proofErr w:type="spellEnd"/>
+      <w:r>
+        <w:rPr>
+          <w:i/>
+          <w:iCs/>
+          <w:sz w:val="24"/>
+          <w:szCs w:val="24"/>
+          <w:lang w:val="en-ID"/>
+        </w:rPr>
+        <w:t xml:space="preserve"> 4.0</w:t>
+      </w:r>
+      <w:r>
+        <w:rPr>
+          <w:sz w:val="24"/>
+          <w:szCs w:val="24"/>
+          <w:lang w:val="en-ID"/>
+        </w:rPr>
+        <w:t xml:space="preserve">. </w:t>
+      </w:r>
+      <w:proofErr w:type="spellStart"/>
+      <w:r>
+        <w:rPr>
+          <w:sz w:val="24"/>
+          <w:szCs w:val="24"/>
+          <w:lang w:val="en-ID"/>
+        </w:rPr>
+        <w:t>Jurnal</w:t>
+      </w:r>
+      <w:proofErr w:type="spellEnd"/>
+      <w:r>
+        <w:rPr>
+          <w:sz w:val="24"/>
+          <w:szCs w:val="24"/>
+          <w:lang w:val="en-ID"/>
+        </w:rPr>
+        <w:t xml:space="preserve"> </w:t>
+      </w:r>
+      <w:proofErr w:type="spellStart"/>
+      <w:r>
+        <w:rPr>
+          <w:sz w:val="24"/>
+          <w:szCs w:val="24"/>
+          <w:lang w:val="en-ID"/>
+        </w:rPr>
+        <w:t>Teknologi</w:t>
+      </w:r>
+      <w:proofErr w:type="spellEnd"/>
+      <w:r>
+        <w:rPr>
+          <w:sz w:val="24"/>
+          <w:szCs w:val="24"/>
+          <w:lang w:val="en-ID"/>
+        </w:rPr>
         <w:t xml:space="preserve"> dan </w:t>
       </w:r>
+      <w:proofErr w:type="spellStart"/>
+      <w:r>
+        <w:rPr>
+          <w:sz w:val="24"/>
+          <w:szCs w:val="24"/>
+          <w:lang w:val="en-ID"/>
+        </w:rPr>
+        <w:t>Sistem</w:t>
+      </w:r>
+      <w:proofErr w:type="spellEnd"/>
+      <w:r>
+        <w:rPr>
+          <w:sz w:val="24"/>
+          <w:szCs w:val="24"/>
+          <w:lang w:val="en-ID"/>
+        </w:rPr>
+        <w:t xml:space="preserve"> </w:t>
+      </w:r>
+      <w:proofErr w:type="spellStart"/>
+      <w:r>
+        <w:rPr>
+          <w:sz w:val="24"/>
+          <w:szCs w:val="24"/>
+          <w:lang w:val="en-ID"/>
+        </w:rPr>
+        <w:t>Informasi</w:t>
+      </w:r>
+      <w:proofErr w:type="spellEnd"/>
+      <w:r>
+        <w:rPr>
+          <w:sz w:val="24"/>
+          <w:szCs w:val="24"/>
+          <w:lang w:val="en-ID"/>
+        </w:rPr>
+        <w:t xml:space="preserve">, 9(1), 45–52. </w:t>
+      </w:r>
+      <w:hyperlink r:id="rId34" w:tgtFrame="_new" w:history="1">
+        <w:r>
+          <w:rPr>
+            <w:rStyle w:val="Hyperlink"/>
+            <w:color w:val="000000" w:themeColor="text1"/>
+            <w:sz w:val="24"/>
+            <w:szCs w:val="24"/>
+            <w:u w:val="none"/>
+            <w:lang w:val="en-ID"/>
+          </w:rPr>
+          <w:t>https://doi.org/10.33365/jtsi.v9i1.120</w:t>
+        </w:r>
+      </w:hyperlink>
+    </w:p>
+    <w:p>
+      <w:pPr>
+        <w:widowControl/>
+        <w:autoSpaceDE/>
+        <w:autoSpaceDN/>
+        <w:spacing w:after="160"/>
+        <w:ind w:left="1440" w:hanging="720"/>
+        <w:rPr>
+          <w:sz w:val="24"/>
+          <w:szCs w:val="24"/>
+          <w:lang w:val="en-ID"/>
+        </w:rPr>
+      </w:pPr>
       <w:proofErr w:type="spellStart"/>
       <w:r>
         <w:rPr>
@@ -24431,7 +24220,7 @@
           <w:szCs w:val="24"/>
           <w:lang w:val="en-ID"/>
         </w:rPr>
-        <w:t>Sistem</w:t>
+        <w:t>Siregar</w:t>
       </w:r>
       <w:proofErr w:type="spellEnd"/>
       <w:r>
@@ -24442,9 +24231,267 @@
           <w:szCs w:val="24"/>
           <w:lang w:val="en-ID"/>
         </w:rPr>
+        <w:t>, D., &amp; Maulana, R.</w:t>
+      </w:r>
+      <w:r>
+        <w:rPr>
+          <w:sz w:val="24"/>
+          <w:szCs w:val="24"/>
+          <w:lang w:val="en-ID"/>
+        </w:rPr>
+        <w:t xml:space="preserve"> (2020). </w:t>
+      </w:r>
+      <w:proofErr w:type="spellStart"/>
+      <w:r>
+        <w:rPr>
+          <w:i/>
+          <w:iCs/>
+          <w:sz w:val="24"/>
+          <w:szCs w:val="24"/>
+          <w:lang w:val="en-ID"/>
+        </w:rPr>
+        <w:t>Implementasi</w:t>
+      </w:r>
+      <w:proofErr w:type="spellEnd"/>
+      <w:r>
+        <w:rPr>
+          <w:i/>
+          <w:iCs/>
+          <w:sz w:val="24"/>
+          <w:szCs w:val="24"/>
+          <w:lang w:val="en-ID"/>
+        </w:rPr>
         <w:t xml:space="preserve"> </w:t>
       </w:r>
       <w:proofErr w:type="spellStart"/>
+      <w:r>
+        <w:rPr>
+          <w:i/>
+          <w:iCs/>
+          <w:sz w:val="24"/>
+          <w:szCs w:val="24"/>
+          <w:lang w:val="en-ID"/>
+        </w:rPr>
+        <w:t>sistem</w:t>
+      </w:r>
+      <w:proofErr w:type="spellEnd"/>
+      <w:r>
+        <w:rPr>
+          <w:i/>
+          <w:iCs/>
+          <w:sz w:val="24"/>
+          <w:szCs w:val="24"/>
+          <w:lang w:val="en-ID"/>
+        </w:rPr>
+        <w:t xml:space="preserve"> </w:t>
+      </w:r>
+      <w:proofErr w:type="spellStart"/>
+      <w:r>
+        <w:rPr>
+          <w:i/>
+          <w:iCs/>
+          <w:sz w:val="24"/>
+          <w:szCs w:val="24"/>
+          <w:lang w:val="en-ID"/>
+        </w:rPr>
+        <w:t>pemesanan</w:t>
+      </w:r>
+      <w:proofErr w:type="spellEnd"/>
+      <w:r>
+        <w:rPr>
+          <w:i/>
+          <w:iCs/>
+          <w:sz w:val="24"/>
+          <w:szCs w:val="24"/>
+          <w:lang w:val="en-ID"/>
+        </w:rPr>
+        <w:t xml:space="preserve"> </w:t>
+      </w:r>
+      <w:proofErr w:type="spellStart"/>
+      <w:r>
+        <w:rPr>
+          <w:i/>
+          <w:iCs/>
+          <w:sz w:val="24"/>
+          <w:szCs w:val="24"/>
+          <w:lang w:val="en-ID"/>
+        </w:rPr>
+        <w:t>makanan</w:t>
+      </w:r>
+      <w:proofErr w:type="spellEnd"/>
+      <w:r>
+        <w:rPr>
+          <w:i/>
+          <w:iCs/>
+          <w:sz w:val="24"/>
+          <w:szCs w:val="24"/>
+          <w:lang w:val="en-ID"/>
+        </w:rPr>
+        <w:t xml:space="preserve"> online </w:t>
+      </w:r>
+      <w:proofErr w:type="spellStart"/>
+      <w:r>
+        <w:rPr>
+          <w:i/>
+          <w:iCs/>
+          <w:sz w:val="24"/>
+          <w:szCs w:val="24"/>
+          <w:lang w:val="en-ID"/>
+        </w:rPr>
+        <w:t>berbasis</w:t>
+      </w:r>
+      <w:proofErr w:type="spellEnd"/>
+      <w:r>
+        <w:rPr>
+          <w:i/>
+          <w:iCs/>
+          <w:sz w:val="24"/>
+          <w:szCs w:val="24"/>
+          <w:lang w:val="en-ID"/>
+        </w:rPr>
+        <w:t xml:space="preserve"> web pada </w:t>
+      </w:r>
+      <w:proofErr w:type="spellStart"/>
+      <w:r>
+        <w:rPr>
+          <w:i/>
+          <w:iCs/>
+          <w:sz w:val="24"/>
+          <w:szCs w:val="24"/>
+          <w:lang w:val="en-ID"/>
+        </w:rPr>
+        <w:t>rumah</w:t>
+      </w:r>
+      <w:proofErr w:type="spellEnd"/>
+      <w:r>
+        <w:rPr>
+          <w:i/>
+          <w:iCs/>
+          <w:sz w:val="24"/>
+          <w:szCs w:val="24"/>
+          <w:lang w:val="en-ID"/>
+        </w:rPr>
+        <w:t xml:space="preserve"> </w:t>
+      </w:r>
+      <w:proofErr w:type="spellStart"/>
+      <w:r>
+        <w:rPr>
+          <w:i/>
+          <w:iCs/>
+          <w:sz w:val="24"/>
+          <w:szCs w:val="24"/>
+          <w:lang w:val="en-ID"/>
+        </w:rPr>
+        <w:t>makan</w:t>
+      </w:r>
+      <w:proofErr w:type="spellEnd"/>
+      <w:r>
+        <w:rPr>
+          <w:sz w:val="24"/>
+          <w:szCs w:val="24"/>
+          <w:lang w:val="en-ID"/>
+        </w:rPr>
+        <w:t xml:space="preserve">. </w:t>
+      </w:r>
+      <w:proofErr w:type="spellStart"/>
+      <w:r>
+        <w:rPr>
+          <w:sz w:val="24"/>
+          <w:szCs w:val="24"/>
+          <w:lang w:val="en-ID"/>
+        </w:rPr>
+        <w:t>Jurnal</w:t>
+      </w:r>
+      <w:proofErr w:type="spellEnd"/>
+      <w:r>
+        <w:rPr>
+          <w:sz w:val="24"/>
+          <w:szCs w:val="24"/>
+          <w:lang w:val="en-ID"/>
+        </w:rPr>
+        <w:t xml:space="preserve"> </w:t>
+      </w:r>
+      <w:proofErr w:type="spellStart"/>
+      <w:r>
+        <w:rPr>
+          <w:sz w:val="24"/>
+          <w:szCs w:val="24"/>
+          <w:lang w:val="en-ID"/>
+        </w:rPr>
+        <w:t>Teknologi</w:t>
+      </w:r>
+      <w:proofErr w:type="spellEnd"/>
+      <w:r>
+        <w:rPr>
+          <w:sz w:val="24"/>
+          <w:szCs w:val="24"/>
+          <w:lang w:val="en-ID"/>
+        </w:rPr>
+        <w:t xml:space="preserve"> </w:t>
+      </w:r>
+      <w:proofErr w:type="spellStart"/>
+      <w:r>
+        <w:rPr>
+          <w:sz w:val="24"/>
+          <w:szCs w:val="24"/>
+          <w:lang w:val="en-ID"/>
+        </w:rPr>
+        <w:t>Informasi</w:t>
+      </w:r>
+      <w:proofErr w:type="spellEnd"/>
+      <w:r>
+        <w:rPr>
+          <w:sz w:val="24"/>
+          <w:szCs w:val="24"/>
+          <w:lang w:val="en-ID"/>
+        </w:rPr>
+        <w:t xml:space="preserve"> dan </w:t>
+      </w:r>
+      <w:proofErr w:type="spellStart"/>
+      <w:r>
+        <w:rPr>
+          <w:sz w:val="24"/>
+          <w:szCs w:val="24"/>
+          <w:lang w:val="en-ID"/>
+        </w:rPr>
+        <w:t>Komunikasi</w:t>
+      </w:r>
+      <w:proofErr w:type="spellEnd"/>
+      <w:r>
+        <w:rPr>
+          <w:sz w:val="24"/>
+          <w:szCs w:val="24"/>
+          <w:lang w:val="en-ID"/>
+        </w:rPr>
+        <w:t xml:space="preserve">, 5(2), 112–119. </w:t>
+      </w:r>
+      <w:hyperlink r:id="rId35" w:tgtFrame="_new" w:history="1">
+        <w:r>
+          <w:rPr>
+            <w:rStyle w:val="Hyperlink"/>
+            <w:color w:val="000000" w:themeColor="text1"/>
+            <w:sz w:val="24"/>
+            <w:szCs w:val="24"/>
+            <w:u w:val="none"/>
+            <w:lang w:val="en-ID"/>
+          </w:rPr>
+          <w:t>http://jurnal.stmiktriguna.ac.id/index.php/jtik/article/view/98</w:t>
+        </w:r>
+      </w:hyperlink>
+    </w:p>
+    <w:p>
+      <w:pPr>
+        <w:widowControl/>
+        <w:autoSpaceDE/>
+        <w:autoSpaceDN/>
+        <w:spacing w:after="160"/>
+        <w:ind w:left="1440" w:hanging="720"/>
+        <w:rPr>
+          <w:sz w:val="24"/>
+          <w:szCs w:val="24"/>
+          <w:lang w:val="en-ID"/>
+        </w:rPr>
+      </w:pPr>
       <w:r>
         <w:rPr>
           <w:b/>
@@ -24453,9 +24500,170 @@
           <w:szCs w:val="24"/>
           <w:lang w:val="en-ID"/>
         </w:rPr>
-        <w:t>Informasi</w:t>
+        <w:t>Wahyudi, A.</w:t>
+      </w:r>
+      <w:r>
+        <w:rPr>
+          <w:sz w:val="24"/>
+          <w:szCs w:val="24"/>
+          <w:lang w:val="en-ID"/>
+        </w:rPr>
+        <w:t xml:space="preserve"> (2020). </w:t>
+      </w:r>
+      <w:proofErr w:type="spellStart"/>
+      <w:r>
+        <w:rPr>
+          <w:i/>
+          <w:iCs/>
+          <w:sz w:val="24"/>
+          <w:szCs w:val="24"/>
+          <w:lang w:val="en-ID"/>
+        </w:rPr>
+        <w:t>Rekayasa</w:t>
       </w:r>
       <w:proofErr w:type="spellEnd"/>
+      <w:r>
+        <w:rPr>
+          <w:i/>
+          <w:iCs/>
+          <w:sz w:val="24"/>
+          <w:szCs w:val="24"/>
+          <w:lang w:val="en-ID"/>
+        </w:rPr>
+        <w:t xml:space="preserve"> </w:t>
+      </w:r>
+      <w:proofErr w:type="spellStart"/>
+      <w:r>
+        <w:rPr>
+          <w:i/>
+          <w:iCs/>
+          <w:sz w:val="24"/>
+          <w:szCs w:val="24"/>
+          <w:lang w:val="en-ID"/>
+        </w:rPr>
+        <w:t>Perangkat</w:t>
+      </w:r>
+      <w:proofErr w:type="spellEnd"/>
+      <w:r>
+        <w:rPr>
+          <w:i/>
+          <w:iCs/>
+          <w:sz w:val="24"/>
+          <w:szCs w:val="24"/>
+          <w:lang w:val="en-ID"/>
+        </w:rPr>
+        <w:t xml:space="preserve"> </w:t>
+      </w:r>
+      <w:proofErr w:type="spellStart"/>
+      <w:r>
+        <w:rPr>
+          <w:i/>
+          <w:iCs/>
+          <w:sz w:val="24"/>
+          <w:szCs w:val="24"/>
+          <w:lang w:val="en-ID"/>
+        </w:rPr>
+        <w:t>Lunak</w:t>
+      </w:r>
+      <w:proofErr w:type="spellEnd"/>
+      <w:r>
+        <w:rPr>
+          <w:i/>
+          <w:iCs/>
+          <w:sz w:val="24"/>
+          <w:szCs w:val="24"/>
+          <w:lang w:val="en-ID"/>
+        </w:rPr>
+        <w:t xml:space="preserve"> </w:t>
+      </w:r>
+      <w:proofErr w:type="spellStart"/>
+      <w:r>
+        <w:rPr>
+          <w:i/>
+          <w:iCs/>
+          <w:sz w:val="24"/>
+          <w:szCs w:val="24"/>
+          <w:lang w:val="en-ID"/>
+        </w:rPr>
+        <w:t>Berbasis</w:t>
+      </w:r>
+      <w:proofErr w:type="spellEnd"/>
+      <w:r>
+        <w:rPr>
+          <w:i/>
+          <w:iCs/>
+          <w:sz w:val="24"/>
+          <w:szCs w:val="24"/>
+          <w:lang w:val="en-ID"/>
+        </w:rPr>
+        <w:t xml:space="preserve"> </w:t>
+      </w:r>
+      <w:proofErr w:type="spellStart"/>
+      <w:r>
+        <w:rPr>
+          <w:i/>
+          <w:iCs/>
+          <w:sz w:val="24"/>
+          <w:szCs w:val="24"/>
+          <w:lang w:val="en-ID"/>
+        </w:rPr>
+        <w:t>Objek</w:t>
+      </w:r>
+      <w:proofErr w:type="spellEnd"/>
+      <w:r>
+        <w:rPr>
+          <w:i/>
+          <w:iCs/>
+          <w:sz w:val="24"/>
+          <w:szCs w:val="24"/>
+          <w:lang w:val="en-ID"/>
+        </w:rPr>
+        <w:t xml:space="preserve"> </w:t>
+      </w:r>
+      <w:proofErr w:type="spellStart"/>
+      <w:r>
+        <w:rPr>
+          <w:i/>
+          <w:iCs/>
+          <w:sz w:val="24"/>
+          <w:szCs w:val="24"/>
+          <w:lang w:val="en-ID"/>
+        </w:rPr>
+        <w:t>dengan</w:t>
+      </w:r>
+      <w:proofErr w:type="spellEnd"/>
+      <w:r>
+        <w:rPr>
+          <w:i/>
+          <w:iCs/>
+          <w:sz w:val="24"/>
+          <w:szCs w:val="24"/>
+          <w:lang w:val="en-ID"/>
+        </w:rPr>
+        <w:t xml:space="preserve"> UML</w:t>
+      </w:r>
+      <w:r>
+        <w:rPr>
+          <w:sz w:val="24"/>
+          <w:szCs w:val="24"/>
+          <w:lang w:val="en-ID"/>
+        </w:rPr>
+        <w:t>. Yogyakarta: Andi Offset.</w:t>
+      </w:r>
+    </w:p>
+    <w:p>
+      <w:pPr>
+        <w:widowControl/>
+        <w:autoSpaceDE/>
+        <w:autoSpaceDN/>
+        <w:spacing w:after="160"/>
+        <w:ind w:left="1440" w:hanging="720"/>
+        <w:rPr>
+          <w:sz w:val="24"/>
+          <w:szCs w:val="24"/>
+          <w:lang w:val="en-ID"/>
+        </w:rPr>
+      </w:pPr>
       <w:r>
         <w:rPr>
           <w:b/>
@@ -24464,256 +24672,33 @@
           <w:szCs w:val="24"/>
           <w:lang w:val="en-ID"/>
         </w:rPr>
-        <w:t>, 9</w:t>
-      </w:r>
-      <w:r>
-        <w:rPr>
-          <w:sz w:val="24"/>
-          <w:szCs w:val="24"/>
-          <w:lang w:val="en-ID"/>
-        </w:rPr>
-        <w:t>(1), 45–52. https://doi.org/10.33365/jtsi.v9i1.120</w:t>
-      </w:r>
-    </w:p>
-    <w:p>
-      <w:pPr>
-        <w:ind w:left="720" w:hanging="720"/>
-        <w:jc w:val="both"/>
-        <w:rPr>
-          <w:sz w:val="24"/>
-          <w:szCs w:val="24"/>
-          <w:lang w:val="en-ID"/>
-        </w:rPr>
-      </w:pPr>
-      <w:r>
-        <w:rPr>
-          <w:sz w:val="24"/>
-          <w:szCs w:val="24"/>
-          <w:lang w:val="en-ID"/>
-        </w:rPr>
-        <w:t xml:space="preserve">Siregar, D., &amp; Maulana, R. (2020). </w:t>
-      </w:r>
-      <w:proofErr w:type="spellStart"/>
-      <w:r>
-        <w:rPr>
-          <w:sz w:val="24"/>
-          <w:szCs w:val="24"/>
-          <w:lang w:val="en-ID"/>
-        </w:rPr>
-        <w:t>Implementasi</w:t>
-      </w:r>
-      <w:proofErr w:type="spellEnd"/>
-      <w:r>
-        <w:rPr>
-          <w:sz w:val="24"/>
-          <w:szCs w:val="24"/>
-          <w:lang w:val="en-ID"/>
-        </w:rPr>
-        <w:t xml:space="preserve"> </w:t>
-      </w:r>
-      <w:proofErr w:type="spellStart"/>
-      <w:r>
-        <w:rPr>
-          <w:sz w:val="24"/>
-          <w:szCs w:val="24"/>
-          <w:lang w:val="en-ID"/>
-        </w:rPr>
-        <w:t>sistem</w:t>
-      </w:r>
-      <w:proofErr w:type="spellEnd"/>
-      <w:r>
-        <w:rPr>
-          <w:sz w:val="24"/>
-          <w:szCs w:val="24"/>
-          <w:lang w:val="en-ID"/>
-        </w:rPr>
-        <w:t xml:space="preserve"> </w:t>
-      </w:r>
-      <w:proofErr w:type="spellStart"/>
-      <w:r>
-        <w:rPr>
-          <w:sz w:val="24"/>
-          <w:szCs w:val="24"/>
-          <w:lang w:val="en-ID"/>
-        </w:rPr>
-        <w:t>pemesanan</w:t>
-      </w:r>
-      <w:proofErr w:type="spellEnd"/>
-      <w:r>
-        <w:rPr>
-          <w:sz w:val="24"/>
-          <w:szCs w:val="24"/>
-          <w:lang w:val="en-ID"/>
-        </w:rPr>
-        <w:t xml:space="preserve"> </w:t>
-      </w:r>
-      <w:proofErr w:type="spellStart"/>
-      <w:r>
-        <w:rPr>
-          <w:sz w:val="24"/>
-          <w:szCs w:val="24"/>
-          <w:lang w:val="en-ID"/>
-        </w:rPr>
-        <w:t>makanan</w:t>
-      </w:r>
-      <w:proofErr w:type="spellEnd"/>
-      <w:r>
-        <w:rPr>
-          <w:sz w:val="24"/>
-          <w:szCs w:val="24"/>
-          <w:lang w:val="en-ID"/>
-        </w:rPr>
-        <w:t xml:space="preserve"> online </w:t>
-      </w:r>
-      <w:proofErr w:type="spellStart"/>
-      <w:r>
-        <w:rPr>
-          <w:sz w:val="24"/>
-          <w:szCs w:val="24"/>
-          <w:lang w:val="en-ID"/>
-        </w:rPr>
-        <w:t>berbasis</w:t>
-      </w:r>
-      <w:proofErr w:type="spellEnd"/>
-      <w:r>
-        <w:rPr>
-          <w:sz w:val="24"/>
-          <w:szCs w:val="24"/>
-          <w:lang w:val="en-ID"/>
-        </w:rPr>
-        <w:t xml:space="preserve"> web pada </w:t>
-      </w:r>
-      <w:proofErr w:type="spellStart"/>
-      <w:r>
-        <w:rPr>
-          <w:sz w:val="24"/>
-          <w:szCs w:val="24"/>
-          <w:lang w:val="en-ID"/>
-        </w:rPr>
-        <w:t>rumah</w:t>
-      </w:r>
-      <w:proofErr w:type="spellEnd"/>
-      <w:r>
-        <w:rPr>
-          <w:sz w:val="24"/>
-          <w:szCs w:val="24"/>
-          <w:lang w:val="en-ID"/>
-        </w:rPr>
-        <w:t xml:space="preserve"> </w:t>
-      </w:r>
-      <w:proofErr w:type="spellStart"/>
-      <w:r>
-        <w:rPr>
-          <w:sz w:val="24"/>
-          <w:szCs w:val="24"/>
-          <w:lang w:val="en-ID"/>
-        </w:rPr>
-        <w:t>makan</w:t>
-      </w:r>
-      <w:proofErr w:type="spellEnd"/>
-      <w:r>
-        <w:rPr>
-          <w:sz w:val="24"/>
-          <w:szCs w:val="24"/>
-          <w:lang w:val="en-ID"/>
-        </w:rPr>
-        <w:t xml:space="preserve">. </w:t>
-      </w:r>
-      <w:proofErr w:type="spellStart"/>
-      <w:r>
-        <w:rPr>
-          <w:b/>
-          <w:bCs/>
-          <w:sz w:val="24"/>
-          <w:szCs w:val="24"/>
-          <w:lang w:val="en-ID"/>
-        </w:rPr>
-        <w:t>Jurnal</w:t>
-      </w:r>
-      <w:proofErr w:type="spellEnd"/>
-      <w:r>
-        <w:rPr>
-          <w:b/>
-          <w:bCs/>
-          <w:sz w:val="24"/>
-          <w:szCs w:val="24"/>
-          <w:lang w:val="en-ID"/>
-        </w:rPr>
-        <w:t xml:space="preserve"> </w:t>
-      </w:r>
-      <w:proofErr w:type="spellStart"/>
-      <w:r>
-        <w:rPr>
-          <w:b/>
-          <w:bCs/>
-          <w:sz w:val="24"/>
-          <w:szCs w:val="24"/>
-          <w:lang w:val="en-ID"/>
-        </w:rPr>
-        <w:t>Teknologi</w:t>
-      </w:r>
-      <w:proofErr w:type="spellEnd"/>
-      <w:r>
-        <w:rPr>
-          <w:b/>
-          <w:bCs/>
-          <w:sz w:val="24"/>
-          <w:szCs w:val="24"/>
-          <w:lang w:val="en-ID"/>
-        </w:rPr>
-        <w:t xml:space="preserve"> </w:t>
-      </w:r>
-      <w:proofErr w:type="spellStart"/>
-      <w:r>
-        <w:rPr>
-          <w:b/>
-          <w:bCs/>
-          <w:sz w:val="24"/>
-          <w:szCs w:val="24"/>
-          <w:lang w:val="en-ID"/>
-        </w:rPr>
-        <w:t>Informasi</w:t>
-      </w:r>
-      <w:proofErr w:type="spellEnd"/>
-      <w:r>
-        <w:rPr>
-          <w:b/>
-          <w:bCs/>
-          <w:sz w:val="24"/>
-          <w:szCs w:val="24"/>
-          <w:lang w:val="en-ID"/>
-        </w:rPr>
-        <w:t xml:space="preserve"> dan </w:t>
-      </w:r>
-      <w:proofErr w:type="spellStart"/>
-      <w:r>
-        <w:rPr>
-          <w:b/>
-          <w:bCs/>
-          <w:sz w:val="24"/>
-          <w:szCs w:val="24"/>
-          <w:lang w:val="en-ID"/>
-        </w:rPr>
-        <w:t>Komunikasi</w:t>
-      </w:r>
-      <w:proofErr w:type="spellEnd"/>
-      <w:r>
-        <w:rPr>
-          <w:b/>
-          <w:bCs/>
-          <w:sz w:val="24"/>
-          <w:szCs w:val="24"/>
-          <w:lang w:val="en-ID"/>
-        </w:rPr>
-        <w:t>, 5</w:t>
-      </w:r>
-      <w:r>
-        <w:rPr>
-          <w:sz w:val="24"/>
-          <w:szCs w:val="24"/>
-          <w:lang w:val="en-ID"/>
-        </w:rPr>
-        <w:t>(2), 112–119. http://jurnal.stmiktriguna.ac.id/index.php/jtik/article/view/98</w:t>
+        <w:t>Choudhury, A., Tripathy, A., &amp; Mohapatra, D.</w:t>
+      </w:r>
+      <w:r>
+        <w:rPr>
+          <w:sz w:val="24"/>
+          <w:szCs w:val="24"/>
+          <w:lang w:val="en-ID"/>
+        </w:rPr>
+        <w:t xml:space="preserve"> (2022). </w:t>
+      </w:r>
+      <w:r>
+        <w:rPr>
+          <w:i/>
+          <w:iCs/>
+          <w:sz w:val="24"/>
+          <w:szCs w:val="24"/>
+          <w:lang w:val="en-ID"/>
+        </w:rPr>
+        <w:t>Simplified UI/UX principles for better customer engagement in digital platforms</w:t>
+      </w:r>
+      <w:r>
+        <w:rPr>
+          <w:sz w:val="24"/>
+          <w:szCs w:val="24"/>
+          <w:lang w:val="en-ID"/>
+        </w:rPr>
+        <w:t>. International Journal of Human–Computer Interaction, 38(5), 432–444. https://doi.org/10.1080/10447318.2021.1937083</w:t>
       </w:r>
     </w:p>
     <w:p>
@@ -24892,7 +24877,7 @@
                     <pic:cNvPicPr/>
                   </pic:nvPicPr>
                   <pic:blipFill>
-                    <a:blip r:embed="rId31"/>
+                    <a:blip r:embed="rId36"/>
                     <a:stretch>
                       <a:fillRect/>
                     </a:stretch>
@@ -24914,8 +24899,8 @@
       </w:r>
     </w:p>
     <w:sectPr>
-      <w:headerReference w:type="first" r:id="rId32"/>
-      <w:footerReference w:type="first" r:id="rId33"/>
+      <w:headerReference w:type="first" r:id="rId37"/>
+      <w:footerReference w:type="first" r:id="rId38"/>
       <w:pgSz w:w="11906" w:h="16838"/>
       <w:pgMar w:top="2268" w:right="1701" w:bottom="1701" w:left="2268" w:header="709" w:footer="709" w:gutter="0"/>
       <w:pgNumType w:start="1"/>
@@ -26296,6 +26281,119 @@
     </w:lvl>
   </w:abstractNum>
   <w:abstractNum w:abstractNumId="12" w15:restartNumberingAfterBreak="0">
+    <w:nsid w:val="13C82145"/>
+    <w:multiLevelType w:val="multilevel"/>
+    <w:tmpl w:val="2E1C514E"/>
+    <w:lvl w:ilvl="0">
+      <w:start w:val="1"/>
+      <w:numFmt w:val="decimal"/>
+      <w:lvlText w:val="%1."/>
+      <w:lvlJc w:val="left"/>
+      <w:pPr>
+        <w:tabs>
+          <w:tab w:val="num" w:pos="720"/>
+        </w:tabs>
+        <w:ind w:left="720" w:hanging="360"/>
+      </w:pPr>
+    </w:lvl>
+    <w:lvl w:ilvl="1" w:tentative="1">
+      <w:start w:val="1"/>
+      <w:numFmt w:val="decimal"/>
+      <w:lvlText w:val="%2."/>
+      <w:lvlJc w:val="left"/>
+      <w:pPr>
+        <w:tabs>
+          <w:tab w:val="num" w:pos="1440"/>
+        </w:tabs>
+        <w:ind w:left="1440" w:hanging="360"/>
+      </w:pPr>
+    </w:lvl>
+    <w:lvl w:ilvl="2" w:tentative="1">
+      <w:start w:val="1"/>
+      <w:numFmt w:val="decimal"/>
+      <w:lvlText w:val="%3."/>
+      <w:lvlJc w:val="left"/>
+      <w:pPr>
+        <w:tabs>
+          <w:tab w:val="num" w:pos="2160"/>
+        </w:tabs>
+        <w:ind w:left="2160" w:hanging="360"/>
+      </w:pPr>
+    </w:lvl>
+    <w:lvl w:ilvl="3" w:tentative="1">
+      <w:start w:val="1"/>
+      <w:numFmt w:val="decimal"/>
+      <w:lvlText w:val="%4."/>
+      <w:lvlJc w:val="left"/>
+      <w:pPr>
+        <w:tabs>
+          <w:tab w:val="num" w:pos="2880"/>
+        </w:tabs>
+        <w:ind w:left="2880" w:hanging="360"/>
+      </w:pPr>
+    </w:lvl>
+    <w:lvl w:ilvl="4" w:tentative="1">
+      <w:start w:val="1"/>
+      <w:numFmt w:val="decimal"/>
+      <w:lvlText w:val="%5."/>
+      <w:lvlJc w:val="left"/>
+      <w:pPr>
+        <w:tabs>
+          <w:tab w:val="num" w:pos="3600"/>
+        </w:tabs>
+        <w:ind w:left="3600" w:hanging="360"/>
+      </w:pPr>
+    </w:lvl>
+    <w:lvl w:ilvl="5" w:tentative="1">
+      <w:start w:val="1"/>
+      <w:numFmt w:val="decimal"/>
+      <w:lvlText w:val="%6."/>
+      <w:lvlJc w:val="left"/>
+      <w:pPr>
+        <w:tabs>
+          <w:tab w:val="num" w:pos="4320"/>
+        </w:tabs>
+        <w:ind w:left="4320" w:hanging="360"/>
+      </w:pPr>
+    </w:lvl>
+    <w:lvl w:ilvl="6" w:tentative="1">
+      <w:start w:val="1"/>
+      <w:numFmt w:val="decimal"/>
+      <w:lvlText w:val="%7."/>
+      <w:lvlJc w:val="left"/>
+      <w:pPr>
+        <w:tabs>
+          <w:tab w:val="num" w:pos="5040"/>
+        </w:tabs>
+        <w:ind w:left="5040" w:hanging="360"/>
+      </w:pPr>
+    </w:lvl>
+    <w:lvl w:ilvl="7" w:tentative="1">
+      <w:start w:val="1"/>
+      <w:numFmt w:val="decimal"/>
+      <w:lvlText w:val="%8."/>
+      <w:lvlJc w:val="left"/>
+      <w:pPr>
+        <w:tabs>
+          <w:tab w:val="num" w:pos="5760"/>
+        </w:tabs>
+        <w:ind w:left="5760" w:hanging="360"/>
+      </w:pPr>
+    </w:lvl>
+    <w:lvl w:ilvl="8" w:tentative="1">
+      <w:start w:val="1"/>
+      <w:numFmt w:val="decimal"/>
+      <w:lvlText w:val="%9."/>
+      <w:lvlJc w:val="left"/>
+      <w:pPr>
+        <w:tabs>
+          <w:tab w:val="num" w:pos="6480"/>
+        </w:tabs>
+        <w:ind w:left="6480" w:hanging="360"/>
+      </w:pPr>
+    </w:lvl>
+  </w:abstractNum>
+  <w:abstractNum w:abstractNumId="13" w15:restartNumberingAfterBreak="0">
     <w:nsid w:val="14E54608"/>
     <w:multiLevelType w:val="hybridMultilevel"/>
     <w:tmpl w:val="F73C59B6"/>
@@ -26381,7 +26479,7 @@
       </w:pPr>
     </w:lvl>
   </w:abstractNum>
-  <w:abstractNum w:abstractNumId="13" w15:restartNumberingAfterBreak="0">
+  <w:abstractNum w:abstractNumId="14" w15:restartNumberingAfterBreak="0">
     <w:nsid w:val="1641623C"/>
     <w:multiLevelType w:val="hybridMultilevel"/>
     <w:tmpl w:val="D542FDE0"/>
@@ -26467,7 +26565,7 @@
       </w:pPr>
     </w:lvl>
   </w:abstractNum>
-  <w:abstractNum w:abstractNumId="14" w15:restartNumberingAfterBreak="0">
+  <w:abstractNum w:abstractNumId="15" w15:restartNumberingAfterBreak="0">
     <w:nsid w:val="1A9E592C"/>
     <w:multiLevelType w:val="multilevel"/>
     <w:tmpl w:val="ADB69EA6"/>
@@ -26617,7 +26715,7 @@
       </w:rPr>
     </w:lvl>
   </w:abstractNum>
-  <w:abstractNum w:abstractNumId="15" w15:restartNumberingAfterBreak="0">
+  <w:abstractNum w:abstractNumId="16" w15:restartNumberingAfterBreak="0">
     <w:nsid w:val="20E77D7C"/>
     <w:multiLevelType w:val="hybridMultilevel"/>
     <w:tmpl w:val="A3FEBC90"/>
@@ -26703,7 +26801,7 @@
       </w:pPr>
     </w:lvl>
   </w:abstractNum>
-  <w:abstractNum w:abstractNumId="16" w15:restartNumberingAfterBreak="0">
+  <w:abstractNum w:abstractNumId="17" w15:restartNumberingAfterBreak="0">
     <w:nsid w:val="221D7746"/>
     <w:multiLevelType w:val="multilevel"/>
     <w:tmpl w:val="4BD0C14E"/>
@@ -26852,7 +26950,7 @@
       </w:rPr>
     </w:lvl>
   </w:abstractNum>
-  <w:abstractNum w:abstractNumId="17" w15:restartNumberingAfterBreak="0">
+  <w:abstractNum w:abstractNumId="18" w15:restartNumberingAfterBreak="0">
     <w:nsid w:val="23215A5A"/>
     <w:multiLevelType w:val="hybridMultilevel"/>
     <w:tmpl w:val="EEE44D92"/>
@@ -26938,7 +27036,7 @@
       </w:pPr>
     </w:lvl>
   </w:abstractNum>
-  <w:abstractNum w:abstractNumId="18" w15:restartNumberingAfterBreak="0">
+  <w:abstractNum w:abstractNumId="19" w15:restartNumberingAfterBreak="0">
     <w:nsid w:val="23413B11"/>
     <w:multiLevelType w:val="multilevel"/>
     <w:tmpl w:val="5B1008A4"/>
@@ -27087,7 +27185,7 @@
       </w:rPr>
     </w:lvl>
   </w:abstractNum>
-  <w:abstractNum w:abstractNumId="19" w15:restartNumberingAfterBreak="0">
+  <w:abstractNum w:abstractNumId="20" w15:restartNumberingAfterBreak="0">
     <w:nsid w:val="25E80099"/>
     <w:multiLevelType w:val="multilevel"/>
     <w:tmpl w:val="6CEE765C"/>
@@ -27236,7 +27334,7 @@
       </w:rPr>
     </w:lvl>
   </w:abstractNum>
-  <w:abstractNum w:abstractNumId="20" w15:restartNumberingAfterBreak="0">
+  <w:abstractNum w:abstractNumId="21" w15:restartNumberingAfterBreak="0">
     <w:nsid w:val="28CE21B9"/>
     <w:multiLevelType w:val="hybridMultilevel"/>
     <w:tmpl w:val="53FC707A"/>
@@ -27322,7 +27420,7 @@
       </w:pPr>
     </w:lvl>
   </w:abstractNum>
-  <w:abstractNum w:abstractNumId="21" w15:restartNumberingAfterBreak="0">
+  <w:abstractNum w:abstractNumId="22" w15:restartNumberingAfterBreak="0">
     <w:nsid w:val="2AA71028"/>
     <w:multiLevelType w:val="hybridMultilevel"/>
     <w:tmpl w:val="E424DFF2"/>
@@ -27408,7 +27506,7 @@
       </w:pPr>
     </w:lvl>
   </w:abstractNum>
-  <w:abstractNum w:abstractNumId="22" w15:restartNumberingAfterBreak="0">
+  <w:abstractNum w:abstractNumId="23" w15:restartNumberingAfterBreak="0">
     <w:nsid w:val="3040474E"/>
     <w:multiLevelType w:val="multilevel"/>
     <w:tmpl w:val="311C4782"/>
@@ -27558,7 +27656,7 @@
       </w:rPr>
     </w:lvl>
   </w:abstractNum>
-  <w:abstractNum w:abstractNumId="23" w15:restartNumberingAfterBreak="0">
+  <w:abstractNum w:abstractNumId="24" w15:restartNumberingAfterBreak="0">
     <w:nsid w:val="32C4498C"/>
     <w:multiLevelType w:val="multilevel"/>
     <w:tmpl w:val="968AA430"/>
@@ -27707,7 +27805,7 @@
       </w:rPr>
     </w:lvl>
   </w:abstractNum>
-  <w:abstractNum w:abstractNumId="24" w15:restartNumberingAfterBreak="0">
+  <w:abstractNum w:abstractNumId="25" w15:restartNumberingAfterBreak="0">
     <w:nsid w:val="37F32139"/>
     <w:multiLevelType w:val="multilevel"/>
     <w:tmpl w:val="8FB6A5DA"/>
@@ -27856,7 +27954,7 @@
       </w:rPr>
     </w:lvl>
   </w:abstractNum>
-  <w:abstractNum w:abstractNumId="25" w15:restartNumberingAfterBreak="0">
+  <w:abstractNum w:abstractNumId="26" w15:restartNumberingAfterBreak="0">
     <w:nsid w:val="3C0A7B72"/>
     <w:multiLevelType w:val="hybridMultilevel"/>
     <w:tmpl w:val="3288DC24"/>
@@ -27942,7 +28040,7 @@
       </w:pPr>
     </w:lvl>
   </w:abstractNum>
-  <w:abstractNum w:abstractNumId="26" w15:restartNumberingAfterBreak="0">
+  <w:abstractNum w:abstractNumId="27" w15:restartNumberingAfterBreak="0">
     <w:nsid w:val="3D936611"/>
     <w:multiLevelType w:val="hybridMultilevel"/>
     <w:tmpl w:val="BF12BEF4"/>
@@ -28028,7 +28126,7 @@
       </w:pPr>
     </w:lvl>
   </w:abstractNum>
-  <w:abstractNum w:abstractNumId="27" w15:restartNumberingAfterBreak="0">
+  <w:abstractNum w:abstractNumId="28" w15:restartNumberingAfterBreak="0">
     <w:nsid w:val="3E032822"/>
     <w:multiLevelType w:val="hybridMultilevel"/>
     <w:tmpl w:val="8E20F62C"/>
@@ -28117,7 +28215,7 @@
       </w:pPr>
     </w:lvl>
   </w:abstractNum>
-  <w:abstractNum w:abstractNumId="28" w15:restartNumberingAfterBreak="0">
+  <w:abstractNum w:abstractNumId="29" w15:restartNumberingAfterBreak="0">
     <w:nsid w:val="3E311E38"/>
     <w:multiLevelType w:val="multilevel"/>
     <w:tmpl w:val="18C6B5D2"/>
@@ -28266,7 +28364,7 @@
       </w:rPr>
     </w:lvl>
   </w:abstractNum>
-  <w:abstractNum w:abstractNumId="29" w15:restartNumberingAfterBreak="0">
+  <w:abstractNum w:abstractNumId="30" w15:restartNumberingAfterBreak="0">
     <w:nsid w:val="3EFE53BE"/>
     <w:multiLevelType w:val="hybridMultilevel"/>
     <w:tmpl w:val="DA06D43E"/>
@@ -28352,7 +28450,7 @@
       </w:pPr>
     </w:lvl>
   </w:abstractNum>
-  <w:abstractNum w:abstractNumId="30" w15:restartNumberingAfterBreak="0">
+  <w:abstractNum w:abstractNumId="31" w15:restartNumberingAfterBreak="0">
     <w:nsid w:val="40BE0822"/>
     <w:multiLevelType w:val="hybridMultilevel"/>
     <w:tmpl w:val="3D369122"/>
@@ -28443,7 +28541,7 @@
       </w:pPr>
     </w:lvl>
   </w:abstractNum>
-  <w:abstractNum w:abstractNumId="31" w15:restartNumberingAfterBreak="0">
+  <w:abstractNum w:abstractNumId="32" w15:restartNumberingAfterBreak="0">
     <w:nsid w:val="43AD7B1E"/>
     <w:multiLevelType w:val="hybridMultilevel"/>
     <w:tmpl w:val="7B54B2DE"/>
@@ -28532,7 +28630,7 @@
       </w:pPr>
     </w:lvl>
   </w:abstractNum>
-  <w:abstractNum w:abstractNumId="32" w15:restartNumberingAfterBreak="0">
+  <w:abstractNum w:abstractNumId="33" w15:restartNumberingAfterBreak="0">
     <w:nsid w:val="46283917"/>
     <w:multiLevelType w:val="multilevel"/>
     <w:tmpl w:val="CA3052AA"/>
@@ -28681,7 +28779,7 @@
       </w:rPr>
     </w:lvl>
   </w:abstractNum>
-  <w:abstractNum w:abstractNumId="33" w15:restartNumberingAfterBreak="0">
+  <w:abstractNum w:abstractNumId="34" w15:restartNumberingAfterBreak="0">
     <w:nsid w:val="4D7F339C"/>
     <w:multiLevelType w:val="hybridMultilevel"/>
     <w:tmpl w:val="42681FEA"/>
@@ -28767,7 +28865,7 @@
       </w:pPr>
     </w:lvl>
   </w:abstractNum>
-  <w:abstractNum w:abstractNumId="34" w15:restartNumberingAfterBreak="0">
+  <w:abstractNum w:abstractNumId="35" w15:restartNumberingAfterBreak="0">
     <w:nsid w:val="55C11A67"/>
     <w:multiLevelType w:val="hybridMultilevel"/>
     <w:tmpl w:val="3D428A0C"/>
@@ -28853,7 +28951,7 @@
       </w:pPr>
     </w:lvl>
   </w:abstractNum>
-  <w:abstractNum w:abstractNumId="35" w15:restartNumberingAfterBreak="0">
+  <w:abstractNum w:abstractNumId="36" w15:restartNumberingAfterBreak="0">
     <w:nsid w:val="5E6B7861"/>
     <w:multiLevelType w:val="multilevel"/>
     <w:tmpl w:val="F74A54B4"/>
@@ -29002,7 +29100,7 @@
       </w:rPr>
     </w:lvl>
   </w:abstractNum>
-  <w:abstractNum w:abstractNumId="36" w15:restartNumberingAfterBreak="0">
+  <w:abstractNum w:abstractNumId="37" w15:restartNumberingAfterBreak="0">
     <w:nsid w:val="5FDD5B6F"/>
     <w:multiLevelType w:val="hybridMultilevel"/>
     <w:tmpl w:val="A502DC52"/>
@@ -29091,7 +29189,7 @@
       </w:pPr>
     </w:lvl>
   </w:abstractNum>
-  <w:abstractNum w:abstractNumId="37" w15:restartNumberingAfterBreak="0">
+  <w:abstractNum w:abstractNumId="38" w15:restartNumberingAfterBreak="0">
     <w:nsid w:val="61BA5730"/>
     <w:multiLevelType w:val="hybridMultilevel"/>
     <w:tmpl w:val="3F5ACADC"/>
@@ -29177,7 +29275,7 @@
       </w:pPr>
     </w:lvl>
   </w:abstractNum>
-  <w:abstractNum w:abstractNumId="38" w15:restartNumberingAfterBreak="0">
+  <w:abstractNum w:abstractNumId="39" w15:restartNumberingAfterBreak="0">
     <w:nsid w:val="63E808F4"/>
     <w:multiLevelType w:val="hybridMultilevel"/>
     <w:tmpl w:val="6798D16A"/>
@@ -29263,7 +29361,7 @@
       </w:pPr>
     </w:lvl>
   </w:abstractNum>
-  <w:abstractNum w:abstractNumId="39" w15:restartNumberingAfterBreak="0">
+  <w:abstractNum w:abstractNumId="40" w15:restartNumberingAfterBreak="0">
     <w:nsid w:val="67E17172"/>
     <w:multiLevelType w:val="hybridMultilevel"/>
     <w:tmpl w:val="D7427FC8"/>
@@ -29349,7 +29447,7 @@
       </w:pPr>
     </w:lvl>
   </w:abstractNum>
-  <w:abstractNum w:abstractNumId="40" w15:restartNumberingAfterBreak="0">
+  <w:abstractNum w:abstractNumId="41" w15:restartNumberingAfterBreak="0">
     <w:nsid w:val="67F02A65"/>
     <w:multiLevelType w:val="hybridMultilevel"/>
     <w:tmpl w:val="F73C59B6"/>
@@ -29435,7 +29533,7 @@
       </w:pPr>
     </w:lvl>
   </w:abstractNum>
-  <w:abstractNum w:abstractNumId="41" w15:restartNumberingAfterBreak="0">
+  <w:abstractNum w:abstractNumId="42" w15:restartNumberingAfterBreak="0">
     <w:nsid w:val="69A810D2"/>
     <w:multiLevelType w:val="hybridMultilevel"/>
     <w:tmpl w:val="67CC6834"/>
@@ -29521,7 +29619,7 @@
       </w:pPr>
     </w:lvl>
   </w:abstractNum>
-  <w:abstractNum w:abstractNumId="42" w15:restartNumberingAfterBreak="0">
+  <w:abstractNum w:abstractNumId="43" w15:restartNumberingAfterBreak="0">
     <w:nsid w:val="6AB024AC"/>
     <w:multiLevelType w:val="hybridMultilevel"/>
     <w:tmpl w:val="4FA027CE"/>
@@ -29607,7 +29705,7 @@
       </w:pPr>
     </w:lvl>
   </w:abstractNum>
-  <w:abstractNum w:abstractNumId="43" w15:restartNumberingAfterBreak="0">
+  <w:abstractNum w:abstractNumId="44" w15:restartNumberingAfterBreak="0">
     <w:nsid w:val="6D452C6B"/>
     <w:multiLevelType w:val="hybridMultilevel"/>
     <w:tmpl w:val="5E5427B4"/>
@@ -29693,7 +29791,7 @@
       </w:pPr>
     </w:lvl>
   </w:abstractNum>
-  <w:abstractNum w:abstractNumId="44" w15:restartNumberingAfterBreak="0">
+  <w:abstractNum w:abstractNumId="45" w15:restartNumberingAfterBreak="0">
     <w:nsid w:val="6DDD044C"/>
     <w:multiLevelType w:val="hybridMultilevel"/>
     <w:tmpl w:val="2E20D550"/>
@@ -29782,7 +29880,7 @@
       </w:pPr>
     </w:lvl>
   </w:abstractNum>
-  <w:abstractNum w:abstractNumId="45" w15:restartNumberingAfterBreak="0">
+  <w:abstractNum w:abstractNumId="46" w15:restartNumberingAfterBreak="0">
     <w:nsid w:val="7273712C"/>
     <w:multiLevelType w:val="hybridMultilevel"/>
     <w:tmpl w:val="F348BF28"/>
@@ -29868,7 +29966,7 @@
       </w:pPr>
     </w:lvl>
   </w:abstractNum>
-  <w:abstractNum w:abstractNumId="46" w15:restartNumberingAfterBreak="0">
+  <w:abstractNum w:abstractNumId="47" w15:restartNumberingAfterBreak="0">
     <w:nsid w:val="78511AE5"/>
     <w:multiLevelType w:val="multilevel"/>
     <w:tmpl w:val="506A8C44"/>
@@ -30017,7 +30115,7 @@
       </w:rPr>
     </w:lvl>
   </w:abstractNum>
-  <w:abstractNum w:abstractNumId="47" w15:restartNumberingAfterBreak="0">
+  <w:abstractNum w:abstractNumId="48" w15:restartNumberingAfterBreak="0">
     <w:nsid w:val="78AC2BD4"/>
     <w:multiLevelType w:val="hybridMultilevel"/>
     <w:tmpl w:val="1EA05E86"/>
@@ -30106,7 +30204,7 @@
       </w:pPr>
     </w:lvl>
   </w:abstractNum>
-  <w:abstractNum w:abstractNumId="48" w15:restartNumberingAfterBreak="0">
+  <w:abstractNum w:abstractNumId="49" w15:restartNumberingAfterBreak="0">
     <w:nsid w:val="7AD5011B"/>
     <w:multiLevelType w:val="hybridMultilevel"/>
     <w:tmpl w:val="EBB8A666"/>
@@ -30195,7 +30293,7 @@
       </w:pPr>
     </w:lvl>
   </w:abstractNum>
-  <w:abstractNum w:abstractNumId="49" w15:restartNumberingAfterBreak="0">
+  <w:abstractNum w:abstractNumId="50" w15:restartNumberingAfterBreak="0">
     <w:nsid w:val="7CAD5ED2"/>
     <w:multiLevelType w:val="multilevel"/>
     <w:tmpl w:val="C778D246"/>
@@ -30344,7 +30442,7 @@
       </w:rPr>
     </w:lvl>
   </w:abstractNum>
-  <w:abstractNum w:abstractNumId="50" w15:restartNumberingAfterBreak="0">
+  <w:abstractNum w:abstractNumId="51" w15:restartNumberingAfterBreak="0">
     <w:nsid w:val="7CDB2E9E"/>
     <w:multiLevelType w:val="hybridMultilevel"/>
     <w:tmpl w:val="2BDE3DD2"/>
@@ -30435,7 +30533,7 @@
       </w:pPr>
     </w:lvl>
   </w:abstractNum>
-  <w:abstractNum w:abstractNumId="51" w15:restartNumberingAfterBreak="0">
+  <w:abstractNum w:abstractNumId="52" w15:restartNumberingAfterBreak="0">
     <w:nsid w:val="7EDA55E7"/>
     <w:multiLevelType w:val="multilevel"/>
     <w:tmpl w:val="782A763A"/>
@@ -30591,97 +30689,97 @@
     <w:abstractNumId w:val="4"/>
   </w:num>
   <w:num w:numId="3" w16cid:durableId="1764837664">
-    <w:abstractNumId w:val="45"/>
+    <w:abstractNumId w:val="46"/>
   </w:num>
   <w:num w:numId="4" w16cid:durableId="659499693">
     <w:abstractNumId w:val="5"/>
   </w:num>
   <w:num w:numId="5" w16cid:durableId="301082009">
+    <w:abstractNumId w:val="49"/>
+  </w:num>
+  <w:num w:numId="6" w16cid:durableId="1827278712">
+    <w:abstractNumId w:val="44"/>
+  </w:num>
+  <w:num w:numId="7" w16cid:durableId="1895969485">
+    <w:abstractNumId w:val="45"/>
+  </w:num>
+  <w:num w:numId="8" w16cid:durableId="763957700">
     <w:abstractNumId w:val="48"/>
   </w:num>
-  <w:num w:numId="6" w16cid:durableId="1827278712">
-    <w:abstractNumId w:val="43"/>
-  </w:num>
-  <w:num w:numId="7" w16cid:durableId="1895969485">
-    <w:abstractNumId w:val="44"/>
-  </w:num>
-  <w:num w:numId="8" w16cid:durableId="763957700">
-    <w:abstractNumId w:val="47"/>
-  </w:num>
   <w:num w:numId="9" w16cid:durableId="2126999131">
-    <w:abstractNumId w:val="41"/>
+    <w:abstractNumId w:val="42"/>
   </w:num>
   <w:num w:numId="10" w16cid:durableId="138038749">
-    <w:abstractNumId w:val="17"/>
+    <w:abstractNumId w:val="18"/>
   </w:num>
   <w:num w:numId="11" w16cid:durableId="1983272791">
-    <w:abstractNumId w:val="34"/>
+    <w:abstractNumId w:val="35"/>
   </w:num>
   <w:num w:numId="12" w16cid:durableId="1326740554">
-    <w:abstractNumId w:val="29"/>
+    <w:abstractNumId w:val="30"/>
   </w:num>
   <w:num w:numId="13" w16cid:durableId="1611619455">
     <w:abstractNumId w:val="2"/>
   </w:num>
   <w:num w:numId="14" w16cid:durableId="549343771">
-    <w:abstractNumId w:val="30"/>
+    <w:abstractNumId w:val="31"/>
   </w:num>
   <w:num w:numId="15" w16cid:durableId="1613394049">
-    <w:abstractNumId w:val="33"/>
+    <w:abstractNumId w:val="34"/>
   </w:num>
   <w:num w:numId="16" w16cid:durableId="1130905050">
     <w:abstractNumId w:val="9"/>
   </w:num>
   <w:num w:numId="17" w16cid:durableId="689529314">
-    <w:abstractNumId w:val="37"/>
+    <w:abstractNumId w:val="38"/>
   </w:num>
   <w:num w:numId="18" w16cid:durableId="1387417408">
-    <w:abstractNumId w:val="15"/>
+    <w:abstractNumId w:val="16"/>
   </w:num>
   <w:num w:numId="19" w16cid:durableId="1226912417">
     <w:abstractNumId w:val="10"/>
   </w:num>
   <w:num w:numId="20" w16cid:durableId="312753796">
-    <w:abstractNumId w:val="36"/>
+    <w:abstractNumId w:val="37"/>
   </w:num>
   <w:num w:numId="21" w16cid:durableId="1889104893">
     <w:abstractNumId w:val="0"/>
   </w:num>
   <w:num w:numId="22" w16cid:durableId="132722281">
-    <w:abstractNumId w:val="42"/>
+    <w:abstractNumId w:val="43"/>
   </w:num>
   <w:num w:numId="23" w16cid:durableId="482814062">
+    <w:abstractNumId w:val="27"/>
+  </w:num>
+  <w:num w:numId="24" w16cid:durableId="328563293">
+    <w:abstractNumId w:val="25"/>
+  </w:num>
+  <w:num w:numId="25" w16cid:durableId="323433216">
     <w:abstractNumId w:val="26"/>
   </w:num>
-  <w:num w:numId="24" w16cid:durableId="328563293">
-    <w:abstractNumId w:val="24"/>
-  </w:num>
-  <w:num w:numId="25" w16cid:durableId="323433216">
-    <w:abstractNumId w:val="25"/>
-  </w:num>
   <w:num w:numId="26" w16cid:durableId="921521754">
-    <w:abstractNumId w:val="12"/>
+    <w:abstractNumId w:val="13"/>
   </w:num>
   <w:num w:numId="27" w16cid:durableId="334495835">
-    <w:abstractNumId w:val="27"/>
+    <w:abstractNumId w:val="28"/>
   </w:num>
   <w:num w:numId="28" w16cid:durableId="645938547">
     <w:abstractNumId w:val="8"/>
   </w:num>
   <w:num w:numId="29" w16cid:durableId="748111934">
-    <w:abstractNumId w:val="14"/>
+    <w:abstractNumId w:val="15"/>
   </w:num>
   <w:num w:numId="30" w16cid:durableId="1215239580">
-    <w:abstractNumId w:val="22"/>
+    <w:abstractNumId w:val="23"/>
   </w:num>
   <w:num w:numId="31" w16cid:durableId="1598830365">
-    <w:abstractNumId w:val="31"/>
+    <w:abstractNumId w:val="32"/>
   </w:num>
   <w:num w:numId="32" w16cid:durableId="1564833320">
-    <w:abstractNumId w:val="20"/>
+    <w:abstractNumId w:val="21"/>
   </w:num>
   <w:num w:numId="33" w16cid:durableId="856508614">
-    <w:abstractNumId w:val="21"/>
+    <w:abstractNumId w:val="22"/>
     <w:lvlOverride w:ilvl="0">
       <w:startOverride w:val="1"/>
     </w:lvlOverride>
@@ -30711,22 +30809,22 @@
     </w:lvlOverride>
   </w:num>
   <w:num w:numId="34" w16cid:durableId="842740465">
-    <w:abstractNumId w:val="40"/>
+    <w:abstractNumId w:val="41"/>
   </w:num>
   <w:num w:numId="35" w16cid:durableId="597444340">
-    <w:abstractNumId w:val="49"/>
+    <w:abstractNumId w:val="50"/>
   </w:num>
   <w:num w:numId="36" w16cid:durableId="543444392">
-    <w:abstractNumId w:val="38"/>
+    <w:abstractNumId w:val="39"/>
   </w:num>
   <w:num w:numId="37" w16cid:durableId="411706333">
-    <w:abstractNumId w:val="51"/>
+    <w:abstractNumId w:val="52"/>
   </w:num>
   <w:num w:numId="38" w16cid:durableId="267660024">
-    <w:abstractNumId w:val="16"/>
+    <w:abstractNumId w:val="17"/>
   </w:num>
   <w:num w:numId="39" w16cid:durableId="396972608">
-    <w:abstractNumId w:val="13"/>
+    <w:abstractNumId w:val="14"/>
   </w:num>
   <w:num w:numId="40" w16cid:durableId="1257445230">
     <w:abstractNumId w:val="1"/>
@@ -30735,40 +30833,43 @@
     <w:abstractNumId w:val="7"/>
   </w:num>
   <w:num w:numId="42" w16cid:durableId="1760523173">
-    <w:abstractNumId w:val="50"/>
+    <w:abstractNumId w:val="51"/>
   </w:num>
   <w:num w:numId="43" w16cid:durableId="1868253118">
-    <w:abstractNumId w:val="32"/>
+    <w:abstractNumId w:val="33"/>
   </w:num>
   <w:num w:numId="44" w16cid:durableId="1427143667">
-    <w:abstractNumId w:val="39"/>
+    <w:abstractNumId w:val="40"/>
   </w:num>
   <w:num w:numId="45" w16cid:durableId="62605632">
-    <w:abstractNumId w:val="35"/>
+    <w:abstractNumId w:val="36"/>
   </w:num>
   <w:num w:numId="46" w16cid:durableId="164168817">
     <w:abstractNumId w:val="11"/>
   </w:num>
   <w:num w:numId="47" w16cid:durableId="884215068">
-    <w:abstractNumId w:val="23"/>
+    <w:abstractNumId w:val="24"/>
   </w:num>
   <w:num w:numId="48" w16cid:durableId="24598206">
-    <w:abstractNumId w:val="21"/>
+    <w:abstractNumId w:val="22"/>
   </w:num>
   <w:num w:numId="49" w16cid:durableId="1767845971">
-    <w:abstractNumId w:val="46"/>
+    <w:abstractNumId w:val="47"/>
   </w:num>
   <w:num w:numId="50" w16cid:durableId="797994001">
     <w:abstractNumId w:val="3"/>
   </w:num>
   <w:num w:numId="51" w16cid:durableId="721757625">
-    <w:abstractNumId w:val="18"/>
+    <w:abstractNumId w:val="19"/>
   </w:num>
   <w:num w:numId="52" w16cid:durableId="1965578299">
-    <w:abstractNumId w:val="28"/>
+    <w:abstractNumId w:val="29"/>
   </w:num>
   <w:num w:numId="53" w16cid:durableId="385880229">
-    <w:abstractNumId w:val="19"/>
+    <w:abstractNumId w:val="20"/>
+  </w:num>
+  <w:num w:numId="54" w16cid:durableId="1271820935">
+    <w:abstractNumId w:val="12"/>
   </w:num>
 </w:numbering>
 </file>

--- a/Doc/ROFIQNAZIF-BIM-II.docx
+++ b/Doc/ROFIQNAZIF-BIM-II.docx
@@ -295,7 +295,6 @@
         </w:rPr>
         <w:t xml:space="preserve">: </w:t>
       </w:r>
-      <w:proofErr w:type="spellStart"/>
       <w:r>
         <w:rPr>
           <w:b/>
@@ -304,18 +303,7 @@
           <w:szCs w:val="24"/>
           <w:lang w:val="en-ID"/>
         </w:rPr>
-        <w:t>Rofiq</w:t>
-      </w:r>
-      <w:proofErr w:type="spellEnd"/>
-      <w:r>
-        <w:rPr>
-          <w:b/>
-          <w:bCs/>
-          <w:sz w:val="24"/>
-          <w:szCs w:val="24"/>
-          <w:lang w:val="en-ID"/>
-        </w:rPr>
-        <w:t xml:space="preserve"> Nazif</w:t>
+        <w:t>Rofiq Nazif</w:t>
       </w:r>
     </w:p>
     <w:p>
@@ -1511,18 +1499,6 @@
     </w:p>
     <w:p>
       <w:pPr>
-        <w:jc w:val="center"/>
-        <w:rPr>
-          <w:rFonts w:eastAsiaTheme="majorEastAsia"/>
-        </w:rPr>
-      </w:pPr>
-      <w:r>
-        <w:lastRenderedPageBreak/>
-        <w:br w:type="page"/>
-      </w:r>
-    </w:p>
-    <w:p>
-      <w:pPr>
         <w:pStyle w:val="Heading1"/>
         <w:jc w:val="center"/>
         <w:rPr>
@@ -2055,102 +2031,27 @@
           <w:sz w:val="24"/>
         </w:rPr>
       </w:pPr>
-      <w:proofErr w:type="spellStart"/>
       <w:r>
         <w:rPr>
           <w:rFonts w:ascii="Times New Roman" w:hAnsi="Times New Roman" w:cs="Times New Roman"/>
           <w:sz w:val="24"/>
         </w:rPr>
-        <w:t>Teman-teman</w:t>
-      </w:r>
-      <w:proofErr w:type="spellEnd"/>
+        <w:t xml:space="preserve">Teman-teman di jurusan </w:t>
+      </w:r>
       <w:r>
         <w:rPr>
           <w:rFonts w:ascii="Times New Roman" w:hAnsi="Times New Roman" w:cs="Times New Roman"/>
           <w:sz w:val="24"/>
         </w:rPr>
-        <w:t xml:space="preserve"> di </w:t>
-      </w:r>
-      <w:proofErr w:type="spellStart"/>
+        <w:t>S1 Informatika</w:t>
+      </w:r>
       <w:r>
         <w:rPr>
           <w:rFonts w:ascii="Times New Roman" w:hAnsi="Times New Roman" w:cs="Times New Roman"/>
           <w:sz w:val="24"/>
         </w:rPr>
-        <w:t>jurusan</w:t>
-      </w:r>
-      <w:proofErr w:type="spellEnd"/>
-      <w:r>
-        <w:rPr>
-          <w:rFonts w:ascii="Times New Roman" w:hAnsi="Times New Roman" w:cs="Times New Roman"/>
-          <w:sz w:val="24"/>
-        </w:rPr>
-        <w:t xml:space="preserve"> </w:t>
-      </w:r>
-      <w:r>
-        <w:rPr>
-          <w:rFonts w:ascii="Times New Roman" w:hAnsi="Times New Roman" w:cs="Times New Roman"/>
-          <w:sz w:val="24"/>
-        </w:rPr>
-        <w:t xml:space="preserve">S1 </w:t>
-      </w:r>
-      <w:proofErr w:type="spellStart"/>
-      <w:r>
-        <w:rPr>
-          <w:rFonts w:ascii="Times New Roman" w:hAnsi="Times New Roman" w:cs="Times New Roman"/>
-          <w:sz w:val="24"/>
-        </w:rPr>
-        <w:t>Informatika</w:t>
-      </w:r>
-      <w:proofErr w:type="spellEnd"/>
-      <w:r>
-        <w:rPr>
-          <w:rFonts w:ascii="Times New Roman" w:hAnsi="Times New Roman" w:cs="Times New Roman"/>
-          <w:sz w:val="24"/>
-        </w:rPr>
-        <w:t xml:space="preserve"> </w:t>
-      </w:r>
-      <w:proofErr w:type="spellStart"/>
-      <w:r>
-        <w:rPr>
-          <w:rFonts w:ascii="Times New Roman" w:hAnsi="Times New Roman" w:cs="Times New Roman"/>
-          <w:sz w:val="24"/>
-        </w:rPr>
-        <w:t>khususnya</w:t>
-      </w:r>
-      <w:proofErr w:type="spellEnd"/>
-      <w:r>
-        <w:rPr>
-          <w:rFonts w:ascii="Times New Roman" w:hAnsi="Times New Roman" w:cs="Times New Roman"/>
-          <w:sz w:val="24"/>
-        </w:rPr>
-        <w:t xml:space="preserve"> yang </w:t>
-      </w:r>
-      <w:proofErr w:type="spellStart"/>
-      <w:r>
-        <w:rPr>
-          <w:rFonts w:ascii="Times New Roman" w:hAnsi="Times New Roman" w:cs="Times New Roman"/>
-          <w:sz w:val="24"/>
-        </w:rPr>
-        <w:t>telah</w:t>
-      </w:r>
-      <w:proofErr w:type="spellEnd"/>
-      <w:r>
-        <w:rPr>
-          <w:rFonts w:ascii="Times New Roman" w:hAnsi="Times New Roman" w:cs="Times New Roman"/>
-          <w:sz w:val="24"/>
-        </w:rPr>
-        <w:t xml:space="preserve"> </w:t>
-      </w:r>
-      <w:proofErr w:type="spellStart"/>
-      <w:r>
-        <w:rPr>
-          <w:rFonts w:ascii="Times New Roman" w:hAnsi="Times New Roman" w:cs="Times New Roman"/>
-          <w:sz w:val="24"/>
-        </w:rPr>
-        <w:t>memberikan</w:t>
-      </w:r>
-      <w:proofErr w:type="spellEnd"/>
+        <w:t xml:space="preserve"> khususnya yang telah memberikan</w:t>
+      </w:r>
       <w:r>
         <w:rPr>
           <w:rFonts w:ascii="Times New Roman" w:hAnsi="Times New Roman" w:cs="Times New Roman"/>
@@ -2159,101 +2060,12 @@
         </w:rPr>
         <w:t xml:space="preserve"> </w:t>
       </w:r>
-      <w:proofErr w:type="spellStart"/>
       <w:r>
         <w:rPr>
           <w:rFonts w:ascii="Times New Roman" w:hAnsi="Times New Roman" w:cs="Times New Roman"/>
           <w:sz w:val="24"/>
         </w:rPr>
-        <w:t>dukungan</w:t>
-      </w:r>
-      <w:proofErr w:type="spellEnd"/>
-      <w:r>
-        <w:rPr>
-          <w:rFonts w:ascii="Times New Roman" w:hAnsi="Times New Roman" w:cs="Times New Roman"/>
-          <w:sz w:val="24"/>
-        </w:rPr>
-        <w:t xml:space="preserve"> dan </w:t>
-      </w:r>
-      <w:proofErr w:type="spellStart"/>
-      <w:r>
-        <w:rPr>
-          <w:rFonts w:ascii="Times New Roman" w:hAnsi="Times New Roman" w:cs="Times New Roman"/>
-          <w:sz w:val="24"/>
-        </w:rPr>
-        <w:t>motivasi</w:t>
-      </w:r>
-      <w:proofErr w:type="spellEnd"/>
-      <w:r>
-        <w:rPr>
-          <w:rFonts w:ascii="Times New Roman" w:hAnsi="Times New Roman" w:cs="Times New Roman"/>
-          <w:sz w:val="24"/>
-        </w:rPr>
-        <w:t xml:space="preserve"> </w:t>
-      </w:r>
-      <w:proofErr w:type="spellStart"/>
-      <w:r>
-        <w:rPr>
-          <w:rFonts w:ascii="Times New Roman" w:hAnsi="Times New Roman" w:cs="Times New Roman"/>
-          <w:sz w:val="24"/>
-        </w:rPr>
-        <w:t>dalam</w:t>
-      </w:r>
-      <w:proofErr w:type="spellEnd"/>
-      <w:r>
-        <w:rPr>
-          <w:rFonts w:ascii="Times New Roman" w:hAnsi="Times New Roman" w:cs="Times New Roman"/>
-          <w:sz w:val="24"/>
-        </w:rPr>
-        <w:t xml:space="preserve"> </w:t>
-      </w:r>
-      <w:proofErr w:type="spellStart"/>
-      <w:r>
-        <w:rPr>
-          <w:rFonts w:ascii="Times New Roman" w:hAnsi="Times New Roman" w:cs="Times New Roman"/>
-          <w:sz w:val="24"/>
-        </w:rPr>
-        <w:t>pengerjaan</w:t>
-      </w:r>
-      <w:proofErr w:type="spellEnd"/>
-      <w:r>
-        <w:rPr>
-          <w:rFonts w:ascii="Times New Roman" w:hAnsi="Times New Roman" w:cs="Times New Roman"/>
-          <w:sz w:val="24"/>
-        </w:rPr>
-        <w:t xml:space="preserve"> proposal </w:t>
-      </w:r>
-      <w:proofErr w:type="spellStart"/>
-      <w:r>
-        <w:rPr>
-          <w:rFonts w:ascii="Times New Roman" w:hAnsi="Times New Roman" w:cs="Times New Roman"/>
-          <w:sz w:val="24"/>
-        </w:rPr>
-        <w:t>penelitian</w:t>
-      </w:r>
-      <w:proofErr w:type="spellEnd"/>
-      <w:r>
-        <w:rPr>
-          <w:rFonts w:ascii="Times New Roman" w:hAnsi="Times New Roman" w:cs="Times New Roman"/>
-          <w:sz w:val="24"/>
-        </w:rPr>
-        <w:t xml:space="preserve"> </w:t>
-      </w:r>
-      <w:proofErr w:type="spellStart"/>
-      <w:r>
-        <w:rPr>
-          <w:rFonts w:ascii="Times New Roman" w:hAnsi="Times New Roman" w:cs="Times New Roman"/>
-          <w:sz w:val="24"/>
-        </w:rPr>
-        <w:t>ini</w:t>
-      </w:r>
-      <w:proofErr w:type="spellEnd"/>
-      <w:r>
-        <w:rPr>
-          <w:rFonts w:ascii="Times New Roman" w:hAnsi="Times New Roman" w:cs="Times New Roman"/>
-          <w:sz w:val="24"/>
-        </w:rPr>
-        <w:t>.</w:t>
+        <w:t>dukungan dan motivasi dalam pengerjaan proposal penelitian ini.</w:t>
       </w:r>
     </w:p>
     <w:p>
@@ -8109,7 +7921,7 @@
             <w:sz w:val="24"/>
             <w:szCs w:val="24"/>
           </w:rPr>
-          <w:t>25</w:t>
+          <w:t>28</w:t>
         </w:r>
         <w:r>
           <w:rPr>
@@ -8252,20 +8064,10 @@
       <w:r>
         <w:t xml:space="preserve">1.1 </w:t>
       </w:r>
-      <w:proofErr w:type="spellStart"/>
-      <w:r>
-        <w:t>Latar</w:t>
-      </w:r>
-      <w:proofErr w:type="spellEnd"/>
-      <w:r>
-        <w:t xml:space="preserve"> </w:t>
-      </w:r>
-      <w:proofErr w:type="spellStart"/>
-      <w:r>
-        <w:t>Belakang</w:t>
+      <w:r>
+        <w:t>Latar Belakang</w:t>
       </w:r>
       <w:bookmarkEnd w:id="7"/>
-      <w:proofErr w:type="spellEnd"/>
     </w:p>
     <w:p>
       <w:pPr>
@@ -8724,20 +8526,10 @@
       <w:r>
         <w:t xml:space="preserve">1.4 </w:t>
       </w:r>
-      <w:proofErr w:type="spellStart"/>
-      <w:r>
-        <w:t>Manfaat</w:t>
-      </w:r>
-      <w:proofErr w:type="spellEnd"/>
-      <w:r>
-        <w:t xml:space="preserve"> </w:t>
-      </w:r>
-      <w:proofErr w:type="spellStart"/>
-      <w:r>
-        <w:t>Penelitian</w:t>
+      <w:r>
+        <w:t>Manfaat Penelitian</w:t>
       </w:r>
       <w:bookmarkEnd w:id="10"/>
-      <w:proofErr w:type="spellEnd"/>
     </w:p>
     <w:p>
       <w:pPr>
@@ -8806,7 +8598,6 @@
           <w:lang w:val="en-US"/>
         </w:rPr>
       </w:pPr>
-      <w:proofErr w:type="spellStart"/>
       <w:r>
         <w:rPr>
           <w:rFonts w:ascii="Times New Roman" w:hAnsi="Times New Roman" w:cs="Times New Roman"/>
@@ -8814,29 +8605,8 @@
           <w:szCs w:val="24"/>
           <w:lang w:val="en-US"/>
         </w:rPr>
-        <w:t>Bagi</w:t>
-      </w:r>
-      <w:proofErr w:type="spellEnd"/>
-      <w:r>
-        <w:rPr>
-          <w:rFonts w:ascii="Times New Roman" w:hAnsi="Times New Roman" w:cs="Times New Roman"/>
-          <w:sz w:val="24"/>
-          <w:szCs w:val="24"/>
-          <w:lang w:val="en-US"/>
-        </w:rPr>
-        <w:t xml:space="preserve"> </w:t>
-      </w:r>
-      <w:proofErr w:type="spellStart"/>
-      <w:r>
-        <w:rPr>
-          <w:rFonts w:ascii="Times New Roman" w:hAnsi="Times New Roman" w:cs="Times New Roman"/>
-          <w:sz w:val="24"/>
-          <w:szCs w:val="24"/>
-          <w:lang w:val="en-US"/>
-        </w:rPr>
-        <w:t>Mahasiswa</w:t>
-      </w:r>
-      <w:proofErr w:type="spellEnd"/>
+        <w:t>Bagi Mahasiswa</w:t>
+      </w:r>
     </w:p>
     <w:p>
       <w:pPr>
@@ -9329,25 +9099,7 @@
           <w:szCs w:val="24"/>
         </w:rPr>
         <w:lastRenderedPageBreak/>
-        <w:t xml:space="preserve">Phase </w:t>
-      </w:r>
-      <w:proofErr w:type="gramStart"/>
-      <w:r>
-        <w:rPr>
-          <w:rFonts w:ascii="Times New Roman" w:hAnsi="Times New Roman" w:cs="Times New Roman"/>
-          <w:sz w:val="24"/>
-          <w:szCs w:val="24"/>
-        </w:rPr>
-        <w:t>I :</w:t>
-      </w:r>
-      <w:proofErr w:type="gramEnd"/>
-      <w:r>
-        <w:rPr>
-          <w:rFonts w:ascii="Times New Roman" w:hAnsi="Times New Roman" w:cs="Times New Roman"/>
-          <w:sz w:val="24"/>
-          <w:szCs w:val="24"/>
-        </w:rPr>
-        <w:t xml:space="preserve"> </w:t>
+        <w:t xml:space="preserve">Phase I : </w:t>
       </w:r>
       <w:r>
         <w:rPr>
@@ -9403,25 +9155,7 @@
           <w:sz w:val="24"/>
           <w:szCs w:val="24"/>
         </w:rPr>
-        <w:t xml:space="preserve">Phase </w:t>
-      </w:r>
-      <w:proofErr w:type="gramStart"/>
-      <w:r>
-        <w:rPr>
-          <w:rFonts w:ascii="Times New Roman" w:hAnsi="Times New Roman" w:cs="Times New Roman"/>
-          <w:sz w:val="24"/>
-          <w:szCs w:val="24"/>
-        </w:rPr>
-        <w:t>II :</w:t>
-      </w:r>
-      <w:proofErr w:type="gramEnd"/>
-      <w:r>
-        <w:rPr>
-          <w:rFonts w:ascii="Times New Roman" w:hAnsi="Times New Roman" w:cs="Times New Roman"/>
-          <w:sz w:val="24"/>
-          <w:szCs w:val="24"/>
-        </w:rPr>
-        <w:t xml:space="preserve"> </w:t>
+        <w:t xml:space="preserve">Phase II : </w:t>
       </w:r>
       <w:r>
         <w:rPr>
@@ -11951,115 +11685,7 @@
           <w:szCs w:val="24"/>
           <w:lang w:val="en-ID"/>
         </w:rPr>
-        <w:t xml:space="preserve">juga </w:t>
-      </w:r>
-      <w:proofErr w:type="spellStart"/>
-      <w:r>
-        <w:rPr>
-          <w:sz w:val="24"/>
-          <w:szCs w:val="24"/>
-          <w:lang w:val="en-ID"/>
-        </w:rPr>
-        <w:t>banyak</w:t>
-      </w:r>
-      <w:proofErr w:type="spellEnd"/>
-      <w:r>
-        <w:rPr>
-          <w:sz w:val="24"/>
-          <w:szCs w:val="24"/>
-          <w:lang w:val="en-ID"/>
-        </w:rPr>
-        <w:t xml:space="preserve"> </w:t>
-      </w:r>
-      <w:proofErr w:type="spellStart"/>
-      <w:r>
-        <w:rPr>
-          <w:sz w:val="24"/>
-          <w:szCs w:val="24"/>
-          <w:lang w:val="en-ID"/>
-        </w:rPr>
-        <w:t>digunakan</w:t>
-      </w:r>
-      <w:proofErr w:type="spellEnd"/>
-      <w:r>
-        <w:rPr>
-          <w:sz w:val="24"/>
-          <w:szCs w:val="24"/>
-          <w:lang w:val="en-ID"/>
-        </w:rPr>
-        <w:t xml:space="preserve"> </w:t>
-      </w:r>
-      <w:proofErr w:type="spellStart"/>
-      <w:r>
-        <w:rPr>
-          <w:sz w:val="24"/>
-          <w:szCs w:val="24"/>
-          <w:lang w:val="en-ID"/>
-        </w:rPr>
-        <w:t>untuk</w:t>
-      </w:r>
-      <w:proofErr w:type="spellEnd"/>
-      <w:r>
-        <w:rPr>
-          <w:sz w:val="24"/>
-          <w:szCs w:val="24"/>
-          <w:lang w:val="en-ID"/>
-        </w:rPr>
-        <w:t xml:space="preserve"> </w:t>
-      </w:r>
-      <w:proofErr w:type="spellStart"/>
-      <w:r>
-        <w:rPr>
-          <w:sz w:val="24"/>
-          <w:szCs w:val="24"/>
-          <w:lang w:val="en-ID"/>
-        </w:rPr>
-        <w:t>mendefenisikan</w:t>
-      </w:r>
-      <w:proofErr w:type="spellEnd"/>
-      <w:r>
-        <w:rPr>
-          <w:sz w:val="24"/>
-          <w:szCs w:val="24"/>
-          <w:lang w:val="en-ID"/>
-        </w:rPr>
-        <w:t xml:space="preserve"> </w:t>
-      </w:r>
-      <w:proofErr w:type="spellStart"/>
-      <w:r>
-        <w:rPr>
-          <w:sz w:val="24"/>
-          <w:szCs w:val="24"/>
-          <w:lang w:val="en-ID"/>
-        </w:rPr>
-        <w:t>hal-hal</w:t>
-      </w:r>
-      <w:proofErr w:type="spellEnd"/>
-      <w:r>
-        <w:rPr>
-          <w:sz w:val="24"/>
-          <w:szCs w:val="24"/>
-          <w:lang w:val="en-ID"/>
-        </w:rPr>
-        <w:t xml:space="preserve"> </w:t>
-      </w:r>
-      <w:proofErr w:type="spellStart"/>
-      <w:r>
-        <w:rPr>
-          <w:sz w:val="24"/>
-          <w:szCs w:val="24"/>
-          <w:lang w:val="en-ID"/>
-        </w:rPr>
-        <w:t>berikut</w:t>
-      </w:r>
-      <w:proofErr w:type="spellEnd"/>
-      <w:r>
-        <w:rPr>
-          <w:sz w:val="24"/>
-          <w:szCs w:val="24"/>
-          <w:lang w:val="en-ID"/>
-        </w:rPr>
-        <w:t>:</w:t>
+        <w:t>juga banyak digunakan untuk mendefenisikan hal-hal berikut:</w:t>
       </w:r>
     </w:p>
     <w:p>
@@ -12076,203 +11702,13 @@
           <w:lang w:val="en-ID"/>
         </w:rPr>
       </w:pPr>
-      <w:proofErr w:type="spellStart"/>
       <w:r>
         <w:rPr>
           <w:sz w:val="24"/>
           <w:szCs w:val="24"/>
           <w:lang w:val="en-ID"/>
         </w:rPr>
-        <w:t>Rancangan</w:t>
-      </w:r>
-      <w:proofErr w:type="spellEnd"/>
-      <w:r>
-        <w:rPr>
-          <w:sz w:val="24"/>
-          <w:szCs w:val="24"/>
-          <w:lang w:val="en-ID"/>
-        </w:rPr>
-        <w:t xml:space="preserve"> proses </w:t>
-      </w:r>
-      <w:proofErr w:type="spellStart"/>
-      <w:r>
-        <w:rPr>
-          <w:sz w:val="24"/>
-          <w:szCs w:val="24"/>
-          <w:lang w:val="en-ID"/>
-        </w:rPr>
-        <w:t>bisnis</w:t>
-      </w:r>
-      <w:proofErr w:type="spellEnd"/>
-      <w:r>
-        <w:rPr>
-          <w:sz w:val="24"/>
-          <w:szCs w:val="24"/>
-          <w:lang w:val="en-ID"/>
-        </w:rPr>
-        <w:t xml:space="preserve"> </w:t>
-      </w:r>
-      <w:proofErr w:type="spellStart"/>
-      <w:r>
-        <w:rPr>
-          <w:sz w:val="24"/>
-          <w:szCs w:val="24"/>
-          <w:lang w:val="en-ID"/>
-        </w:rPr>
-        <w:t>dimana</w:t>
-      </w:r>
-      <w:proofErr w:type="spellEnd"/>
-      <w:r>
-        <w:rPr>
-          <w:sz w:val="24"/>
-          <w:szCs w:val="24"/>
-          <w:lang w:val="en-ID"/>
-        </w:rPr>
-        <w:t xml:space="preserve"> </w:t>
-      </w:r>
-      <w:proofErr w:type="spellStart"/>
-      <w:r>
-        <w:rPr>
-          <w:sz w:val="24"/>
-          <w:szCs w:val="24"/>
-          <w:lang w:val="en-ID"/>
-        </w:rPr>
-        <w:t>setiap</w:t>
-      </w:r>
-      <w:proofErr w:type="spellEnd"/>
-      <w:r>
-        <w:rPr>
-          <w:sz w:val="24"/>
-          <w:szCs w:val="24"/>
-          <w:lang w:val="en-ID"/>
-        </w:rPr>
-        <w:t xml:space="preserve"> </w:t>
-      </w:r>
-      <w:proofErr w:type="spellStart"/>
-      <w:r>
-        <w:rPr>
-          <w:sz w:val="24"/>
-          <w:szCs w:val="24"/>
-          <w:lang w:val="en-ID"/>
-        </w:rPr>
-        <w:t>urutan</w:t>
-      </w:r>
-      <w:proofErr w:type="spellEnd"/>
-      <w:r>
-        <w:rPr>
-          <w:sz w:val="24"/>
-          <w:szCs w:val="24"/>
-          <w:lang w:val="en-ID"/>
-        </w:rPr>
-        <w:t xml:space="preserve"> </w:t>
-      </w:r>
-      <w:proofErr w:type="spellStart"/>
-      <w:r>
-        <w:rPr>
-          <w:sz w:val="24"/>
-          <w:szCs w:val="24"/>
-          <w:lang w:val="en-ID"/>
-        </w:rPr>
-        <w:t>aktivitas</w:t>
-      </w:r>
-      <w:proofErr w:type="spellEnd"/>
-      <w:r>
-        <w:rPr>
-          <w:sz w:val="24"/>
-          <w:szCs w:val="24"/>
-          <w:lang w:val="en-ID"/>
-        </w:rPr>
-        <w:t xml:space="preserve"> ang </w:t>
-      </w:r>
-      <w:proofErr w:type="spellStart"/>
-      <w:r>
-        <w:rPr>
-          <w:sz w:val="24"/>
-          <w:szCs w:val="24"/>
-          <w:lang w:val="en-ID"/>
-        </w:rPr>
-        <w:t>digambarkan</w:t>
-      </w:r>
-      <w:proofErr w:type="spellEnd"/>
-      <w:r>
-        <w:rPr>
-          <w:sz w:val="24"/>
-          <w:szCs w:val="24"/>
-          <w:lang w:val="en-ID"/>
-        </w:rPr>
-        <w:t xml:space="preserve"> </w:t>
-      </w:r>
-      <w:proofErr w:type="spellStart"/>
-      <w:r>
-        <w:rPr>
-          <w:sz w:val="24"/>
-          <w:szCs w:val="24"/>
-          <w:lang w:val="en-ID"/>
-        </w:rPr>
-        <w:t>merupakan</w:t>
-      </w:r>
-      <w:proofErr w:type="spellEnd"/>
-      <w:r>
-        <w:rPr>
-          <w:sz w:val="24"/>
-          <w:szCs w:val="24"/>
-          <w:lang w:val="en-ID"/>
-        </w:rPr>
-        <w:t xml:space="preserve"> proses </w:t>
-      </w:r>
-      <w:proofErr w:type="spellStart"/>
-      <w:r>
-        <w:rPr>
-          <w:sz w:val="24"/>
-          <w:szCs w:val="24"/>
-          <w:lang w:val="en-ID"/>
-        </w:rPr>
-        <w:t>bisnis</w:t>
-      </w:r>
-      <w:proofErr w:type="spellEnd"/>
-      <w:r>
-        <w:rPr>
-          <w:sz w:val="24"/>
-          <w:szCs w:val="24"/>
-          <w:lang w:val="en-ID"/>
-        </w:rPr>
-        <w:t xml:space="preserve"> </w:t>
-      </w:r>
-      <w:proofErr w:type="spellStart"/>
-      <w:r>
-        <w:rPr>
-          <w:sz w:val="24"/>
-          <w:szCs w:val="24"/>
-          <w:lang w:val="en-ID"/>
-        </w:rPr>
-        <w:t>sistem</w:t>
-      </w:r>
-      <w:proofErr w:type="spellEnd"/>
-      <w:r>
-        <w:rPr>
-          <w:sz w:val="24"/>
-          <w:szCs w:val="24"/>
-          <w:lang w:val="en-ID"/>
-        </w:rPr>
-        <w:t xml:space="preserve"> yang </w:t>
-      </w:r>
-      <w:proofErr w:type="spellStart"/>
-      <w:r>
-        <w:rPr>
-          <w:sz w:val="24"/>
-          <w:szCs w:val="24"/>
-          <w:lang w:val="en-ID"/>
-        </w:rPr>
-        <w:t>didefenisikan</w:t>
-      </w:r>
-      <w:proofErr w:type="spellEnd"/>
-      <w:r>
-        <w:rPr>
-          <w:sz w:val="24"/>
-          <w:szCs w:val="24"/>
-          <w:lang w:val="en-ID"/>
-        </w:rPr>
-        <w:t>.</w:t>
+        <w:t>Rancangan proses bisnis dimana setiap urutan aktivitas ang digambarkan merupakan proses bisnis sistem yang didefenisikan.</w:t>
       </w:r>
     </w:p>
     <w:p>
@@ -12359,124 +11795,30 @@
           <w:lang w:val="en-ID"/>
         </w:rPr>
       </w:pPr>
-      <w:proofErr w:type="spellStart"/>
       <w:r>
         <w:rPr>
           <w:sz w:val="24"/>
           <w:szCs w:val="24"/>
           <w:lang w:val="en-ID"/>
         </w:rPr>
-        <w:t>Simbol-simbol</w:t>
-      </w:r>
-      <w:proofErr w:type="spellEnd"/>
-      <w:r>
-        <w:rPr>
+        <w:t xml:space="preserve">Simbol-simbol yang digunakan dalam </w:t>
+      </w:r>
+      <w:r>
+        <w:rPr>
+          <w:i/>
           <w:sz w:val="24"/>
           <w:szCs w:val="24"/>
           <w:lang w:val="en-ID"/>
         </w:rPr>
-        <w:t xml:space="preserve"> yang </w:t>
-      </w:r>
-      <w:proofErr w:type="spellStart"/>
+        <w:t xml:space="preserve">Activity diagram </w:t>
+      </w:r>
       <w:r>
         <w:rPr>
           <w:sz w:val="24"/>
           <w:szCs w:val="24"/>
           <w:lang w:val="en-ID"/>
         </w:rPr>
-        <w:t>digunakan</w:t>
-      </w:r>
-      <w:proofErr w:type="spellEnd"/>
-      <w:r>
-        <w:rPr>
-          <w:sz w:val="24"/>
-          <w:szCs w:val="24"/>
-          <w:lang w:val="en-ID"/>
-        </w:rPr>
-        <w:t xml:space="preserve"> </w:t>
-      </w:r>
-      <w:proofErr w:type="spellStart"/>
-      <w:r>
-        <w:rPr>
-          <w:sz w:val="24"/>
-          <w:szCs w:val="24"/>
-          <w:lang w:val="en-ID"/>
-        </w:rPr>
-        <w:t>dalam</w:t>
-      </w:r>
-      <w:proofErr w:type="spellEnd"/>
-      <w:r>
-        <w:rPr>
-          <w:sz w:val="24"/>
-          <w:szCs w:val="24"/>
-          <w:lang w:val="en-ID"/>
-        </w:rPr>
-        <w:t xml:space="preserve"> </w:t>
-      </w:r>
-      <w:r>
-        <w:rPr>
-          <w:i/>
-          <w:sz w:val="24"/>
-          <w:szCs w:val="24"/>
-          <w:lang w:val="en-ID"/>
-        </w:rPr>
-        <w:t xml:space="preserve">Activity diagram </w:t>
-      </w:r>
-      <w:proofErr w:type="spellStart"/>
-      <w:r>
-        <w:rPr>
-          <w:sz w:val="24"/>
-          <w:szCs w:val="24"/>
-          <w:lang w:val="en-ID"/>
-        </w:rPr>
-        <w:t>terlihat</w:t>
-      </w:r>
-      <w:proofErr w:type="spellEnd"/>
-      <w:r>
-        <w:rPr>
-          <w:sz w:val="24"/>
-          <w:szCs w:val="24"/>
-          <w:lang w:val="en-ID"/>
-        </w:rPr>
-        <w:t xml:space="preserve"> pada </w:t>
-      </w:r>
-      <w:proofErr w:type="spellStart"/>
-      <w:proofErr w:type="gramStart"/>
-      <w:r>
-        <w:rPr>
-          <w:sz w:val="24"/>
-          <w:szCs w:val="24"/>
-          <w:lang w:val="en-ID"/>
-        </w:rPr>
-        <w:t>tabel</w:t>
-      </w:r>
-      <w:proofErr w:type="spellEnd"/>
-      <w:r>
-        <w:rPr>
-          <w:sz w:val="24"/>
-          <w:szCs w:val="24"/>
-          <w:lang w:val="en-ID"/>
-        </w:rPr>
-        <w:t xml:space="preserve">  </w:t>
-      </w:r>
-      <w:proofErr w:type="spellStart"/>
-      <w:r>
-        <w:rPr>
-          <w:sz w:val="24"/>
-          <w:szCs w:val="24"/>
-          <w:lang w:val="en-ID"/>
-        </w:rPr>
-        <w:t>berikut</w:t>
-      </w:r>
-      <w:proofErr w:type="spellEnd"/>
-      <w:proofErr w:type="gramEnd"/>
-      <w:r>
-        <w:rPr>
-          <w:sz w:val="24"/>
-          <w:szCs w:val="24"/>
-          <w:lang w:val="en-ID"/>
-        </w:rPr>
-        <w:t xml:space="preserve"> :</w:t>
+        <w:t>terlihat pada tabel  berikut :</w:t>
       </w:r>
     </w:p>
     <w:p>
@@ -14037,7 +13379,6 @@
                 <w:lang w:val="en-US"/>
               </w:rPr>
             </w:pPr>
-            <w:proofErr w:type="spellStart"/>
             <w:r>
               <w:rPr>
                 <w:sz w:val="20"/>
@@ -14046,7 +13387,6 @@
               </w:rPr>
               <w:t>Simbol</w:t>
             </w:r>
-            <w:proofErr w:type="spellEnd"/>
           </w:p>
         </w:tc>
         <w:tc>
@@ -14063,7 +13403,6 @@
                 <w:lang w:val="en-US"/>
               </w:rPr>
             </w:pPr>
-            <w:proofErr w:type="spellStart"/>
             <w:r>
               <w:rPr>
                 <w:sz w:val="20"/>
@@ -14072,7 +13411,6 @@
               </w:rPr>
               <w:t>Deskripsi</w:t>
             </w:r>
-            <w:proofErr w:type="spellEnd"/>
           </w:p>
         </w:tc>
       </w:tr>
@@ -14215,142 +13553,14 @@
                 <w:lang w:val="en-US"/>
               </w:rPr>
             </w:pPr>
-            <w:proofErr w:type="spellStart"/>
             <w:r>
               <w:rPr>
                 <w:sz w:val="20"/>
                 <w:szCs w:val="20"/>
                 <w:lang w:val="en-US"/>
               </w:rPr>
-              <w:t>Himpunan</w:t>
-            </w:r>
-            <w:proofErr w:type="spellEnd"/>
-            <w:r>
-              <w:rPr>
-                <w:sz w:val="20"/>
-                <w:szCs w:val="20"/>
-                <w:lang w:val="en-US"/>
-              </w:rPr>
-              <w:t xml:space="preserve"> </w:t>
-            </w:r>
-            <w:proofErr w:type="spellStart"/>
-            <w:r>
-              <w:rPr>
-                <w:sz w:val="20"/>
-                <w:szCs w:val="20"/>
-                <w:lang w:val="en-US"/>
-              </w:rPr>
-              <w:t>dari</w:t>
-            </w:r>
-            <w:proofErr w:type="spellEnd"/>
-            <w:r>
-              <w:rPr>
-                <w:sz w:val="20"/>
-                <w:szCs w:val="20"/>
-                <w:lang w:val="en-US"/>
-              </w:rPr>
-              <w:t xml:space="preserve"> </w:t>
-            </w:r>
-            <w:proofErr w:type="spellStart"/>
-            <w:r>
-              <w:rPr>
-                <w:sz w:val="20"/>
-                <w:szCs w:val="20"/>
-                <w:lang w:val="en-US"/>
-              </w:rPr>
-              <w:t>objek-objek</w:t>
-            </w:r>
-            <w:proofErr w:type="spellEnd"/>
-            <w:r>
-              <w:rPr>
-                <w:sz w:val="20"/>
-                <w:szCs w:val="20"/>
-                <w:lang w:val="en-US"/>
-              </w:rPr>
-              <w:t xml:space="preserve"> yang </w:t>
-            </w:r>
-            <w:proofErr w:type="spellStart"/>
-            <w:r>
-              <w:rPr>
-                <w:sz w:val="20"/>
-                <w:szCs w:val="20"/>
-                <w:lang w:val="en-US"/>
-              </w:rPr>
-              <w:t>berbagi</w:t>
-            </w:r>
-            <w:proofErr w:type="spellEnd"/>
-            <w:r>
-              <w:rPr>
-                <w:sz w:val="20"/>
-                <w:szCs w:val="20"/>
-                <w:lang w:val="en-US"/>
-              </w:rPr>
-              <w:t xml:space="preserve"> </w:t>
-            </w:r>
-            <w:proofErr w:type="spellStart"/>
-            <w:r>
-              <w:rPr>
-                <w:sz w:val="20"/>
-                <w:szCs w:val="20"/>
-                <w:lang w:val="en-US"/>
-              </w:rPr>
-              <w:t>atribut</w:t>
-            </w:r>
-            <w:proofErr w:type="spellEnd"/>
-            <w:r>
-              <w:rPr>
-                <w:sz w:val="20"/>
-                <w:szCs w:val="20"/>
-                <w:lang w:val="en-US"/>
-              </w:rPr>
-              <w:t xml:space="preserve"> </w:t>
-            </w:r>
-            <w:proofErr w:type="spellStart"/>
-            <w:r>
-              <w:rPr>
-                <w:sz w:val="20"/>
-                <w:szCs w:val="20"/>
-                <w:lang w:val="en-US"/>
-              </w:rPr>
-              <w:t>serta</w:t>
-            </w:r>
-            <w:proofErr w:type="spellEnd"/>
-            <w:r>
-              <w:rPr>
-                <w:sz w:val="20"/>
-                <w:szCs w:val="20"/>
-                <w:lang w:val="en-US"/>
-              </w:rPr>
-              <w:t xml:space="preserve"> </w:t>
-            </w:r>
-            <w:proofErr w:type="spellStart"/>
-            <w:r>
-              <w:rPr>
-                <w:sz w:val="20"/>
-                <w:szCs w:val="20"/>
-                <w:lang w:val="en-US"/>
-              </w:rPr>
-              <w:t>operasi</w:t>
-            </w:r>
-            <w:proofErr w:type="spellEnd"/>
-            <w:r>
-              <w:rPr>
-                <w:sz w:val="20"/>
-                <w:szCs w:val="20"/>
-                <w:lang w:val="en-US"/>
-              </w:rPr>
-              <w:t xml:space="preserve"> yang </w:t>
-            </w:r>
-            <w:proofErr w:type="spellStart"/>
-            <w:r>
-              <w:rPr>
-                <w:sz w:val="20"/>
-                <w:szCs w:val="20"/>
-                <w:lang w:val="en-US"/>
-              </w:rPr>
-              <w:t>sama</w:t>
-            </w:r>
-            <w:proofErr w:type="spellEnd"/>
+              <w:t>Himpunan dari objek-objek yang berbagi atribut serta operasi yang sama</w:t>
+            </w:r>
           </w:p>
         </w:tc>
       </w:tr>
@@ -14666,239 +13876,13 @@
                 <w:lang w:val="en-US"/>
               </w:rPr>
             </w:pPr>
-            <w:proofErr w:type="spellStart"/>
             <w:r>
               <w:rPr>
                 <w:sz w:val="20"/>
                 <w:szCs w:val="20"/>
                 <w:lang w:val="en-US"/>
               </w:rPr>
-              <w:t>Relasi</w:t>
-            </w:r>
-            <w:proofErr w:type="spellEnd"/>
-            <w:r>
-              <w:rPr>
-                <w:sz w:val="20"/>
-                <w:szCs w:val="20"/>
-                <w:lang w:val="en-US"/>
-              </w:rPr>
-              <w:t xml:space="preserve"> </w:t>
-            </w:r>
-            <w:proofErr w:type="spellStart"/>
-            <w:r>
-              <w:rPr>
-                <w:sz w:val="20"/>
-                <w:szCs w:val="20"/>
-                <w:lang w:val="en-US"/>
-              </w:rPr>
-              <w:t>antar</w:t>
-            </w:r>
-            <w:proofErr w:type="spellEnd"/>
-            <w:r>
-              <w:rPr>
-                <w:sz w:val="20"/>
-                <w:szCs w:val="20"/>
-                <w:lang w:val="en-US"/>
-              </w:rPr>
-              <w:t xml:space="preserve"> </w:t>
-            </w:r>
-            <w:proofErr w:type="spellStart"/>
-            <w:r>
-              <w:rPr>
-                <w:sz w:val="20"/>
-                <w:szCs w:val="20"/>
-                <w:lang w:val="en-US"/>
-              </w:rPr>
-              <w:t>kelas</w:t>
-            </w:r>
-            <w:proofErr w:type="spellEnd"/>
-            <w:r>
-              <w:rPr>
-                <w:sz w:val="20"/>
-                <w:szCs w:val="20"/>
-                <w:lang w:val="en-US"/>
-              </w:rPr>
-              <w:t xml:space="preserve"> </w:t>
-            </w:r>
-            <w:proofErr w:type="spellStart"/>
-            <w:r>
-              <w:rPr>
-                <w:sz w:val="20"/>
-                <w:szCs w:val="20"/>
-                <w:lang w:val="en-US"/>
-              </w:rPr>
-              <w:t>dengan</w:t>
-            </w:r>
-            <w:proofErr w:type="spellEnd"/>
-            <w:r>
-              <w:rPr>
-                <w:sz w:val="20"/>
-                <w:szCs w:val="20"/>
-                <w:lang w:val="en-US"/>
-              </w:rPr>
-              <w:t xml:space="preserve"> </w:t>
-            </w:r>
-            <w:proofErr w:type="spellStart"/>
-            <w:r>
-              <w:rPr>
-                <w:sz w:val="20"/>
-                <w:szCs w:val="20"/>
-                <w:lang w:val="en-US"/>
-              </w:rPr>
-              <w:t>makna</w:t>
-            </w:r>
-            <w:proofErr w:type="spellEnd"/>
-            <w:r>
-              <w:rPr>
-                <w:sz w:val="20"/>
-                <w:szCs w:val="20"/>
-                <w:lang w:val="en-US"/>
-              </w:rPr>
-              <w:t xml:space="preserve"> </w:t>
-            </w:r>
-            <w:proofErr w:type="spellStart"/>
-            <w:r>
-              <w:rPr>
-                <w:sz w:val="20"/>
-                <w:szCs w:val="20"/>
-                <w:lang w:val="en-US"/>
-              </w:rPr>
-              <w:t>kelas</w:t>
-            </w:r>
-            <w:proofErr w:type="spellEnd"/>
-            <w:r>
-              <w:rPr>
-                <w:sz w:val="20"/>
-                <w:szCs w:val="20"/>
-                <w:lang w:val="en-US"/>
-              </w:rPr>
-              <w:t xml:space="preserve"> yang </w:t>
-            </w:r>
-            <w:proofErr w:type="spellStart"/>
-            <w:r>
-              <w:rPr>
-                <w:sz w:val="20"/>
-                <w:szCs w:val="20"/>
-                <w:lang w:val="en-US"/>
-              </w:rPr>
-              <w:t>satu</w:t>
-            </w:r>
-            <w:proofErr w:type="spellEnd"/>
-            <w:r>
-              <w:rPr>
-                <w:sz w:val="20"/>
-                <w:szCs w:val="20"/>
-                <w:lang w:val="en-US"/>
-              </w:rPr>
-              <w:t xml:space="preserve"> </w:t>
-            </w:r>
-            <w:proofErr w:type="spellStart"/>
-            <w:r>
-              <w:rPr>
-                <w:sz w:val="20"/>
-                <w:szCs w:val="20"/>
-                <w:lang w:val="en-US"/>
-              </w:rPr>
-              <w:t>digunakan</w:t>
-            </w:r>
-            <w:proofErr w:type="spellEnd"/>
-            <w:r>
-              <w:rPr>
-                <w:sz w:val="20"/>
-                <w:szCs w:val="20"/>
-                <w:lang w:val="en-US"/>
-              </w:rPr>
-              <w:t xml:space="preserve"> oleh </w:t>
-            </w:r>
-            <w:proofErr w:type="spellStart"/>
-            <w:r>
-              <w:rPr>
-                <w:sz w:val="20"/>
-                <w:szCs w:val="20"/>
-                <w:lang w:val="en-US"/>
-              </w:rPr>
-              <w:t>kelas</w:t>
-            </w:r>
-            <w:proofErr w:type="spellEnd"/>
-            <w:r>
-              <w:rPr>
-                <w:sz w:val="20"/>
-                <w:szCs w:val="20"/>
-                <w:lang w:val="en-US"/>
-              </w:rPr>
-              <w:t xml:space="preserve"> yang lain, </w:t>
-            </w:r>
-            <w:proofErr w:type="spellStart"/>
-            <w:r>
-              <w:rPr>
-                <w:sz w:val="20"/>
-                <w:szCs w:val="20"/>
-                <w:lang w:val="en-US"/>
-              </w:rPr>
-              <w:t>asosiasi</w:t>
-            </w:r>
-            <w:proofErr w:type="spellEnd"/>
-            <w:r>
-              <w:rPr>
-                <w:sz w:val="20"/>
-                <w:szCs w:val="20"/>
-                <w:lang w:val="en-US"/>
-              </w:rPr>
-              <w:t xml:space="preserve"> </w:t>
-            </w:r>
-            <w:proofErr w:type="spellStart"/>
-            <w:r>
-              <w:rPr>
-                <w:sz w:val="20"/>
-                <w:szCs w:val="20"/>
-                <w:lang w:val="en-US"/>
-              </w:rPr>
-              <w:t>biasanya</w:t>
-            </w:r>
-            <w:proofErr w:type="spellEnd"/>
-            <w:r>
-              <w:rPr>
-                <w:sz w:val="20"/>
-                <w:szCs w:val="20"/>
-                <w:lang w:val="en-US"/>
-              </w:rPr>
-              <w:t xml:space="preserve"> juga </w:t>
-            </w:r>
-            <w:proofErr w:type="spellStart"/>
-            <w:r>
-              <w:rPr>
-                <w:sz w:val="20"/>
-                <w:szCs w:val="20"/>
-                <w:lang w:val="en-US"/>
-              </w:rPr>
-              <w:t>disertai</w:t>
-            </w:r>
-            <w:proofErr w:type="spellEnd"/>
-            <w:r>
-              <w:rPr>
-                <w:sz w:val="20"/>
-                <w:szCs w:val="20"/>
-                <w:lang w:val="en-US"/>
-              </w:rPr>
-              <w:t xml:space="preserve"> </w:t>
-            </w:r>
-            <w:proofErr w:type="spellStart"/>
-            <w:r>
-              <w:rPr>
-                <w:sz w:val="20"/>
-                <w:szCs w:val="20"/>
-                <w:lang w:val="en-US"/>
-              </w:rPr>
-              <w:t>dengan</w:t>
-            </w:r>
-            <w:proofErr w:type="spellEnd"/>
-            <w:r>
-              <w:rPr>
-                <w:sz w:val="20"/>
-                <w:szCs w:val="20"/>
-                <w:lang w:val="en-US"/>
-              </w:rPr>
-              <w:t xml:space="preserve"> multiplicity.</w:t>
+              <w:t>Relasi antar kelas dengan makna kelas yang satu digunakan oleh kelas yang lain, asosiasi biasanya juga disertai dengan multiplicity.</w:t>
             </w:r>
           </w:p>
         </w:tc>
@@ -14945,41 +13929,13 @@
                 <w:lang w:val="en-US"/>
               </w:rPr>
             </w:pPr>
-            <w:proofErr w:type="spellStart"/>
             <w:r>
               <w:rPr>
                 <w:sz w:val="20"/>
                 <w:szCs w:val="20"/>
                 <w:lang w:val="en-US"/>
               </w:rPr>
-              <w:t>Antar</w:t>
-            </w:r>
-            <w:proofErr w:type="spellEnd"/>
-            <w:r>
-              <w:rPr>
-                <w:sz w:val="20"/>
-                <w:szCs w:val="20"/>
-                <w:lang w:val="en-US"/>
-              </w:rPr>
-              <w:t xml:space="preserve"> </w:t>
-            </w:r>
-            <w:proofErr w:type="spellStart"/>
-            <w:r>
-              <w:rPr>
-                <w:sz w:val="20"/>
-                <w:szCs w:val="20"/>
-                <w:lang w:val="en-US"/>
-              </w:rPr>
-              <w:t>muka</w:t>
-            </w:r>
-            <w:proofErr w:type="spellEnd"/>
-            <w:r>
-              <w:rPr>
-                <w:sz w:val="20"/>
-                <w:szCs w:val="20"/>
-                <w:lang w:val="en-US"/>
-              </w:rPr>
-              <w:t xml:space="preserve"> / Interface</w:t>
+              <w:t>Antar muka / Interface</w:t>
             </w:r>
           </w:p>
         </w:tc>
@@ -15075,108 +14031,8 @@
                 <w:szCs w:val="20"/>
                 <w:lang w:val="en-US"/>
               </w:rPr>
-              <w:t xml:space="preserve">Sama </w:t>
-            </w:r>
-            <w:proofErr w:type="spellStart"/>
-            <w:r>
-              <w:rPr>
-                <w:sz w:val="20"/>
-                <w:szCs w:val="20"/>
-                <w:lang w:val="en-US"/>
-              </w:rPr>
-              <w:t>dengan</w:t>
-            </w:r>
-            <w:proofErr w:type="spellEnd"/>
-            <w:r>
-              <w:rPr>
-                <w:sz w:val="20"/>
-                <w:szCs w:val="20"/>
-                <w:lang w:val="en-US"/>
-              </w:rPr>
-              <w:t xml:space="preserve"> </w:t>
-            </w:r>
-            <w:proofErr w:type="spellStart"/>
-            <w:r>
-              <w:rPr>
-                <w:sz w:val="20"/>
-                <w:szCs w:val="20"/>
-                <w:lang w:val="en-US"/>
-              </w:rPr>
-              <w:t>konsep</w:t>
-            </w:r>
-            <w:proofErr w:type="spellEnd"/>
-            <w:r>
-              <w:rPr>
-                <w:sz w:val="20"/>
-                <w:szCs w:val="20"/>
-                <w:lang w:val="en-US"/>
-              </w:rPr>
-              <w:t xml:space="preserve"> interface </w:t>
-            </w:r>
-            <w:proofErr w:type="spellStart"/>
-            <w:r>
-              <w:rPr>
-                <w:sz w:val="20"/>
-                <w:szCs w:val="20"/>
-                <w:lang w:val="en-US"/>
-              </w:rPr>
-              <w:t>dalam</w:t>
-            </w:r>
-            <w:proofErr w:type="spellEnd"/>
-            <w:r>
-              <w:rPr>
-                <w:sz w:val="20"/>
-                <w:szCs w:val="20"/>
-                <w:lang w:val="en-US"/>
-              </w:rPr>
-              <w:t xml:space="preserve"> </w:t>
-            </w:r>
-            <w:proofErr w:type="spellStart"/>
-            <w:r>
-              <w:rPr>
-                <w:sz w:val="20"/>
-                <w:szCs w:val="20"/>
-                <w:lang w:val="en-US"/>
-              </w:rPr>
-              <w:t>pemrograman</w:t>
-            </w:r>
-            <w:proofErr w:type="spellEnd"/>
-            <w:r>
-              <w:rPr>
-                <w:sz w:val="20"/>
-                <w:szCs w:val="20"/>
-                <w:lang w:val="en-US"/>
-              </w:rPr>
-              <w:t xml:space="preserve"> </w:t>
-            </w:r>
-            <w:proofErr w:type="spellStart"/>
-            <w:r>
-              <w:rPr>
-                <w:sz w:val="20"/>
-                <w:szCs w:val="20"/>
-                <w:lang w:val="en-US"/>
-              </w:rPr>
-              <w:t>berorientasi</w:t>
-            </w:r>
-            <w:proofErr w:type="spellEnd"/>
-            <w:r>
-              <w:rPr>
-                <w:sz w:val="20"/>
-                <w:szCs w:val="20"/>
-                <w:lang w:val="en-US"/>
-              </w:rPr>
-              <w:t xml:space="preserve"> </w:t>
-            </w:r>
-            <w:proofErr w:type="spellStart"/>
-            <w:r>
-              <w:rPr>
-                <w:sz w:val="20"/>
-                <w:szCs w:val="20"/>
-                <w:lang w:val="en-US"/>
-              </w:rPr>
-              <w:t>objek</w:t>
-            </w:r>
-            <w:proofErr w:type="spellEnd"/>
+              <w:t>Sama dengan konsep interface dalam pemrograman berorientasi objek</w:t>
+            </w:r>
           </w:p>
         </w:tc>
       </w:tr>
@@ -15223,7 +14079,6 @@
                 <w:lang w:val="en-US"/>
               </w:rPr>
             </w:pPr>
-            <w:proofErr w:type="spellStart"/>
             <w:r>
               <w:rPr>
                 <w:sz w:val="20"/>
@@ -15232,7 +14087,6 @@
               </w:rPr>
               <w:t>Generalisasi</w:t>
             </w:r>
-            <w:proofErr w:type="spellEnd"/>
           </w:p>
         </w:tc>
         <w:tc>
@@ -15695,22 +14549,9 @@
       </w:pPr>
       <w:bookmarkStart w:id="28" w:name="_Toc196285364"/>
       <w:r>
-        <w:t xml:space="preserve">2.2 </w:t>
-      </w:r>
-      <w:proofErr w:type="spellStart"/>
-      <w:r>
-        <w:t>Penelitian</w:t>
-      </w:r>
-      <w:proofErr w:type="spellEnd"/>
-      <w:r>
-        <w:t xml:space="preserve"> </w:t>
-      </w:r>
-      <w:proofErr w:type="spellStart"/>
-      <w:r>
-        <w:t>Relevan</w:t>
+        <w:t>2.2 Penelitian Relevan</w:t>
       </w:r>
       <w:bookmarkEnd w:id="28"/>
-      <w:proofErr w:type="spellEnd"/>
     </w:p>
     <w:p>
       <w:pPr>
@@ -15825,187 +14666,7 @@
           <w:sz w:val="24"/>
           <w:szCs w:val="24"/>
         </w:rPr>
-        <w:t xml:space="preserve">(2022) </w:t>
-      </w:r>
-      <w:proofErr w:type="spellStart"/>
-      <w:r>
-        <w:rPr>
-          <w:rFonts w:ascii="Times New Roman" w:hAnsi="Times New Roman" w:cs="Times New Roman"/>
-          <w:sz w:val="24"/>
-          <w:szCs w:val="24"/>
-        </w:rPr>
-        <w:t>menekankan</w:t>
-      </w:r>
-      <w:proofErr w:type="spellEnd"/>
-      <w:r>
-        <w:rPr>
-          <w:rFonts w:ascii="Times New Roman" w:hAnsi="Times New Roman" w:cs="Times New Roman"/>
-          <w:sz w:val="24"/>
-          <w:szCs w:val="24"/>
-        </w:rPr>
-        <w:t xml:space="preserve"> </w:t>
-      </w:r>
-      <w:proofErr w:type="spellStart"/>
-      <w:r>
-        <w:rPr>
-          <w:rFonts w:ascii="Times New Roman" w:hAnsi="Times New Roman" w:cs="Times New Roman"/>
-          <w:sz w:val="24"/>
-          <w:szCs w:val="24"/>
-        </w:rPr>
-        <w:t>pentingnya</w:t>
-      </w:r>
-      <w:proofErr w:type="spellEnd"/>
-      <w:r>
-        <w:rPr>
-          <w:rFonts w:ascii="Times New Roman" w:hAnsi="Times New Roman" w:cs="Times New Roman"/>
-          <w:sz w:val="24"/>
-          <w:szCs w:val="24"/>
-        </w:rPr>
-        <w:t xml:space="preserve"> </w:t>
-      </w:r>
-      <w:proofErr w:type="spellStart"/>
-      <w:r>
-        <w:rPr>
-          <w:rFonts w:ascii="Times New Roman" w:hAnsi="Times New Roman" w:cs="Times New Roman"/>
-          <w:sz w:val="24"/>
-          <w:szCs w:val="24"/>
-        </w:rPr>
-        <w:t>sistem</w:t>
-      </w:r>
-      <w:proofErr w:type="spellEnd"/>
-      <w:r>
-        <w:rPr>
-          <w:rFonts w:ascii="Times New Roman" w:hAnsi="Times New Roman" w:cs="Times New Roman"/>
-          <w:sz w:val="24"/>
-          <w:szCs w:val="24"/>
-        </w:rPr>
-        <w:t xml:space="preserve"> </w:t>
-      </w:r>
-      <w:proofErr w:type="spellStart"/>
-      <w:r>
-        <w:rPr>
-          <w:rFonts w:ascii="Times New Roman" w:hAnsi="Times New Roman" w:cs="Times New Roman"/>
-          <w:sz w:val="24"/>
-          <w:szCs w:val="24"/>
-        </w:rPr>
-        <w:t>reservasi</w:t>
-      </w:r>
-      <w:proofErr w:type="spellEnd"/>
-      <w:r>
-        <w:rPr>
-          <w:rFonts w:ascii="Times New Roman" w:hAnsi="Times New Roman" w:cs="Times New Roman"/>
-          <w:sz w:val="24"/>
-          <w:szCs w:val="24"/>
-        </w:rPr>
-        <w:t xml:space="preserve"> </w:t>
-      </w:r>
-      <w:proofErr w:type="spellStart"/>
-      <w:r>
-        <w:rPr>
-          <w:rFonts w:ascii="Times New Roman" w:hAnsi="Times New Roman" w:cs="Times New Roman"/>
-          <w:sz w:val="24"/>
-          <w:szCs w:val="24"/>
-        </w:rPr>
-        <w:t>meja</w:t>
-      </w:r>
-      <w:proofErr w:type="spellEnd"/>
-      <w:r>
-        <w:rPr>
-          <w:rFonts w:ascii="Times New Roman" w:hAnsi="Times New Roman" w:cs="Times New Roman"/>
-          <w:sz w:val="24"/>
-          <w:szCs w:val="24"/>
-        </w:rPr>
-        <w:t xml:space="preserve"> digital </w:t>
-      </w:r>
-      <w:proofErr w:type="spellStart"/>
-      <w:r>
-        <w:rPr>
-          <w:rFonts w:ascii="Times New Roman" w:hAnsi="Times New Roman" w:cs="Times New Roman"/>
-          <w:sz w:val="24"/>
-          <w:szCs w:val="24"/>
-        </w:rPr>
-        <w:t>untuk</w:t>
-      </w:r>
-      <w:proofErr w:type="spellEnd"/>
-      <w:r>
-        <w:rPr>
-          <w:rFonts w:ascii="Times New Roman" w:hAnsi="Times New Roman" w:cs="Times New Roman"/>
-          <w:sz w:val="24"/>
-          <w:szCs w:val="24"/>
-        </w:rPr>
-        <w:t xml:space="preserve"> </w:t>
-      </w:r>
-      <w:proofErr w:type="spellStart"/>
-      <w:r>
-        <w:rPr>
-          <w:rFonts w:ascii="Times New Roman" w:hAnsi="Times New Roman" w:cs="Times New Roman"/>
-          <w:sz w:val="24"/>
-          <w:szCs w:val="24"/>
-        </w:rPr>
-        <w:t>pengelolaan</w:t>
-      </w:r>
-      <w:proofErr w:type="spellEnd"/>
-      <w:r>
-        <w:rPr>
-          <w:rFonts w:ascii="Times New Roman" w:hAnsi="Times New Roman" w:cs="Times New Roman"/>
-          <w:sz w:val="24"/>
-          <w:szCs w:val="24"/>
-        </w:rPr>
-        <w:t xml:space="preserve"> </w:t>
-      </w:r>
-      <w:proofErr w:type="spellStart"/>
-      <w:r>
-        <w:rPr>
-          <w:rFonts w:ascii="Times New Roman" w:hAnsi="Times New Roman" w:cs="Times New Roman"/>
-          <w:sz w:val="24"/>
-          <w:szCs w:val="24"/>
-        </w:rPr>
-        <w:t>ruang</w:t>
-      </w:r>
-      <w:proofErr w:type="spellEnd"/>
-      <w:r>
-        <w:rPr>
-          <w:rFonts w:ascii="Times New Roman" w:hAnsi="Times New Roman" w:cs="Times New Roman"/>
-          <w:sz w:val="24"/>
-          <w:szCs w:val="24"/>
-        </w:rPr>
-        <w:t xml:space="preserve"> </w:t>
-      </w:r>
-      <w:proofErr w:type="spellStart"/>
-      <w:r>
-        <w:rPr>
-          <w:rFonts w:ascii="Times New Roman" w:hAnsi="Times New Roman" w:cs="Times New Roman"/>
-          <w:sz w:val="24"/>
-          <w:szCs w:val="24"/>
-        </w:rPr>
-        <w:t>restoran</w:t>
-      </w:r>
-      <w:proofErr w:type="spellEnd"/>
-      <w:r>
-        <w:rPr>
-          <w:rFonts w:ascii="Times New Roman" w:hAnsi="Times New Roman" w:cs="Times New Roman"/>
-          <w:sz w:val="24"/>
-          <w:szCs w:val="24"/>
-        </w:rPr>
-        <w:t xml:space="preserve"> </w:t>
-      </w:r>
-      <w:proofErr w:type="spellStart"/>
-      <w:r>
-        <w:rPr>
-          <w:rFonts w:ascii="Times New Roman" w:hAnsi="Times New Roman" w:cs="Times New Roman"/>
-          <w:sz w:val="24"/>
-          <w:szCs w:val="24"/>
-        </w:rPr>
-        <w:t>secara</w:t>
-      </w:r>
-      <w:proofErr w:type="spellEnd"/>
-      <w:r>
-        <w:rPr>
-          <w:rFonts w:ascii="Times New Roman" w:hAnsi="Times New Roman" w:cs="Times New Roman"/>
-          <w:sz w:val="24"/>
-          <w:szCs w:val="24"/>
-        </w:rPr>
-        <w:t xml:space="preserve"> real-time.</w:t>
+        <w:t>(2022) menekankan pentingnya sistem reservasi meja digital untuk pengelolaan ruang restoran secara real-time.</w:t>
       </w:r>
     </w:p>
     <w:p>
@@ -16371,53 +15032,12 @@
           <w:szCs w:val="24"/>
         </w:rPr>
       </w:pPr>
-      <w:proofErr w:type="spellStart"/>
-      <w:r>
-        <w:rPr>
-          <w:sz w:val="24"/>
-          <w:szCs w:val="24"/>
-        </w:rPr>
-        <w:t>Pemodelan</w:t>
-      </w:r>
-      <w:proofErr w:type="spellEnd"/>
-      <w:r>
-        <w:rPr>
-          <w:sz w:val="24"/>
-          <w:szCs w:val="24"/>
-        </w:rPr>
-        <w:t xml:space="preserve"> </w:t>
-      </w:r>
-      <w:proofErr w:type="spellStart"/>
-      <w:r>
-        <w:rPr>
-          <w:sz w:val="24"/>
-          <w:szCs w:val="24"/>
-        </w:rPr>
-        <w:t>sistem</w:t>
-      </w:r>
-      <w:proofErr w:type="spellEnd"/>
-      <w:r>
-        <w:rPr>
-          <w:sz w:val="24"/>
-          <w:szCs w:val="24"/>
-        </w:rPr>
-        <w:t xml:space="preserve"> </w:t>
-      </w:r>
-      <w:proofErr w:type="spellStart"/>
-      <w:r>
-        <w:rPr>
-          <w:sz w:val="24"/>
-          <w:szCs w:val="24"/>
-        </w:rPr>
-        <w:t>dengan</w:t>
-      </w:r>
-      <w:proofErr w:type="spellEnd"/>
-      <w:r>
-        <w:rPr>
-          <w:sz w:val="24"/>
-          <w:szCs w:val="24"/>
-        </w:rPr>
-        <w:t xml:space="preserve"> UML (Object-Oriented Analysis and Design)</w:t>
+      <w:r>
+        <w:rPr>
+          <w:sz w:val="24"/>
+          <w:szCs w:val="24"/>
+        </w:rPr>
+        <w:t>Pemodelan sistem dengan UML (Object-Oriented Analysis and Design)</w:t>
       </w:r>
     </w:p>
     <w:p>
@@ -16553,37 +15173,12 @@
           <w:szCs w:val="24"/>
         </w:rPr>
       </w:pPr>
-      <w:proofErr w:type="spellStart"/>
-      <w:r>
-        <w:rPr>
-          <w:sz w:val="24"/>
-          <w:szCs w:val="24"/>
-        </w:rPr>
-        <w:t>Pemesanan</w:t>
-      </w:r>
-      <w:proofErr w:type="spellEnd"/>
-      <w:r>
-        <w:rPr>
-          <w:sz w:val="24"/>
-          <w:szCs w:val="24"/>
-        </w:rPr>
-        <w:t xml:space="preserve"> </w:t>
-      </w:r>
-      <w:proofErr w:type="spellStart"/>
-      <w:r>
-        <w:rPr>
-          <w:sz w:val="24"/>
-          <w:szCs w:val="24"/>
-        </w:rPr>
-        <w:t>makanan</w:t>
-      </w:r>
-      <w:proofErr w:type="spellEnd"/>
-      <w:r>
-        <w:rPr>
-          <w:sz w:val="24"/>
-          <w:szCs w:val="24"/>
-        </w:rPr>
-        <w:t xml:space="preserve"> online</w:t>
+      <w:r>
+        <w:rPr>
+          <w:sz w:val="24"/>
+          <w:szCs w:val="24"/>
+        </w:rPr>
+        <w:t>Pemesanan makanan online</w:t>
       </w:r>
       <w:r>
         <w:rPr>
@@ -16611,47 +15206,13 @@
           <w:szCs w:val="24"/>
         </w:rPr>
       </w:pPr>
-      <w:proofErr w:type="spellStart"/>
-      <w:r>
-        <w:rPr>
-          <w:sz w:val="24"/>
-          <w:szCs w:val="24"/>
-        </w:rPr>
-        <w:t>Reservasi</w:t>
-      </w:r>
-      <w:proofErr w:type="spellEnd"/>
-      <w:r>
-        <w:rPr>
-          <w:sz w:val="24"/>
-          <w:szCs w:val="24"/>
-        </w:rPr>
-        <w:t xml:space="preserve"> </w:t>
-      </w:r>
-      <w:proofErr w:type="spellStart"/>
-      <w:r>
-        <w:rPr>
-          <w:sz w:val="24"/>
-          <w:szCs w:val="24"/>
-        </w:rPr>
-        <w:t>meja</w:t>
-      </w:r>
-      <w:proofErr w:type="spellEnd"/>
-      <w:r>
-        <w:rPr>
-          <w:sz w:val="24"/>
-          <w:szCs w:val="24"/>
-        </w:rPr>
-        <w:t xml:space="preserve"> </w:t>
-      </w:r>
-      <w:proofErr w:type="spellStart"/>
-      <w:r>
-        <w:rPr>
-          <w:sz w:val="24"/>
-          <w:szCs w:val="24"/>
-        </w:rPr>
-        <w:t>terjadwal</w:t>
-      </w:r>
-      <w:proofErr w:type="spellEnd"/>
+      <w:r>
+        <w:rPr>
+          <w:sz w:val="24"/>
+          <w:szCs w:val="24"/>
+        </w:rPr>
+        <w:t>Reservasi meja terjadwal</w:t>
+      </w:r>
       <w:r>
         <w:rPr>
           <w:sz w:val="24"/>
@@ -16678,37 +15239,12 @@
           <w:szCs w:val="24"/>
         </w:rPr>
       </w:pPr>
-      <w:proofErr w:type="spellStart"/>
-      <w:r>
-        <w:rPr>
-          <w:sz w:val="24"/>
-          <w:szCs w:val="24"/>
-        </w:rPr>
-        <w:t>Manajemen</w:t>
-      </w:r>
-      <w:proofErr w:type="spellEnd"/>
-      <w:r>
-        <w:rPr>
-          <w:sz w:val="24"/>
-          <w:szCs w:val="24"/>
-        </w:rPr>
-        <w:t xml:space="preserve"> data </w:t>
-      </w:r>
-      <w:proofErr w:type="spellStart"/>
-      <w:r>
-        <w:rPr>
-          <w:sz w:val="24"/>
-          <w:szCs w:val="24"/>
-        </w:rPr>
-        <w:t>pelanggan</w:t>
-      </w:r>
-      <w:proofErr w:type="spellEnd"/>
-      <w:r>
-        <w:rPr>
-          <w:sz w:val="24"/>
-          <w:szCs w:val="24"/>
-        </w:rPr>
-        <w:t xml:space="preserve"> dan menu</w:t>
+      <w:r>
+        <w:rPr>
+          <w:sz w:val="24"/>
+          <w:szCs w:val="24"/>
+        </w:rPr>
+        <w:t>Manajemen data pelanggan dan menu</w:t>
       </w:r>
       <w:r>
         <w:rPr>
@@ -16997,22 +15533,9 @@
       </w:pPr>
       <w:bookmarkStart w:id="43" w:name="_Toc196285378"/>
       <w:r>
-        <w:t xml:space="preserve">3.4 </w:t>
-      </w:r>
-      <w:proofErr w:type="spellStart"/>
-      <w:r>
-        <w:t>Instrumen</w:t>
-      </w:r>
-      <w:proofErr w:type="spellEnd"/>
-      <w:r>
-        <w:t xml:space="preserve"> </w:t>
-      </w:r>
-      <w:proofErr w:type="spellStart"/>
-      <w:r>
-        <w:t>Penelitian</w:t>
+        <w:t>3.4 Instrumen Penelitian</w:t>
       </w:r>
       <w:bookmarkEnd w:id="43"/>
-      <w:proofErr w:type="spellEnd"/>
     </w:p>
     <w:p>
       <w:pPr>
@@ -17047,22 +15570,9 @@
       </w:pPr>
       <w:bookmarkStart w:id="44" w:name="_Toc196285379"/>
       <w:r>
-        <w:t xml:space="preserve">3.5 </w:t>
-      </w:r>
-      <w:proofErr w:type="spellStart"/>
-      <w:r>
-        <w:t>Prosedur</w:t>
-      </w:r>
-      <w:proofErr w:type="spellEnd"/>
-      <w:r>
-        <w:t xml:space="preserve"> </w:t>
-      </w:r>
-      <w:proofErr w:type="spellStart"/>
-      <w:r>
-        <w:t>Penelitian</w:t>
+        <w:t>3.5 Prosedur Penelitian</w:t>
       </w:r>
       <w:bookmarkEnd w:id="44"/>
-      <w:proofErr w:type="spellEnd"/>
     </w:p>
     <w:p>
       <w:pPr>
@@ -17421,22 +15931,9 @@
       <w:bookmarkStart w:id="45" w:name="_Toc196285380"/>
       <w:r>
         <w:lastRenderedPageBreak/>
-        <w:t xml:space="preserve">3.6 </w:t>
-      </w:r>
-      <w:proofErr w:type="spellStart"/>
-      <w:r>
-        <w:t>Definisi</w:t>
-      </w:r>
-      <w:proofErr w:type="spellEnd"/>
-      <w:r>
-        <w:t xml:space="preserve"> </w:t>
-      </w:r>
-      <w:proofErr w:type="spellStart"/>
-      <w:r>
-        <w:t>Operasional</w:t>
+        <w:t>3.6 Definisi Operasional</w:t>
       </w:r>
       <w:bookmarkEnd w:id="45"/>
-      <w:proofErr w:type="spellEnd"/>
     </w:p>
     <w:p>
       <w:pPr>
@@ -17586,7 +16083,6 @@
                 <w:lang w:val="en-ID"/>
               </w:rPr>
             </w:pPr>
-            <w:proofErr w:type="spellStart"/>
             <w:r>
               <w:rPr>
                 <w:sz w:val="20"/>
@@ -17595,7 +16091,6 @@
               </w:rPr>
               <w:t>Variabel</w:t>
             </w:r>
-            <w:proofErr w:type="spellEnd"/>
           </w:p>
         </w:tc>
         <w:tc>
@@ -17614,7 +16109,6 @@
                 <w:lang w:val="en-ID"/>
               </w:rPr>
             </w:pPr>
-            <w:proofErr w:type="spellStart"/>
             <w:r>
               <w:rPr>
                 <w:sz w:val="20"/>
@@ -17623,7 +16117,6 @@
               </w:rPr>
               <w:t>Definisi</w:t>
             </w:r>
-            <w:proofErr w:type="spellEnd"/>
           </w:p>
         </w:tc>
         <w:tc>
@@ -17642,7 +16135,6 @@
                 <w:lang w:val="en-ID"/>
               </w:rPr>
             </w:pPr>
-            <w:proofErr w:type="spellStart"/>
             <w:r>
               <w:rPr>
                 <w:sz w:val="20"/>
@@ -17651,7 +16143,6 @@
               </w:rPr>
               <w:t>Indikator</w:t>
             </w:r>
-            <w:proofErr w:type="spellEnd"/>
           </w:p>
         </w:tc>
       </w:tr>
@@ -17675,34 +16166,14 @@
                 <w:lang w:val="en-ID"/>
               </w:rPr>
             </w:pPr>
-            <w:proofErr w:type="spellStart"/>
             <w:r>
               <w:rPr>
                 <w:sz w:val="20"/>
                 <w:szCs w:val="20"/>
                 <w:lang w:val="en-ID"/>
               </w:rPr>
-              <w:t>Sistem</w:t>
-            </w:r>
-            <w:proofErr w:type="spellEnd"/>
-            <w:r>
-              <w:rPr>
-                <w:sz w:val="20"/>
-                <w:szCs w:val="20"/>
-                <w:lang w:val="en-ID"/>
-              </w:rPr>
-              <w:t xml:space="preserve"> </w:t>
-            </w:r>
-            <w:proofErr w:type="spellStart"/>
-            <w:r>
-              <w:rPr>
-                <w:sz w:val="20"/>
-                <w:szCs w:val="20"/>
-                <w:lang w:val="en-ID"/>
-              </w:rPr>
-              <w:t>Pemesanan</w:t>
-            </w:r>
-            <w:proofErr w:type="spellEnd"/>
+              <w:t>Sistem Pemesanan</w:t>
+            </w:r>
           </w:p>
         </w:tc>
         <w:tc>
@@ -17747,52 +16218,14 @@
                 <w:lang w:val="en-ID"/>
               </w:rPr>
             </w:pPr>
-            <w:proofErr w:type="spellStart"/>
             <w:r>
               <w:rPr>
                 <w:sz w:val="20"/>
                 <w:szCs w:val="20"/>
                 <w:lang w:val="en-ID"/>
               </w:rPr>
-              <w:t>Kecepatan</w:t>
-            </w:r>
-            <w:proofErr w:type="spellEnd"/>
-            <w:r>
-              <w:rPr>
-                <w:sz w:val="20"/>
-                <w:szCs w:val="20"/>
-                <w:lang w:val="en-ID"/>
-              </w:rPr>
-              <w:t xml:space="preserve">, </w:t>
-            </w:r>
-            <w:proofErr w:type="spellStart"/>
-            <w:r>
-              <w:rPr>
-                <w:sz w:val="20"/>
-                <w:szCs w:val="20"/>
-                <w:lang w:val="en-ID"/>
-              </w:rPr>
-              <w:t>Akurasi</w:t>
-            </w:r>
-            <w:proofErr w:type="spellEnd"/>
-            <w:r>
-              <w:rPr>
-                <w:sz w:val="20"/>
-                <w:szCs w:val="20"/>
-                <w:lang w:val="en-ID"/>
-              </w:rPr>
-              <w:t xml:space="preserve">, </w:t>
-            </w:r>
-            <w:proofErr w:type="spellStart"/>
-            <w:r>
-              <w:rPr>
-                <w:sz w:val="20"/>
-                <w:szCs w:val="20"/>
-                <w:lang w:val="en-ID"/>
-              </w:rPr>
-              <w:t>Kemudahan</w:t>
-            </w:r>
-            <w:proofErr w:type="spellEnd"/>
+              <w:t>Kecepatan, Akurasi, Kemudahan</w:t>
+            </w:r>
           </w:p>
         </w:tc>
       </w:tr>
@@ -17813,34 +16246,14 @@
                 <w:lang w:val="en-ID"/>
               </w:rPr>
             </w:pPr>
-            <w:proofErr w:type="spellStart"/>
             <w:r>
               <w:rPr>
                 <w:sz w:val="20"/>
                 <w:szCs w:val="20"/>
                 <w:lang w:val="en-ID"/>
               </w:rPr>
-              <w:t>Reservasi</w:t>
-            </w:r>
-            <w:proofErr w:type="spellEnd"/>
-            <w:r>
-              <w:rPr>
-                <w:sz w:val="20"/>
-                <w:szCs w:val="20"/>
-                <w:lang w:val="en-ID"/>
-              </w:rPr>
-              <w:t xml:space="preserve"> </w:t>
-            </w:r>
-            <w:proofErr w:type="spellStart"/>
-            <w:r>
-              <w:rPr>
-                <w:sz w:val="20"/>
-                <w:szCs w:val="20"/>
-                <w:lang w:val="en-ID"/>
-              </w:rPr>
-              <w:t>Meja</w:t>
-            </w:r>
-            <w:proofErr w:type="spellEnd"/>
+              <w:t>Reservasi Meja</w:t>
+            </w:r>
           </w:p>
         </w:tc>
         <w:tc>
@@ -17865,79 +16278,7 @@
                 <w:szCs w:val="20"/>
                 <w:lang w:val="en-ID"/>
               </w:rPr>
-              <w:t xml:space="preserve">Fitur </w:t>
-            </w:r>
-            <w:proofErr w:type="spellStart"/>
-            <w:r>
-              <w:rPr>
-                <w:sz w:val="20"/>
-                <w:szCs w:val="20"/>
-                <w:lang w:val="en-ID"/>
-              </w:rPr>
-              <w:t>untuk</w:t>
-            </w:r>
-            <w:proofErr w:type="spellEnd"/>
-            <w:r>
-              <w:rPr>
-                <w:sz w:val="20"/>
-                <w:szCs w:val="20"/>
-                <w:lang w:val="en-ID"/>
-              </w:rPr>
-              <w:t xml:space="preserve"> </w:t>
-            </w:r>
-            <w:proofErr w:type="spellStart"/>
-            <w:r>
-              <w:rPr>
-                <w:sz w:val="20"/>
-                <w:szCs w:val="20"/>
-                <w:lang w:val="en-ID"/>
-              </w:rPr>
-              <w:t>memilih</w:t>
-            </w:r>
-            <w:proofErr w:type="spellEnd"/>
-            <w:r>
-              <w:rPr>
-                <w:sz w:val="20"/>
-                <w:szCs w:val="20"/>
-                <w:lang w:val="en-ID"/>
-              </w:rPr>
-              <w:t xml:space="preserve"> dan </w:t>
-            </w:r>
-            <w:proofErr w:type="spellStart"/>
-            <w:r>
-              <w:rPr>
-                <w:sz w:val="20"/>
-                <w:szCs w:val="20"/>
-                <w:lang w:val="en-ID"/>
-              </w:rPr>
-              <w:t>memesan</w:t>
-            </w:r>
-            <w:proofErr w:type="spellEnd"/>
-            <w:r>
-              <w:rPr>
-                <w:sz w:val="20"/>
-                <w:szCs w:val="20"/>
-                <w:lang w:val="en-ID"/>
-              </w:rPr>
-              <w:t xml:space="preserve"> </w:t>
-            </w:r>
-            <w:proofErr w:type="spellStart"/>
-            <w:r>
-              <w:rPr>
-                <w:sz w:val="20"/>
-                <w:szCs w:val="20"/>
-                <w:lang w:val="en-ID"/>
-              </w:rPr>
-              <w:t>tempat</w:t>
-            </w:r>
-            <w:proofErr w:type="spellEnd"/>
-            <w:r>
-              <w:rPr>
-                <w:sz w:val="20"/>
-                <w:szCs w:val="20"/>
-                <w:lang w:val="en-ID"/>
-              </w:rPr>
-              <w:t xml:space="preserve"> duduk</w:t>
+              <w:t>Fitur untuk memilih dan memesan tempat duduk</w:t>
             </w:r>
           </w:p>
         </w:tc>
@@ -17957,70 +16298,14 @@
                 <w:lang w:val="en-ID"/>
               </w:rPr>
             </w:pPr>
-            <w:proofErr w:type="spellStart"/>
             <w:r>
               <w:rPr>
                 <w:sz w:val="20"/>
                 <w:szCs w:val="20"/>
                 <w:lang w:val="en-ID"/>
               </w:rPr>
-              <w:t>Ketersediaan</w:t>
-            </w:r>
-            <w:proofErr w:type="spellEnd"/>
-            <w:r>
-              <w:rPr>
-                <w:sz w:val="20"/>
-                <w:szCs w:val="20"/>
-                <w:lang w:val="en-ID"/>
-              </w:rPr>
-              <w:t xml:space="preserve">, </w:t>
-            </w:r>
-            <w:proofErr w:type="spellStart"/>
-            <w:r>
-              <w:rPr>
-                <w:sz w:val="20"/>
-                <w:szCs w:val="20"/>
-                <w:lang w:val="en-ID"/>
-              </w:rPr>
-              <w:t>Efisiensi</w:t>
-            </w:r>
-            <w:proofErr w:type="spellEnd"/>
-            <w:r>
-              <w:rPr>
-                <w:sz w:val="20"/>
-                <w:szCs w:val="20"/>
-                <w:lang w:val="en-ID"/>
-              </w:rPr>
-              <w:t xml:space="preserve">, </w:t>
-            </w:r>
-            <w:proofErr w:type="spellStart"/>
-            <w:r>
-              <w:rPr>
-                <w:sz w:val="20"/>
-                <w:szCs w:val="20"/>
-                <w:lang w:val="en-ID"/>
-              </w:rPr>
-              <w:t>Ketepatan</w:t>
-            </w:r>
-            <w:proofErr w:type="spellEnd"/>
-            <w:r>
-              <w:rPr>
-                <w:sz w:val="20"/>
-                <w:szCs w:val="20"/>
-                <w:lang w:val="en-ID"/>
-              </w:rPr>
-              <w:t xml:space="preserve"> </w:t>
-            </w:r>
-            <w:proofErr w:type="spellStart"/>
-            <w:r>
-              <w:rPr>
-                <w:sz w:val="20"/>
-                <w:szCs w:val="20"/>
-                <w:lang w:val="en-ID"/>
-              </w:rPr>
-              <w:t>waktu</w:t>
-            </w:r>
-            <w:proofErr w:type="spellEnd"/>
+              <w:t>Ketersediaan, Efisiensi, Ketepatan waktu</w:t>
+            </w:r>
           </w:p>
         </w:tc>
       </w:tr>
@@ -18044,34 +16329,14 @@
                 <w:lang w:val="en-ID"/>
               </w:rPr>
             </w:pPr>
-            <w:proofErr w:type="spellStart"/>
             <w:r>
               <w:rPr>
                 <w:sz w:val="20"/>
                 <w:szCs w:val="20"/>
                 <w:lang w:val="en-ID"/>
               </w:rPr>
-              <w:t>Kepuasan</w:t>
-            </w:r>
-            <w:proofErr w:type="spellEnd"/>
-            <w:r>
-              <w:rPr>
-                <w:sz w:val="20"/>
-                <w:szCs w:val="20"/>
-                <w:lang w:val="en-ID"/>
-              </w:rPr>
-              <w:t xml:space="preserve"> </w:t>
-            </w:r>
-            <w:proofErr w:type="spellStart"/>
-            <w:r>
-              <w:rPr>
-                <w:sz w:val="20"/>
-                <w:szCs w:val="20"/>
-                <w:lang w:val="en-ID"/>
-              </w:rPr>
-              <w:t>Pengguna</w:t>
-            </w:r>
-            <w:proofErr w:type="spellEnd"/>
+              <w:t>Kepuasan Pengguna</w:t>
+            </w:r>
           </w:p>
         </w:tc>
         <w:tc>
@@ -18142,15 +16407,7 @@
       </w:pPr>
       <w:bookmarkStart w:id="46" w:name="_Toc196285381"/>
       <w:r>
-        <w:t xml:space="preserve">3.7 </w:t>
-      </w:r>
-      <w:proofErr w:type="spellStart"/>
-      <w:r>
-        <w:t>Analisis</w:t>
-      </w:r>
-      <w:proofErr w:type="spellEnd"/>
-      <w:r>
-        <w:t xml:space="preserve"> Data</w:t>
+        <w:t>3.7 Analisis Data</w:t>
       </w:r>
       <w:bookmarkEnd w:id="46"/>
     </w:p>
@@ -18164,311 +16421,13 @@
           <w:lang w:val="en-ID"/>
         </w:rPr>
       </w:pPr>
-      <w:proofErr w:type="spellStart"/>
       <w:r>
         <w:rPr>
           <w:sz w:val="24"/>
           <w:szCs w:val="24"/>
           <w:lang w:val="en-ID"/>
         </w:rPr>
-        <w:t>Dalam</w:t>
-      </w:r>
-      <w:proofErr w:type="spellEnd"/>
-      <w:r>
-        <w:rPr>
-          <w:sz w:val="24"/>
-          <w:szCs w:val="24"/>
-          <w:lang w:val="en-ID"/>
-        </w:rPr>
-        <w:t xml:space="preserve"> </w:t>
-      </w:r>
-      <w:proofErr w:type="spellStart"/>
-      <w:r>
-        <w:rPr>
-          <w:sz w:val="24"/>
-          <w:szCs w:val="24"/>
-          <w:lang w:val="en-ID"/>
-        </w:rPr>
-        <w:t>penelitian</w:t>
-      </w:r>
-      <w:proofErr w:type="spellEnd"/>
-      <w:r>
-        <w:rPr>
-          <w:sz w:val="24"/>
-          <w:szCs w:val="24"/>
-          <w:lang w:val="en-ID"/>
-        </w:rPr>
-        <w:t xml:space="preserve"> </w:t>
-      </w:r>
-      <w:proofErr w:type="spellStart"/>
-      <w:r>
-        <w:rPr>
-          <w:sz w:val="24"/>
-          <w:szCs w:val="24"/>
-          <w:lang w:val="en-ID"/>
-        </w:rPr>
-        <w:t>ini</w:t>
-      </w:r>
-      <w:proofErr w:type="spellEnd"/>
-      <w:r>
-        <w:rPr>
-          <w:sz w:val="24"/>
-          <w:szCs w:val="24"/>
-          <w:lang w:val="en-ID"/>
-        </w:rPr>
-        <w:t xml:space="preserve">, </w:t>
-      </w:r>
-      <w:proofErr w:type="spellStart"/>
-      <w:r>
-        <w:rPr>
-          <w:sz w:val="24"/>
-          <w:szCs w:val="24"/>
-          <w:lang w:val="en-ID"/>
-        </w:rPr>
-        <w:t>analisis</w:t>
-      </w:r>
-      <w:proofErr w:type="spellEnd"/>
-      <w:r>
-        <w:rPr>
-          <w:sz w:val="24"/>
-          <w:szCs w:val="24"/>
-          <w:lang w:val="en-ID"/>
-        </w:rPr>
-        <w:t xml:space="preserve"> data </w:t>
-      </w:r>
-      <w:proofErr w:type="spellStart"/>
-      <w:r>
-        <w:rPr>
-          <w:sz w:val="24"/>
-          <w:szCs w:val="24"/>
-          <w:lang w:val="en-ID"/>
-        </w:rPr>
-        <w:t>dilakukan</w:t>
-      </w:r>
-      <w:proofErr w:type="spellEnd"/>
-      <w:r>
-        <w:rPr>
-          <w:sz w:val="24"/>
-          <w:szCs w:val="24"/>
-          <w:lang w:val="en-ID"/>
-        </w:rPr>
-        <w:t xml:space="preserve"> </w:t>
-      </w:r>
-      <w:proofErr w:type="spellStart"/>
-      <w:r>
-        <w:rPr>
-          <w:sz w:val="24"/>
-          <w:szCs w:val="24"/>
-          <w:lang w:val="en-ID"/>
-        </w:rPr>
-        <w:t>secara</w:t>
-      </w:r>
-      <w:proofErr w:type="spellEnd"/>
-      <w:r>
-        <w:rPr>
-          <w:sz w:val="24"/>
-          <w:szCs w:val="24"/>
-          <w:lang w:val="en-ID"/>
-        </w:rPr>
-        <w:t xml:space="preserve"> </w:t>
-      </w:r>
-      <w:proofErr w:type="spellStart"/>
-      <w:r>
-        <w:rPr>
-          <w:sz w:val="24"/>
-          <w:szCs w:val="24"/>
-          <w:lang w:val="en-ID"/>
-        </w:rPr>
-        <w:t>deskriptif</w:t>
-      </w:r>
-      <w:proofErr w:type="spellEnd"/>
-      <w:r>
-        <w:rPr>
-          <w:sz w:val="24"/>
-          <w:szCs w:val="24"/>
-          <w:lang w:val="en-ID"/>
-        </w:rPr>
-        <w:t xml:space="preserve"> </w:t>
-      </w:r>
-      <w:proofErr w:type="spellStart"/>
-      <w:r>
-        <w:rPr>
-          <w:sz w:val="24"/>
-          <w:szCs w:val="24"/>
-          <w:lang w:val="en-ID"/>
-        </w:rPr>
-        <w:t>kualitatif</w:t>
-      </w:r>
-      <w:proofErr w:type="spellEnd"/>
-      <w:r>
-        <w:rPr>
-          <w:sz w:val="24"/>
-          <w:szCs w:val="24"/>
-          <w:lang w:val="en-ID"/>
-        </w:rPr>
-        <w:t xml:space="preserve">. Data yang </w:t>
-      </w:r>
-      <w:proofErr w:type="spellStart"/>
-      <w:r>
-        <w:rPr>
-          <w:sz w:val="24"/>
-          <w:szCs w:val="24"/>
-          <w:lang w:val="en-ID"/>
-        </w:rPr>
-        <w:t>diperoleh</w:t>
-      </w:r>
-      <w:proofErr w:type="spellEnd"/>
-      <w:r>
-        <w:rPr>
-          <w:sz w:val="24"/>
-          <w:szCs w:val="24"/>
-          <w:lang w:val="en-ID"/>
-        </w:rPr>
-        <w:t xml:space="preserve"> </w:t>
-      </w:r>
-      <w:proofErr w:type="spellStart"/>
-      <w:r>
-        <w:rPr>
-          <w:sz w:val="24"/>
-          <w:szCs w:val="24"/>
-          <w:lang w:val="en-ID"/>
-        </w:rPr>
-        <w:t>dari</w:t>
-      </w:r>
-      <w:proofErr w:type="spellEnd"/>
-      <w:r>
-        <w:rPr>
-          <w:sz w:val="24"/>
-          <w:szCs w:val="24"/>
-          <w:lang w:val="en-ID"/>
-        </w:rPr>
-        <w:t xml:space="preserve"> </w:t>
-      </w:r>
-      <w:proofErr w:type="spellStart"/>
-      <w:r>
-        <w:rPr>
-          <w:sz w:val="24"/>
-          <w:szCs w:val="24"/>
-          <w:lang w:val="en-ID"/>
-        </w:rPr>
-        <w:t>observasi</w:t>
-      </w:r>
-      <w:proofErr w:type="spellEnd"/>
-      <w:r>
-        <w:rPr>
-          <w:sz w:val="24"/>
-          <w:szCs w:val="24"/>
-          <w:lang w:val="en-ID"/>
-        </w:rPr>
-        <w:t xml:space="preserve">, </w:t>
-      </w:r>
-      <w:proofErr w:type="spellStart"/>
-      <w:r>
-        <w:rPr>
-          <w:sz w:val="24"/>
-          <w:szCs w:val="24"/>
-          <w:lang w:val="en-ID"/>
-        </w:rPr>
-        <w:t>wawancara</w:t>
-      </w:r>
-      <w:proofErr w:type="spellEnd"/>
-      <w:r>
-        <w:rPr>
-          <w:sz w:val="24"/>
-          <w:szCs w:val="24"/>
-          <w:lang w:val="en-ID"/>
-        </w:rPr>
-        <w:t xml:space="preserve">, </w:t>
-      </w:r>
-      <w:proofErr w:type="spellStart"/>
-      <w:r>
-        <w:rPr>
-          <w:sz w:val="24"/>
-          <w:szCs w:val="24"/>
-          <w:lang w:val="en-ID"/>
-        </w:rPr>
-        <w:t>serta</w:t>
-      </w:r>
-      <w:proofErr w:type="spellEnd"/>
-      <w:r>
-        <w:rPr>
-          <w:sz w:val="24"/>
-          <w:szCs w:val="24"/>
-          <w:lang w:val="en-ID"/>
-        </w:rPr>
-        <w:t xml:space="preserve"> </w:t>
-      </w:r>
-      <w:proofErr w:type="spellStart"/>
-      <w:r>
-        <w:rPr>
-          <w:sz w:val="24"/>
-          <w:szCs w:val="24"/>
-          <w:lang w:val="en-ID"/>
-        </w:rPr>
-        <w:t>pengujian</w:t>
-      </w:r>
-      <w:proofErr w:type="spellEnd"/>
-      <w:r>
-        <w:rPr>
-          <w:sz w:val="24"/>
-          <w:szCs w:val="24"/>
-          <w:lang w:val="en-ID"/>
-        </w:rPr>
-        <w:t xml:space="preserve"> </w:t>
-      </w:r>
-      <w:proofErr w:type="spellStart"/>
-      <w:r>
-        <w:rPr>
-          <w:sz w:val="24"/>
-          <w:szCs w:val="24"/>
-          <w:lang w:val="en-ID"/>
-        </w:rPr>
-        <w:t>sistem</w:t>
-      </w:r>
-      <w:proofErr w:type="spellEnd"/>
-      <w:r>
-        <w:rPr>
-          <w:sz w:val="24"/>
-          <w:szCs w:val="24"/>
-          <w:lang w:val="en-ID"/>
-        </w:rPr>
-        <w:t xml:space="preserve"> </w:t>
-      </w:r>
-      <w:proofErr w:type="spellStart"/>
-      <w:r>
-        <w:rPr>
-          <w:sz w:val="24"/>
-          <w:szCs w:val="24"/>
-          <w:lang w:val="en-ID"/>
-        </w:rPr>
-        <w:t>dianalisis</w:t>
-      </w:r>
-      <w:proofErr w:type="spellEnd"/>
-      <w:r>
-        <w:rPr>
-          <w:sz w:val="24"/>
-          <w:szCs w:val="24"/>
-          <w:lang w:val="en-ID"/>
-        </w:rPr>
-        <w:t xml:space="preserve"> </w:t>
-      </w:r>
-      <w:proofErr w:type="spellStart"/>
-      <w:r>
-        <w:rPr>
-          <w:sz w:val="24"/>
-          <w:szCs w:val="24"/>
-          <w:lang w:val="en-ID"/>
-        </w:rPr>
-        <w:t>untuk</w:t>
-      </w:r>
-      <w:proofErr w:type="spellEnd"/>
-      <w:r>
-        <w:rPr>
-          <w:sz w:val="24"/>
-          <w:szCs w:val="24"/>
-          <w:lang w:val="en-ID"/>
-        </w:rPr>
-        <w:t>:</w:t>
+        <w:t>Dalam penelitian ini, analisis data dilakukan secara deskriptif kualitatif. Data yang diperoleh dari observasi, wawancara, serta pengujian sistem dianalisis untuk:</w:t>
       </w:r>
     </w:p>
     <w:p>
@@ -18508,95 +16467,13 @@
           <w:lang w:val="en-ID"/>
         </w:rPr>
       </w:pPr>
-      <w:proofErr w:type="spellStart"/>
       <w:r>
         <w:rPr>
           <w:sz w:val="24"/>
           <w:szCs w:val="24"/>
           <w:lang w:val="en-ID"/>
         </w:rPr>
-        <w:t>Mengidentifikasi</w:t>
-      </w:r>
-      <w:proofErr w:type="spellEnd"/>
-      <w:r>
-        <w:rPr>
-          <w:sz w:val="24"/>
-          <w:szCs w:val="24"/>
-          <w:lang w:val="en-ID"/>
-        </w:rPr>
-        <w:t xml:space="preserve"> </w:t>
-      </w:r>
-      <w:proofErr w:type="spellStart"/>
-      <w:r>
-        <w:rPr>
-          <w:sz w:val="24"/>
-          <w:szCs w:val="24"/>
-          <w:lang w:val="en-ID"/>
-        </w:rPr>
-        <w:t>bagian</w:t>
-      </w:r>
-      <w:proofErr w:type="spellEnd"/>
-      <w:r>
-        <w:rPr>
-          <w:sz w:val="24"/>
-          <w:szCs w:val="24"/>
-          <w:lang w:val="en-ID"/>
-        </w:rPr>
-        <w:t xml:space="preserve"> </w:t>
-      </w:r>
-      <w:proofErr w:type="spellStart"/>
-      <w:r>
-        <w:rPr>
-          <w:sz w:val="24"/>
-          <w:szCs w:val="24"/>
-          <w:lang w:val="en-ID"/>
-        </w:rPr>
-        <w:t>sistem</w:t>
-      </w:r>
-      <w:proofErr w:type="spellEnd"/>
-      <w:r>
-        <w:rPr>
-          <w:sz w:val="24"/>
-          <w:szCs w:val="24"/>
-          <w:lang w:val="en-ID"/>
-        </w:rPr>
-        <w:t xml:space="preserve"> yang </w:t>
-      </w:r>
-      <w:proofErr w:type="spellStart"/>
-      <w:r>
-        <w:rPr>
-          <w:sz w:val="24"/>
-          <w:szCs w:val="24"/>
-          <w:lang w:val="en-ID"/>
-        </w:rPr>
-        <w:t>membutuhkan</w:t>
-      </w:r>
-      <w:proofErr w:type="spellEnd"/>
-      <w:r>
-        <w:rPr>
-          <w:sz w:val="24"/>
-          <w:szCs w:val="24"/>
-          <w:lang w:val="en-ID"/>
-        </w:rPr>
-        <w:t xml:space="preserve"> </w:t>
-      </w:r>
-      <w:proofErr w:type="spellStart"/>
-      <w:r>
-        <w:rPr>
-          <w:sz w:val="24"/>
-          <w:szCs w:val="24"/>
-          <w:lang w:val="en-ID"/>
-        </w:rPr>
-        <w:t>penyempurnaan</w:t>
-      </w:r>
-      <w:proofErr w:type="spellEnd"/>
-      <w:r>
-        <w:rPr>
-          <w:sz w:val="24"/>
-          <w:szCs w:val="24"/>
-          <w:lang w:val="en-ID"/>
-        </w:rPr>
-        <w:t>.</w:t>
+        <w:t>Mengidentifikasi bagian sistem yang membutuhkan penyempurnaan.</w:t>
       </w:r>
     </w:p>
     <w:p>
@@ -18613,167 +16490,13 @@
           <w:lang w:val="en-ID"/>
         </w:rPr>
       </w:pPr>
-      <w:proofErr w:type="spellStart"/>
       <w:r>
         <w:rPr>
           <w:sz w:val="24"/>
           <w:szCs w:val="24"/>
           <w:lang w:val="en-ID"/>
         </w:rPr>
-        <w:t>Mengukur</w:t>
-      </w:r>
-      <w:proofErr w:type="spellEnd"/>
-      <w:r>
-        <w:rPr>
-          <w:sz w:val="24"/>
-          <w:szCs w:val="24"/>
-          <w:lang w:val="en-ID"/>
-        </w:rPr>
-        <w:t xml:space="preserve"> </w:t>
-      </w:r>
-      <w:proofErr w:type="spellStart"/>
-      <w:r>
-        <w:rPr>
-          <w:sz w:val="24"/>
-          <w:szCs w:val="24"/>
-          <w:lang w:val="en-ID"/>
-        </w:rPr>
-        <w:t>tingkat</w:t>
-      </w:r>
-      <w:proofErr w:type="spellEnd"/>
-      <w:r>
-        <w:rPr>
-          <w:sz w:val="24"/>
-          <w:szCs w:val="24"/>
-          <w:lang w:val="en-ID"/>
-        </w:rPr>
-        <w:t xml:space="preserve"> </w:t>
-      </w:r>
-      <w:proofErr w:type="spellStart"/>
-      <w:r>
-        <w:rPr>
-          <w:sz w:val="24"/>
-          <w:szCs w:val="24"/>
-          <w:lang w:val="en-ID"/>
-        </w:rPr>
-        <w:t>kepuasan</w:t>
-      </w:r>
-      <w:proofErr w:type="spellEnd"/>
-      <w:r>
-        <w:rPr>
-          <w:sz w:val="24"/>
-          <w:szCs w:val="24"/>
-          <w:lang w:val="en-ID"/>
-        </w:rPr>
-        <w:t xml:space="preserve"> </w:t>
-      </w:r>
-      <w:proofErr w:type="spellStart"/>
-      <w:r>
-        <w:rPr>
-          <w:sz w:val="24"/>
-          <w:szCs w:val="24"/>
-          <w:lang w:val="en-ID"/>
-        </w:rPr>
-        <w:t>pengguna</w:t>
-      </w:r>
-      <w:proofErr w:type="spellEnd"/>
-      <w:r>
-        <w:rPr>
-          <w:sz w:val="24"/>
-          <w:szCs w:val="24"/>
-          <w:lang w:val="en-ID"/>
-        </w:rPr>
-        <w:t xml:space="preserve"> </w:t>
-      </w:r>
-      <w:proofErr w:type="spellStart"/>
-      <w:r>
-        <w:rPr>
-          <w:sz w:val="24"/>
-          <w:szCs w:val="24"/>
-          <w:lang w:val="en-ID"/>
-        </w:rPr>
-        <w:t>terhadap</w:t>
-      </w:r>
-      <w:proofErr w:type="spellEnd"/>
-      <w:r>
-        <w:rPr>
-          <w:sz w:val="24"/>
-          <w:szCs w:val="24"/>
-          <w:lang w:val="en-ID"/>
-        </w:rPr>
-        <w:t xml:space="preserve"> </w:t>
-      </w:r>
-      <w:proofErr w:type="spellStart"/>
-      <w:r>
-        <w:rPr>
-          <w:sz w:val="24"/>
-          <w:szCs w:val="24"/>
-          <w:lang w:val="en-ID"/>
-        </w:rPr>
-        <w:t>sistem</w:t>
-      </w:r>
-      <w:proofErr w:type="spellEnd"/>
-      <w:r>
-        <w:rPr>
-          <w:sz w:val="24"/>
-          <w:szCs w:val="24"/>
-          <w:lang w:val="en-ID"/>
-        </w:rPr>
-        <w:t xml:space="preserve"> </w:t>
-      </w:r>
-      <w:proofErr w:type="spellStart"/>
-      <w:r>
-        <w:rPr>
-          <w:sz w:val="24"/>
-          <w:szCs w:val="24"/>
-          <w:lang w:val="en-ID"/>
-        </w:rPr>
-        <w:t>berdasarkan</w:t>
-      </w:r>
-      <w:proofErr w:type="spellEnd"/>
-      <w:r>
-        <w:rPr>
-          <w:sz w:val="24"/>
-          <w:szCs w:val="24"/>
-          <w:lang w:val="en-ID"/>
-        </w:rPr>
-        <w:t xml:space="preserve"> </w:t>
-      </w:r>
-      <w:proofErr w:type="spellStart"/>
-      <w:r>
-        <w:rPr>
-          <w:sz w:val="24"/>
-          <w:szCs w:val="24"/>
-          <w:lang w:val="en-ID"/>
-        </w:rPr>
-        <w:t>tanggapan</w:t>
-      </w:r>
-      <w:proofErr w:type="spellEnd"/>
-      <w:r>
-        <w:rPr>
-          <w:sz w:val="24"/>
-          <w:szCs w:val="24"/>
-          <w:lang w:val="en-ID"/>
-        </w:rPr>
-        <w:t xml:space="preserve"> </w:t>
-      </w:r>
-      <w:proofErr w:type="spellStart"/>
-      <w:r>
-        <w:rPr>
-          <w:sz w:val="24"/>
-          <w:szCs w:val="24"/>
-          <w:lang w:val="en-ID"/>
-        </w:rPr>
-        <w:t>responden</w:t>
-      </w:r>
-      <w:proofErr w:type="spellEnd"/>
-      <w:r>
-        <w:rPr>
-          <w:sz w:val="24"/>
-          <w:szCs w:val="24"/>
-          <w:lang w:val="en-ID"/>
-        </w:rPr>
-        <w:t>.</w:t>
+        <w:t>Mengukur tingkat kepuasan pengguna terhadap sistem berdasarkan tanggapan responden.</w:t>
       </w:r>
     </w:p>
     <w:p>
@@ -18786,23 +16509,13 @@
           <w:lang w:val="en-ID"/>
         </w:rPr>
       </w:pPr>
-      <w:proofErr w:type="spellStart"/>
       <w:r>
         <w:rPr>
           <w:sz w:val="24"/>
           <w:szCs w:val="24"/>
           <w:lang w:val="en-ID"/>
         </w:rPr>
-        <w:t>Sumber</w:t>
-      </w:r>
-      <w:proofErr w:type="spellEnd"/>
-      <w:r>
-        <w:rPr>
-          <w:sz w:val="24"/>
-          <w:szCs w:val="24"/>
-          <w:lang w:val="en-ID"/>
-        </w:rPr>
-        <w:t xml:space="preserve"> Data:</w:t>
+        <w:t>Sumber Data:</w:t>
       </w:r>
     </w:p>
     <w:p>
@@ -18825,259 +16538,7 @@
           <w:szCs w:val="24"/>
           <w:lang w:val="en-ID"/>
         </w:rPr>
-        <w:t xml:space="preserve">Data Primer </w:t>
-      </w:r>
-      <w:proofErr w:type="spellStart"/>
-      <w:r>
-        <w:rPr>
-          <w:sz w:val="24"/>
-          <w:szCs w:val="24"/>
-          <w:lang w:val="en-ID"/>
-        </w:rPr>
-        <w:t>diperoleh</w:t>
-      </w:r>
-      <w:proofErr w:type="spellEnd"/>
-      <w:r>
-        <w:rPr>
-          <w:sz w:val="24"/>
-          <w:szCs w:val="24"/>
-          <w:lang w:val="en-ID"/>
-        </w:rPr>
-        <w:t xml:space="preserve"> </w:t>
-      </w:r>
-      <w:proofErr w:type="spellStart"/>
-      <w:r>
-        <w:rPr>
-          <w:sz w:val="24"/>
-          <w:szCs w:val="24"/>
-          <w:lang w:val="en-ID"/>
-        </w:rPr>
-        <w:t>dari</w:t>
-      </w:r>
-      <w:proofErr w:type="spellEnd"/>
-      <w:r>
-        <w:rPr>
-          <w:sz w:val="24"/>
-          <w:szCs w:val="24"/>
-          <w:lang w:val="en-ID"/>
-        </w:rPr>
-        <w:t xml:space="preserve"> </w:t>
-      </w:r>
-      <w:proofErr w:type="spellStart"/>
-      <w:r>
-        <w:rPr>
-          <w:sz w:val="24"/>
-          <w:szCs w:val="24"/>
-          <w:lang w:val="en-ID"/>
-        </w:rPr>
-        <w:t>hasil</w:t>
-      </w:r>
-      <w:proofErr w:type="spellEnd"/>
-      <w:r>
-        <w:rPr>
-          <w:sz w:val="24"/>
-          <w:szCs w:val="24"/>
-          <w:lang w:val="en-ID"/>
-        </w:rPr>
-        <w:t xml:space="preserve"> </w:t>
-      </w:r>
-      <w:proofErr w:type="spellStart"/>
-      <w:r>
-        <w:rPr>
-          <w:sz w:val="24"/>
-          <w:szCs w:val="24"/>
-          <w:lang w:val="en-ID"/>
-        </w:rPr>
-        <w:t>wawancara</w:t>
-      </w:r>
-      <w:proofErr w:type="spellEnd"/>
-      <w:r>
-        <w:rPr>
-          <w:sz w:val="24"/>
-          <w:szCs w:val="24"/>
-          <w:lang w:val="en-ID"/>
-        </w:rPr>
-        <w:t xml:space="preserve"> </w:t>
-      </w:r>
-      <w:proofErr w:type="spellStart"/>
-      <w:r>
-        <w:rPr>
-          <w:sz w:val="24"/>
-          <w:szCs w:val="24"/>
-          <w:lang w:val="en-ID"/>
-        </w:rPr>
-        <w:t>langsung</w:t>
-      </w:r>
-      <w:proofErr w:type="spellEnd"/>
-      <w:r>
-        <w:rPr>
-          <w:sz w:val="24"/>
-          <w:szCs w:val="24"/>
-          <w:lang w:val="en-ID"/>
-        </w:rPr>
-        <w:t xml:space="preserve"> </w:t>
-      </w:r>
-      <w:proofErr w:type="spellStart"/>
-      <w:r>
-        <w:rPr>
-          <w:sz w:val="24"/>
-          <w:szCs w:val="24"/>
-          <w:lang w:val="en-ID"/>
-        </w:rPr>
-        <w:t>dengan</w:t>
-      </w:r>
-      <w:proofErr w:type="spellEnd"/>
-      <w:r>
-        <w:rPr>
-          <w:sz w:val="24"/>
-          <w:szCs w:val="24"/>
-          <w:lang w:val="en-ID"/>
-        </w:rPr>
-        <w:t xml:space="preserve"> </w:t>
-      </w:r>
-      <w:proofErr w:type="spellStart"/>
-      <w:r>
-        <w:rPr>
-          <w:sz w:val="24"/>
-          <w:szCs w:val="24"/>
-          <w:lang w:val="en-ID"/>
-        </w:rPr>
-        <w:t>pemilik</w:t>
-      </w:r>
-      <w:proofErr w:type="spellEnd"/>
-      <w:r>
-        <w:rPr>
-          <w:sz w:val="24"/>
-          <w:szCs w:val="24"/>
-          <w:lang w:val="en-ID"/>
-        </w:rPr>
-        <w:t xml:space="preserve"> dan </w:t>
-      </w:r>
-      <w:proofErr w:type="spellStart"/>
-      <w:r>
-        <w:rPr>
-          <w:sz w:val="24"/>
-          <w:szCs w:val="24"/>
-          <w:lang w:val="en-ID"/>
-        </w:rPr>
-        <w:t>staf</w:t>
-      </w:r>
-      <w:proofErr w:type="spellEnd"/>
-      <w:r>
-        <w:rPr>
-          <w:sz w:val="24"/>
-          <w:szCs w:val="24"/>
-          <w:lang w:val="en-ID"/>
-        </w:rPr>
-        <w:t xml:space="preserve"> Cafe </w:t>
-      </w:r>
-      <w:proofErr w:type="spellStart"/>
-      <w:r>
-        <w:rPr>
-          <w:sz w:val="24"/>
-          <w:szCs w:val="24"/>
-          <w:lang w:val="en-ID"/>
-        </w:rPr>
-        <w:t>Niskala</w:t>
-      </w:r>
-      <w:proofErr w:type="spellEnd"/>
-      <w:r>
-        <w:rPr>
-          <w:sz w:val="24"/>
-          <w:szCs w:val="24"/>
-          <w:lang w:val="en-ID"/>
-        </w:rPr>
-        <w:t xml:space="preserve">, </w:t>
-      </w:r>
-      <w:proofErr w:type="spellStart"/>
-      <w:r>
-        <w:rPr>
-          <w:sz w:val="24"/>
-          <w:szCs w:val="24"/>
-          <w:lang w:val="en-ID"/>
-        </w:rPr>
-        <w:t>serta</w:t>
-      </w:r>
-      <w:proofErr w:type="spellEnd"/>
-      <w:r>
-        <w:rPr>
-          <w:sz w:val="24"/>
-          <w:szCs w:val="24"/>
-          <w:lang w:val="en-ID"/>
-        </w:rPr>
-        <w:t xml:space="preserve"> </w:t>
-      </w:r>
-      <w:proofErr w:type="spellStart"/>
-      <w:r>
-        <w:rPr>
-          <w:sz w:val="24"/>
-          <w:szCs w:val="24"/>
-          <w:lang w:val="en-ID"/>
-        </w:rPr>
-        <w:t>hasil</w:t>
-      </w:r>
-      <w:proofErr w:type="spellEnd"/>
-      <w:r>
-        <w:rPr>
-          <w:sz w:val="24"/>
-          <w:szCs w:val="24"/>
-          <w:lang w:val="en-ID"/>
-        </w:rPr>
-        <w:t xml:space="preserve"> </w:t>
-      </w:r>
-      <w:proofErr w:type="spellStart"/>
-      <w:r>
-        <w:rPr>
-          <w:sz w:val="24"/>
-          <w:szCs w:val="24"/>
-          <w:lang w:val="en-ID"/>
-        </w:rPr>
-        <w:t>pengujian</w:t>
-      </w:r>
-      <w:proofErr w:type="spellEnd"/>
-      <w:r>
-        <w:rPr>
-          <w:sz w:val="24"/>
-          <w:szCs w:val="24"/>
-          <w:lang w:val="en-ID"/>
-        </w:rPr>
-        <w:t xml:space="preserve"> </w:t>
-      </w:r>
-      <w:proofErr w:type="spellStart"/>
-      <w:r>
-        <w:rPr>
-          <w:sz w:val="24"/>
-          <w:szCs w:val="24"/>
-          <w:lang w:val="en-ID"/>
-        </w:rPr>
-        <w:t>sistem</w:t>
-      </w:r>
-      <w:proofErr w:type="spellEnd"/>
-      <w:r>
-        <w:rPr>
-          <w:sz w:val="24"/>
-          <w:szCs w:val="24"/>
-          <w:lang w:val="en-ID"/>
-        </w:rPr>
-        <w:t xml:space="preserve"> oleh </w:t>
-      </w:r>
-      <w:proofErr w:type="spellStart"/>
-      <w:r>
-        <w:rPr>
-          <w:sz w:val="24"/>
-          <w:szCs w:val="24"/>
-          <w:lang w:val="en-ID"/>
-        </w:rPr>
-        <w:t>pengguna</w:t>
-      </w:r>
-      <w:proofErr w:type="spellEnd"/>
-      <w:r>
-        <w:rPr>
-          <w:sz w:val="24"/>
-          <w:szCs w:val="24"/>
-          <w:lang w:val="en-ID"/>
-        </w:rPr>
-        <w:t>.</w:t>
+        <w:t>Data Primer diperoleh dari hasil wawancara langsung dengan pemilik dan staf Cafe Niskala, serta hasil pengujian sistem oleh pengguna.</w:t>
       </w:r>
     </w:p>
     <w:p>
@@ -19100,295 +16561,7 @@
           <w:szCs w:val="24"/>
           <w:lang w:val="en-ID"/>
         </w:rPr>
-        <w:t xml:space="preserve">Data </w:t>
-      </w:r>
-      <w:proofErr w:type="spellStart"/>
-      <w:r>
-        <w:rPr>
-          <w:sz w:val="24"/>
-          <w:szCs w:val="24"/>
-          <w:lang w:val="en-ID"/>
-        </w:rPr>
-        <w:t>Sekunder</w:t>
-      </w:r>
-      <w:proofErr w:type="spellEnd"/>
-      <w:r>
-        <w:rPr>
-          <w:sz w:val="24"/>
-          <w:szCs w:val="24"/>
-          <w:lang w:val="en-ID"/>
-        </w:rPr>
-        <w:t xml:space="preserve"> </w:t>
-      </w:r>
-      <w:proofErr w:type="spellStart"/>
-      <w:r>
-        <w:rPr>
-          <w:sz w:val="24"/>
-          <w:szCs w:val="24"/>
-          <w:lang w:val="en-ID"/>
-        </w:rPr>
-        <w:t>diperoleh</w:t>
-      </w:r>
-      <w:proofErr w:type="spellEnd"/>
-      <w:r>
-        <w:rPr>
-          <w:sz w:val="24"/>
-          <w:szCs w:val="24"/>
-          <w:lang w:val="en-ID"/>
-        </w:rPr>
-        <w:t xml:space="preserve"> </w:t>
-      </w:r>
-      <w:proofErr w:type="spellStart"/>
-      <w:r>
-        <w:rPr>
-          <w:sz w:val="24"/>
-          <w:szCs w:val="24"/>
-          <w:lang w:val="en-ID"/>
-        </w:rPr>
-        <w:t>dari</w:t>
-      </w:r>
-      <w:proofErr w:type="spellEnd"/>
-      <w:r>
-        <w:rPr>
-          <w:sz w:val="24"/>
-          <w:szCs w:val="24"/>
-          <w:lang w:val="en-ID"/>
-        </w:rPr>
-        <w:t xml:space="preserve"> </w:t>
-      </w:r>
-      <w:proofErr w:type="spellStart"/>
-      <w:r>
-        <w:rPr>
-          <w:sz w:val="24"/>
-          <w:szCs w:val="24"/>
-          <w:lang w:val="en-ID"/>
-        </w:rPr>
-        <w:t>literatur</w:t>
-      </w:r>
-      <w:proofErr w:type="spellEnd"/>
-      <w:r>
-        <w:rPr>
-          <w:sz w:val="24"/>
-          <w:szCs w:val="24"/>
-          <w:lang w:val="en-ID"/>
-        </w:rPr>
-        <w:t xml:space="preserve">, </w:t>
-      </w:r>
-      <w:proofErr w:type="spellStart"/>
-      <w:r>
-        <w:rPr>
-          <w:sz w:val="24"/>
-          <w:szCs w:val="24"/>
-          <w:lang w:val="en-ID"/>
-        </w:rPr>
-        <w:t>jurnal</w:t>
-      </w:r>
-      <w:proofErr w:type="spellEnd"/>
-      <w:r>
-        <w:rPr>
-          <w:sz w:val="24"/>
-          <w:szCs w:val="24"/>
-          <w:lang w:val="en-ID"/>
-        </w:rPr>
-        <w:t xml:space="preserve">, dan </w:t>
-      </w:r>
-      <w:proofErr w:type="spellStart"/>
-      <w:r>
-        <w:rPr>
-          <w:sz w:val="24"/>
-          <w:szCs w:val="24"/>
-          <w:lang w:val="en-ID"/>
-        </w:rPr>
-        <w:t>dokumen</w:t>
-      </w:r>
-      <w:proofErr w:type="spellEnd"/>
-      <w:r>
-        <w:rPr>
-          <w:sz w:val="24"/>
-          <w:szCs w:val="24"/>
-          <w:lang w:val="en-ID"/>
-        </w:rPr>
-        <w:t xml:space="preserve"> </w:t>
-      </w:r>
-      <w:proofErr w:type="spellStart"/>
-      <w:r>
-        <w:rPr>
-          <w:sz w:val="24"/>
-          <w:szCs w:val="24"/>
-          <w:lang w:val="en-ID"/>
-        </w:rPr>
-        <w:t>pendukung</w:t>
-      </w:r>
-      <w:proofErr w:type="spellEnd"/>
-      <w:r>
-        <w:rPr>
-          <w:sz w:val="24"/>
-          <w:szCs w:val="24"/>
-          <w:lang w:val="en-ID"/>
-        </w:rPr>
-        <w:t xml:space="preserve"> lain yang </w:t>
-      </w:r>
-      <w:proofErr w:type="spellStart"/>
-      <w:r>
-        <w:rPr>
-          <w:sz w:val="24"/>
-          <w:szCs w:val="24"/>
-          <w:lang w:val="en-ID"/>
-        </w:rPr>
-        <w:t>relevan</w:t>
-      </w:r>
-      <w:proofErr w:type="spellEnd"/>
-      <w:r>
-        <w:rPr>
-          <w:sz w:val="24"/>
-          <w:szCs w:val="24"/>
-          <w:lang w:val="en-ID"/>
-        </w:rPr>
-        <w:t xml:space="preserve"> </w:t>
-      </w:r>
-      <w:proofErr w:type="spellStart"/>
-      <w:r>
-        <w:rPr>
-          <w:sz w:val="24"/>
-          <w:szCs w:val="24"/>
-          <w:lang w:val="en-ID"/>
-        </w:rPr>
-        <w:t>dengan</w:t>
-      </w:r>
-      <w:proofErr w:type="spellEnd"/>
-      <w:r>
-        <w:rPr>
-          <w:sz w:val="24"/>
-          <w:szCs w:val="24"/>
-          <w:lang w:val="en-ID"/>
-        </w:rPr>
-        <w:t xml:space="preserve"> </w:t>
-      </w:r>
-      <w:proofErr w:type="spellStart"/>
-      <w:r>
-        <w:rPr>
-          <w:sz w:val="24"/>
-          <w:szCs w:val="24"/>
-          <w:lang w:val="en-ID"/>
-        </w:rPr>
-        <w:t>topik</w:t>
-      </w:r>
-      <w:proofErr w:type="spellEnd"/>
-      <w:r>
-        <w:rPr>
-          <w:sz w:val="24"/>
-          <w:szCs w:val="24"/>
-          <w:lang w:val="en-ID"/>
-        </w:rPr>
-        <w:t xml:space="preserve"> </w:t>
-      </w:r>
-      <w:proofErr w:type="spellStart"/>
-      <w:r>
-        <w:rPr>
-          <w:sz w:val="24"/>
-          <w:szCs w:val="24"/>
-          <w:lang w:val="en-ID"/>
-        </w:rPr>
-        <w:t>sistem</w:t>
-      </w:r>
-      <w:proofErr w:type="spellEnd"/>
-      <w:r>
-        <w:rPr>
-          <w:sz w:val="24"/>
-          <w:szCs w:val="24"/>
-          <w:lang w:val="en-ID"/>
-        </w:rPr>
-        <w:t xml:space="preserve"> </w:t>
-      </w:r>
-      <w:proofErr w:type="spellStart"/>
-      <w:r>
-        <w:rPr>
-          <w:sz w:val="24"/>
-          <w:szCs w:val="24"/>
-          <w:lang w:val="en-ID"/>
-        </w:rPr>
-        <w:t>informasi</w:t>
-      </w:r>
-      <w:proofErr w:type="spellEnd"/>
-      <w:r>
-        <w:rPr>
-          <w:sz w:val="24"/>
-          <w:szCs w:val="24"/>
-          <w:lang w:val="en-ID"/>
-        </w:rPr>
-        <w:t xml:space="preserve"> </w:t>
-      </w:r>
-      <w:proofErr w:type="spellStart"/>
-      <w:r>
-        <w:rPr>
-          <w:sz w:val="24"/>
-          <w:szCs w:val="24"/>
-          <w:lang w:val="en-ID"/>
-        </w:rPr>
-        <w:t>pemesanan</w:t>
-      </w:r>
-      <w:proofErr w:type="spellEnd"/>
-      <w:r>
-        <w:rPr>
-          <w:sz w:val="24"/>
-          <w:szCs w:val="24"/>
-          <w:lang w:val="en-ID"/>
-        </w:rPr>
-        <w:t xml:space="preserve"> </w:t>
-      </w:r>
-      <w:proofErr w:type="spellStart"/>
-      <w:r>
-        <w:rPr>
-          <w:sz w:val="24"/>
-          <w:szCs w:val="24"/>
-          <w:lang w:val="en-ID"/>
-        </w:rPr>
-        <w:t>makanan</w:t>
-      </w:r>
-      <w:proofErr w:type="spellEnd"/>
-      <w:r>
-        <w:rPr>
-          <w:sz w:val="24"/>
-          <w:szCs w:val="24"/>
-          <w:lang w:val="en-ID"/>
-        </w:rPr>
-        <w:t xml:space="preserve"> dan </w:t>
-      </w:r>
-      <w:proofErr w:type="spellStart"/>
-      <w:r>
-        <w:rPr>
-          <w:sz w:val="24"/>
-          <w:szCs w:val="24"/>
-          <w:lang w:val="en-ID"/>
-        </w:rPr>
-        <w:t>reservasi</w:t>
-      </w:r>
-      <w:proofErr w:type="spellEnd"/>
-      <w:r>
-        <w:rPr>
-          <w:sz w:val="24"/>
-          <w:szCs w:val="24"/>
-          <w:lang w:val="en-ID"/>
-        </w:rPr>
-        <w:t xml:space="preserve"> </w:t>
-      </w:r>
-      <w:proofErr w:type="spellStart"/>
-      <w:r>
-        <w:rPr>
-          <w:sz w:val="24"/>
-          <w:szCs w:val="24"/>
-          <w:lang w:val="en-ID"/>
-        </w:rPr>
-        <w:t>meja</w:t>
-      </w:r>
-      <w:proofErr w:type="spellEnd"/>
-      <w:r>
-        <w:rPr>
-          <w:sz w:val="24"/>
-          <w:szCs w:val="24"/>
-          <w:lang w:val="en-ID"/>
-        </w:rPr>
-        <w:t>.</w:t>
+        <w:t>Data Sekunder diperoleh dari literatur, jurnal, dan dokumen pendukung lain yang relevan dengan topik sistem informasi pemesanan makanan dan reservasi meja.</w:t>
       </w:r>
     </w:p>
     <w:p>
@@ -19401,293 +16574,13 @@
           <w:lang w:val="en-ID"/>
         </w:rPr>
       </w:pPr>
-      <w:proofErr w:type="spellStart"/>
       <w:r>
         <w:rPr>
           <w:sz w:val="24"/>
           <w:szCs w:val="24"/>
           <w:lang w:val="en-ID"/>
         </w:rPr>
-        <w:t>Analisis</w:t>
-      </w:r>
-      <w:proofErr w:type="spellEnd"/>
-      <w:r>
-        <w:rPr>
-          <w:sz w:val="24"/>
-          <w:szCs w:val="24"/>
-          <w:lang w:val="en-ID"/>
-        </w:rPr>
-        <w:t xml:space="preserve"> </w:t>
-      </w:r>
-      <w:proofErr w:type="spellStart"/>
-      <w:r>
-        <w:rPr>
-          <w:sz w:val="24"/>
-          <w:szCs w:val="24"/>
-          <w:lang w:val="en-ID"/>
-        </w:rPr>
-        <w:t>dilakukan</w:t>
-      </w:r>
-      <w:proofErr w:type="spellEnd"/>
-      <w:r>
-        <w:rPr>
-          <w:sz w:val="24"/>
-          <w:szCs w:val="24"/>
-          <w:lang w:val="en-ID"/>
-        </w:rPr>
-        <w:t xml:space="preserve"> </w:t>
-      </w:r>
-      <w:proofErr w:type="spellStart"/>
-      <w:r>
-        <w:rPr>
-          <w:sz w:val="24"/>
-          <w:szCs w:val="24"/>
-          <w:lang w:val="en-ID"/>
-        </w:rPr>
-        <w:t>untuk</w:t>
-      </w:r>
-      <w:proofErr w:type="spellEnd"/>
-      <w:r>
-        <w:rPr>
-          <w:sz w:val="24"/>
-          <w:szCs w:val="24"/>
-          <w:lang w:val="en-ID"/>
-        </w:rPr>
-        <w:t xml:space="preserve"> </w:t>
-      </w:r>
-      <w:proofErr w:type="spellStart"/>
-      <w:r>
-        <w:rPr>
-          <w:sz w:val="24"/>
-          <w:szCs w:val="24"/>
-          <w:lang w:val="en-ID"/>
-        </w:rPr>
-        <w:t>menyimpulkan</w:t>
-      </w:r>
-      <w:proofErr w:type="spellEnd"/>
-      <w:r>
-        <w:rPr>
-          <w:sz w:val="24"/>
-          <w:szCs w:val="24"/>
-          <w:lang w:val="en-ID"/>
-        </w:rPr>
-        <w:t xml:space="preserve"> </w:t>
-      </w:r>
-      <w:proofErr w:type="spellStart"/>
-      <w:r>
-        <w:rPr>
-          <w:sz w:val="24"/>
-          <w:szCs w:val="24"/>
-          <w:lang w:val="en-ID"/>
-        </w:rPr>
-        <w:t>sejauh</w:t>
-      </w:r>
-      <w:proofErr w:type="spellEnd"/>
-      <w:r>
-        <w:rPr>
-          <w:sz w:val="24"/>
-          <w:szCs w:val="24"/>
-          <w:lang w:val="en-ID"/>
-        </w:rPr>
-        <w:t xml:space="preserve"> mana </w:t>
-      </w:r>
-      <w:proofErr w:type="spellStart"/>
-      <w:r>
-        <w:rPr>
-          <w:sz w:val="24"/>
-          <w:szCs w:val="24"/>
-          <w:lang w:val="en-ID"/>
-        </w:rPr>
-        <w:t>sistem</w:t>
-      </w:r>
-      <w:proofErr w:type="spellEnd"/>
-      <w:r>
-        <w:rPr>
-          <w:sz w:val="24"/>
-          <w:szCs w:val="24"/>
-          <w:lang w:val="en-ID"/>
-        </w:rPr>
-        <w:t xml:space="preserve"> yang </w:t>
-      </w:r>
-      <w:proofErr w:type="spellStart"/>
-      <w:r>
-        <w:rPr>
-          <w:sz w:val="24"/>
-          <w:szCs w:val="24"/>
-          <w:lang w:val="en-ID"/>
-        </w:rPr>
-        <w:t>dibangun</w:t>
-      </w:r>
-      <w:proofErr w:type="spellEnd"/>
-      <w:r>
-        <w:rPr>
-          <w:sz w:val="24"/>
-          <w:szCs w:val="24"/>
-          <w:lang w:val="en-ID"/>
-        </w:rPr>
-        <w:t xml:space="preserve"> </w:t>
-      </w:r>
-      <w:proofErr w:type="spellStart"/>
-      <w:r>
-        <w:rPr>
-          <w:sz w:val="24"/>
-          <w:szCs w:val="24"/>
-          <w:lang w:val="en-ID"/>
-        </w:rPr>
-        <w:t>dapat</w:t>
-      </w:r>
-      <w:proofErr w:type="spellEnd"/>
-      <w:r>
-        <w:rPr>
-          <w:sz w:val="24"/>
-          <w:szCs w:val="24"/>
-          <w:lang w:val="en-ID"/>
-        </w:rPr>
-        <w:t xml:space="preserve"> </w:t>
-      </w:r>
-      <w:proofErr w:type="spellStart"/>
-      <w:r>
-        <w:rPr>
-          <w:sz w:val="24"/>
-          <w:szCs w:val="24"/>
-          <w:lang w:val="en-ID"/>
-        </w:rPr>
-        <w:t>meningkatkan</w:t>
-      </w:r>
-      <w:proofErr w:type="spellEnd"/>
-      <w:r>
-        <w:rPr>
-          <w:sz w:val="24"/>
-          <w:szCs w:val="24"/>
-          <w:lang w:val="en-ID"/>
-        </w:rPr>
-        <w:t xml:space="preserve"> </w:t>
-      </w:r>
-      <w:proofErr w:type="spellStart"/>
-      <w:r>
-        <w:rPr>
-          <w:sz w:val="24"/>
-          <w:szCs w:val="24"/>
-          <w:lang w:val="en-ID"/>
-        </w:rPr>
-        <w:t>efisiensi</w:t>
-      </w:r>
-      <w:proofErr w:type="spellEnd"/>
-      <w:r>
-        <w:rPr>
-          <w:sz w:val="24"/>
-          <w:szCs w:val="24"/>
-          <w:lang w:val="en-ID"/>
-        </w:rPr>
-        <w:t xml:space="preserve"> </w:t>
-      </w:r>
-      <w:proofErr w:type="spellStart"/>
-      <w:r>
-        <w:rPr>
-          <w:sz w:val="24"/>
-          <w:szCs w:val="24"/>
-          <w:lang w:val="en-ID"/>
-        </w:rPr>
-        <w:t>pelayanan</w:t>
-      </w:r>
-      <w:proofErr w:type="spellEnd"/>
-      <w:r>
-        <w:rPr>
-          <w:sz w:val="24"/>
-          <w:szCs w:val="24"/>
-          <w:lang w:val="en-ID"/>
-        </w:rPr>
-        <w:t xml:space="preserve"> </w:t>
-      </w:r>
-      <w:proofErr w:type="spellStart"/>
-      <w:r>
-        <w:rPr>
-          <w:sz w:val="24"/>
-          <w:szCs w:val="24"/>
-          <w:lang w:val="en-ID"/>
-        </w:rPr>
-        <w:t>serta</w:t>
-      </w:r>
-      <w:proofErr w:type="spellEnd"/>
-      <w:r>
-        <w:rPr>
-          <w:sz w:val="24"/>
-          <w:szCs w:val="24"/>
-          <w:lang w:val="en-ID"/>
-        </w:rPr>
-        <w:t xml:space="preserve"> </w:t>
-      </w:r>
-      <w:proofErr w:type="spellStart"/>
-      <w:r>
-        <w:rPr>
-          <w:sz w:val="24"/>
-          <w:szCs w:val="24"/>
-          <w:lang w:val="en-ID"/>
-        </w:rPr>
-        <w:t>kemudahan</w:t>
-      </w:r>
-      <w:proofErr w:type="spellEnd"/>
-      <w:r>
-        <w:rPr>
-          <w:sz w:val="24"/>
-          <w:szCs w:val="24"/>
-          <w:lang w:val="en-ID"/>
-        </w:rPr>
-        <w:t xml:space="preserve"> </w:t>
-      </w:r>
-      <w:proofErr w:type="spellStart"/>
-      <w:r>
-        <w:rPr>
-          <w:sz w:val="24"/>
-          <w:szCs w:val="24"/>
-          <w:lang w:val="en-ID"/>
-        </w:rPr>
-        <w:t>dalam</w:t>
-      </w:r>
-      <w:proofErr w:type="spellEnd"/>
-      <w:r>
-        <w:rPr>
-          <w:sz w:val="24"/>
-          <w:szCs w:val="24"/>
-          <w:lang w:val="en-ID"/>
-        </w:rPr>
-        <w:t xml:space="preserve"> proses </w:t>
-      </w:r>
-      <w:proofErr w:type="spellStart"/>
-      <w:r>
-        <w:rPr>
-          <w:sz w:val="24"/>
-          <w:szCs w:val="24"/>
-          <w:lang w:val="en-ID"/>
-        </w:rPr>
-        <w:t>pemesanan</w:t>
-      </w:r>
-      <w:proofErr w:type="spellEnd"/>
-      <w:r>
-        <w:rPr>
-          <w:sz w:val="24"/>
-          <w:szCs w:val="24"/>
-          <w:lang w:val="en-ID"/>
-        </w:rPr>
-        <w:t xml:space="preserve"> dan </w:t>
-      </w:r>
-      <w:proofErr w:type="spellStart"/>
-      <w:r>
-        <w:rPr>
-          <w:sz w:val="24"/>
-          <w:szCs w:val="24"/>
-          <w:lang w:val="en-ID"/>
-        </w:rPr>
-        <w:t>reservasi</w:t>
-      </w:r>
-      <w:proofErr w:type="spellEnd"/>
-      <w:r>
-        <w:rPr>
-          <w:sz w:val="24"/>
-          <w:szCs w:val="24"/>
-          <w:lang w:val="en-ID"/>
-        </w:rPr>
-        <w:t>.</w:t>
+        <w:t>Analisis dilakukan untuk menyimpulkan sejauh mana sistem yang dibangun dapat meningkatkan efisiensi pelayanan serta kemudahan dalam proses pemesanan dan reservasi.</w:t>
       </w:r>
     </w:p>
     <w:p>
@@ -19717,15 +16610,7 @@
       <w:bookmarkStart w:id="47" w:name="_Toc196285382"/>
       <w:r>
         <w:lastRenderedPageBreak/>
-        <w:t xml:space="preserve">3.8 Teknik </w:t>
-      </w:r>
-      <w:proofErr w:type="spellStart"/>
-      <w:r>
-        <w:t>Pengumpulan</w:t>
-      </w:r>
-      <w:proofErr w:type="spellEnd"/>
-      <w:r>
-        <w:t xml:space="preserve"> Data</w:t>
+        <w:t>3.8 Teknik Pengumpulan Data</w:t>
       </w:r>
       <w:bookmarkEnd w:id="47"/>
     </w:p>
@@ -19762,34 +16647,14 @@
           <w:szCs w:val="24"/>
         </w:rPr>
       </w:pPr>
-      <w:proofErr w:type="spellStart"/>
       <w:r>
         <w:rPr>
           <w:rFonts w:ascii="Times New Roman" w:hAnsi="Times New Roman" w:cs="Times New Roman"/>
           <w:sz w:val="24"/>
           <w:szCs w:val="24"/>
         </w:rPr>
-        <w:t>Observasi</w:t>
-      </w:r>
-      <w:proofErr w:type="spellEnd"/>
-      <w:r>
-        <w:rPr>
-          <w:rFonts w:ascii="Times New Roman" w:hAnsi="Times New Roman" w:cs="Times New Roman"/>
-          <w:sz w:val="24"/>
-          <w:szCs w:val="24"/>
-        </w:rPr>
-        <w:t xml:space="preserve"> </w:t>
-      </w:r>
-      <w:proofErr w:type="spellStart"/>
-      <w:r>
-        <w:rPr>
-          <w:rFonts w:ascii="Times New Roman" w:hAnsi="Times New Roman" w:cs="Times New Roman"/>
-          <w:sz w:val="24"/>
-          <w:szCs w:val="24"/>
-        </w:rPr>
-        <w:t>Langsung</w:t>
-      </w:r>
-      <w:proofErr w:type="spellEnd"/>
+        <w:t>Observasi Langsung</w:t>
+      </w:r>
     </w:p>
     <w:p>
       <w:pPr>
@@ -19828,7 +16693,6 @@
           <w:szCs w:val="24"/>
         </w:rPr>
       </w:pPr>
-      <w:proofErr w:type="spellStart"/>
       <w:r>
         <w:rPr>
           <w:rFonts w:ascii="Times New Roman" w:hAnsi="Times New Roman" w:cs="Times New Roman"/>
@@ -19837,7 +16701,6 @@
         </w:rPr>
         <w:t>Wawancara</w:t>
       </w:r>
-      <w:proofErr w:type="spellEnd"/>
     </w:p>
     <w:p>
       <w:pPr>
@@ -19876,7 +16739,6 @@
           <w:szCs w:val="24"/>
         </w:rPr>
       </w:pPr>
-      <w:proofErr w:type="spellStart"/>
       <w:r>
         <w:rPr>
           <w:rFonts w:ascii="Times New Roman" w:hAnsi="Times New Roman" w:cs="Times New Roman"/>
@@ -19885,7 +16747,6 @@
         </w:rPr>
         <w:t>Dokumentasi</w:t>
       </w:r>
-      <w:proofErr w:type="spellEnd"/>
     </w:p>
     <w:p>
       <w:pPr>
@@ -19924,7 +16785,6 @@
           <w:szCs w:val="24"/>
         </w:rPr>
       </w:pPr>
-      <w:proofErr w:type="spellStart"/>
       <w:r>
         <w:rPr>
           <w:rFonts w:ascii="Times New Roman" w:hAnsi="Times New Roman" w:cs="Times New Roman"/>
@@ -19933,7 +16793,6 @@
         </w:rPr>
         <w:t>Kuesioner</w:t>
       </w:r>
-      <w:proofErr w:type="spellEnd"/>
     </w:p>
     <w:p>
       <w:pPr>
@@ -19965,15 +16824,7 @@
       </w:pPr>
       <w:bookmarkStart w:id="48" w:name="_Toc196285383"/>
       <w:r>
-        <w:t xml:space="preserve">3.9 </w:t>
-      </w:r>
-      <w:proofErr w:type="spellStart"/>
-      <w:r>
-        <w:t>Analisis</w:t>
-      </w:r>
-      <w:proofErr w:type="spellEnd"/>
-      <w:r>
-        <w:t xml:space="preserve"> Data</w:t>
+        <w:t>3.9 Analisis Data</w:t>
       </w:r>
       <w:bookmarkEnd w:id="48"/>
     </w:p>
@@ -20144,61 +16995,7 @@
           <w:sz w:val="24"/>
           <w:szCs w:val="24"/>
         </w:rPr>
-        <w:t xml:space="preserve">Fitur </w:t>
-      </w:r>
-      <w:proofErr w:type="spellStart"/>
-      <w:r>
-        <w:rPr>
-          <w:rFonts w:ascii="Times New Roman" w:hAnsi="Times New Roman" w:cs="Times New Roman"/>
-          <w:sz w:val="24"/>
-          <w:szCs w:val="24"/>
-        </w:rPr>
-        <w:t>pemesanan</w:t>
-      </w:r>
-      <w:proofErr w:type="spellEnd"/>
-      <w:r>
-        <w:rPr>
-          <w:rFonts w:ascii="Times New Roman" w:hAnsi="Times New Roman" w:cs="Times New Roman"/>
-          <w:sz w:val="24"/>
-          <w:szCs w:val="24"/>
-        </w:rPr>
-        <w:t xml:space="preserve"> </w:t>
-      </w:r>
-      <w:proofErr w:type="spellStart"/>
-      <w:r>
-        <w:rPr>
-          <w:rFonts w:ascii="Times New Roman" w:hAnsi="Times New Roman" w:cs="Times New Roman"/>
-          <w:sz w:val="24"/>
-          <w:szCs w:val="24"/>
-        </w:rPr>
-        <w:t>makanan</w:t>
-      </w:r>
-      <w:proofErr w:type="spellEnd"/>
-      <w:r>
-        <w:rPr>
-          <w:rFonts w:ascii="Times New Roman" w:hAnsi="Times New Roman" w:cs="Times New Roman"/>
-          <w:sz w:val="24"/>
-          <w:szCs w:val="24"/>
-        </w:rPr>
-        <w:t xml:space="preserve"> </w:t>
-      </w:r>
-      <w:proofErr w:type="spellStart"/>
-      <w:r>
-        <w:rPr>
-          <w:rFonts w:ascii="Times New Roman" w:hAnsi="Times New Roman" w:cs="Times New Roman"/>
-          <w:sz w:val="24"/>
-          <w:szCs w:val="24"/>
-        </w:rPr>
-        <w:t>secara</w:t>
-      </w:r>
-      <w:proofErr w:type="spellEnd"/>
-      <w:r>
-        <w:rPr>
-          <w:rFonts w:ascii="Times New Roman" w:hAnsi="Times New Roman" w:cs="Times New Roman"/>
-          <w:sz w:val="24"/>
-          <w:szCs w:val="24"/>
-        </w:rPr>
-        <w:t xml:space="preserve"> online.</w:t>
+        <w:t>Fitur pemesanan makanan secara online.</w:t>
       </w:r>
     </w:p>
     <w:p>
@@ -20226,79 +17023,7 @@
           <w:sz w:val="24"/>
           <w:szCs w:val="24"/>
         </w:rPr>
-        <w:t xml:space="preserve">Fitur </w:t>
-      </w:r>
-      <w:proofErr w:type="spellStart"/>
-      <w:r>
-        <w:rPr>
-          <w:rFonts w:ascii="Times New Roman" w:hAnsi="Times New Roman" w:cs="Times New Roman"/>
-          <w:sz w:val="24"/>
-          <w:szCs w:val="24"/>
-        </w:rPr>
-        <w:t>reservasi</w:t>
-      </w:r>
-      <w:proofErr w:type="spellEnd"/>
-      <w:r>
-        <w:rPr>
-          <w:rFonts w:ascii="Times New Roman" w:hAnsi="Times New Roman" w:cs="Times New Roman"/>
-          <w:sz w:val="24"/>
-          <w:szCs w:val="24"/>
-        </w:rPr>
-        <w:t xml:space="preserve"> </w:t>
-      </w:r>
-      <w:proofErr w:type="spellStart"/>
-      <w:r>
-        <w:rPr>
-          <w:rFonts w:ascii="Times New Roman" w:hAnsi="Times New Roman" w:cs="Times New Roman"/>
-          <w:sz w:val="24"/>
-          <w:szCs w:val="24"/>
-        </w:rPr>
-        <w:t>meja</w:t>
-      </w:r>
-      <w:proofErr w:type="spellEnd"/>
-      <w:r>
-        <w:rPr>
-          <w:rFonts w:ascii="Times New Roman" w:hAnsi="Times New Roman" w:cs="Times New Roman"/>
-          <w:sz w:val="24"/>
-          <w:szCs w:val="24"/>
-        </w:rPr>
-        <w:t xml:space="preserve"> </w:t>
-      </w:r>
-      <w:proofErr w:type="spellStart"/>
-      <w:r>
-        <w:rPr>
-          <w:rFonts w:ascii="Times New Roman" w:hAnsi="Times New Roman" w:cs="Times New Roman"/>
-          <w:sz w:val="24"/>
-          <w:szCs w:val="24"/>
-        </w:rPr>
-        <w:t>dengan</w:t>
-      </w:r>
-      <w:proofErr w:type="spellEnd"/>
-      <w:r>
-        <w:rPr>
-          <w:rFonts w:ascii="Times New Roman" w:hAnsi="Times New Roman" w:cs="Times New Roman"/>
-          <w:sz w:val="24"/>
-          <w:szCs w:val="24"/>
-        </w:rPr>
-        <w:t xml:space="preserve"> </w:t>
-      </w:r>
-      <w:proofErr w:type="spellStart"/>
-      <w:r>
-        <w:rPr>
-          <w:rFonts w:ascii="Times New Roman" w:hAnsi="Times New Roman" w:cs="Times New Roman"/>
-          <w:sz w:val="24"/>
-          <w:szCs w:val="24"/>
-        </w:rPr>
-        <w:t>pilihan</w:t>
-      </w:r>
-      <w:proofErr w:type="spellEnd"/>
-      <w:r>
-        <w:rPr>
-          <w:rFonts w:ascii="Times New Roman" w:hAnsi="Times New Roman" w:cs="Times New Roman"/>
-          <w:sz w:val="24"/>
-          <w:szCs w:val="24"/>
-        </w:rPr>
-        <w:t xml:space="preserve"> waktu dan jumlah tamu.</w:t>
+        <w:t>Fitur reservasi meja dengan pilihan waktu dan jumlah tamu.</w:t>
       </w:r>
     </w:p>
     <w:p>
@@ -20348,95 +17073,13 @@
           <w:szCs w:val="24"/>
         </w:rPr>
       </w:pPr>
-      <w:proofErr w:type="spellStart"/>
       <w:r>
         <w:rPr>
           <w:rFonts w:ascii="Times New Roman" w:hAnsi="Times New Roman" w:cs="Times New Roman"/>
           <w:sz w:val="24"/>
           <w:szCs w:val="24"/>
         </w:rPr>
-        <w:t>Notifikasi</w:t>
-      </w:r>
-      <w:proofErr w:type="spellEnd"/>
-      <w:r>
-        <w:rPr>
-          <w:rFonts w:ascii="Times New Roman" w:hAnsi="Times New Roman" w:cs="Times New Roman"/>
-          <w:sz w:val="24"/>
-          <w:szCs w:val="24"/>
-        </w:rPr>
-        <w:t xml:space="preserve"> dan </w:t>
-      </w:r>
-      <w:proofErr w:type="spellStart"/>
-      <w:r>
-        <w:rPr>
-          <w:rFonts w:ascii="Times New Roman" w:hAnsi="Times New Roman" w:cs="Times New Roman"/>
-          <w:sz w:val="24"/>
-          <w:szCs w:val="24"/>
-        </w:rPr>
-        <w:t>konfirmasi</w:t>
-      </w:r>
-      <w:proofErr w:type="spellEnd"/>
-      <w:r>
-        <w:rPr>
-          <w:rFonts w:ascii="Times New Roman" w:hAnsi="Times New Roman" w:cs="Times New Roman"/>
-          <w:sz w:val="24"/>
-          <w:szCs w:val="24"/>
-        </w:rPr>
-        <w:t xml:space="preserve"> </w:t>
-      </w:r>
-      <w:proofErr w:type="spellStart"/>
-      <w:r>
-        <w:rPr>
-          <w:rFonts w:ascii="Times New Roman" w:hAnsi="Times New Roman" w:cs="Times New Roman"/>
-          <w:sz w:val="24"/>
-          <w:szCs w:val="24"/>
-        </w:rPr>
-        <w:t>otomatis</w:t>
-      </w:r>
-      <w:proofErr w:type="spellEnd"/>
-      <w:r>
-        <w:rPr>
-          <w:rFonts w:ascii="Times New Roman" w:hAnsi="Times New Roman" w:cs="Times New Roman"/>
-          <w:sz w:val="24"/>
-          <w:szCs w:val="24"/>
-        </w:rPr>
-        <w:t xml:space="preserve"> </w:t>
-      </w:r>
-      <w:proofErr w:type="spellStart"/>
-      <w:r>
-        <w:rPr>
-          <w:rFonts w:ascii="Times New Roman" w:hAnsi="Times New Roman" w:cs="Times New Roman"/>
-          <w:sz w:val="24"/>
-          <w:szCs w:val="24"/>
-        </w:rPr>
-        <w:t>kepada</w:t>
-      </w:r>
-      <w:proofErr w:type="spellEnd"/>
-      <w:r>
-        <w:rPr>
-          <w:rFonts w:ascii="Times New Roman" w:hAnsi="Times New Roman" w:cs="Times New Roman"/>
-          <w:sz w:val="24"/>
-          <w:szCs w:val="24"/>
-        </w:rPr>
-        <w:t xml:space="preserve"> </w:t>
-      </w:r>
-      <w:proofErr w:type="spellStart"/>
-      <w:r>
-        <w:rPr>
-          <w:rFonts w:ascii="Times New Roman" w:hAnsi="Times New Roman" w:cs="Times New Roman"/>
-          <w:sz w:val="24"/>
-          <w:szCs w:val="24"/>
-        </w:rPr>
-        <w:t>pelanggan</w:t>
-      </w:r>
-      <w:proofErr w:type="spellEnd"/>
-      <w:r>
-        <w:rPr>
-          <w:rFonts w:ascii="Times New Roman" w:hAnsi="Times New Roman" w:cs="Times New Roman"/>
-          <w:sz w:val="24"/>
-          <w:szCs w:val="24"/>
-        </w:rPr>
-        <w:t>.</w:t>
+        <w:t>Notifikasi dan konfirmasi otomatis kepada pelanggan.</w:t>
       </w:r>
     </w:p>
     <w:p>
@@ -20489,133 +17132,7 @@
           <w:sz w:val="24"/>
           <w:szCs w:val="24"/>
         </w:rPr>
-        <w:t xml:space="preserve">Lambatnya </w:t>
-      </w:r>
-      <w:proofErr w:type="spellStart"/>
-      <w:r>
-        <w:rPr>
-          <w:rFonts w:ascii="Times New Roman" w:hAnsi="Times New Roman" w:cs="Times New Roman"/>
-          <w:sz w:val="24"/>
-          <w:szCs w:val="24"/>
-        </w:rPr>
-        <w:t>pelayanan</w:t>
-      </w:r>
-      <w:proofErr w:type="spellEnd"/>
-      <w:r>
-        <w:rPr>
-          <w:rFonts w:ascii="Times New Roman" w:hAnsi="Times New Roman" w:cs="Times New Roman"/>
-          <w:sz w:val="24"/>
-          <w:szCs w:val="24"/>
-        </w:rPr>
-        <w:t xml:space="preserve"> </w:t>
-      </w:r>
-      <w:proofErr w:type="spellStart"/>
-      <w:r>
-        <w:rPr>
-          <w:rFonts w:ascii="Times New Roman" w:hAnsi="Times New Roman" w:cs="Times New Roman"/>
-          <w:sz w:val="24"/>
-          <w:szCs w:val="24"/>
-        </w:rPr>
-        <w:t>karena</w:t>
-      </w:r>
-      <w:proofErr w:type="spellEnd"/>
-      <w:r>
-        <w:rPr>
-          <w:rFonts w:ascii="Times New Roman" w:hAnsi="Times New Roman" w:cs="Times New Roman"/>
-          <w:sz w:val="24"/>
-          <w:szCs w:val="24"/>
-        </w:rPr>
-        <w:t xml:space="preserve"> </w:t>
-      </w:r>
-      <w:proofErr w:type="spellStart"/>
-      <w:r>
-        <w:rPr>
-          <w:rFonts w:ascii="Times New Roman" w:hAnsi="Times New Roman" w:cs="Times New Roman"/>
-          <w:sz w:val="24"/>
-          <w:szCs w:val="24"/>
-        </w:rPr>
-        <w:t>pencatatan</w:t>
-      </w:r>
-      <w:proofErr w:type="spellEnd"/>
-      <w:r>
-        <w:rPr>
-          <w:rFonts w:ascii="Times New Roman" w:hAnsi="Times New Roman" w:cs="Times New Roman"/>
-          <w:sz w:val="24"/>
-          <w:szCs w:val="24"/>
-        </w:rPr>
-        <w:t xml:space="preserve"> </w:t>
-      </w:r>
-      <w:proofErr w:type="spellStart"/>
-      <w:r>
-        <w:rPr>
-          <w:rFonts w:ascii="Times New Roman" w:hAnsi="Times New Roman" w:cs="Times New Roman"/>
-          <w:sz w:val="24"/>
-          <w:szCs w:val="24"/>
-        </w:rPr>
-        <w:t>pesanan</w:t>
-      </w:r>
-      <w:proofErr w:type="spellEnd"/>
-      <w:r>
-        <w:rPr>
-          <w:rFonts w:ascii="Times New Roman" w:hAnsi="Times New Roman" w:cs="Times New Roman"/>
-          <w:sz w:val="24"/>
-          <w:szCs w:val="24"/>
-        </w:rPr>
-        <w:t xml:space="preserve"> </w:t>
-      </w:r>
-      <w:proofErr w:type="spellStart"/>
-      <w:r>
-        <w:rPr>
-          <w:rFonts w:ascii="Times New Roman" w:hAnsi="Times New Roman" w:cs="Times New Roman"/>
-          <w:sz w:val="24"/>
-          <w:szCs w:val="24"/>
-        </w:rPr>
-        <w:t>masih</w:t>
-      </w:r>
-      <w:proofErr w:type="spellEnd"/>
-      <w:r>
-        <w:rPr>
-          <w:rFonts w:ascii="Times New Roman" w:hAnsi="Times New Roman" w:cs="Times New Roman"/>
-          <w:sz w:val="24"/>
-          <w:szCs w:val="24"/>
-        </w:rPr>
-        <w:t xml:space="preserve"> </w:t>
-      </w:r>
-      <w:proofErr w:type="spellStart"/>
-      <w:r>
-        <w:rPr>
-          <w:rFonts w:ascii="Times New Roman" w:hAnsi="Times New Roman" w:cs="Times New Roman"/>
-          <w:sz w:val="24"/>
-          <w:szCs w:val="24"/>
-        </w:rPr>
-        <w:t>menggunakan</w:t>
-      </w:r>
-      <w:proofErr w:type="spellEnd"/>
-      <w:r>
-        <w:rPr>
-          <w:rFonts w:ascii="Times New Roman" w:hAnsi="Times New Roman" w:cs="Times New Roman"/>
-          <w:sz w:val="24"/>
-          <w:szCs w:val="24"/>
-        </w:rPr>
-        <w:t xml:space="preserve"> </w:t>
-      </w:r>
-      <w:proofErr w:type="spellStart"/>
-      <w:r>
-        <w:rPr>
-          <w:rFonts w:ascii="Times New Roman" w:hAnsi="Times New Roman" w:cs="Times New Roman"/>
-          <w:sz w:val="24"/>
-          <w:szCs w:val="24"/>
-        </w:rPr>
-        <w:t>kertas</w:t>
-      </w:r>
-      <w:proofErr w:type="spellEnd"/>
-      <w:r>
-        <w:rPr>
-          <w:rFonts w:ascii="Times New Roman" w:hAnsi="Times New Roman" w:cs="Times New Roman"/>
-          <w:sz w:val="24"/>
-          <w:szCs w:val="24"/>
-        </w:rPr>
-        <w:t>.</w:t>
+        <w:t>Lambatnya pelayanan karena pencatatan pesanan masih menggunakan kertas.</w:t>
       </w:r>
     </w:p>
     <w:p>
@@ -20634,167 +17151,13 @@
           <w:szCs w:val="24"/>
         </w:rPr>
       </w:pPr>
-      <w:proofErr w:type="spellStart"/>
       <w:r>
         <w:rPr>
           <w:rFonts w:ascii="Times New Roman" w:hAnsi="Times New Roman" w:cs="Times New Roman"/>
           <w:sz w:val="24"/>
           <w:szCs w:val="24"/>
         </w:rPr>
-        <w:t>Kehilangan</w:t>
-      </w:r>
-      <w:proofErr w:type="spellEnd"/>
-      <w:r>
-        <w:rPr>
-          <w:rFonts w:ascii="Times New Roman" w:hAnsi="Times New Roman" w:cs="Times New Roman"/>
-          <w:sz w:val="24"/>
-          <w:szCs w:val="24"/>
-        </w:rPr>
-        <w:t xml:space="preserve"> data </w:t>
-      </w:r>
-      <w:proofErr w:type="spellStart"/>
-      <w:r>
-        <w:rPr>
-          <w:rFonts w:ascii="Times New Roman" w:hAnsi="Times New Roman" w:cs="Times New Roman"/>
-          <w:sz w:val="24"/>
-          <w:szCs w:val="24"/>
-        </w:rPr>
-        <w:t>pemesanan</w:t>
-      </w:r>
-      <w:proofErr w:type="spellEnd"/>
-      <w:r>
-        <w:rPr>
-          <w:rFonts w:ascii="Times New Roman" w:hAnsi="Times New Roman" w:cs="Times New Roman"/>
-          <w:sz w:val="24"/>
-          <w:szCs w:val="24"/>
-        </w:rPr>
-        <w:t xml:space="preserve">, </w:t>
-      </w:r>
-      <w:proofErr w:type="spellStart"/>
-      <w:r>
-        <w:rPr>
-          <w:rFonts w:ascii="Times New Roman" w:hAnsi="Times New Roman" w:cs="Times New Roman"/>
-          <w:sz w:val="24"/>
-          <w:szCs w:val="24"/>
-        </w:rPr>
-        <w:t>karena</w:t>
-      </w:r>
-      <w:proofErr w:type="spellEnd"/>
-      <w:r>
-        <w:rPr>
-          <w:rFonts w:ascii="Times New Roman" w:hAnsi="Times New Roman" w:cs="Times New Roman"/>
-          <w:sz w:val="24"/>
-          <w:szCs w:val="24"/>
-        </w:rPr>
-        <w:t xml:space="preserve"> </w:t>
-      </w:r>
-      <w:proofErr w:type="spellStart"/>
-      <w:r>
-        <w:rPr>
-          <w:rFonts w:ascii="Times New Roman" w:hAnsi="Times New Roman" w:cs="Times New Roman"/>
-          <w:sz w:val="24"/>
-          <w:szCs w:val="24"/>
-        </w:rPr>
-        <w:t>tidak</w:t>
-      </w:r>
-      <w:proofErr w:type="spellEnd"/>
-      <w:r>
-        <w:rPr>
-          <w:rFonts w:ascii="Times New Roman" w:hAnsi="Times New Roman" w:cs="Times New Roman"/>
-          <w:sz w:val="24"/>
-          <w:szCs w:val="24"/>
-        </w:rPr>
-        <w:t xml:space="preserve"> </w:t>
-      </w:r>
-      <w:proofErr w:type="spellStart"/>
-      <w:r>
-        <w:rPr>
-          <w:rFonts w:ascii="Times New Roman" w:hAnsi="Times New Roman" w:cs="Times New Roman"/>
-          <w:sz w:val="24"/>
-          <w:szCs w:val="24"/>
-        </w:rPr>
-        <w:t>adanya</w:t>
-      </w:r>
-      <w:proofErr w:type="spellEnd"/>
-      <w:r>
-        <w:rPr>
-          <w:rFonts w:ascii="Times New Roman" w:hAnsi="Times New Roman" w:cs="Times New Roman"/>
-          <w:sz w:val="24"/>
-          <w:szCs w:val="24"/>
-        </w:rPr>
-        <w:t xml:space="preserve"> </w:t>
-      </w:r>
-      <w:proofErr w:type="spellStart"/>
-      <w:r>
-        <w:rPr>
-          <w:rFonts w:ascii="Times New Roman" w:hAnsi="Times New Roman" w:cs="Times New Roman"/>
-          <w:sz w:val="24"/>
-          <w:szCs w:val="24"/>
-        </w:rPr>
-        <w:t>sistem</w:t>
-      </w:r>
-      <w:proofErr w:type="spellEnd"/>
-      <w:r>
-        <w:rPr>
-          <w:rFonts w:ascii="Times New Roman" w:hAnsi="Times New Roman" w:cs="Times New Roman"/>
-          <w:sz w:val="24"/>
-          <w:szCs w:val="24"/>
-        </w:rPr>
-        <w:t xml:space="preserve"> yang </w:t>
-      </w:r>
-      <w:proofErr w:type="spellStart"/>
-      <w:r>
-        <w:rPr>
-          <w:rFonts w:ascii="Times New Roman" w:hAnsi="Times New Roman" w:cs="Times New Roman"/>
-          <w:sz w:val="24"/>
-          <w:szCs w:val="24"/>
-        </w:rPr>
-        <w:t>merekam</w:t>
-      </w:r>
-      <w:proofErr w:type="spellEnd"/>
-      <w:r>
-        <w:rPr>
-          <w:rFonts w:ascii="Times New Roman" w:hAnsi="Times New Roman" w:cs="Times New Roman"/>
-          <w:sz w:val="24"/>
-          <w:szCs w:val="24"/>
-        </w:rPr>
-        <w:t xml:space="preserve"> data </w:t>
-      </w:r>
-      <w:proofErr w:type="spellStart"/>
-      <w:r>
-        <w:rPr>
-          <w:rFonts w:ascii="Times New Roman" w:hAnsi="Times New Roman" w:cs="Times New Roman"/>
-          <w:sz w:val="24"/>
-          <w:szCs w:val="24"/>
-        </w:rPr>
-        <w:t>secara</w:t>
-      </w:r>
-      <w:proofErr w:type="spellEnd"/>
-      <w:r>
-        <w:rPr>
-          <w:rFonts w:ascii="Times New Roman" w:hAnsi="Times New Roman" w:cs="Times New Roman"/>
-          <w:sz w:val="24"/>
-          <w:szCs w:val="24"/>
-        </w:rPr>
-        <w:t xml:space="preserve"> </w:t>
-      </w:r>
-      <w:proofErr w:type="spellStart"/>
-      <w:r>
-        <w:rPr>
-          <w:rFonts w:ascii="Times New Roman" w:hAnsi="Times New Roman" w:cs="Times New Roman"/>
-          <w:sz w:val="24"/>
-          <w:szCs w:val="24"/>
-        </w:rPr>
-        <w:t>sistematis</w:t>
-      </w:r>
-      <w:proofErr w:type="spellEnd"/>
-      <w:r>
-        <w:rPr>
-          <w:rFonts w:ascii="Times New Roman" w:hAnsi="Times New Roman" w:cs="Times New Roman"/>
-          <w:sz w:val="24"/>
-          <w:szCs w:val="24"/>
-        </w:rPr>
-        <w:t>.</w:t>
+        <w:t>Kehilangan data pemesanan, karena tidak adanya sistem yang merekam data secara sistematis.</w:t>
       </w:r>
     </w:p>
     <w:p>
@@ -21109,119 +17472,7 @@
           <w:rFonts w:eastAsiaTheme="majorEastAsia"/>
           <w:lang w:val="en-ID"/>
         </w:rPr>
-        <w:t xml:space="preserve">Admin </w:t>
-      </w:r>
-      <w:proofErr w:type="spellStart"/>
-      <w:r>
-        <w:rPr>
-          <w:rFonts w:eastAsiaTheme="majorEastAsia"/>
-          <w:lang w:val="en-ID"/>
-        </w:rPr>
-        <w:t>memiliki</w:t>
-      </w:r>
-      <w:proofErr w:type="spellEnd"/>
-      <w:r>
-        <w:rPr>
-          <w:rFonts w:eastAsiaTheme="majorEastAsia"/>
-          <w:lang w:val="en-ID"/>
-        </w:rPr>
-        <w:t xml:space="preserve"> </w:t>
-      </w:r>
-      <w:proofErr w:type="spellStart"/>
-      <w:r>
-        <w:rPr>
-          <w:rFonts w:eastAsiaTheme="majorEastAsia"/>
-          <w:lang w:val="en-ID"/>
-        </w:rPr>
-        <w:t>akses</w:t>
-      </w:r>
-      <w:proofErr w:type="spellEnd"/>
-      <w:r>
-        <w:rPr>
-          <w:rFonts w:eastAsiaTheme="majorEastAsia"/>
-          <w:lang w:val="en-ID"/>
-        </w:rPr>
-        <w:t xml:space="preserve"> </w:t>
-      </w:r>
-      <w:proofErr w:type="spellStart"/>
-      <w:r>
-        <w:rPr>
-          <w:rFonts w:eastAsiaTheme="majorEastAsia"/>
-          <w:lang w:val="en-ID"/>
-        </w:rPr>
-        <w:t>penuh</w:t>
-      </w:r>
-      <w:proofErr w:type="spellEnd"/>
-      <w:r>
-        <w:rPr>
-          <w:rFonts w:eastAsiaTheme="majorEastAsia"/>
-          <w:lang w:val="en-ID"/>
-        </w:rPr>
-        <w:t xml:space="preserve"> </w:t>
-      </w:r>
-      <w:proofErr w:type="spellStart"/>
-      <w:r>
-        <w:rPr>
-          <w:rFonts w:eastAsiaTheme="majorEastAsia"/>
-          <w:lang w:val="en-ID"/>
-        </w:rPr>
-        <w:t>terhadap</w:t>
-      </w:r>
-      <w:proofErr w:type="spellEnd"/>
-      <w:r>
-        <w:rPr>
-          <w:rFonts w:eastAsiaTheme="majorEastAsia"/>
-          <w:lang w:val="en-ID"/>
-        </w:rPr>
-        <w:t xml:space="preserve"> </w:t>
-      </w:r>
-      <w:proofErr w:type="spellStart"/>
-      <w:r>
-        <w:rPr>
-          <w:rFonts w:eastAsiaTheme="majorEastAsia"/>
-          <w:lang w:val="en-ID"/>
-        </w:rPr>
-        <w:t>sistem</w:t>
-      </w:r>
-      <w:proofErr w:type="spellEnd"/>
-      <w:r>
-        <w:rPr>
-          <w:rFonts w:eastAsiaTheme="majorEastAsia"/>
-          <w:lang w:val="en-ID"/>
-        </w:rPr>
-        <w:t xml:space="preserve">. </w:t>
-      </w:r>
-      <w:proofErr w:type="spellStart"/>
-      <w:r>
-        <w:rPr>
-          <w:rFonts w:eastAsiaTheme="majorEastAsia"/>
-          <w:lang w:val="en-ID"/>
-        </w:rPr>
-        <w:t>Tugasnya</w:t>
-      </w:r>
-      <w:proofErr w:type="spellEnd"/>
-      <w:r>
-        <w:rPr>
-          <w:rFonts w:eastAsiaTheme="majorEastAsia"/>
-          <w:lang w:val="en-ID"/>
-        </w:rPr>
-        <w:t xml:space="preserve"> </w:t>
-      </w:r>
-      <w:proofErr w:type="spellStart"/>
-      <w:r>
-        <w:rPr>
-          <w:rFonts w:eastAsiaTheme="majorEastAsia"/>
-          <w:lang w:val="en-ID"/>
-        </w:rPr>
-        <w:t>meliputi</w:t>
-      </w:r>
-      <w:proofErr w:type="spellEnd"/>
-      <w:r>
-        <w:rPr>
-          <w:rFonts w:eastAsiaTheme="majorEastAsia"/>
-          <w:lang w:val="en-ID"/>
-        </w:rPr>
-        <w:t>:</w:t>
+        <w:t>Admin memiliki akses penuh terhadap sistem. Tugasnya meliputi:</w:t>
       </w:r>
     </w:p>
     <w:p>
@@ -21238,63 +17489,13 @@
           <w:lang w:val="en-ID"/>
         </w:rPr>
       </w:pPr>
-      <w:proofErr w:type="spellStart"/>
       <w:r>
         <w:rPr>
           <w:rFonts w:eastAsiaTheme="majorEastAsia"/>
           <w:lang w:val="en-ID"/>
         </w:rPr>
-        <w:t>Mengelola</w:t>
-      </w:r>
-      <w:proofErr w:type="spellEnd"/>
-      <w:r>
-        <w:rPr>
-          <w:rFonts w:eastAsiaTheme="majorEastAsia"/>
-          <w:lang w:val="en-ID"/>
-        </w:rPr>
-        <w:t xml:space="preserve"> data menu, </w:t>
-      </w:r>
-      <w:proofErr w:type="spellStart"/>
-      <w:r>
-        <w:rPr>
-          <w:rFonts w:eastAsiaTheme="majorEastAsia"/>
-          <w:lang w:val="en-ID"/>
-        </w:rPr>
-        <w:t>reservasi</w:t>
-      </w:r>
-      <w:proofErr w:type="spellEnd"/>
-      <w:r>
-        <w:rPr>
-          <w:rFonts w:eastAsiaTheme="majorEastAsia"/>
-          <w:lang w:val="en-ID"/>
-        </w:rPr>
-        <w:t xml:space="preserve">, </w:t>
-      </w:r>
-      <w:proofErr w:type="spellStart"/>
-      <w:r>
-        <w:rPr>
-          <w:rFonts w:eastAsiaTheme="majorEastAsia"/>
-          <w:lang w:val="en-ID"/>
-        </w:rPr>
-        <w:t>pembayaran</w:t>
-      </w:r>
-      <w:proofErr w:type="spellEnd"/>
-      <w:r>
-        <w:rPr>
-          <w:rFonts w:eastAsiaTheme="majorEastAsia"/>
-          <w:lang w:val="en-ID"/>
-        </w:rPr>
-        <w:t xml:space="preserve">, dan status </w:t>
-      </w:r>
-      <w:proofErr w:type="spellStart"/>
-      <w:r>
-        <w:rPr>
-          <w:rFonts w:eastAsiaTheme="majorEastAsia"/>
-          <w:lang w:val="en-ID"/>
-        </w:rPr>
-        <w:t>pesanan</w:t>
-      </w:r>
-      <w:proofErr w:type="spellEnd"/>
+        <w:t>Mengelola data menu, reservasi, pembayaran, dan status pesanan</w:t>
+      </w:r>
       <w:r>
         <w:rPr>
           <w:rFonts w:eastAsiaTheme="majorEastAsia"/>
@@ -21317,111 +17518,13 @@
           <w:lang w:val="en-ID"/>
         </w:rPr>
       </w:pPr>
-      <w:proofErr w:type="spellStart"/>
       <w:r>
         <w:rPr>
           <w:rFonts w:eastAsiaTheme="majorEastAsia"/>
           <w:lang w:val="en-ID"/>
         </w:rPr>
-        <w:t>Memantau</w:t>
-      </w:r>
-      <w:proofErr w:type="spellEnd"/>
-      <w:r>
-        <w:rPr>
-          <w:rFonts w:eastAsiaTheme="majorEastAsia"/>
-          <w:lang w:val="en-ID"/>
-        </w:rPr>
-        <w:t xml:space="preserve"> dashboard </w:t>
-      </w:r>
-      <w:proofErr w:type="spellStart"/>
-      <w:r>
-        <w:rPr>
-          <w:rFonts w:eastAsiaTheme="majorEastAsia"/>
-          <w:lang w:val="en-ID"/>
-        </w:rPr>
-        <w:t>untuk</w:t>
-      </w:r>
-      <w:proofErr w:type="spellEnd"/>
-      <w:r>
-        <w:rPr>
-          <w:rFonts w:eastAsiaTheme="majorEastAsia"/>
-          <w:lang w:val="en-ID"/>
-        </w:rPr>
-        <w:t xml:space="preserve"> </w:t>
-      </w:r>
-      <w:proofErr w:type="spellStart"/>
-      <w:r>
-        <w:rPr>
-          <w:rFonts w:eastAsiaTheme="majorEastAsia"/>
-          <w:lang w:val="en-ID"/>
-        </w:rPr>
-        <w:t>melihat</w:t>
-      </w:r>
-      <w:proofErr w:type="spellEnd"/>
-      <w:r>
-        <w:rPr>
-          <w:rFonts w:eastAsiaTheme="majorEastAsia"/>
-          <w:lang w:val="en-ID"/>
-        </w:rPr>
-        <w:t xml:space="preserve"> </w:t>
-      </w:r>
-      <w:proofErr w:type="spellStart"/>
-      <w:r>
-        <w:rPr>
-          <w:rFonts w:eastAsiaTheme="majorEastAsia"/>
-          <w:lang w:val="en-ID"/>
-        </w:rPr>
-        <w:t>laporan</w:t>
-      </w:r>
-      <w:proofErr w:type="spellEnd"/>
-      <w:r>
-        <w:rPr>
-          <w:rFonts w:eastAsiaTheme="majorEastAsia"/>
-          <w:lang w:val="en-ID"/>
-        </w:rPr>
-        <w:t xml:space="preserve"> </w:t>
-      </w:r>
-      <w:proofErr w:type="spellStart"/>
-      <w:r>
-        <w:rPr>
-          <w:rFonts w:eastAsiaTheme="majorEastAsia"/>
-          <w:lang w:val="en-ID"/>
-        </w:rPr>
-        <w:t>atau</w:t>
-      </w:r>
-      <w:proofErr w:type="spellEnd"/>
-      <w:r>
-        <w:rPr>
-          <w:rFonts w:eastAsiaTheme="majorEastAsia"/>
-          <w:lang w:val="en-ID"/>
-        </w:rPr>
-        <w:t xml:space="preserve"> </w:t>
-      </w:r>
-      <w:proofErr w:type="spellStart"/>
-      <w:r>
-        <w:rPr>
-          <w:rFonts w:eastAsiaTheme="majorEastAsia"/>
-          <w:lang w:val="en-ID"/>
-        </w:rPr>
-        <w:t>aktivitas</w:t>
-      </w:r>
-      <w:proofErr w:type="spellEnd"/>
-      <w:r>
-        <w:rPr>
-          <w:rFonts w:eastAsiaTheme="majorEastAsia"/>
-          <w:lang w:val="en-ID"/>
-        </w:rPr>
-        <w:t xml:space="preserve"> </w:t>
-      </w:r>
-      <w:proofErr w:type="spellStart"/>
-      <w:r>
-        <w:rPr>
-          <w:rFonts w:eastAsiaTheme="majorEastAsia"/>
-          <w:lang w:val="en-ID"/>
-        </w:rPr>
-        <w:t>pengguna</w:t>
-      </w:r>
-      <w:proofErr w:type="spellEnd"/>
+        <w:t>Memantau dashboard untuk melihat laporan atau aktivitas pengguna</w:t>
+      </w:r>
       <w:r>
         <w:rPr>
           <w:rFonts w:eastAsiaTheme="majorEastAsia"/>
@@ -21474,117 +17577,12 @@
           <w:lang w:val="en-ID"/>
         </w:rPr>
       </w:pPr>
-      <w:proofErr w:type="spellStart"/>
       <w:r>
         <w:rPr>
           <w:rFonts w:eastAsiaTheme="majorEastAsia"/>
           <w:lang w:val="en-ID"/>
         </w:rPr>
-        <w:t>Aktor</w:t>
-      </w:r>
-      <w:proofErr w:type="spellEnd"/>
-      <w:r>
-        <w:rPr>
-          <w:rFonts w:eastAsiaTheme="majorEastAsia"/>
-          <w:lang w:val="en-ID"/>
-        </w:rPr>
-        <w:t xml:space="preserve"> </w:t>
-      </w:r>
-      <w:proofErr w:type="spellStart"/>
-      <w:r>
-        <w:rPr>
-          <w:rFonts w:eastAsiaTheme="majorEastAsia"/>
-          <w:lang w:val="en-ID"/>
-        </w:rPr>
-        <w:t>ini</w:t>
-      </w:r>
-      <w:proofErr w:type="spellEnd"/>
-      <w:r>
-        <w:rPr>
-          <w:rFonts w:eastAsiaTheme="majorEastAsia"/>
-          <w:lang w:val="en-ID"/>
-        </w:rPr>
-        <w:t xml:space="preserve"> </w:t>
-      </w:r>
-      <w:proofErr w:type="spellStart"/>
-      <w:r>
-        <w:rPr>
-          <w:rFonts w:eastAsiaTheme="majorEastAsia"/>
-          <w:lang w:val="en-ID"/>
-        </w:rPr>
-        <w:t>merujuk</w:t>
-      </w:r>
-      <w:proofErr w:type="spellEnd"/>
-      <w:r>
-        <w:rPr>
-          <w:rFonts w:eastAsiaTheme="majorEastAsia"/>
-          <w:lang w:val="en-ID"/>
-        </w:rPr>
-        <w:t xml:space="preserve"> pada </w:t>
-      </w:r>
-      <w:proofErr w:type="spellStart"/>
-      <w:r>
-        <w:rPr>
-          <w:rFonts w:eastAsiaTheme="majorEastAsia"/>
-          <w:lang w:val="en-ID"/>
-        </w:rPr>
-        <w:t>bagian</w:t>
-      </w:r>
-      <w:proofErr w:type="spellEnd"/>
-      <w:r>
-        <w:rPr>
-          <w:rFonts w:eastAsiaTheme="majorEastAsia"/>
-          <w:lang w:val="en-ID"/>
-        </w:rPr>
-        <w:t xml:space="preserve"> </w:t>
-      </w:r>
-      <w:proofErr w:type="spellStart"/>
-      <w:r>
-        <w:rPr>
-          <w:rFonts w:eastAsiaTheme="majorEastAsia"/>
-          <w:lang w:val="en-ID"/>
-        </w:rPr>
-        <w:t>staf</w:t>
-      </w:r>
-      <w:proofErr w:type="spellEnd"/>
-      <w:r>
-        <w:rPr>
-          <w:rFonts w:eastAsiaTheme="majorEastAsia"/>
-          <w:lang w:val="en-ID"/>
-        </w:rPr>
-        <w:t xml:space="preserve"> </w:t>
-      </w:r>
-      <w:proofErr w:type="spellStart"/>
-      <w:r>
-        <w:rPr>
-          <w:rFonts w:eastAsiaTheme="majorEastAsia"/>
-          <w:lang w:val="en-ID"/>
-        </w:rPr>
-        <w:t>dapur</w:t>
-      </w:r>
-      <w:proofErr w:type="spellEnd"/>
-      <w:r>
-        <w:rPr>
-          <w:rFonts w:eastAsiaTheme="majorEastAsia"/>
-          <w:lang w:val="en-ID"/>
-        </w:rPr>
-        <w:t xml:space="preserve"> yang </w:t>
-      </w:r>
-      <w:proofErr w:type="spellStart"/>
-      <w:r>
-        <w:rPr>
-          <w:rFonts w:eastAsiaTheme="majorEastAsia"/>
-          <w:lang w:val="en-ID"/>
-        </w:rPr>
-        <w:t>bertugas</w:t>
-      </w:r>
-      <w:proofErr w:type="spellEnd"/>
-      <w:r>
-        <w:rPr>
-          <w:rFonts w:eastAsiaTheme="majorEastAsia"/>
-          <w:lang w:val="en-ID"/>
-        </w:rPr>
-        <w:t>:</w:t>
+        <w:t>Aktor ini merujuk pada bagian staf dapur yang bertugas:</w:t>
       </w:r>
     </w:p>
     <w:p>
@@ -21603,47 +17601,13 @@
           <w:lang w:val="en-ID"/>
         </w:rPr>
       </w:pPr>
-      <w:proofErr w:type="spellStart"/>
       <w:r>
         <w:rPr>
           <w:rFonts w:eastAsiaTheme="majorEastAsia"/>
           <w:lang w:val="en-ID"/>
         </w:rPr>
-        <w:t>Melihat</w:t>
-      </w:r>
-      <w:proofErr w:type="spellEnd"/>
-      <w:r>
-        <w:rPr>
-          <w:rFonts w:eastAsiaTheme="majorEastAsia"/>
-          <w:lang w:val="en-ID"/>
-        </w:rPr>
-        <w:t xml:space="preserve"> daftar </w:t>
-      </w:r>
-      <w:proofErr w:type="spellStart"/>
-      <w:r>
-        <w:rPr>
-          <w:rFonts w:eastAsiaTheme="majorEastAsia"/>
-          <w:lang w:val="en-ID"/>
-        </w:rPr>
-        <w:t>pesanan</w:t>
-      </w:r>
-      <w:proofErr w:type="spellEnd"/>
-      <w:r>
-        <w:rPr>
-          <w:rFonts w:eastAsiaTheme="majorEastAsia"/>
-          <w:lang w:val="en-ID"/>
-        </w:rPr>
-        <w:t xml:space="preserve"> yang </w:t>
-      </w:r>
-      <w:proofErr w:type="spellStart"/>
-      <w:r>
-        <w:rPr>
-          <w:rFonts w:eastAsiaTheme="majorEastAsia"/>
-          <w:lang w:val="en-ID"/>
-        </w:rPr>
-        <w:t>masuk</w:t>
-      </w:r>
-      <w:proofErr w:type="spellEnd"/>
+        <w:t>Melihat daftar pesanan yang masuk</w:t>
+      </w:r>
       <w:r>
         <w:rPr>
           <w:rFonts w:eastAsiaTheme="majorEastAsia"/>
@@ -21668,92 +17632,19 @@
           <w:lang w:val="en-ID"/>
         </w:rPr>
       </w:pPr>
-      <w:proofErr w:type="spellStart"/>
       <w:r>
         <w:rPr>
           <w:rFonts w:eastAsiaTheme="majorEastAsia"/>
           <w:lang w:val="en-ID"/>
         </w:rPr>
-        <w:t>Memperbarui</w:t>
-      </w:r>
-      <w:proofErr w:type="spellEnd"/>
+        <w:t>Memperbarui status pesanan setelah makanan disiapka</w:t>
+      </w:r>
       <w:r>
         <w:rPr>
           <w:rFonts w:eastAsiaTheme="majorEastAsia"/>
           <w:lang w:val="en-ID"/>
         </w:rPr>
-        <w:t xml:space="preserve"> status </w:t>
-      </w:r>
-      <w:proofErr w:type="spellStart"/>
-      <w:r>
-        <w:rPr>
-          <w:rFonts w:eastAsiaTheme="majorEastAsia"/>
-          <w:lang w:val="en-ID"/>
-        </w:rPr>
-        <w:t>pesanan</w:t>
-      </w:r>
-      <w:proofErr w:type="spellEnd"/>
-      <w:r>
-        <w:rPr>
-          <w:rFonts w:eastAsiaTheme="majorEastAsia"/>
-          <w:lang w:val="en-ID"/>
-        </w:rPr>
-        <w:t xml:space="preserve"> </w:t>
-      </w:r>
-      <w:proofErr w:type="spellStart"/>
-      <w:r>
-        <w:rPr>
-          <w:rFonts w:eastAsiaTheme="majorEastAsia"/>
-          <w:lang w:val="en-ID"/>
-        </w:rPr>
-        <w:t>setelah</w:t>
-      </w:r>
-      <w:proofErr w:type="spellEnd"/>
-      <w:r>
-        <w:rPr>
-          <w:rFonts w:eastAsiaTheme="majorEastAsia"/>
-          <w:lang w:val="en-ID"/>
-        </w:rPr>
-        <w:t xml:space="preserve"> </w:t>
-      </w:r>
-      <w:proofErr w:type="spellStart"/>
-      <w:r>
-        <w:rPr>
-          <w:rFonts w:eastAsiaTheme="majorEastAsia"/>
-          <w:lang w:val="en-ID"/>
-        </w:rPr>
-        <w:t>makanan</w:t>
-      </w:r>
-      <w:proofErr w:type="spellEnd"/>
-      <w:r>
-        <w:rPr>
-          <w:rFonts w:eastAsiaTheme="majorEastAsia"/>
-          <w:lang w:val="en-ID"/>
-        </w:rPr>
-        <w:t xml:space="preserve"> </w:t>
-      </w:r>
-      <w:proofErr w:type="spellStart"/>
-      <w:r>
-        <w:rPr>
-          <w:rFonts w:eastAsiaTheme="majorEastAsia"/>
-          <w:lang w:val="en-ID"/>
-        </w:rPr>
-        <w:t>disiapka</w:t>
-      </w:r>
-      <w:r>
-        <w:rPr>
-          <w:rFonts w:eastAsiaTheme="majorEastAsia"/>
-          <w:lang w:val="en-ID"/>
-        </w:rPr>
-        <w:t>n</w:t>
-      </w:r>
-      <w:proofErr w:type="spellEnd"/>
-      <w:r>
-        <w:rPr>
-          <w:rFonts w:eastAsiaTheme="majorEastAsia"/>
-          <w:lang w:val="en-ID"/>
-        </w:rPr>
-        <w:t>.</w:t>
+        <w:t>n.</w:t>
       </w:r>
     </w:p>
     <w:p>
@@ -21832,149 +17723,12 @@
           <w:lang w:val="en-ID"/>
         </w:rPr>
       </w:pPr>
-      <w:proofErr w:type="spellStart"/>
       <w:r>
         <w:rPr>
           <w:rFonts w:eastAsiaTheme="majorEastAsia"/>
           <w:lang w:val="en-ID"/>
         </w:rPr>
-        <w:t>Aktor</w:t>
-      </w:r>
-      <w:proofErr w:type="spellEnd"/>
-      <w:r>
-        <w:rPr>
-          <w:rFonts w:eastAsiaTheme="majorEastAsia"/>
-          <w:lang w:val="en-ID"/>
-        </w:rPr>
-        <w:t xml:space="preserve"> </w:t>
-      </w:r>
-      <w:proofErr w:type="spellStart"/>
-      <w:r>
-        <w:rPr>
-          <w:rFonts w:eastAsiaTheme="majorEastAsia"/>
-          <w:lang w:val="en-ID"/>
-        </w:rPr>
-        <w:t>ini</w:t>
-      </w:r>
-      <w:proofErr w:type="spellEnd"/>
-      <w:r>
-        <w:rPr>
-          <w:rFonts w:eastAsiaTheme="majorEastAsia"/>
-          <w:lang w:val="en-ID"/>
-        </w:rPr>
-        <w:t xml:space="preserve"> </w:t>
-      </w:r>
-      <w:proofErr w:type="spellStart"/>
-      <w:r>
-        <w:rPr>
-          <w:rFonts w:eastAsiaTheme="majorEastAsia"/>
-          <w:lang w:val="en-ID"/>
-        </w:rPr>
-        <w:t>adalah</w:t>
-      </w:r>
-      <w:proofErr w:type="spellEnd"/>
-      <w:r>
-        <w:rPr>
-          <w:rFonts w:eastAsiaTheme="majorEastAsia"/>
-          <w:lang w:val="en-ID"/>
-        </w:rPr>
-        <w:t xml:space="preserve"> </w:t>
-      </w:r>
-      <w:proofErr w:type="spellStart"/>
-      <w:r>
-        <w:rPr>
-          <w:rFonts w:eastAsiaTheme="majorEastAsia"/>
-          <w:lang w:val="en-ID"/>
-        </w:rPr>
-        <w:t>pelanggan</w:t>
-      </w:r>
-      <w:proofErr w:type="spellEnd"/>
-      <w:r>
-        <w:rPr>
-          <w:rFonts w:eastAsiaTheme="majorEastAsia"/>
-          <w:lang w:val="en-ID"/>
-        </w:rPr>
-        <w:t xml:space="preserve"> yang </w:t>
-      </w:r>
-      <w:proofErr w:type="spellStart"/>
-      <w:r>
-        <w:rPr>
-          <w:rFonts w:eastAsiaTheme="majorEastAsia"/>
-          <w:lang w:val="en-ID"/>
-        </w:rPr>
-        <w:t>akan</w:t>
-      </w:r>
-      <w:proofErr w:type="spellEnd"/>
-      <w:r>
-        <w:rPr>
-          <w:rFonts w:eastAsiaTheme="majorEastAsia"/>
-          <w:lang w:val="en-ID"/>
-        </w:rPr>
-        <w:t xml:space="preserve"> </w:t>
-      </w:r>
-      <w:proofErr w:type="spellStart"/>
-      <w:r>
-        <w:rPr>
-          <w:rFonts w:eastAsiaTheme="majorEastAsia"/>
-          <w:lang w:val="en-ID"/>
-        </w:rPr>
-        <w:t>menggunakan</w:t>
-      </w:r>
-      <w:proofErr w:type="spellEnd"/>
-      <w:r>
-        <w:rPr>
-          <w:rFonts w:eastAsiaTheme="majorEastAsia"/>
-          <w:lang w:val="en-ID"/>
-        </w:rPr>
-        <w:t xml:space="preserve"> </w:t>
-      </w:r>
-      <w:proofErr w:type="spellStart"/>
-      <w:r>
-        <w:rPr>
-          <w:rFonts w:eastAsiaTheme="majorEastAsia"/>
-          <w:lang w:val="en-ID"/>
-        </w:rPr>
-        <w:t>sistem</w:t>
-      </w:r>
-      <w:proofErr w:type="spellEnd"/>
-      <w:r>
-        <w:rPr>
-          <w:rFonts w:eastAsiaTheme="majorEastAsia"/>
-          <w:lang w:val="en-ID"/>
-        </w:rPr>
-        <w:t xml:space="preserve"> </w:t>
-      </w:r>
-      <w:proofErr w:type="spellStart"/>
-      <w:r>
-        <w:rPr>
-          <w:rFonts w:eastAsiaTheme="majorEastAsia"/>
-          <w:lang w:val="en-ID"/>
-        </w:rPr>
-        <w:t>untuk</w:t>
-      </w:r>
-      <w:proofErr w:type="spellEnd"/>
-      <w:r>
-        <w:rPr>
-          <w:rFonts w:eastAsiaTheme="majorEastAsia"/>
-          <w:lang w:val="en-ID"/>
-        </w:rPr>
-        <w:t xml:space="preserve"> </w:t>
-      </w:r>
-      <w:proofErr w:type="spellStart"/>
-      <w:r>
-        <w:rPr>
-          <w:rFonts w:eastAsiaTheme="majorEastAsia"/>
-          <w:lang w:val="en-ID"/>
-        </w:rPr>
-        <w:t>melakukan</w:t>
-      </w:r>
-      <w:proofErr w:type="spellEnd"/>
-      <w:r>
-        <w:rPr>
-          <w:rFonts w:eastAsiaTheme="majorEastAsia"/>
-          <w:lang w:val="en-ID"/>
-        </w:rPr>
-        <w:t>:</w:t>
+        <w:t>Aktor ini adalah pelanggan yang akan menggunakan sistem untuk melakukan:</w:t>
       </w:r>
     </w:p>
     <w:p>
@@ -21993,31 +17747,13 @@
           <w:lang w:val="en-ID"/>
         </w:rPr>
       </w:pPr>
-      <w:proofErr w:type="spellStart"/>
       <w:r>
         <w:rPr>
           <w:rFonts w:eastAsiaTheme="majorEastAsia"/>
           <w:lang w:val="en-ID"/>
         </w:rPr>
-        <w:t>Registrasi</w:t>
-      </w:r>
-      <w:proofErr w:type="spellEnd"/>
-      <w:r>
-        <w:rPr>
-          <w:rFonts w:eastAsiaTheme="majorEastAsia"/>
-          <w:lang w:val="en-ID"/>
-        </w:rPr>
-        <w:t xml:space="preserve"> </w:t>
-      </w:r>
-      <w:proofErr w:type="spellStart"/>
-      <w:r>
-        <w:rPr>
-          <w:rFonts w:eastAsiaTheme="majorEastAsia"/>
-          <w:lang w:val="en-ID"/>
-        </w:rPr>
-        <w:t>akun</w:t>
-      </w:r>
-      <w:proofErr w:type="spellEnd"/>
+        <w:t>Registrasi akun</w:t>
+      </w:r>
     </w:p>
     <w:p>
       <w:pPr>
@@ -22040,33 +17776,8 @@
           <w:rFonts w:eastAsiaTheme="majorEastAsia"/>
           <w:lang w:val="en-ID"/>
         </w:rPr>
-        <w:t xml:space="preserve">Login </w:t>
-      </w:r>
-      <w:proofErr w:type="spellStart"/>
-      <w:r>
-        <w:rPr>
-          <w:rFonts w:eastAsiaTheme="majorEastAsia"/>
-          <w:lang w:val="en-ID"/>
-        </w:rPr>
-        <w:t>ke</w:t>
-      </w:r>
-      <w:proofErr w:type="spellEnd"/>
-      <w:r>
-        <w:rPr>
-          <w:rFonts w:eastAsiaTheme="majorEastAsia"/>
-          <w:lang w:val="en-ID"/>
-        </w:rPr>
-        <w:t xml:space="preserve"> </w:t>
-      </w:r>
-      <w:proofErr w:type="spellStart"/>
-      <w:r>
-        <w:rPr>
-          <w:rFonts w:eastAsiaTheme="majorEastAsia"/>
-          <w:lang w:val="en-ID"/>
-        </w:rPr>
-        <w:t>sistem</w:t>
-      </w:r>
-      <w:proofErr w:type="spellEnd"/>
+        <w:t>Login ke sistem</w:t>
+      </w:r>
     </w:p>
     <w:p>
       <w:pPr>
@@ -22084,31 +17795,13 @@
           <w:lang w:val="en-ID"/>
         </w:rPr>
       </w:pPr>
-      <w:proofErr w:type="spellStart"/>
       <w:r>
         <w:rPr>
           <w:rFonts w:eastAsiaTheme="majorEastAsia"/>
           <w:lang w:val="en-ID"/>
         </w:rPr>
-        <w:t>Melihat</w:t>
-      </w:r>
-      <w:proofErr w:type="spellEnd"/>
-      <w:r>
-        <w:rPr>
-          <w:rFonts w:eastAsiaTheme="majorEastAsia"/>
-          <w:lang w:val="en-ID"/>
-        </w:rPr>
-        <w:t xml:space="preserve"> menu yang </w:t>
-      </w:r>
-      <w:proofErr w:type="spellStart"/>
-      <w:r>
-        <w:rPr>
-          <w:rFonts w:eastAsiaTheme="majorEastAsia"/>
-          <w:lang w:val="en-ID"/>
-        </w:rPr>
-        <w:t>tersedia</w:t>
-      </w:r>
-      <w:proofErr w:type="spellEnd"/>
+        <w:t>Melihat menu yang tersedia</w:t>
+      </w:r>
     </w:p>
     <w:p>
       <w:pPr>
@@ -22126,47 +17819,13 @@
           <w:lang w:val="en-ID"/>
         </w:rPr>
       </w:pPr>
-      <w:proofErr w:type="spellStart"/>
       <w:r>
         <w:rPr>
           <w:rFonts w:eastAsiaTheme="majorEastAsia"/>
           <w:lang w:val="en-ID"/>
         </w:rPr>
-        <w:t>Melakukan</w:t>
-      </w:r>
-      <w:proofErr w:type="spellEnd"/>
-      <w:r>
-        <w:rPr>
-          <w:rFonts w:eastAsiaTheme="majorEastAsia"/>
-          <w:lang w:val="en-ID"/>
-        </w:rPr>
-        <w:t xml:space="preserve"> </w:t>
-      </w:r>
-      <w:proofErr w:type="spellStart"/>
-      <w:r>
-        <w:rPr>
-          <w:rFonts w:eastAsiaTheme="majorEastAsia"/>
-          <w:lang w:val="en-ID"/>
-        </w:rPr>
-        <w:t>pemesanan</w:t>
-      </w:r>
-      <w:proofErr w:type="spellEnd"/>
-      <w:r>
-        <w:rPr>
-          <w:rFonts w:eastAsiaTheme="majorEastAsia"/>
-          <w:lang w:val="en-ID"/>
-        </w:rPr>
-        <w:t xml:space="preserve"> dan </w:t>
-      </w:r>
-      <w:proofErr w:type="spellStart"/>
-      <w:r>
-        <w:rPr>
-          <w:rFonts w:eastAsiaTheme="majorEastAsia"/>
-          <w:lang w:val="en-ID"/>
-        </w:rPr>
-        <w:t>reservasi</w:t>
-      </w:r>
-      <w:proofErr w:type="spellEnd"/>
+        <w:t>Melakukan pemesanan dan reservasi</w:t>
+      </w:r>
     </w:p>
     <w:p>
       <w:pPr>
@@ -22184,47 +17843,13 @@
           <w:lang w:val="en-ID"/>
         </w:rPr>
       </w:pPr>
-      <w:proofErr w:type="spellStart"/>
       <w:r>
         <w:rPr>
           <w:rFonts w:eastAsiaTheme="majorEastAsia"/>
           <w:lang w:val="en-ID"/>
         </w:rPr>
-        <w:t>Melihat</w:t>
-      </w:r>
-      <w:proofErr w:type="spellEnd"/>
-      <w:r>
-        <w:rPr>
-          <w:rFonts w:eastAsiaTheme="majorEastAsia"/>
-          <w:lang w:val="en-ID"/>
-        </w:rPr>
-        <w:t xml:space="preserve"> status dan </w:t>
-      </w:r>
-      <w:proofErr w:type="spellStart"/>
-      <w:r>
-        <w:rPr>
-          <w:rFonts w:eastAsiaTheme="majorEastAsia"/>
-          <w:lang w:val="en-ID"/>
-        </w:rPr>
-        <w:t>informasi</w:t>
-      </w:r>
-      <w:proofErr w:type="spellEnd"/>
-      <w:r>
-        <w:rPr>
-          <w:rFonts w:eastAsiaTheme="majorEastAsia"/>
-          <w:lang w:val="en-ID"/>
-        </w:rPr>
-        <w:t xml:space="preserve"> </w:t>
-      </w:r>
-      <w:proofErr w:type="spellStart"/>
-      <w:r>
-        <w:rPr>
-          <w:rFonts w:eastAsiaTheme="majorEastAsia"/>
-          <w:lang w:val="en-ID"/>
-        </w:rPr>
-        <w:t>pembayaran</w:t>
-      </w:r>
-      <w:proofErr w:type="spellEnd"/>
+        <w:t>Melihat status dan informasi pembayaran</w:t>
+      </w:r>
     </w:p>
     <w:p>
       <w:pPr>
@@ -22379,259 +18004,7 @@
           <w:szCs w:val="24"/>
           <w:lang w:eastAsia="en-ID"/>
         </w:rPr>
-        <w:t xml:space="preserve">Proses </w:t>
-      </w:r>
-      <w:proofErr w:type="spellStart"/>
-      <w:r>
-        <w:rPr>
-          <w:sz w:val="24"/>
-          <w:szCs w:val="24"/>
-          <w:lang w:eastAsia="en-ID"/>
-        </w:rPr>
-        <w:t>masuk</w:t>
-      </w:r>
-      <w:proofErr w:type="spellEnd"/>
-      <w:r>
-        <w:rPr>
-          <w:sz w:val="24"/>
-          <w:szCs w:val="24"/>
-          <w:lang w:eastAsia="en-ID"/>
-        </w:rPr>
-        <w:t xml:space="preserve"> </w:t>
-      </w:r>
-      <w:proofErr w:type="spellStart"/>
-      <w:r>
-        <w:rPr>
-          <w:sz w:val="24"/>
-          <w:szCs w:val="24"/>
-          <w:lang w:eastAsia="en-ID"/>
-        </w:rPr>
-        <w:t>ke</w:t>
-      </w:r>
-      <w:proofErr w:type="spellEnd"/>
-      <w:r>
-        <w:rPr>
-          <w:sz w:val="24"/>
-          <w:szCs w:val="24"/>
-          <w:lang w:eastAsia="en-ID"/>
-        </w:rPr>
-        <w:t xml:space="preserve"> </w:t>
-      </w:r>
-      <w:proofErr w:type="spellStart"/>
-      <w:r>
-        <w:rPr>
-          <w:sz w:val="24"/>
-          <w:szCs w:val="24"/>
-          <w:lang w:eastAsia="en-ID"/>
-        </w:rPr>
-        <w:t>sistem</w:t>
-      </w:r>
-      <w:proofErr w:type="spellEnd"/>
-      <w:r>
-        <w:rPr>
-          <w:sz w:val="24"/>
-          <w:szCs w:val="24"/>
-          <w:lang w:eastAsia="en-ID"/>
-        </w:rPr>
-        <w:t xml:space="preserve"> </w:t>
-      </w:r>
-      <w:proofErr w:type="spellStart"/>
-      <w:r>
-        <w:rPr>
-          <w:sz w:val="24"/>
-          <w:szCs w:val="24"/>
-          <w:lang w:eastAsia="en-ID"/>
-        </w:rPr>
-        <w:t>menggunakan</w:t>
-      </w:r>
-      <w:proofErr w:type="spellEnd"/>
-      <w:r>
-        <w:rPr>
-          <w:sz w:val="24"/>
-          <w:szCs w:val="24"/>
-          <w:lang w:eastAsia="en-ID"/>
-        </w:rPr>
-        <w:t xml:space="preserve"> </w:t>
-      </w:r>
-      <w:proofErr w:type="spellStart"/>
-      <w:r>
-        <w:rPr>
-          <w:sz w:val="24"/>
-          <w:szCs w:val="24"/>
-          <w:lang w:eastAsia="en-ID"/>
-        </w:rPr>
-        <w:t>akun</w:t>
-      </w:r>
-      <w:proofErr w:type="spellEnd"/>
-      <w:r>
-        <w:rPr>
-          <w:sz w:val="24"/>
-          <w:szCs w:val="24"/>
-          <w:lang w:eastAsia="en-ID"/>
-        </w:rPr>
-        <w:t xml:space="preserve"> yang </w:t>
-      </w:r>
-      <w:proofErr w:type="spellStart"/>
-      <w:r>
-        <w:rPr>
-          <w:sz w:val="24"/>
-          <w:szCs w:val="24"/>
-          <w:lang w:eastAsia="en-ID"/>
-        </w:rPr>
-        <w:t>sudah</w:t>
-      </w:r>
-      <w:proofErr w:type="spellEnd"/>
-      <w:r>
-        <w:rPr>
-          <w:sz w:val="24"/>
-          <w:szCs w:val="24"/>
-          <w:lang w:eastAsia="en-ID"/>
-        </w:rPr>
-        <w:t xml:space="preserve"> </w:t>
-      </w:r>
-      <w:proofErr w:type="spellStart"/>
-      <w:r>
-        <w:rPr>
-          <w:sz w:val="24"/>
-          <w:szCs w:val="24"/>
-          <w:lang w:eastAsia="en-ID"/>
-        </w:rPr>
-        <w:t>terdaftar</w:t>
-      </w:r>
-      <w:proofErr w:type="spellEnd"/>
-      <w:r>
-        <w:rPr>
-          <w:sz w:val="24"/>
-          <w:szCs w:val="24"/>
-          <w:lang w:eastAsia="en-ID"/>
-        </w:rPr>
-        <w:t xml:space="preserve">. </w:t>
-      </w:r>
-      <w:proofErr w:type="spellStart"/>
-      <w:r>
-        <w:rPr>
-          <w:sz w:val="24"/>
-          <w:szCs w:val="24"/>
-          <w:lang w:eastAsia="en-ID"/>
-        </w:rPr>
-        <w:t>Digunakan</w:t>
-      </w:r>
-      <w:proofErr w:type="spellEnd"/>
-      <w:r>
-        <w:rPr>
-          <w:sz w:val="24"/>
-          <w:szCs w:val="24"/>
-          <w:lang w:eastAsia="en-ID"/>
-        </w:rPr>
-        <w:t xml:space="preserve"> oleh user dan admin </w:t>
-      </w:r>
-      <w:proofErr w:type="spellStart"/>
-      <w:r>
-        <w:rPr>
-          <w:sz w:val="24"/>
-          <w:szCs w:val="24"/>
-          <w:lang w:eastAsia="en-ID"/>
-        </w:rPr>
-        <w:t>untuk</w:t>
-      </w:r>
-      <w:proofErr w:type="spellEnd"/>
-      <w:r>
-        <w:rPr>
-          <w:sz w:val="24"/>
-          <w:szCs w:val="24"/>
-          <w:lang w:eastAsia="en-ID"/>
-        </w:rPr>
-        <w:t xml:space="preserve"> </w:t>
-      </w:r>
-      <w:proofErr w:type="spellStart"/>
-      <w:r>
-        <w:rPr>
-          <w:sz w:val="24"/>
-          <w:szCs w:val="24"/>
-          <w:lang w:eastAsia="en-ID"/>
-        </w:rPr>
-        <w:t>mengakses</w:t>
-      </w:r>
-      <w:proofErr w:type="spellEnd"/>
-      <w:r>
-        <w:rPr>
-          <w:sz w:val="24"/>
-          <w:szCs w:val="24"/>
-          <w:lang w:eastAsia="en-ID"/>
-        </w:rPr>
-        <w:t xml:space="preserve"> </w:t>
-      </w:r>
-      <w:proofErr w:type="spellStart"/>
-      <w:r>
-        <w:rPr>
-          <w:sz w:val="24"/>
-          <w:szCs w:val="24"/>
-          <w:lang w:eastAsia="en-ID"/>
-        </w:rPr>
-        <w:t>sistem</w:t>
-      </w:r>
-      <w:proofErr w:type="spellEnd"/>
-      <w:r>
-        <w:rPr>
-          <w:sz w:val="24"/>
-          <w:szCs w:val="24"/>
-          <w:lang w:eastAsia="en-ID"/>
-        </w:rPr>
-        <w:t xml:space="preserve"> </w:t>
-      </w:r>
-      <w:proofErr w:type="spellStart"/>
-      <w:r>
-        <w:rPr>
-          <w:sz w:val="24"/>
-          <w:szCs w:val="24"/>
-          <w:lang w:eastAsia="en-ID"/>
-        </w:rPr>
-        <w:t>sesuai</w:t>
-      </w:r>
-      <w:proofErr w:type="spellEnd"/>
-      <w:r>
-        <w:rPr>
-          <w:sz w:val="24"/>
-          <w:szCs w:val="24"/>
-          <w:lang w:eastAsia="en-ID"/>
-        </w:rPr>
-        <w:t xml:space="preserve"> </w:t>
-      </w:r>
-      <w:proofErr w:type="spellStart"/>
-      <w:r>
-        <w:rPr>
-          <w:sz w:val="24"/>
-          <w:szCs w:val="24"/>
-          <w:lang w:eastAsia="en-ID"/>
-        </w:rPr>
-        <w:t>hak</w:t>
-      </w:r>
-      <w:proofErr w:type="spellEnd"/>
-      <w:r>
-        <w:rPr>
-          <w:sz w:val="24"/>
-          <w:szCs w:val="24"/>
-          <w:lang w:eastAsia="en-ID"/>
-        </w:rPr>
-        <w:t xml:space="preserve"> </w:t>
-      </w:r>
-      <w:proofErr w:type="spellStart"/>
-      <w:r>
-        <w:rPr>
-          <w:sz w:val="24"/>
-          <w:szCs w:val="24"/>
-          <w:lang w:eastAsia="en-ID"/>
-        </w:rPr>
-        <w:t>akses</w:t>
-      </w:r>
-      <w:proofErr w:type="spellEnd"/>
-      <w:r>
-        <w:rPr>
-          <w:sz w:val="24"/>
-          <w:szCs w:val="24"/>
-          <w:lang w:eastAsia="en-ID"/>
-        </w:rPr>
-        <w:t xml:space="preserve"> masing-masing.</w:t>
+        <w:t>Proses masuk ke sistem menggunakan akun yang sudah terdaftar. Digunakan oleh user dan admin untuk mengakses sistem sesuai hak akses masing-masing.</w:t>
       </w:r>
     </w:p>
     <w:p>
@@ -22649,23 +18022,13 @@
           <w:szCs w:val="24"/>
         </w:rPr>
       </w:pPr>
-      <w:proofErr w:type="spellStart"/>
       <w:r>
         <w:rPr>
           <w:rFonts w:ascii="Times New Roman" w:eastAsiaTheme="majorEastAsia" w:hAnsi="Times New Roman" w:cs="Times New Roman"/>
           <w:sz w:val="24"/>
           <w:szCs w:val="24"/>
         </w:rPr>
-        <w:t>Melihat</w:t>
-      </w:r>
-      <w:proofErr w:type="spellEnd"/>
-      <w:r>
-        <w:rPr>
-          <w:rFonts w:ascii="Times New Roman" w:eastAsiaTheme="majorEastAsia" w:hAnsi="Times New Roman" w:cs="Times New Roman"/>
-          <w:sz w:val="24"/>
-          <w:szCs w:val="24"/>
-        </w:rPr>
-        <w:t xml:space="preserve"> Dashboard</w:t>
+        <w:t>Melihat Dashboard</w:t>
       </w:r>
     </w:p>
     <w:p>
@@ -22705,23 +18068,13 @@
           <w:szCs w:val="24"/>
         </w:rPr>
       </w:pPr>
-      <w:proofErr w:type="spellStart"/>
       <w:r>
         <w:rPr>
           <w:rFonts w:ascii="Times New Roman" w:eastAsiaTheme="majorEastAsia" w:hAnsi="Times New Roman" w:cs="Times New Roman"/>
           <w:sz w:val="24"/>
           <w:szCs w:val="24"/>
         </w:rPr>
-        <w:t>Melihat</w:t>
-      </w:r>
-      <w:proofErr w:type="spellEnd"/>
-      <w:r>
-        <w:rPr>
-          <w:rFonts w:ascii="Times New Roman" w:eastAsiaTheme="majorEastAsia" w:hAnsi="Times New Roman" w:cs="Times New Roman"/>
-          <w:sz w:val="24"/>
-          <w:szCs w:val="24"/>
-        </w:rPr>
-        <w:t xml:space="preserve"> Menu</w:t>
+        <w:t>Melihat Menu</w:t>
       </w:r>
     </w:p>
     <w:p>
@@ -22760,52 +18113,14 @@
           <w:szCs w:val="24"/>
         </w:rPr>
       </w:pPr>
-      <w:proofErr w:type="spellStart"/>
       <w:r>
         <w:rPr>
           <w:rFonts w:ascii="Times New Roman" w:eastAsiaTheme="majorEastAsia" w:hAnsi="Times New Roman" w:cs="Times New Roman"/>
           <w:sz w:val="24"/>
           <w:szCs w:val="24"/>
         </w:rPr>
-        <w:t>Melaukan</w:t>
-      </w:r>
-      <w:proofErr w:type="spellEnd"/>
-      <w:r>
-        <w:rPr>
-          <w:rFonts w:ascii="Times New Roman" w:eastAsiaTheme="majorEastAsia" w:hAnsi="Times New Roman" w:cs="Times New Roman"/>
-          <w:sz w:val="24"/>
-          <w:szCs w:val="24"/>
-        </w:rPr>
-        <w:t xml:space="preserve"> </w:t>
-      </w:r>
-      <w:proofErr w:type="spellStart"/>
-      <w:r>
-        <w:rPr>
-          <w:rFonts w:ascii="Times New Roman" w:eastAsiaTheme="majorEastAsia" w:hAnsi="Times New Roman" w:cs="Times New Roman"/>
-          <w:sz w:val="24"/>
-          <w:szCs w:val="24"/>
-        </w:rPr>
-        <w:t>Reservasi</w:t>
-      </w:r>
-      <w:proofErr w:type="spellEnd"/>
-      <w:r>
-        <w:rPr>
-          <w:rFonts w:ascii="Times New Roman" w:eastAsiaTheme="majorEastAsia" w:hAnsi="Times New Roman" w:cs="Times New Roman"/>
-          <w:sz w:val="24"/>
-          <w:szCs w:val="24"/>
-        </w:rPr>
-        <w:t xml:space="preserve"> Menu &amp; </w:t>
-      </w:r>
-      <w:proofErr w:type="spellStart"/>
-      <w:r>
-        <w:rPr>
-          <w:rFonts w:ascii="Times New Roman" w:eastAsiaTheme="majorEastAsia" w:hAnsi="Times New Roman" w:cs="Times New Roman"/>
-          <w:sz w:val="24"/>
-          <w:szCs w:val="24"/>
-        </w:rPr>
-        <w:t>Meja</w:t>
-      </w:r>
-      <w:proofErr w:type="spellEnd"/>
+        <w:t>Melaukan Reservasi Menu &amp; Meja</w:t>
+      </w:r>
     </w:p>
     <w:p>
       <w:pPr>
@@ -22852,34 +18167,14 @@
           <w:szCs w:val="24"/>
         </w:rPr>
       </w:pPr>
-      <w:proofErr w:type="spellStart"/>
       <w:r>
         <w:rPr>
           <w:rFonts w:ascii="Times New Roman" w:eastAsiaTheme="majorEastAsia" w:hAnsi="Times New Roman" w:cs="Times New Roman"/>
           <w:sz w:val="24"/>
           <w:szCs w:val="24"/>
         </w:rPr>
-        <w:t>Melihat</w:t>
-      </w:r>
-      <w:proofErr w:type="spellEnd"/>
-      <w:r>
-        <w:rPr>
-          <w:rFonts w:ascii="Times New Roman" w:eastAsiaTheme="majorEastAsia" w:hAnsi="Times New Roman" w:cs="Times New Roman"/>
-          <w:sz w:val="24"/>
-          <w:szCs w:val="24"/>
-        </w:rPr>
-        <w:t xml:space="preserve"> </w:t>
-      </w:r>
-      <w:proofErr w:type="spellStart"/>
-      <w:r>
-        <w:rPr>
-          <w:rFonts w:ascii="Times New Roman" w:eastAsiaTheme="majorEastAsia" w:hAnsi="Times New Roman" w:cs="Times New Roman"/>
-          <w:sz w:val="24"/>
-          <w:szCs w:val="24"/>
-        </w:rPr>
-        <w:t>Pembayaran</w:t>
-      </w:r>
-      <w:proofErr w:type="spellEnd"/>
+        <w:t>Melihat Pembayaran</w:t>
+      </w:r>
     </w:p>
     <w:p>
       <w:pPr>
@@ -22917,7 +18212,6 @@
           <w:szCs w:val="24"/>
         </w:rPr>
       </w:pPr>
-      <w:proofErr w:type="spellStart"/>
       <w:r>
         <w:rPr>
           <w:rFonts w:ascii="Times New Roman" w:eastAsiaTheme="majorEastAsia" w:hAnsi="Times New Roman" w:cs="Times New Roman"/>
@@ -22925,34 +18219,7 @@
           <w:szCs w:val="24"/>
         </w:rPr>
         <w:lastRenderedPageBreak/>
-        <w:t>Melihat</w:t>
-      </w:r>
-      <w:proofErr w:type="spellEnd"/>
-      <w:r>
-        <w:rPr>
-          <w:rFonts w:ascii="Times New Roman" w:eastAsiaTheme="majorEastAsia" w:hAnsi="Times New Roman" w:cs="Times New Roman"/>
-          <w:sz w:val="24"/>
-          <w:szCs w:val="24"/>
-        </w:rPr>
-        <w:t xml:space="preserve"> Daftar </w:t>
-      </w:r>
-      <w:proofErr w:type="spellStart"/>
-      <w:r>
-        <w:rPr>
-          <w:rFonts w:ascii="Times New Roman" w:eastAsiaTheme="majorEastAsia" w:hAnsi="Times New Roman" w:cs="Times New Roman"/>
-          <w:sz w:val="24"/>
-          <w:szCs w:val="24"/>
-        </w:rPr>
-        <w:t>Pesanan</w:t>
-      </w:r>
-      <w:proofErr w:type="spellEnd"/>
-      <w:r>
-        <w:rPr>
-          <w:rFonts w:ascii="Times New Roman" w:eastAsiaTheme="majorEastAsia" w:hAnsi="Times New Roman" w:cs="Times New Roman"/>
-          <w:sz w:val="24"/>
-          <w:szCs w:val="24"/>
-        </w:rPr>
-        <w:t xml:space="preserve"> Masuk</w:t>
+        <w:t>Melihat Daftar Pesanan Masuk</w:t>
       </w:r>
     </w:p>
     <w:p>
@@ -22991,34 +18258,14 @@
           <w:szCs w:val="24"/>
         </w:rPr>
       </w:pPr>
-      <w:proofErr w:type="spellStart"/>
       <w:r>
         <w:rPr>
           <w:rFonts w:ascii="Times New Roman" w:eastAsiaTheme="majorEastAsia" w:hAnsi="Times New Roman" w:cs="Times New Roman"/>
           <w:sz w:val="24"/>
           <w:szCs w:val="24"/>
         </w:rPr>
-        <w:t>Melihat</w:t>
-      </w:r>
-      <w:proofErr w:type="spellEnd"/>
-      <w:r>
-        <w:rPr>
-          <w:rFonts w:ascii="Times New Roman" w:eastAsiaTheme="majorEastAsia" w:hAnsi="Times New Roman" w:cs="Times New Roman"/>
-          <w:sz w:val="24"/>
-          <w:szCs w:val="24"/>
-        </w:rPr>
-        <w:t xml:space="preserve"> Status </w:t>
-      </w:r>
-      <w:proofErr w:type="spellStart"/>
-      <w:r>
-        <w:rPr>
-          <w:rFonts w:ascii="Times New Roman" w:eastAsiaTheme="majorEastAsia" w:hAnsi="Times New Roman" w:cs="Times New Roman"/>
-          <w:sz w:val="24"/>
-          <w:szCs w:val="24"/>
-        </w:rPr>
-        <w:t>Pesanan</w:t>
-      </w:r>
-      <w:proofErr w:type="spellEnd"/>
+        <w:t>Melihat Status Pesanan</w:t>
+      </w:r>
     </w:p>
     <w:p>
       <w:pPr>
@@ -23062,18 +18309,8 @@
           <w:sz w:val="24"/>
           <w:szCs w:val="24"/>
         </w:rPr>
-        <w:t xml:space="preserve">Update Status </w:t>
-      </w:r>
-      <w:proofErr w:type="spellStart"/>
-      <w:r>
-        <w:rPr>
-          <w:rFonts w:ascii="Times New Roman" w:eastAsiaTheme="majorEastAsia" w:hAnsi="Times New Roman" w:cs="Times New Roman"/>
-          <w:sz w:val="24"/>
-          <w:szCs w:val="24"/>
-        </w:rPr>
-        <w:t>Pesanan</w:t>
-      </w:r>
-      <w:proofErr w:type="spellEnd"/>
+        <w:t>Update Status Pesanan</w:t>
+      </w:r>
       <w:r>
         <w:rPr>
           <w:rFonts w:ascii="Times New Roman" w:eastAsiaTheme="majorEastAsia" w:hAnsi="Times New Roman" w:cs="Times New Roman"/>
@@ -23577,45 +18814,9 @@
           <w:szCs w:val="24"/>
         </w:rPr>
         <w:lastRenderedPageBreak/>
-        <w:t xml:space="preserve">3.10 </w:t>
-      </w:r>
-      <w:proofErr w:type="spellStart"/>
-      <w:r>
-        <w:rPr>
-          <w:szCs w:val="24"/>
-        </w:rPr>
-        <w:t>Analisis</w:t>
-      </w:r>
-      <w:proofErr w:type="spellEnd"/>
-      <w:r>
-        <w:rPr>
-          <w:szCs w:val="24"/>
-        </w:rPr>
-        <w:t xml:space="preserve"> Hasil </w:t>
-      </w:r>
-      <w:proofErr w:type="spellStart"/>
-      <w:r>
-        <w:rPr>
-          <w:szCs w:val="24"/>
-        </w:rPr>
-        <w:t>Pengujian</w:t>
-      </w:r>
-      <w:proofErr w:type="spellEnd"/>
-      <w:r>
-        <w:rPr>
-          <w:szCs w:val="24"/>
-        </w:rPr>
-        <w:t xml:space="preserve"> </w:t>
-      </w:r>
-      <w:proofErr w:type="spellStart"/>
-      <w:r>
-        <w:rPr>
-          <w:szCs w:val="24"/>
-        </w:rPr>
-        <w:t>Sistem</w:t>
+        <w:t>3.10 Analisis Hasil Pengujian Sistem</w:t>
       </w:r>
       <w:bookmarkEnd w:id="52"/>
-      <w:proofErr w:type="spellEnd"/>
     </w:p>
     <w:p>
       <w:pPr>
@@ -23797,7 +18998,6 @@
           <w:lang w:val="en-ID"/>
         </w:rPr>
       </w:pPr>
-      <w:proofErr w:type="spellStart"/>
       <w:r>
         <w:rPr>
           <w:b/>
@@ -23806,18 +19006,7 @@
           <w:szCs w:val="24"/>
           <w:lang w:val="en-ID"/>
         </w:rPr>
-        <w:t>Kamarudin</w:t>
-      </w:r>
-      <w:proofErr w:type="spellEnd"/>
-      <w:r>
-        <w:rPr>
-          <w:b/>
-          <w:bCs/>
-          <w:sz w:val="24"/>
-          <w:szCs w:val="24"/>
-          <w:lang w:val="en-ID"/>
-        </w:rPr>
-        <w:t>, M. F., Jamaluddin, H., &amp; Noor, N. M.</w:t>
+        <w:t>Kamarudin, M. F., Jamaluddin, H., &amp; Noor, N. M.</w:t>
       </w:r>
       <w:r>
         <w:rPr>
@@ -23930,29 +19119,7 @@
           <w:szCs w:val="24"/>
           <w:lang w:val="en-ID"/>
         </w:rPr>
-        <w:t xml:space="preserve">Putra, A. P., &amp; </w:t>
-      </w:r>
-      <w:proofErr w:type="spellStart"/>
-      <w:r>
-        <w:rPr>
-          <w:b/>
-          <w:bCs/>
-          <w:sz w:val="24"/>
-          <w:szCs w:val="24"/>
-          <w:lang w:val="en-ID"/>
-        </w:rPr>
-        <w:t>Hidayat</w:t>
-      </w:r>
-      <w:proofErr w:type="spellEnd"/>
-      <w:r>
-        <w:rPr>
-          <w:b/>
-          <w:bCs/>
-          <w:sz w:val="24"/>
-          <w:szCs w:val="24"/>
-          <w:lang w:val="en-ID"/>
-        </w:rPr>
-        <w:t>, R.</w:t>
+        <w:t>Putra, A. P., &amp; Hidayat, R.</w:t>
       </w:r>
       <w:r>
         <w:rPr>
@@ -23970,219 +19137,15 @@
           <w:szCs w:val="24"/>
           <w:lang w:val="en-ID"/>
         </w:rPr>
-        <w:t xml:space="preserve">Peran </w:t>
-      </w:r>
-      <w:proofErr w:type="spellStart"/>
-      <w:r>
-        <w:rPr>
-          <w:i/>
-          <w:iCs/>
+        <w:t>Peran teknologi informasi dalam mendukung transformasi digital UMKM di era industri 4.0</w:t>
+      </w:r>
+      <w:r>
+        <w:rPr>
           <w:sz w:val="24"/>
           <w:szCs w:val="24"/>
           <w:lang w:val="en-ID"/>
         </w:rPr>
-        <w:t>teknologi</w:t>
-      </w:r>
-      <w:proofErr w:type="spellEnd"/>
-      <w:r>
-        <w:rPr>
-          <w:i/>
-          <w:iCs/>
-          <w:sz w:val="24"/>
-          <w:szCs w:val="24"/>
-          <w:lang w:val="en-ID"/>
-        </w:rPr>
-        <w:t xml:space="preserve"> </w:t>
-      </w:r>
-      <w:proofErr w:type="spellStart"/>
-      <w:r>
-        <w:rPr>
-          <w:i/>
-          <w:iCs/>
-          <w:sz w:val="24"/>
-          <w:szCs w:val="24"/>
-          <w:lang w:val="en-ID"/>
-        </w:rPr>
-        <w:t>informasi</w:t>
-      </w:r>
-      <w:proofErr w:type="spellEnd"/>
-      <w:r>
-        <w:rPr>
-          <w:i/>
-          <w:iCs/>
-          <w:sz w:val="24"/>
-          <w:szCs w:val="24"/>
-          <w:lang w:val="en-ID"/>
-        </w:rPr>
-        <w:t xml:space="preserve"> </w:t>
-      </w:r>
-      <w:proofErr w:type="spellStart"/>
-      <w:r>
-        <w:rPr>
-          <w:i/>
-          <w:iCs/>
-          <w:sz w:val="24"/>
-          <w:szCs w:val="24"/>
-          <w:lang w:val="en-ID"/>
-        </w:rPr>
-        <w:t>dalam</w:t>
-      </w:r>
-      <w:proofErr w:type="spellEnd"/>
-      <w:r>
-        <w:rPr>
-          <w:i/>
-          <w:iCs/>
-          <w:sz w:val="24"/>
-          <w:szCs w:val="24"/>
-          <w:lang w:val="en-ID"/>
-        </w:rPr>
-        <w:t xml:space="preserve"> </w:t>
-      </w:r>
-      <w:proofErr w:type="spellStart"/>
-      <w:r>
-        <w:rPr>
-          <w:i/>
-          <w:iCs/>
-          <w:sz w:val="24"/>
-          <w:szCs w:val="24"/>
-          <w:lang w:val="en-ID"/>
-        </w:rPr>
-        <w:t>mendukung</w:t>
-      </w:r>
-      <w:proofErr w:type="spellEnd"/>
-      <w:r>
-        <w:rPr>
-          <w:i/>
-          <w:iCs/>
-          <w:sz w:val="24"/>
-          <w:szCs w:val="24"/>
-          <w:lang w:val="en-ID"/>
-        </w:rPr>
-        <w:t xml:space="preserve"> </w:t>
-      </w:r>
-      <w:proofErr w:type="spellStart"/>
-      <w:r>
-        <w:rPr>
-          <w:i/>
-          <w:iCs/>
-          <w:sz w:val="24"/>
-          <w:szCs w:val="24"/>
-          <w:lang w:val="en-ID"/>
-        </w:rPr>
-        <w:t>transformasi</w:t>
-      </w:r>
-      <w:proofErr w:type="spellEnd"/>
-      <w:r>
-        <w:rPr>
-          <w:i/>
-          <w:iCs/>
-          <w:sz w:val="24"/>
-          <w:szCs w:val="24"/>
-          <w:lang w:val="en-ID"/>
-        </w:rPr>
-        <w:t xml:space="preserve"> digital UMKM di era </w:t>
-      </w:r>
-      <w:proofErr w:type="spellStart"/>
-      <w:r>
-        <w:rPr>
-          <w:i/>
-          <w:iCs/>
-          <w:sz w:val="24"/>
-          <w:szCs w:val="24"/>
-          <w:lang w:val="en-ID"/>
-        </w:rPr>
-        <w:t>industri</w:t>
-      </w:r>
-      <w:proofErr w:type="spellEnd"/>
-      <w:r>
-        <w:rPr>
-          <w:i/>
-          <w:iCs/>
-          <w:sz w:val="24"/>
-          <w:szCs w:val="24"/>
-          <w:lang w:val="en-ID"/>
-        </w:rPr>
-        <w:t xml:space="preserve"> 4.0</w:t>
-      </w:r>
-      <w:r>
-        <w:rPr>
-          <w:sz w:val="24"/>
-          <w:szCs w:val="24"/>
-          <w:lang w:val="en-ID"/>
-        </w:rPr>
-        <w:t xml:space="preserve">. </w:t>
-      </w:r>
-      <w:proofErr w:type="spellStart"/>
-      <w:r>
-        <w:rPr>
-          <w:sz w:val="24"/>
-          <w:szCs w:val="24"/>
-          <w:lang w:val="en-ID"/>
-        </w:rPr>
-        <w:t>Jurnal</w:t>
-      </w:r>
-      <w:proofErr w:type="spellEnd"/>
-      <w:r>
-        <w:rPr>
-          <w:sz w:val="24"/>
-          <w:szCs w:val="24"/>
-          <w:lang w:val="en-ID"/>
-        </w:rPr>
-        <w:t xml:space="preserve"> </w:t>
-      </w:r>
-      <w:proofErr w:type="spellStart"/>
-      <w:r>
-        <w:rPr>
-          <w:sz w:val="24"/>
-          <w:szCs w:val="24"/>
-          <w:lang w:val="en-ID"/>
-        </w:rPr>
-        <w:t>Teknologi</w:t>
-      </w:r>
-      <w:proofErr w:type="spellEnd"/>
-      <w:r>
-        <w:rPr>
-          <w:sz w:val="24"/>
-          <w:szCs w:val="24"/>
-          <w:lang w:val="en-ID"/>
-        </w:rPr>
-        <w:t xml:space="preserve"> dan </w:t>
-      </w:r>
-      <w:proofErr w:type="spellStart"/>
-      <w:r>
-        <w:rPr>
-          <w:sz w:val="24"/>
-          <w:szCs w:val="24"/>
-          <w:lang w:val="en-ID"/>
-        </w:rPr>
-        <w:t>Sistem</w:t>
-      </w:r>
-      <w:proofErr w:type="spellEnd"/>
-      <w:r>
-        <w:rPr>
-          <w:sz w:val="24"/>
-          <w:szCs w:val="24"/>
-          <w:lang w:val="en-ID"/>
-        </w:rPr>
-        <w:t xml:space="preserve"> </w:t>
-      </w:r>
-      <w:proofErr w:type="spellStart"/>
-      <w:r>
-        <w:rPr>
-          <w:sz w:val="24"/>
-          <w:szCs w:val="24"/>
-          <w:lang w:val="en-ID"/>
-        </w:rPr>
-        <w:t>Informasi</w:t>
-      </w:r>
-      <w:proofErr w:type="spellEnd"/>
-      <w:r>
-        <w:rPr>
-          <w:sz w:val="24"/>
-          <w:szCs w:val="24"/>
-          <w:lang w:val="en-ID"/>
-        </w:rPr>
-        <w:t xml:space="preserve">, 9(1), 45–52. </w:t>
+        <w:t xml:space="preserve">. Jurnal Teknologi dan Sistem Informasi, 9(1), 45–52. </w:t>
       </w:r>
       <w:hyperlink r:id="rId34" w:tgtFrame="_new" w:history="1">
         <w:r>
@@ -24211,7 +19174,6 @@
           <w:lang w:val="en-ID"/>
         </w:rPr>
       </w:pPr>
-      <w:proofErr w:type="spellStart"/>
       <w:r>
         <w:rPr>
           <w:b/>
@@ -24220,28 +19182,16 @@
           <w:szCs w:val="24"/>
           <w:lang w:val="en-ID"/>
         </w:rPr>
-        <w:t>Siregar</w:t>
-      </w:r>
-      <w:proofErr w:type="spellEnd"/>
-      <w:r>
-        <w:rPr>
-          <w:b/>
-          <w:bCs/>
+        <w:t>Siregar, D., &amp; Maulana, R.</w:t>
+      </w:r>
+      <w:r>
+        <w:rPr>
           <w:sz w:val="24"/>
           <w:szCs w:val="24"/>
           <w:lang w:val="en-ID"/>
         </w:rPr>
-        <w:t>, D., &amp; Maulana, R.</w:t>
-      </w:r>
-      <w:r>
-        <w:rPr>
-          <w:sz w:val="24"/>
-          <w:szCs w:val="24"/>
-          <w:lang w:val="en-ID"/>
-        </w:rPr>
         <w:t xml:space="preserve"> (2020). </w:t>
       </w:r>
-      <w:proofErr w:type="spellStart"/>
       <w:r>
         <w:rPr>
           <w:i/>
@@ -24250,220 +19200,15 @@
           <w:szCs w:val="24"/>
           <w:lang w:val="en-ID"/>
         </w:rPr>
-        <w:t>Implementasi</w:t>
-      </w:r>
-      <w:proofErr w:type="spellEnd"/>
-      <w:r>
-        <w:rPr>
-          <w:i/>
-          <w:iCs/>
+        <w:t>Implementasi sistem pemesanan makanan online berbasis web pada rumah makan</w:t>
+      </w:r>
+      <w:r>
+        <w:rPr>
           <w:sz w:val="24"/>
           <w:szCs w:val="24"/>
           <w:lang w:val="en-ID"/>
         </w:rPr>
-        <w:t xml:space="preserve"> </w:t>
-      </w:r>
-      <w:proofErr w:type="spellStart"/>
-      <w:r>
-        <w:rPr>
-          <w:i/>
-          <w:iCs/>
-          <w:sz w:val="24"/>
-          <w:szCs w:val="24"/>
-          <w:lang w:val="en-ID"/>
-        </w:rPr>
-        <w:t>sistem</w:t>
-      </w:r>
-      <w:proofErr w:type="spellEnd"/>
-      <w:r>
-        <w:rPr>
-          <w:i/>
-          <w:iCs/>
-          <w:sz w:val="24"/>
-          <w:szCs w:val="24"/>
-          <w:lang w:val="en-ID"/>
-        </w:rPr>
-        <w:t xml:space="preserve"> </w:t>
-      </w:r>
-      <w:proofErr w:type="spellStart"/>
-      <w:r>
-        <w:rPr>
-          <w:i/>
-          <w:iCs/>
-          <w:sz w:val="24"/>
-          <w:szCs w:val="24"/>
-          <w:lang w:val="en-ID"/>
-        </w:rPr>
-        <w:t>pemesanan</w:t>
-      </w:r>
-      <w:proofErr w:type="spellEnd"/>
-      <w:r>
-        <w:rPr>
-          <w:i/>
-          <w:iCs/>
-          <w:sz w:val="24"/>
-          <w:szCs w:val="24"/>
-          <w:lang w:val="en-ID"/>
-        </w:rPr>
-        <w:t xml:space="preserve"> </w:t>
-      </w:r>
-      <w:proofErr w:type="spellStart"/>
-      <w:r>
-        <w:rPr>
-          <w:i/>
-          <w:iCs/>
-          <w:sz w:val="24"/>
-          <w:szCs w:val="24"/>
-          <w:lang w:val="en-ID"/>
-        </w:rPr>
-        <w:t>makanan</w:t>
-      </w:r>
-      <w:proofErr w:type="spellEnd"/>
-      <w:r>
-        <w:rPr>
-          <w:i/>
-          <w:iCs/>
-          <w:sz w:val="24"/>
-          <w:szCs w:val="24"/>
-          <w:lang w:val="en-ID"/>
-        </w:rPr>
-        <w:t xml:space="preserve"> online </w:t>
-      </w:r>
-      <w:proofErr w:type="spellStart"/>
-      <w:r>
-        <w:rPr>
-          <w:i/>
-          <w:iCs/>
-          <w:sz w:val="24"/>
-          <w:szCs w:val="24"/>
-          <w:lang w:val="en-ID"/>
-        </w:rPr>
-        <w:t>berbasis</w:t>
-      </w:r>
-      <w:proofErr w:type="spellEnd"/>
-      <w:r>
-        <w:rPr>
-          <w:i/>
-          <w:iCs/>
-          <w:sz w:val="24"/>
-          <w:szCs w:val="24"/>
-          <w:lang w:val="en-ID"/>
-        </w:rPr>
-        <w:t xml:space="preserve"> web pada </w:t>
-      </w:r>
-      <w:proofErr w:type="spellStart"/>
-      <w:r>
-        <w:rPr>
-          <w:i/>
-          <w:iCs/>
-          <w:sz w:val="24"/>
-          <w:szCs w:val="24"/>
-          <w:lang w:val="en-ID"/>
-        </w:rPr>
-        <w:t>rumah</w:t>
-      </w:r>
-      <w:proofErr w:type="spellEnd"/>
-      <w:r>
-        <w:rPr>
-          <w:i/>
-          <w:iCs/>
-          <w:sz w:val="24"/>
-          <w:szCs w:val="24"/>
-          <w:lang w:val="en-ID"/>
-        </w:rPr>
-        <w:t xml:space="preserve"> </w:t>
-      </w:r>
-      <w:proofErr w:type="spellStart"/>
-      <w:r>
-        <w:rPr>
-          <w:i/>
-          <w:iCs/>
-          <w:sz w:val="24"/>
-          <w:szCs w:val="24"/>
-          <w:lang w:val="en-ID"/>
-        </w:rPr>
-        <w:t>makan</w:t>
-      </w:r>
-      <w:proofErr w:type="spellEnd"/>
-      <w:r>
-        <w:rPr>
-          <w:sz w:val="24"/>
-          <w:szCs w:val="24"/>
-          <w:lang w:val="en-ID"/>
-        </w:rPr>
-        <w:t xml:space="preserve">. </w:t>
-      </w:r>
-      <w:proofErr w:type="spellStart"/>
-      <w:r>
-        <w:rPr>
-          <w:sz w:val="24"/>
-          <w:szCs w:val="24"/>
-          <w:lang w:val="en-ID"/>
-        </w:rPr>
-        <w:t>Jurnal</w:t>
-      </w:r>
-      <w:proofErr w:type="spellEnd"/>
-      <w:r>
-        <w:rPr>
-          <w:sz w:val="24"/>
-          <w:szCs w:val="24"/>
-          <w:lang w:val="en-ID"/>
-        </w:rPr>
-        <w:t xml:space="preserve"> </w:t>
-      </w:r>
-      <w:proofErr w:type="spellStart"/>
-      <w:r>
-        <w:rPr>
-          <w:sz w:val="24"/>
-          <w:szCs w:val="24"/>
-          <w:lang w:val="en-ID"/>
-        </w:rPr>
-        <w:t>Teknologi</w:t>
-      </w:r>
-      <w:proofErr w:type="spellEnd"/>
-      <w:r>
-        <w:rPr>
-          <w:sz w:val="24"/>
-          <w:szCs w:val="24"/>
-          <w:lang w:val="en-ID"/>
-        </w:rPr>
-        <w:t xml:space="preserve"> </w:t>
-      </w:r>
-      <w:proofErr w:type="spellStart"/>
-      <w:r>
-        <w:rPr>
-          <w:sz w:val="24"/>
-          <w:szCs w:val="24"/>
-          <w:lang w:val="en-ID"/>
-        </w:rPr>
-        <w:t>Informasi</w:t>
-      </w:r>
-      <w:proofErr w:type="spellEnd"/>
-      <w:r>
-        <w:rPr>
-          <w:sz w:val="24"/>
-          <w:szCs w:val="24"/>
-          <w:lang w:val="en-ID"/>
-        </w:rPr>
-        <w:t xml:space="preserve"> dan </w:t>
-      </w:r>
-      <w:proofErr w:type="spellStart"/>
-      <w:r>
-        <w:rPr>
-          <w:sz w:val="24"/>
-          <w:szCs w:val="24"/>
-          <w:lang w:val="en-ID"/>
-        </w:rPr>
-        <w:t>Komunikasi</w:t>
-      </w:r>
-      <w:proofErr w:type="spellEnd"/>
-      <w:r>
-        <w:rPr>
-          <w:sz w:val="24"/>
-          <w:szCs w:val="24"/>
-          <w:lang w:val="en-ID"/>
-        </w:rPr>
-        <w:t xml:space="preserve">, 5(2), 112–119. </w:t>
+        <w:t xml:space="preserve">. Jurnal Teknologi Informasi dan Komunikasi, 5(2), 112–119. </w:t>
       </w:r>
       <w:hyperlink r:id="rId35" w:tgtFrame="_new" w:history="1">
         <w:r>
@@ -24510,7 +19255,6 @@
         </w:rPr>
         <w:t xml:space="preserve"> (2020). </w:t>
       </w:r>
-      <w:proofErr w:type="spellStart"/>
       <w:r>
         <w:rPr>
           <w:i/>
@@ -24519,128 +19263,7 @@
           <w:szCs w:val="24"/>
           <w:lang w:val="en-ID"/>
         </w:rPr>
-        <w:t>Rekayasa</w:t>
-      </w:r>
-      <w:proofErr w:type="spellEnd"/>
-      <w:r>
-        <w:rPr>
-          <w:i/>
-          <w:iCs/>
-          <w:sz w:val="24"/>
-          <w:szCs w:val="24"/>
-          <w:lang w:val="en-ID"/>
-        </w:rPr>
-        <w:t xml:space="preserve"> </w:t>
-      </w:r>
-      <w:proofErr w:type="spellStart"/>
-      <w:r>
-        <w:rPr>
-          <w:i/>
-          <w:iCs/>
-          <w:sz w:val="24"/>
-          <w:szCs w:val="24"/>
-          <w:lang w:val="en-ID"/>
-        </w:rPr>
-        <w:t>Perangkat</w:t>
-      </w:r>
-      <w:proofErr w:type="spellEnd"/>
-      <w:r>
-        <w:rPr>
-          <w:i/>
-          <w:iCs/>
-          <w:sz w:val="24"/>
-          <w:szCs w:val="24"/>
-          <w:lang w:val="en-ID"/>
-        </w:rPr>
-        <w:t xml:space="preserve"> </w:t>
-      </w:r>
-      <w:proofErr w:type="spellStart"/>
-      <w:r>
-        <w:rPr>
-          <w:i/>
-          <w:iCs/>
-          <w:sz w:val="24"/>
-          <w:szCs w:val="24"/>
-          <w:lang w:val="en-ID"/>
-        </w:rPr>
-        <w:t>Lunak</w:t>
-      </w:r>
-      <w:proofErr w:type="spellEnd"/>
-      <w:r>
-        <w:rPr>
-          <w:i/>
-          <w:iCs/>
-          <w:sz w:val="24"/>
-          <w:szCs w:val="24"/>
-          <w:lang w:val="en-ID"/>
-        </w:rPr>
-        <w:t xml:space="preserve"> </w:t>
-      </w:r>
-      <w:proofErr w:type="spellStart"/>
-      <w:r>
-        <w:rPr>
-          <w:i/>
-          <w:iCs/>
-          <w:sz w:val="24"/>
-          <w:szCs w:val="24"/>
-          <w:lang w:val="en-ID"/>
-        </w:rPr>
-        <w:t>Berbasis</w:t>
-      </w:r>
-      <w:proofErr w:type="spellEnd"/>
-      <w:r>
-        <w:rPr>
-          <w:i/>
-          <w:iCs/>
-          <w:sz w:val="24"/>
-          <w:szCs w:val="24"/>
-          <w:lang w:val="en-ID"/>
-        </w:rPr>
-        <w:t xml:space="preserve"> </w:t>
-      </w:r>
-      <w:proofErr w:type="spellStart"/>
-      <w:r>
-        <w:rPr>
-          <w:i/>
-          <w:iCs/>
-          <w:sz w:val="24"/>
-          <w:szCs w:val="24"/>
-          <w:lang w:val="en-ID"/>
-        </w:rPr>
-        <w:t>Objek</w:t>
-      </w:r>
-      <w:proofErr w:type="spellEnd"/>
-      <w:r>
-        <w:rPr>
-          <w:i/>
-          <w:iCs/>
-          <w:sz w:val="24"/>
-          <w:szCs w:val="24"/>
-          <w:lang w:val="en-ID"/>
-        </w:rPr>
-        <w:t xml:space="preserve"> </w:t>
-      </w:r>
-      <w:proofErr w:type="spellStart"/>
-      <w:r>
-        <w:rPr>
-          <w:i/>
-          <w:iCs/>
-          <w:sz w:val="24"/>
-          <w:szCs w:val="24"/>
-          <w:lang w:val="en-ID"/>
-        </w:rPr>
-        <w:t>dengan</w:t>
-      </w:r>
-      <w:proofErr w:type="spellEnd"/>
-      <w:r>
-        <w:rPr>
-          <w:i/>
-          <w:iCs/>
-          <w:sz w:val="24"/>
-          <w:szCs w:val="24"/>
-          <w:lang w:val="en-ID"/>
-        </w:rPr>
-        <w:t xml:space="preserve"> UML</w:t>
+        <w:t>Rekayasa Perangkat Lunak Berbasis Objek dengan UML</w:t>
       </w:r>
       <w:r>
         <w:rPr>

--- a/Doc/ROFIQNAZIF-BIM-II.docx
+++ b/Doc/ROFIQNAZIF-BIM-II.docx
@@ -1872,16 +1872,7 @@
           <w:sz w:val="24"/>
           <w:szCs w:val="24"/>
         </w:rPr>
-        <w:t xml:space="preserve"> </w:t>
-      </w:r>
-      <w:r>
-        <w:rPr>
-          <w:b/>
-          <w:bCs/>
-          <w:sz w:val="24"/>
-          <w:szCs w:val="24"/>
-        </w:rPr>
-        <w:t>Teknik Informatika</w:t>
+        <w:t xml:space="preserve"> Teknik Informatika</w:t>
       </w:r>
     </w:p>
     <w:p>
@@ -2657,13 +2648,9 @@
           <w:b/>
           <w:sz w:val="28"/>
           <w:szCs w:val="32"/>
-          <w:lang w:val="fi-FI"/>
-        </w:rPr>
-      </w:pPr>
-      <w:r>
-        <w:rPr>
-          <w:lang w:val="fi-FI"/>
-        </w:rPr>
+        </w:rPr>
+      </w:pPr>
+      <w:r>
         <w:br w:type="page"/>
       </w:r>
     </w:p>
@@ -2785,7 +2772,7 @@
           <w:i/>
           <w:color w:val="000000" w:themeColor="text1"/>
           <w:szCs w:val="28"/>
-          <w:lang w:val="fi-FI"/>
+          <w:lang w:val="en-ID"/>
         </w:rPr>
       </w:pPr>
       <w:bookmarkStart w:id="6" w:name="_Toc196478718"/>
@@ -2795,7 +2782,7 @@
           <w:bCs/>
           <w:color w:val="000000" w:themeColor="text1"/>
           <w:szCs w:val="28"/>
-          <w:lang w:val="fi-FI"/>
+          <w:lang w:val="en-ID"/>
         </w:rPr>
         <w:lastRenderedPageBreak/>
         <w:t>KATA PENGANTAR</w:t>
@@ -9292,19 +9279,8 @@
           <w:szCs w:val="24"/>
           <w:lang w:val="en-US"/>
         </w:rPr>
-        <w:t xml:space="preserve">Bagi </w:t>
-      </w:r>
-      <w:proofErr w:type="spellStart"/>
-      <w:r>
-        <w:rPr>
-          <w:rFonts w:ascii="Times New Roman" w:hAnsi="Times New Roman" w:cs="Times New Roman"/>
-          <w:sz w:val="24"/>
-          <w:szCs w:val="24"/>
-          <w:lang w:val="en-US"/>
-        </w:rPr>
-        <w:t>Mahasiswa</w:t>
-      </w:r>
-      <w:proofErr w:type="spellEnd"/>
+        <w:t>Bagi Mahasiswa</w:t>
+      </w:r>
     </w:p>
     <w:p>
       <w:pPr>
@@ -9724,9 +9700,12 @@
       </w:pPr>
       <w:bookmarkStart w:id="21" w:name="_Toc196478733"/>
       <w:r>
-        <w:t>2.1.3 Mysql</w:t>
+        <w:t>2.1.3 My</w:t>
       </w:r>
       <w:bookmarkEnd w:id="21"/>
+      <w:r>
+        <w:t>SQL</w:t>
+      </w:r>
     </w:p>
     <w:p>
       <w:pPr>
@@ -16655,7 +16634,7 @@
         </w:rPr>
         <w:lastRenderedPageBreak/>
         <w:drawing>
-          <wp:inline distT="0" distB="0" distL="0" distR="0" wp14:anchorId="5ECF8C35" wp14:editId="1346BE48">
+          <wp:inline distT="0" distB="0" distL="0" distR="0" wp14:anchorId="5ECF8C35" wp14:editId="62958632">
             <wp:extent cx="3546281" cy="3546281"/>
             <wp:effectExtent l="0" t="0" r="0" b="0"/>
             <wp:docPr id="2062708663" name="Picture 10"/>
@@ -18334,18 +18313,8 @@
                 <w:szCs w:val="20"/>
                 <w:lang w:val="en-ID"/>
               </w:rPr>
-              <w:t xml:space="preserve"> </w:t>
-            </w:r>
-            <w:proofErr w:type="spellStart"/>
-            <w:r>
-              <w:rPr>
-                <w:sz w:val="20"/>
-                <w:szCs w:val="20"/>
-                <w:lang w:val="en-ID"/>
-              </w:rPr>
-              <w:t>Pemesanan</w:t>
-            </w:r>
-            <w:proofErr w:type="spellEnd"/>
+              <w:t xml:space="preserve"> Pemesanan</w:t>
+            </w:r>
           </w:p>
         </w:tc>
         <w:tc>
@@ -18406,25 +18375,7 @@
                 <w:szCs w:val="20"/>
                 <w:lang w:val="en-ID"/>
               </w:rPr>
-              <w:t xml:space="preserve">, </w:t>
-            </w:r>
-            <w:proofErr w:type="spellStart"/>
-            <w:r>
-              <w:rPr>
-                <w:sz w:val="20"/>
-                <w:szCs w:val="20"/>
-                <w:lang w:val="en-ID"/>
-              </w:rPr>
-              <w:t>Akurasi</w:t>
-            </w:r>
-            <w:proofErr w:type="spellEnd"/>
-            <w:r>
-              <w:rPr>
-                <w:sz w:val="20"/>
-                <w:szCs w:val="20"/>
-                <w:lang w:val="en-ID"/>
-              </w:rPr>
-              <w:t xml:space="preserve">, </w:t>
+              <w:t xml:space="preserve">, Akurasi, </w:t>
             </w:r>
             <w:proofErr w:type="spellStart"/>
             <w:r>
@@ -18693,18 +18644,8 @@
                 <w:szCs w:val="20"/>
                 <w:lang w:val="en-ID"/>
               </w:rPr>
-              <w:t xml:space="preserve"> </w:t>
-            </w:r>
-            <w:proofErr w:type="spellStart"/>
-            <w:r>
-              <w:rPr>
-                <w:sz w:val="20"/>
-                <w:szCs w:val="20"/>
-                <w:lang w:val="en-ID"/>
-              </w:rPr>
-              <w:t>Pengguna</w:t>
-            </w:r>
-            <w:proofErr w:type="spellEnd"/>
+              <w:t xml:space="preserve"> Pengguna</w:t>
+            </w:r>
           </w:p>
         </w:tc>
         <w:tc>
@@ -20383,18 +20324,8 @@
           <w:sz w:val="24"/>
           <w:szCs w:val="24"/>
         </w:rPr>
-        <w:t xml:space="preserve"> </w:t>
-      </w:r>
-      <w:proofErr w:type="spellStart"/>
-      <w:r>
-        <w:rPr>
-          <w:rFonts w:ascii="Times New Roman" w:hAnsi="Times New Roman" w:cs="Times New Roman"/>
-          <w:sz w:val="24"/>
-          <w:szCs w:val="24"/>
-        </w:rPr>
-        <w:t>Langsung</w:t>
-      </w:r>
-      <w:proofErr w:type="spellEnd"/>
+        <w:t xml:space="preserve"> Langsung</w:t>
+      </w:r>
     </w:p>
     <w:p>
       <w:pPr>
@@ -23038,25 +22969,7 @@
           <w:sz w:val="24"/>
           <w:szCs w:val="24"/>
         </w:rPr>
-        <w:t xml:space="preserve"> </w:t>
-      </w:r>
-      <w:proofErr w:type="spellStart"/>
-      <w:r>
-        <w:rPr>
-          <w:rFonts w:ascii="Times New Roman" w:eastAsiaTheme="majorEastAsia" w:hAnsi="Times New Roman" w:cs="Times New Roman"/>
-          <w:sz w:val="24"/>
-          <w:szCs w:val="24"/>
-        </w:rPr>
-        <w:t>Reservasi</w:t>
-      </w:r>
-      <w:proofErr w:type="spellEnd"/>
-      <w:r>
-        <w:rPr>
-          <w:rFonts w:ascii="Times New Roman" w:eastAsiaTheme="majorEastAsia" w:hAnsi="Times New Roman" w:cs="Times New Roman"/>
-          <w:sz w:val="24"/>
-          <w:szCs w:val="24"/>
-        </w:rPr>
-        <w:t xml:space="preserve"> Menu &amp; Meja</w:t>
+        <w:t xml:space="preserve"> Reservasi Menu &amp; Meja</w:t>
       </w:r>
     </w:p>
     <w:p>
@@ -23186,25 +23099,7 @@
           <w:sz w:val="24"/>
           <w:szCs w:val="24"/>
         </w:rPr>
-        <w:t xml:space="preserve"> Daftar </w:t>
-      </w:r>
-      <w:proofErr w:type="spellStart"/>
-      <w:r>
-        <w:rPr>
-          <w:rFonts w:ascii="Times New Roman" w:eastAsiaTheme="majorEastAsia" w:hAnsi="Times New Roman" w:cs="Times New Roman"/>
-          <w:sz w:val="24"/>
-          <w:szCs w:val="24"/>
-        </w:rPr>
-        <w:t>Pesanan</w:t>
-      </w:r>
-      <w:proofErr w:type="spellEnd"/>
-      <w:r>
-        <w:rPr>
-          <w:rFonts w:ascii="Times New Roman" w:eastAsiaTheme="majorEastAsia" w:hAnsi="Times New Roman" w:cs="Times New Roman"/>
-          <w:sz w:val="24"/>
-          <w:szCs w:val="24"/>
-        </w:rPr>
-        <w:t xml:space="preserve"> Masuk</w:t>
+        <w:t xml:space="preserve"> Daftar Pesanan Masuk</w:t>
       </w:r>
     </w:p>
     <w:p>
@@ -24604,43 +24499,7 @@
           <w:szCs w:val="24"/>
           <w:lang w:val="en-ID"/>
         </w:rPr>
-        <w:t xml:space="preserve"> </w:t>
-      </w:r>
-      <w:proofErr w:type="spellStart"/>
-      <w:r>
-        <w:rPr>
-          <w:sz w:val="24"/>
-          <w:szCs w:val="24"/>
-          <w:lang w:val="en-ID"/>
-        </w:rPr>
-        <w:t>Informasi</w:t>
-      </w:r>
-      <w:proofErr w:type="spellEnd"/>
-      <w:r>
-        <w:rPr>
-          <w:sz w:val="24"/>
-          <w:szCs w:val="24"/>
-          <w:lang w:val="en-ID"/>
-        </w:rPr>
-        <w:t xml:space="preserve"> dan </w:t>
-      </w:r>
-      <w:proofErr w:type="spellStart"/>
-      <w:r>
-        <w:rPr>
-          <w:sz w:val="24"/>
-          <w:szCs w:val="24"/>
-          <w:lang w:val="en-ID"/>
-        </w:rPr>
-        <w:t>Komunikasi</w:t>
-      </w:r>
-      <w:proofErr w:type="spellEnd"/>
-      <w:r>
-        <w:rPr>
-          <w:sz w:val="24"/>
-          <w:szCs w:val="24"/>
-          <w:lang w:val="en-ID"/>
-        </w:rPr>
-        <w:t xml:space="preserve">, 5(2), 112–119. </w:t>
+        <w:t xml:space="preserve"> Informasi dan Komunikasi, 5(2), 112–119. </w:t>
       </w:r>
       <w:hyperlink r:id="rId35" w:tgtFrame="_new" w:history="1">
         <w:r>
@@ -24707,73 +24566,7 @@
           <w:szCs w:val="24"/>
           <w:lang w:val="en-ID"/>
         </w:rPr>
-        <w:t xml:space="preserve"> </w:t>
-      </w:r>
-      <w:proofErr w:type="spellStart"/>
-      <w:r>
-        <w:rPr>
-          <w:i/>
-          <w:iCs/>
-          <w:sz w:val="24"/>
-          <w:szCs w:val="24"/>
-          <w:lang w:val="en-ID"/>
-        </w:rPr>
-        <w:t>Perangkat</w:t>
-      </w:r>
-      <w:proofErr w:type="spellEnd"/>
-      <w:r>
-        <w:rPr>
-          <w:i/>
-          <w:iCs/>
-          <w:sz w:val="24"/>
-          <w:szCs w:val="24"/>
-          <w:lang w:val="en-ID"/>
-        </w:rPr>
-        <w:t xml:space="preserve"> Lunak </w:t>
-      </w:r>
-      <w:proofErr w:type="spellStart"/>
-      <w:r>
-        <w:rPr>
-          <w:i/>
-          <w:iCs/>
-          <w:sz w:val="24"/>
-          <w:szCs w:val="24"/>
-          <w:lang w:val="en-ID"/>
-        </w:rPr>
-        <w:t>Berbasis</w:t>
-      </w:r>
-      <w:proofErr w:type="spellEnd"/>
-      <w:r>
-        <w:rPr>
-          <w:i/>
-          <w:iCs/>
-          <w:sz w:val="24"/>
-          <w:szCs w:val="24"/>
-          <w:lang w:val="en-ID"/>
-        </w:rPr>
-        <w:t xml:space="preserve"> </w:t>
-      </w:r>
-      <w:proofErr w:type="spellStart"/>
-      <w:r>
-        <w:rPr>
-          <w:i/>
-          <w:iCs/>
-          <w:sz w:val="24"/>
-          <w:szCs w:val="24"/>
-          <w:lang w:val="en-ID"/>
-        </w:rPr>
-        <w:t>Objek</w:t>
-      </w:r>
-      <w:proofErr w:type="spellEnd"/>
-      <w:r>
-        <w:rPr>
-          <w:i/>
-          <w:iCs/>
-          <w:sz w:val="24"/>
-          <w:szCs w:val="24"/>
-          <w:lang w:val="en-ID"/>
-        </w:rPr>
-        <w:t xml:space="preserve"> </w:t>
+        <w:t xml:space="preserve"> Perangkat Lunak Berbasis Objek </w:t>
       </w:r>
       <w:proofErr w:type="spellStart"/>
       <w:r>
@@ -32037,6 +31830,7 @@
   <w:style w:type="character" w:default="1" w:styleId="DefaultParagraphFont">
     <w:name w:val="Default Paragraph Font"/>
     <w:uiPriority w:val="1"/>
+    <w:semiHidden/>
     <w:unhideWhenUsed/>
   </w:style>
   <w:style w:type="table" w:default="1" w:styleId="TableNormal">
